--- a/comp260/1/2019-20-comp260-assignment-1-brief.docx
+++ b/comp260/1/2019-20-comp260-assignment-1-brief.docx
@@ -12,7 +12,7 @@
             <v:stroke joinstyle="miter"/>
             <v:path gradientshapeok="t" o:connecttype="rect"/>
           </v:shapetype>
-          <v:shape id="_x0000_s1027" type="#_x0000_t202" alt="" style="position:absolute;left:0;text-align:left;margin-left:10.7pt;margin-top:13.9pt;width:522.6pt;height:30.15pt;z-index:251665408;mso-wrap-style:square;mso-wrap-edited:f;mso-width-percent:0;mso-height-percent:0;mso-width-percent:0;mso-height-percent:0;v-text-anchor:top" filled="f" stroked="f">
+          <v:shape id="_x0000_s1027" type="#_x0000_t202" alt="" style="position:absolute;left:0;text-align:left;margin-left:10.55pt;margin-top:13.85pt;width:522.6pt;height:60.35pt;z-index:251665408;mso-wrap-style:square;mso-wrap-edited:f;mso-width-percent:0;mso-height-percent:0;mso-width-percent:0;mso-height-percent:0;v-text-anchor:top" filled="f" stroked="f">
             <v:textbox style="mso-next-textbox:#_x0000_s1027" inset="0,0,0,0">
               <w:txbxContent>
                 <w:p>
@@ -20,19 +20,40 @@
                     <w:spacing w:line="587" w:lineRule="exact"/>
                     <w:jc w:val="right"/>
                     <w:rPr>
+                      <w:rFonts w:ascii="Verdana" w:hAnsi="Verdana"/>
                       <w:color w:val="FFFFFF" w:themeColor="background1"/>
                       <w:sz w:val="49"/>
-                      <w:lang w:val="en-GB"/>
+                    </w:rPr>
+                  </w:pPr>
+                  <w:bookmarkStart w:id="0" w:name="_GoBack"/>
+                  <w:r>
+                    <w:rPr>
+                      <w:rFonts w:ascii="Verdana" w:hAnsi="Verdana"/>
+                      <w:color w:val="FFFFFF" w:themeColor="background1"/>
+                      <w:sz w:val="49"/>
+                    </w:rPr>
+                    <w:t>DISTRIBUTED SYSTEMS:</w:t>
+                  </w:r>
+                </w:p>
+                <w:p>
+                  <w:pPr>
+                    <w:spacing w:line="587" w:lineRule="exact"/>
+                    <w:jc w:val="right"/>
+                    <w:rPr>
+                      <w:rFonts w:ascii="Verdana" w:hAnsi="Verdana"/>
+                      <w:color w:val="FFFFFF" w:themeColor="background1"/>
+                      <w:sz w:val="49"/>
                     </w:rPr>
                   </w:pPr>
                   <w:r>
                     <w:rPr>
+                      <w:rFonts w:ascii="Verdana" w:hAnsi="Verdana"/>
                       <w:color w:val="FFFFFF" w:themeColor="background1"/>
                       <w:sz w:val="49"/>
-                      <w:lang w:val="en-GB"/>
                     </w:rPr>
                     <w:t>COMPUTING ARTEFACT</w:t>
                   </w:r>
+                  <w:bookmarkEnd w:id="0"/>
                 </w:p>
               </w:txbxContent>
             </v:textbox>
@@ -42,7 +63,6 @@
       <w:r>
         <w:rPr>
           <w:noProof/>
-          <w:lang w:eastAsia="en-GB"/>
         </w:rPr>
         <w:drawing>
           <wp:anchor distT="0" distB="0" distL="114300" distR="114300" simplePos="0" relativeHeight="251664384" behindDoc="0" locked="0" layoutInCell="1" allowOverlap="1" wp14:anchorId="680B64F6" wp14:editId="182D0E81">
@@ -130,7 +150,7 @@
       </w:pPr>
       <w:r>
         <w:pict w14:anchorId="6C1DADAD">
-          <v:shape id="_x0000_s1026" type="#_x0000_t202" alt="" style="position:absolute;left:0;text-align:left;margin-left:299.2pt;margin-top:8.05pt;width:234.35pt;height:36.05pt;z-index:251666432;mso-wrap-style:square;mso-wrap-edited:f;mso-width-percent:0;mso-height-percent:0;mso-width-percent:0;mso-height-percent:0;v-text-anchor:top" filled="f" stroked="f">
+          <v:shape id="_x0000_s1026" type="#_x0000_t202" alt="" style="position:absolute;left:0;text-align:left;margin-left:299.2pt;margin-top:3.85pt;width:234.35pt;height:36.05pt;z-index:251666432;mso-wrap-style:square;mso-wrap-edited:f;mso-width-percent:0;mso-height-percent:0;mso-width-percent:0;mso-height-percent:0;v-text-anchor:top" filled="f" stroked="f">
             <v:textbox style="mso-next-textbox:#_x0000_s1026" inset="0,0,0,0">
               <w:txbxContent>
                 <w:p>
@@ -139,6 +159,7 @@
                     <w:ind w:right="4"/>
                     <w:jc w:val="right"/>
                     <w:rPr>
+                      <w:rFonts w:ascii="Verdana" w:hAnsi="Verdana"/>
                       <w:color w:val="FFFFFF"/>
                       <w:w w:val="90"/>
                       <w:sz w:val="20"/>
@@ -146,6 +167,7 @@
                   </w:pPr>
                   <w:r>
                     <w:rPr>
+                      <w:rFonts w:ascii="Verdana" w:hAnsi="Verdana"/>
                       <w:color w:val="FFFFFF"/>
                       <w:spacing w:val="-3"/>
                       <w:w w:val="90"/>
@@ -155,6 +177,7 @@
                   </w:r>
                   <w:r>
                     <w:rPr>
+                      <w:rFonts w:ascii="Verdana" w:hAnsi="Verdana"/>
                       <w:color w:val="FFFFFF"/>
                       <w:spacing w:val="-3"/>
                       <w:w w:val="90"/>
@@ -164,6 +187,7 @@
                   </w:r>
                   <w:r>
                     <w:rPr>
+                      <w:rFonts w:ascii="Verdana" w:hAnsi="Verdana"/>
                       <w:color w:val="FFFFFF"/>
                       <w:w w:val="90"/>
                       <w:sz w:val="20"/>
@@ -177,6 +201,7 @@
                     <w:ind w:right="4"/>
                     <w:jc w:val="right"/>
                     <w:rPr>
+                      <w:rFonts w:ascii="Verdana" w:hAnsi="Verdana"/>
                       <w:color w:val="FFFFFF"/>
                       <w:sz w:val="20"/>
                     </w:rPr>
@@ -184,6 +209,7 @@
                   <w:proofErr w:type="gramStart"/>
                   <w:r>
                     <w:rPr>
+                      <w:rFonts w:ascii="Verdana" w:hAnsi="Verdana"/>
                       <w:color w:val="FFFFFF"/>
                       <w:sz w:val="20"/>
                     </w:rPr>
@@ -192,6 +218,7 @@
                   <w:proofErr w:type="gramEnd"/>
                   <w:r>
                     <w:rPr>
+                      <w:rFonts w:ascii="Verdana" w:hAnsi="Verdana"/>
                       <w:color w:val="FFFFFF"/>
                       <w:sz w:val="20"/>
                     </w:rPr>
@@ -204,11 +231,13 @@
                     <w:ind w:right="4"/>
                     <w:jc w:val="right"/>
                     <w:rPr>
+                      <w:rFonts w:ascii="Verdana" w:hAnsi="Verdana"/>
                       <w:sz w:val="20"/>
                     </w:rPr>
                   </w:pPr>
                   <w:r>
                     <w:rPr>
+                      <w:rFonts w:ascii="Verdana" w:hAnsi="Verdana"/>
                       <w:color w:val="FFFFFF"/>
                       <w:sz w:val="20"/>
                     </w:rPr>
@@ -221,6 +250,7 @@
                     <w:ind w:left="1588"/>
                     <w:jc w:val="right"/>
                     <w:rPr>
+                      <w:rFonts w:ascii="Verdana" w:hAnsi="Verdana"/>
                       <w:sz w:val="20"/>
                     </w:rPr>
                   </w:pPr>
@@ -278,14 +308,6 @@
         <w:tblStyle w:val="TableGrid"/>
         <w:tblW w:w="10915" w:type="dxa"/>
         <w:tblInd w:w="108" w:type="dxa"/>
-        <w:tblBorders>
-          <w:top w:val="none" w:sz="0" w:space="0" w:color="auto"/>
-          <w:left w:val="none" w:sz="0" w:space="0" w:color="auto"/>
-          <w:bottom w:val="none" w:sz="0" w:space="0" w:color="auto"/>
-          <w:right w:val="none" w:sz="0" w:space="0" w:color="auto"/>
-          <w:insideH w:val="none" w:sz="0" w:space="0" w:color="auto"/>
-          <w:insideV w:val="none" w:sz="0" w:space="0" w:color="auto"/>
-        </w:tblBorders>
         <w:tblLayout w:type="fixed"/>
         <w:tblLook w:val="04A0" w:firstRow="1" w:lastRow="0" w:firstColumn="1" w:lastColumn="0" w:noHBand="0" w:noVBand="1"/>
       </w:tblPr>
@@ -305,21 +327,730 @@
           </w:p>
           <w:p>
             <w:pPr>
+              <w:spacing w:after="1" w:line="238" w:lineRule="auto"/>
+              <w:ind w:left="173" w:firstLine="1"/>
+              <w:rPr>
+                <w:rFonts w:ascii="Verdana" w:eastAsia="Verdana" w:hAnsi="Verdana" w:cs="Verdana"/>
+                <w:i/>
+                <w:color w:val="00007F"/>
+                <w:sz w:val="18"/>
+              </w:rPr>
+            </w:pPr>
+          </w:p>
+          <w:p>
+            <w:pPr>
+              <w:spacing w:after="1" w:line="238" w:lineRule="auto"/>
+              <w:ind w:left="173" w:firstLine="1"/>
+              <w:rPr>
+                <w:rFonts w:ascii="Verdana" w:eastAsia="Verdana" w:hAnsi="Verdana" w:cs="Verdana"/>
+                <w:i/>
+                <w:color w:val="00007F"/>
+                <w:sz w:val="18"/>
+              </w:rPr>
+            </w:pPr>
+          </w:p>
+          <w:p>
+            <w:pPr>
+              <w:spacing w:after="1" w:line="238" w:lineRule="auto"/>
+              <w:ind w:left="173" w:firstLine="1"/>
+              <w:rPr>
+                <w:rFonts w:ascii="Verdana" w:eastAsia="Verdana" w:hAnsi="Verdana" w:cs="Verdana"/>
+                <w:i/>
+                <w:color w:val="00007F"/>
+                <w:sz w:val="18"/>
+              </w:rPr>
+            </w:pPr>
+            <w:r>
+              <w:rPr>
+                <w:rFonts w:asciiTheme="minorHAnsi" w:hAnsiTheme="minorHAnsi" w:cstheme="minorHAnsi"/>
+                <w:i/>
+                <w:iCs/>
+                <w:noProof/>
+                <w:sz w:val="18"/>
+                <w:szCs w:val="18"/>
+              </w:rPr>
+              <w:drawing>
+                <wp:inline distT="0" distB="0" distL="0" distR="0" wp14:anchorId="39E918B6" wp14:editId="3E65CFF1">
+                  <wp:extent cx="1983740" cy="965088"/>
+                  <wp:effectExtent l="0" t="0" r="0" b="635"/>
+                  <wp:docPr id="6" name="Picture 6" descr="/var/folders/v7/bjz4cys124x93w_t3bjp7dgw0000gn/T/com.microsoft.Word/Content.MSO/CC0A6944.tmp"/>
+                  <wp:cNvGraphicFramePr>
+                    <a:graphicFrameLocks xmlns:a="http://schemas.openxmlformats.org/drawingml/2006/main" noChangeAspect="1"/>
+                  </wp:cNvGraphicFramePr>
+                  <a:graphic xmlns:a="http://schemas.openxmlformats.org/drawingml/2006/main">
+                    <a:graphicData uri="http://schemas.openxmlformats.org/drawingml/2006/picture">
+                      <pic:pic xmlns:pic="http://schemas.openxmlformats.org/drawingml/2006/picture">
+                        <pic:nvPicPr>
+                          <pic:cNvPr id="0" name="Picture 7" descr="/var/folders/v7/bjz4cys124x93w_t3bjp7dgw0000gn/T/com.microsoft.Word/Content.MSO/CC0A6944.tmp"/>
+                          <pic:cNvPicPr>
+                            <a:picLocks noChangeAspect="1" noChangeArrowheads="1"/>
+                          </pic:cNvPicPr>
+                        </pic:nvPicPr>
+                        <pic:blipFill>
+                          <a:blip r:embed="rId9">
+                            <a:extLst>
+                              <a:ext uri="{28A0092B-C50C-407E-A947-70E740481C1C}">
+                                <a14:useLocalDpi xmlns:a14="http://schemas.microsoft.com/office/drawing/2010/main" val="0"/>
+                              </a:ext>
+                            </a:extLst>
+                          </a:blip>
+                          <a:srcRect/>
+                          <a:stretch>
+                            <a:fillRect/>
+                          </a:stretch>
+                        </pic:blipFill>
+                        <pic:spPr bwMode="auto">
+                          <a:xfrm>
+                            <a:off x="0" y="0"/>
+                            <a:ext cx="2012796" cy="979224"/>
+                          </a:xfrm>
+                          <a:prstGeom prst="rect">
+                            <a:avLst/>
+                          </a:prstGeom>
+                          <a:noFill/>
+                          <a:ln>
+                            <a:noFill/>
+                          </a:ln>
+                        </pic:spPr>
+                      </pic:pic>
+                    </a:graphicData>
+                  </a:graphic>
+                </wp:inline>
+              </w:drawing>
+            </w:r>
+          </w:p>
+          <w:p>
+            <w:pPr>
+              <w:spacing w:after="1" w:line="238" w:lineRule="auto"/>
+              <w:ind w:left="173" w:firstLine="1"/>
+              <w:rPr>
+                <w:rFonts w:ascii="Verdana" w:eastAsia="Verdana" w:hAnsi="Verdana" w:cs="Verdana"/>
+                <w:i/>
+                <w:color w:val="00007F"/>
+                <w:sz w:val="18"/>
+              </w:rPr>
+            </w:pPr>
+          </w:p>
+          <w:p>
+            <w:pPr>
+              <w:spacing w:after="1" w:line="238" w:lineRule="auto"/>
+              <w:ind w:left="173" w:firstLine="1"/>
+              <w:rPr>
+                <w:rFonts w:ascii="Verdana" w:eastAsia="Verdana" w:hAnsi="Verdana" w:cs="Verdana"/>
+                <w:i/>
+                <w:color w:val="00007F"/>
+                <w:sz w:val="18"/>
+              </w:rPr>
+            </w:pPr>
+          </w:p>
+          <w:p>
+            <w:pPr>
+              <w:spacing w:after="1" w:line="238" w:lineRule="auto"/>
+              <w:ind w:left="173" w:firstLine="1"/>
+            </w:pPr>
+            <w:r>
+              <w:rPr>
+                <w:rFonts w:ascii="Verdana" w:eastAsia="Verdana" w:hAnsi="Verdana" w:cs="Verdana"/>
+                <w:i/>
+                <w:color w:val="00007F"/>
+                <w:sz w:val="18"/>
+              </w:rPr>
+              <w:t>“Essentially everyone, when they first build a distributed application, makes</w:t>
+            </w:r>
+            <w:r>
+              <w:rPr>
+                <w:rFonts w:ascii="Verdana" w:eastAsia="Verdana" w:hAnsi="Verdana" w:cs="Verdana"/>
+                <w:i/>
+                <w:color w:val="00007F"/>
+                <w:sz w:val="18"/>
+              </w:rPr>
+              <w:t xml:space="preserve"> </w:t>
+            </w:r>
+            <w:r>
+              <w:rPr>
+                <w:rFonts w:ascii="Verdana" w:eastAsia="Verdana" w:hAnsi="Verdana" w:cs="Verdana"/>
+                <w:i/>
+                <w:color w:val="00007F"/>
+                <w:sz w:val="18"/>
+              </w:rPr>
+              <w:t>the following eight assumptions:</w:t>
+            </w:r>
+            <w:r>
+              <w:rPr>
+                <w:rFonts w:ascii="Verdana" w:eastAsia="Verdana" w:hAnsi="Verdana" w:cs="Verdana"/>
+                <w:i/>
+                <w:sz w:val="18"/>
+              </w:rPr>
+              <w:t xml:space="preserve"> </w:t>
+            </w:r>
+          </w:p>
+          <w:p>
+            <w:pPr>
+              <w:spacing w:line="259" w:lineRule="auto"/>
+              <w:ind w:left="173" w:firstLine="1"/>
+              <w:jc w:val="center"/>
+            </w:pPr>
+            <w:r>
+              <w:rPr>
+                <w:rFonts w:ascii="Verdana" w:eastAsia="Verdana" w:hAnsi="Verdana" w:cs="Verdana"/>
+                <w:i/>
+              </w:rPr>
+              <w:t xml:space="preserve"> </w:t>
+            </w:r>
+          </w:p>
+          <w:p>
+            <w:pPr>
+              <w:spacing w:after="30" w:line="259" w:lineRule="auto"/>
+              <w:ind w:left="173" w:right="283"/>
+              <w:jc w:val="center"/>
+            </w:pPr>
+            <w:r>
+              <w:rPr>
+                <w:rFonts w:ascii="Verdana" w:eastAsia="Verdana" w:hAnsi="Verdana" w:cs="Verdana"/>
+                <w:i/>
+                <w:color w:val="00007F"/>
+                <w:sz w:val="18"/>
+              </w:rPr>
+              <w:t>The network is reliable;</w:t>
+            </w:r>
+          </w:p>
+          <w:p>
+            <w:pPr>
+              <w:spacing w:line="259" w:lineRule="auto"/>
+              <w:ind w:left="173" w:right="283" w:firstLine="1"/>
+              <w:jc w:val="center"/>
+            </w:pPr>
+          </w:p>
+          <w:p>
+            <w:pPr>
+              <w:spacing w:after="30" w:line="259" w:lineRule="auto"/>
+              <w:ind w:left="173" w:right="283"/>
+              <w:jc w:val="center"/>
+            </w:pPr>
+            <w:r>
+              <w:rPr>
+                <w:rFonts w:ascii="Verdana" w:eastAsia="Verdana" w:hAnsi="Verdana" w:cs="Verdana"/>
+                <w:i/>
+                <w:color w:val="00007F"/>
+                <w:sz w:val="18"/>
+              </w:rPr>
+              <w:t>Latency is zero;</w:t>
+            </w:r>
+          </w:p>
+          <w:p>
+            <w:pPr>
+              <w:spacing w:line="259" w:lineRule="auto"/>
+              <w:ind w:left="173" w:right="283" w:firstLine="1"/>
+              <w:jc w:val="center"/>
+            </w:pPr>
+          </w:p>
+          <w:p>
+            <w:pPr>
+              <w:spacing w:after="1" w:line="238" w:lineRule="auto"/>
+              <w:ind w:left="173" w:right="283"/>
+              <w:jc w:val="center"/>
+              <w:rPr>
+                <w:rFonts w:ascii="Verdana" w:eastAsia="Verdana" w:hAnsi="Verdana" w:cs="Verdana"/>
+                <w:i/>
+                <w:color w:val="00007F"/>
+                <w:sz w:val="18"/>
+              </w:rPr>
+            </w:pPr>
+            <w:r>
+              <w:rPr>
+                <w:rFonts w:ascii="Verdana" w:eastAsia="Verdana" w:hAnsi="Verdana" w:cs="Verdana"/>
+                <w:i/>
+                <w:color w:val="00007F"/>
+                <w:sz w:val="18"/>
+              </w:rPr>
+              <w:t>Bandwidth is infinite;</w:t>
+            </w:r>
+          </w:p>
+          <w:p>
+            <w:pPr>
+              <w:spacing w:after="1" w:line="238" w:lineRule="auto"/>
+              <w:ind w:left="173" w:right="283"/>
+              <w:jc w:val="center"/>
+            </w:pPr>
+          </w:p>
+          <w:p>
+            <w:pPr>
+              <w:spacing w:after="30" w:line="259" w:lineRule="auto"/>
+              <w:ind w:left="173" w:right="283"/>
+              <w:jc w:val="center"/>
+            </w:pPr>
+            <w:r>
+              <w:rPr>
+                <w:rFonts w:ascii="Verdana" w:eastAsia="Verdana" w:hAnsi="Verdana" w:cs="Verdana"/>
+                <w:i/>
+                <w:color w:val="00007F"/>
+                <w:sz w:val="18"/>
+              </w:rPr>
+              <w:t>The network is secure;</w:t>
+            </w:r>
+          </w:p>
+          <w:p>
+            <w:pPr>
+              <w:spacing w:line="259" w:lineRule="auto"/>
+              <w:ind w:left="173" w:right="283" w:firstLine="1"/>
+              <w:jc w:val="center"/>
+            </w:pPr>
+          </w:p>
+          <w:p>
+            <w:pPr>
+              <w:spacing w:after="27" w:line="259" w:lineRule="auto"/>
+              <w:ind w:left="173" w:right="283"/>
+              <w:jc w:val="center"/>
+            </w:pPr>
+            <w:r>
+              <w:rPr>
+                <w:rFonts w:ascii="Verdana" w:eastAsia="Verdana" w:hAnsi="Verdana" w:cs="Verdana"/>
+                <w:i/>
+                <w:color w:val="00007F"/>
+                <w:sz w:val="18"/>
+              </w:rPr>
+              <w:t>Topology doesn’t change;</w:t>
+            </w:r>
+          </w:p>
+          <w:p>
+            <w:pPr>
+              <w:spacing w:line="259" w:lineRule="auto"/>
+              <w:ind w:left="173" w:right="283" w:firstLine="1"/>
+              <w:jc w:val="center"/>
+            </w:pPr>
+          </w:p>
+          <w:p>
+            <w:pPr>
+              <w:spacing w:after="30" w:line="259" w:lineRule="auto"/>
+              <w:ind w:left="173" w:right="283"/>
+              <w:jc w:val="center"/>
+            </w:pPr>
+            <w:r>
+              <w:rPr>
+                <w:rFonts w:ascii="Verdana" w:eastAsia="Verdana" w:hAnsi="Verdana" w:cs="Verdana"/>
+                <w:i/>
+                <w:color w:val="00007F"/>
+                <w:sz w:val="18"/>
+              </w:rPr>
+              <w:t>There is one administrator;</w:t>
+            </w:r>
+          </w:p>
+          <w:p>
+            <w:pPr>
+              <w:spacing w:line="259" w:lineRule="auto"/>
+              <w:ind w:left="173" w:right="283" w:firstLine="1"/>
+              <w:jc w:val="center"/>
+            </w:pPr>
+          </w:p>
+          <w:p>
+            <w:pPr>
+              <w:spacing w:after="30" w:line="259" w:lineRule="auto"/>
+              <w:ind w:left="173" w:right="283"/>
+              <w:jc w:val="center"/>
+            </w:pPr>
+            <w:r>
+              <w:rPr>
+                <w:rFonts w:ascii="Verdana" w:eastAsia="Verdana" w:hAnsi="Verdana" w:cs="Verdana"/>
+                <w:i/>
+                <w:color w:val="00007F"/>
+                <w:sz w:val="18"/>
+              </w:rPr>
+              <w:t>Transport cost is zero;</w:t>
+            </w:r>
+          </w:p>
+          <w:p>
+            <w:pPr>
+              <w:spacing w:line="259" w:lineRule="auto"/>
+              <w:ind w:left="173" w:right="283" w:firstLine="1"/>
+              <w:jc w:val="center"/>
+            </w:pPr>
+          </w:p>
+          <w:p>
+            <w:pPr>
+              <w:spacing w:after="30" w:line="259" w:lineRule="auto"/>
+              <w:ind w:left="173" w:right="283"/>
+              <w:jc w:val="center"/>
+            </w:pPr>
+            <w:r>
+              <w:rPr>
+                <w:rFonts w:ascii="Verdana" w:eastAsia="Verdana" w:hAnsi="Verdana" w:cs="Verdana"/>
+                <w:i/>
+                <w:color w:val="00007F"/>
+                <w:sz w:val="18"/>
+              </w:rPr>
+              <w:t>The network is homogeneous.</w:t>
+            </w:r>
+          </w:p>
+          <w:p>
+            <w:pPr>
+              <w:spacing w:line="259" w:lineRule="auto"/>
+              <w:ind w:left="173" w:firstLine="1"/>
+              <w:jc w:val="center"/>
+            </w:pPr>
+            <w:r>
+              <w:rPr>
+                <w:rFonts w:ascii="Verdana" w:eastAsia="Verdana" w:hAnsi="Verdana" w:cs="Verdana"/>
+                <w:i/>
+              </w:rPr>
+              <w:t xml:space="preserve"> </w:t>
+            </w:r>
+          </w:p>
+          <w:p>
+            <w:pPr>
+              <w:spacing w:after="49" w:line="238" w:lineRule="auto"/>
+              <w:ind w:left="173" w:firstLine="1"/>
+            </w:pPr>
+            <w:r>
+              <w:rPr>
+                <w:rFonts w:ascii="Verdana" w:eastAsia="Verdana" w:hAnsi="Verdana" w:cs="Verdana"/>
+                <w:i/>
+                <w:color w:val="00007F"/>
+                <w:sz w:val="18"/>
+              </w:rPr>
+              <w:t>All prove to be false in the long run and all cause big trouble and painful learning experiences.”</w:t>
+            </w:r>
+            <w:r>
+              <w:rPr>
+                <w:rFonts w:ascii="Verdana" w:eastAsia="Verdana" w:hAnsi="Verdana" w:cs="Verdana"/>
+                <w:i/>
+                <w:sz w:val="18"/>
+              </w:rPr>
+              <w:t xml:space="preserve"> </w:t>
+            </w:r>
+          </w:p>
+          <w:p>
+            <w:pPr>
+              <w:spacing w:line="259" w:lineRule="auto"/>
+              <w:ind w:left="173" w:firstLine="1"/>
+              <w:jc w:val="center"/>
+            </w:pPr>
+            <w:r>
+              <w:rPr>
+                <w:rFonts w:ascii="Verdana" w:eastAsia="Verdana" w:hAnsi="Verdana" w:cs="Verdana"/>
+                <w:i/>
+              </w:rPr>
+              <w:t xml:space="preserve"> </w:t>
+            </w:r>
+          </w:p>
+          <w:p>
+            <w:pPr>
+              <w:spacing w:after="30" w:line="259" w:lineRule="auto"/>
+              <w:ind w:left="173" w:right="1" w:firstLine="1"/>
+              <w:jc w:val="center"/>
+            </w:pPr>
+            <w:r>
+              <w:rPr>
+                <w:rFonts w:ascii="Verdana" w:eastAsia="Verdana" w:hAnsi="Verdana" w:cs="Verdana"/>
+                <w:i/>
+                <w:color w:val="00007F"/>
+                <w:sz w:val="18"/>
+              </w:rPr>
+              <w:t>— Peter Deutsch</w:t>
+            </w:r>
+            <w:r>
+              <w:rPr>
+                <w:rFonts w:ascii="Verdana" w:eastAsia="Verdana" w:hAnsi="Verdana" w:cs="Verdana"/>
+                <w:i/>
+                <w:sz w:val="18"/>
+              </w:rPr>
+              <w:t xml:space="preserve"> </w:t>
+            </w:r>
+          </w:p>
+          <w:p>
+            <w:pPr>
+              <w:spacing w:line="259" w:lineRule="auto"/>
+              <w:ind w:left="163"/>
+              <w:jc w:val="center"/>
+            </w:pPr>
+          </w:p>
+          <w:p>
+            <w:pPr>
+              <w:spacing w:line="259" w:lineRule="auto"/>
+              <w:ind w:left="163"/>
+              <w:jc w:val="center"/>
+            </w:pPr>
+          </w:p>
+          <w:p>
+            <w:pPr>
+              <w:spacing w:line="259" w:lineRule="auto"/>
+              <w:ind w:left="163"/>
+              <w:jc w:val="center"/>
+            </w:pPr>
+          </w:p>
+          <w:p>
+            <w:pPr>
+              <w:spacing w:line="259" w:lineRule="auto"/>
+              <w:ind w:left="163"/>
+              <w:jc w:val="center"/>
+            </w:pPr>
+          </w:p>
+          <w:p>
+            <w:pPr>
+              <w:spacing w:line="259" w:lineRule="auto"/>
+              <w:ind w:left="163"/>
+              <w:jc w:val="center"/>
+            </w:pPr>
+          </w:p>
+          <w:p>
+            <w:pPr>
+              <w:spacing w:line="259" w:lineRule="auto"/>
+              <w:ind w:left="163"/>
+              <w:jc w:val="center"/>
+            </w:pPr>
+            <w:r>
+              <w:lastRenderedPageBreak/>
+              <w:t xml:space="preserve"> </w:t>
+            </w:r>
+          </w:p>
+          <w:p>
+            <w:pPr>
+              <w:spacing w:line="259" w:lineRule="auto"/>
+              <w:ind w:left="659"/>
+            </w:pPr>
+            <w:r>
+              <w:rPr>
+                <w:noProof/>
+              </w:rPr>
+              <w:drawing>
+                <wp:inline distT="0" distB="0" distL="0" distR="0" wp14:anchorId="6297C159" wp14:editId="72E16479">
+                  <wp:extent cx="1550670" cy="640080"/>
+                  <wp:effectExtent l="0" t="0" r="0" b="0"/>
+                  <wp:docPr id="9" name="Picture 9"/>
+                  <wp:cNvGraphicFramePr/>
+                  <a:graphic xmlns:a="http://schemas.openxmlformats.org/drawingml/2006/main">
+                    <a:graphicData uri="http://schemas.openxmlformats.org/drawingml/2006/picture">
+                      <pic:pic xmlns:pic="http://schemas.openxmlformats.org/drawingml/2006/picture">
+                        <pic:nvPicPr>
+                          <pic:cNvPr id="9" name="Picture 9"/>
+                          <pic:cNvPicPr/>
+                        </pic:nvPicPr>
+                        <pic:blipFill>
+                          <a:blip r:embed="rId10"/>
+                          <a:stretch>
+                            <a:fillRect/>
+                          </a:stretch>
+                        </pic:blipFill>
+                        <pic:spPr>
+                          <a:xfrm>
+                            <a:off x="0" y="0"/>
+                            <a:ext cx="1550670" cy="640080"/>
+                          </a:xfrm>
+                          <a:prstGeom prst="rect">
+                            <a:avLst/>
+                          </a:prstGeom>
+                        </pic:spPr>
+                      </pic:pic>
+                    </a:graphicData>
+                  </a:graphic>
+                </wp:inline>
+              </w:drawing>
+            </w:r>
+          </w:p>
+          <w:p>
+            <w:pPr>
+              <w:spacing w:after="51" w:line="259" w:lineRule="auto"/>
+              <w:ind w:left="204"/>
+              <w:jc w:val="center"/>
+            </w:pPr>
+            <w:r>
+              <w:rPr>
+                <w:rFonts w:ascii="Verdana" w:eastAsia="Verdana" w:hAnsi="Verdana" w:cs="Verdana"/>
+                <w:sz w:val="16"/>
+              </w:rPr>
+              <w:t xml:space="preserve"> </w:t>
+            </w:r>
+          </w:p>
+          <w:p>
+            <w:pPr>
+              <w:spacing w:after="49" w:line="238" w:lineRule="auto"/>
+              <w:ind w:left="172" w:firstLine="1"/>
+            </w:pPr>
+            <w:r>
+              <w:rPr>
+                <w:rFonts w:ascii="Verdana" w:eastAsia="Verdana" w:hAnsi="Verdana" w:cs="Verdana"/>
+                <w:i/>
+                <w:color w:val="00007F"/>
+                <w:sz w:val="18"/>
+              </w:rPr>
+              <w:t>Multi-threading is commonly used to improve performance in games.</w:t>
+            </w:r>
+            <w:r>
+              <w:rPr>
+                <w:rFonts w:ascii="Verdana" w:eastAsia="Verdana" w:hAnsi="Verdana" w:cs="Verdana"/>
+                <w:sz w:val="18"/>
+              </w:rPr>
+              <w:t xml:space="preserve"> </w:t>
+            </w:r>
+          </w:p>
+          <w:p>
+            <w:pPr>
               <w:pStyle w:val="BodyText"/>
               <w:ind w:right="-3"/>
               <w:jc w:val="center"/>
             </w:pPr>
-            <w:bookmarkStart w:id="0" w:name="_GoBack"/>
-            <w:bookmarkEnd w:id="0"/>
           </w:p>
           <w:p>
             <w:pPr>
               <w:spacing w:line="295" w:lineRule="auto"/>
               <w:ind w:left="176" w:right="139"/>
               <w:jc w:val="both"/>
-              <w:rPr>
-                <w:lang w:val="en-GB"/>
-              </w:rPr>
+            </w:pPr>
+          </w:p>
+          <w:p>
+            <w:pPr>
+              <w:spacing w:line="295" w:lineRule="auto"/>
+              <w:ind w:left="176" w:right="139"/>
+              <w:jc w:val="both"/>
+            </w:pPr>
+          </w:p>
+          <w:p>
+            <w:pPr>
+              <w:spacing w:line="295" w:lineRule="auto"/>
+              <w:ind w:left="176" w:right="139"/>
+              <w:jc w:val="both"/>
+            </w:pPr>
+            <w:r>
+              <w:fldChar w:fldCharType="begin"/>
+            </w:r>
+            <w:r>
+              <w:instrText xml:space="preserve"> INCLUDEPICTURE "https://encrypted-tbn0.gstatic.com/images?q=tbn:ANd9GcSWXIYRxx-zCvogXzisDQTES1557UsPrLRv2q9dPjoBWuhm7fa6" \* MERGEFORMATINET </w:instrText>
+            </w:r>
+            <w:r>
+              <w:fldChar w:fldCharType="separate"/>
+            </w:r>
+            <w:r>
+              <w:rPr>
+                <w:noProof/>
+              </w:rPr>
+              <w:drawing>
+                <wp:inline distT="0" distB="0" distL="0" distR="0" wp14:anchorId="3B01C82F" wp14:editId="4E697A55">
+                  <wp:extent cx="1984072" cy="1070043"/>
+                  <wp:effectExtent l="0" t="0" r="0" b="0"/>
+                  <wp:docPr id="8" name="Picture 8" descr="Image result for unreal engine"/>
+                  <wp:cNvGraphicFramePr>
+                    <a:graphicFrameLocks xmlns:a="http://schemas.openxmlformats.org/drawingml/2006/main" noChangeAspect="1"/>
+                  </wp:cNvGraphicFramePr>
+                  <a:graphic xmlns:a="http://schemas.openxmlformats.org/drawingml/2006/main">
+                    <a:graphicData uri="http://schemas.openxmlformats.org/drawingml/2006/picture">
+                      <pic:pic xmlns:pic="http://schemas.openxmlformats.org/drawingml/2006/picture">
+                        <pic:nvPicPr>
+                          <pic:cNvPr id="0" name="Picture 3" descr="Image result for unreal engine"/>
+                          <pic:cNvPicPr>
+                            <a:picLocks noChangeAspect="1" noChangeArrowheads="1"/>
+                          </pic:cNvPicPr>
+                        </pic:nvPicPr>
+                        <pic:blipFill>
+                          <a:blip r:embed="rId11">
+                            <a:extLst>
+                              <a:ext uri="{28A0092B-C50C-407E-A947-70E740481C1C}">
+                                <a14:useLocalDpi xmlns:a14="http://schemas.microsoft.com/office/drawing/2010/main" val="0"/>
+                              </a:ext>
+                            </a:extLst>
+                          </a:blip>
+                          <a:srcRect/>
+                          <a:stretch>
+                            <a:fillRect/>
+                          </a:stretch>
+                        </pic:blipFill>
+                        <pic:spPr bwMode="auto">
+                          <a:xfrm>
+                            <a:off x="0" y="0"/>
+                            <a:ext cx="2010304" cy="1084191"/>
+                          </a:xfrm>
+                          <a:prstGeom prst="rect">
+                            <a:avLst/>
+                          </a:prstGeom>
+                          <a:noFill/>
+                          <a:ln>
+                            <a:noFill/>
+                          </a:ln>
+                        </pic:spPr>
+                      </pic:pic>
+                    </a:graphicData>
+                  </a:graphic>
+                </wp:inline>
+              </w:drawing>
+            </w:r>
+            <w:r>
+              <w:fldChar w:fldCharType="end"/>
+            </w:r>
+          </w:p>
+          <w:p>
+            <w:pPr>
+              <w:spacing w:line="295" w:lineRule="auto"/>
+              <w:ind w:left="176" w:right="139"/>
+              <w:jc w:val="both"/>
+            </w:pPr>
+          </w:p>
+          <w:p>
+            <w:pPr>
+              <w:spacing w:line="295" w:lineRule="auto"/>
+              <w:ind w:left="176" w:right="139"/>
+              <w:jc w:val="both"/>
+            </w:pPr>
+          </w:p>
+          <w:p>
+            <w:pPr>
+              <w:spacing w:after="49" w:line="238" w:lineRule="auto"/>
+              <w:ind w:left="173" w:firstLine="1"/>
+              <w:jc w:val="center"/>
+              <w:rPr>
+                <w:rFonts w:ascii="Verdana" w:eastAsia="Verdana" w:hAnsi="Verdana" w:cs="Verdana"/>
+                <w:i/>
+                <w:color w:val="00007F"/>
+                <w:sz w:val="18"/>
+              </w:rPr>
+            </w:pPr>
+            <w:r>
+              <w:rPr>
+                <w:rFonts w:ascii="Verdana" w:eastAsia="Verdana" w:hAnsi="Verdana" w:cs="Verdana"/>
+                <w:i/>
+                <w:color w:val="00007F"/>
+                <w:sz w:val="18"/>
+              </w:rPr>
+              <w:t>A computer lets you make more mistakes faster than any invention in human history - with the possible exceptions of handguns and tequila.</w:t>
+            </w:r>
+          </w:p>
+          <w:p>
+            <w:pPr>
+              <w:spacing w:after="49" w:line="238" w:lineRule="auto"/>
+              <w:ind w:left="173" w:firstLine="1"/>
+              <w:jc w:val="center"/>
+              <w:rPr>
+                <w:rFonts w:ascii="Verdana" w:eastAsia="Verdana" w:hAnsi="Verdana" w:cs="Verdana"/>
+                <w:i/>
+                <w:color w:val="00007F"/>
+                <w:sz w:val="18"/>
+              </w:rPr>
+            </w:pPr>
+          </w:p>
+          <w:p>
+            <w:pPr>
+              <w:spacing w:after="49" w:line="238" w:lineRule="auto"/>
+              <w:ind w:left="173" w:firstLine="1"/>
+              <w:jc w:val="center"/>
+              <w:rPr>
+                <w:rFonts w:ascii="Verdana" w:eastAsia="Verdana" w:hAnsi="Verdana" w:cs="Verdana"/>
+                <w:i/>
+                <w:color w:val="00007F"/>
+                <w:sz w:val="18"/>
+              </w:rPr>
+            </w:pPr>
+            <w:r>
+              <w:rPr>
+                <w:rFonts w:ascii="Verdana" w:eastAsia="Verdana" w:hAnsi="Verdana" w:cs="Verdana"/>
+                <w:i/>
+                <w:color w:val="00007F"/>
+                <w:sz w:val="18"/>
+              </w:rPr>
+              <w:t>-Mitch Ratcliffe</w:t>
+            </w:r>
+          </w:p>
+          <w:p>
+            <w:pPr>
+              <w:spacing w:line="295" w:lineRule="auto"/>
+              <w:ind w:left="176" w:right="139"/>
+              <w:jc w:val="both"/>
             </w:pPr>
           </w:p>
         </w:tc>
@@ -332,6 +1063,7 @@
               <w:pStyle w:val="Heading1"/>
             </w:pPr>
             <w:r>
+              <w:lastRenderedPageBreak/>
               <w:t>Introduction</w:t>
             </w:r>
           </w:p>
@@ -346,7 +1078,19 @@
               <w:rPr>
                 <w:szCs w:val="22"/>
               </w:rPr>
-              <w:t>Placeholder</w:t>
+              <w:t xml:space="preserve">This assignment is in two parts (Parts I &amp; Part II) and should provide material for the Technical Report assignment. Part I is concerned with building a turn-based game that can be remotely hosted on a Digital Ocean droplet whilst Part II is concerned with building a real-time game using appropriate middleware to handle object replication across nodes. </w:t>
+            </w:r>
+            <w:r>
+              <w:rPr>
+                <w:szCs w:val="22"/>
+              </w:rPr>
+              <w:t>For both parts of the assignment, you have a free choice of technology st</w:t>
+            </w:r>
+            <w:r>
+              <w:rPr>
+                <w:szCs w:val="22"/>
+              </w:rPr>
+              <w:t>acks, though the module will concentrate on Python, C# and Unity.</w:t>
             </w:r>
           </w:p>
           <w:p>
@@ -357,12 +1101,1133 @@
           </w:p>
           <w:p>
             <w:pPr>
+              <w:pStyle w:val="Heading2"/>
+              <w:jc w:val="both"/>
+            </w:pPr>
+            <w:r>
+              <w:t>Part I Turn-based Service Provision</w:t>
+            </w:r>
+          </w:p>
+          <w:p>
+            <w:pPr>
+              <w:pStyle w:val="BodyText"/>
+              <w:rPr>
+                <w:szCs w:val="22"/>
+              </w:rPr>
+            </w:pPr>
+            <w:r>
+              <w:rPr>
+                <w:szCs w:val="22"/>
+              </w:rPr>
+              <w:t xml:space="preserve">This part of the assignment is concerned with designing, implementing and hosting a simple turn-based game on a remotely hosted server using Digital Ocean as a service provider. By </w:t>
+            </w:r>
+            <w:r>
+              <w:rPr>
+                <w:i/>
+                <w:iCs/>
+                <w:szCs w:val="22"/>
+              </w:rPr>
+              <w:t>turn-based</w:t>
+            </w:r>
+            <w:r>
+              <w:rPr>
+                <w:szCs w:val="22"/>
+              </w:rPr>
+              <w:t>, we are referring to a class of games where players take it in turns to play, like board games, card games and classical multi-user dungeons.</w:t>
+            </w:r>
+          </w:p>
+          <w:p>
+            <w:pPr>
+              <w:pStyle w:val="BodyText"/>
+              <w:rPr>
+                <w:szCs w:val="22"/>
+              </w:rPr>
+            </w:pPr>
+          </w:p>
+          <w:p>
+            <w:pPr>
+              <w:pStyle w:val="BodyText"/>
+              <w:rPr>
+                <w:szCs w:val="22"/>
+              </w:rPr>
+            </w:pPr>
+            <w:r>
+              <w:rPr>
+                <w:szCs w:val="22"/>
+              </w:rPr>
+              <w:t>To complete this part of the assignment:</w:t>
+            </w:r>
+          </w:p>
+          <w:p>
+            <w:pPr>
+              <w:pStyle w:val="BodyText"/>
+              <w:numPr>
+                <w:ilvl w:val="0"/>
+                <w:numId w:val="38"/>
+              </w:numPr>
+              <w:rPr>
+                <w:szCs w:val="22"/>
+              </w:rPr>
+            </w:pPr>
+            <w:r>
+              <w:rPr>
+                <w:szCs w:val="22"/>
+              </w:rPr>
+              <w:t xml:space="preserve">Use UML to </w:t>
+            </w:r>
+            <w:r>
+              <w:rPr>
+                <w:b/>
+                <w:bCs/>
+                <w:szCs w:val="22"/>
+              </w:rPr>
+              <w:t>Analyse</w:t>
+            </w:r>
+            <w:r>
+              <w:rPr>
+                <w:szCs w:val="22"/>
+              </w:rPr>
+              <w:t xml:space="preserve"> existing turn-based client/server applications to determine how clients and servers work together to create a network-based service.</w:t>
+            </w:r>
+          </w:p>
+          <w:p>
+            <w:pPr>
+              <w:pStyle w:val="BodyText"/>
+              <w:numPr>
+                <w:ilvl w:val="0"/>
+                <w:numId w:val="38"/>
+              </w:numPr>
+              <w:rPr>
+                <w:szCs w:val="22"/>
+              </w:rPr>
+            </w:pPr>
+            <w:r>
+              <w:rPr>
+                <w:szCs w:val="22"/>
+              </w:rPr>
+              <w:t xml:space="preserve">Use UML to </w:t>
+            </w:r>
+            <w:r>
+              <w:rPr>
+                <w:b/>
+                <w:bCs/>
+                <w:szCs w:val="22"/>
+              </w:rPr>
+              <w:t>Design</w:t>
+            </w:r>
+            <w:r>
+              <w:rPr>
+                <w:szCs w:val="22"/>
+              </w:rPr>
+              <w:t xml:space="preserve"> an architecture that will support your game of choice using an appropriate application technology stack.</w:t>
+            </w:r>
+          </w:p>
+          <w:p>
+            <w:pPr>
+              <w:pStyle w:val="BodyText"/>
+              <w:numPr>
+                <w:ilvl w:val="0"/>
+                <w:numId w:val="38"/>
+              </w:numPr>
+              <w:rPr>
+                <w:szCs w:val="22"/>
+              </w:rPr>
+            </w:pPr>
+            <w:r>
+              <w:rPr>
+                <w:b/>
+                <w:bCs/>
+                <w:szCs w:val="22"/>
+              </w:rPr>
+              <w:t xml:space="preserve">Implement </w:t>
+            </w:r>
+            <w:r>
+              <w:rPr>
+                <w:szCs w:val="22"/>
+              </w:rPr>
+              <w:t xml:space="preserve">your application and </w:t>
+            </w:r>
+            <w:r>
+              <w:rPr>
+                <w:b/>
+                <w:bCs/>
+                <w:szCs w:val="22"/>
+              </w:rPr>
+              <w:t>host</w:t>
+            </w:r>
+            <w:r>
+              <w:rPr>
+                <w:szCs w:val="22"/>
+              </w:rPr>
+              <w:t xml:space="preserve"> your server on a Digital Ocean droplet.</w:t>
+            </w:r>
+          </w:p>
+          <w:p>
+            <w:pPr>
+              <w:pStyle w:val="BodyText"/>
+              <w:rPr>
+                <w:szCs w:val="22"/>
+              </w:rPr>
+            </w:pPr>
+          </w:p>
+          <w:p>
+            <w:pPr>
+              <w:pStyle w:val="Heading2"/>
+              <w:jc w:val="both"/>
+              <w:rPr>
+                <w:szCs w:val="22"/>
+              </w:rPr>
+            </w:pPr>
+            <w:r>
+              <w:t>Part</w:t>
+            </w:r>
+            <w:r>
+              <w:rPr>
+                <w:szCs w:val="22"/>
+              </w:rPr>
+              <w:t xml:space="preserve"> A</w:t>
+            </w:r>
+          </w:p>
+          <w:p>
+            <w:pPr>
+              <w:pStyle w:val="BodyText"/>
+              <w:rPr>
+                <w:b/>
+                <w:bCs/>
+                <w:szCs w:val="22"/>
+              </w:rPr>
+            </w:pPr>
+            <w:r>
+              <w:rPr>
+                <w:b/>
+                <w:bCs/>
+                <w:szCs w:val="22"/>
+              </w:rPr>
+              <w:t>Use UML to Analyse existing turn-based client/server applications</w:t>
+            </w:r>
+          </w:p>
+          <w:p>
+            <w:pPr>
+              <w:pStyle w:val="BodyText"/>
+              <w:rPr>
+                <w:szCs w:val="22"/>
+              </w:rPr>
+            </w:pPr>
+            <w:r>
+              <w:rPr>
+                <w:szCs w:val="22"/>
+              </w:rPr>
+              <w:t xml:space="preserve">To complete this part of the assignment, we will have in-class sessions that use UML to analyse the </w:t>
+            </w:r>
+            <w:r>
+              <w:rPr>
+                <w:szCs w:val="22"/>
+              </w:rPr>
+              <w:t>structure</w:t>
+            </w:r>
+            <w:r>
+              <w:rPr>
+                <w:szCs w:val="22"/>
+              </w:rPr>
+              <w:t xml:space="preserve">, function and </w:t>
+            </w:r>
+            <w:r>
+              <w:rPr>
+                <w:szCs w:val="22"/>
+              </w:rPr>
+              <w:t>data communications of several client/server applications.</w:t>
+            </w:r>
+          </w:p>
+          <w:p>
+            <w:pPr>
+              <w:pStyle w:val="BodyText"/>
+              <w:rPr>
+                <w:szCs w:val="22"/>
+              </w:rPr>
+            </w:pPr>
+          </w:p>
+          <w:p>
+            <w:pPr>
+              <w:pStyle w:val="BodyText"/>
+              <w:rPr>
+                <w:szCs w:val="22"/>
+              </w:rPr>
+            </w:pPr>
+            <w:r>
+              <w:rPr>
+                <w:szCs w:val="22"/>
+              </w:rPr>
+              <w:t xml:space="preserve">You will receive </w:t>
+            </w:r>
+            <w:r>
+              <w:rPr>
+                <w:b/>
+                <w:bCs/>
+                <w:szCs w:val="22"/>
+              </w:rPr>
+              <w:t>informal feedback</w:t>
+            </w:r>
+            <w:r>
+              <w:rPr>
+                <w:szCs w:val="22"/>
+              </w:rPr>
+              <w:t xml:space="preserve"> from your </w:t>
+            </w:r>
+            <w:r>
+              <w:rPr>
+                <w:b/>
+                <w:bCs/>
+                <w:szCs w:val="22"/>
+              </w:rPr>
+              <w:t>tutor</w:t>
+            </w:r>
+            <w:r>
+              <w:rPr>
+                <w:szCs w:val="22"/>
+              </w:rPr>
+              <w:t xml:space="preserve"> during the tutorial sessions and </w:t>
+            </w:r>
+            <w:r>
+              <w:rPr>
+                <w:szCs w:val="22"/>
+              </w:rPr>
+              <w:t>y</w:t>
+            </w:r>
+            <w:r>
+              <w:rPr>
+                <w:szCs w:val="22"/>
+              </w:rPr>
+              <w:t xml:space="preserve">ou will receive </w:t>
+            </w:r>
+            <w:r>
+              <w:rPr>
+                <w:b/>
+                <w:bCs/>
+                <w:szCs w:val="22"/>
+              </w:rPr>
+              <w:t>formal feedback</w:t>
+            </w:r>
+            <w:r>
+              <w:rPr>
+                <w:szCs w:val="22"/>
+              </w:rPr>
+              <w:t xml:space="preserve"> from your </w:t>
+            </w:r>
+            <w:r>
+              <w:rPr>
+                <w:b/>
+                <w:bCs/>
+                <w:szCs w:val="22"/>
+              </w:rPr>
+              <w:t>tutor</w:t>
+            </w:r>
+            <w:r>
+              <w:rPr>
+                <w:szCs w:val="22"/>
+              </w:rPr>
+              <w:t xml:space="preserve"> three weeks after the final submission deadline</w:t>
+            </w:r>
+            <w:r>
+              <w:rPr>
+                <w:szCs w:val="22"/>
+              </w:rPr>
+              <w:t>.</w:t>
+            </w:r>
+          </w:p>
+          <w:p>
+            <w:pPr>
+              <w:pStyle w:val="BodyText"/>
+              <w:rPr>
+                <w:rFonts w:ascii="Times New Roman" w:hAnsi="Times New Roman"/>
+              </w:rPr>
+            </w:pPr>
+          </w:p>
+          <w:p>
+            <w:pPr>
+              <w:pStyle w:val="BodyText"/>
+              <w:rPr>
+                <w:szCs w:val="22"/>
+              </w:rPr>
+            </w:pPr>
+          </w:p>
+          <w:p>
+            <w:pPr>
+              <w:pStyle w:val="BodyText"/>
+              <w:rPr>
+                <w:szCs w:val="22"/>
+              </w:rPr>
+            </w:pPr>
+          </w:p>
+          <w:p>
+            <w:pPr>
+              <w:pStyle w:val="Heading2"/>
+              <w:jc w:val="both"/>
+            </w:pPr>
+            <w:r>
+              <w:t>Part B</w:t>
+            </w:r>
+          </w:p>
+          <w:p>
+            <w:pPr>
+              <w:pStyle w:val="BodyText"/>
+              <w:rPr>
+                <w:b/>
+                <w:bCs/>
+                <w:szCs w:val="22"/>
+              </w:rPr>
+            </w:pPr>
+            <w:r>
+              <w:rPr>
+                <w:b/>
+                <w:bCs/>
+                <w:szCs w:val="22"/>
+              </w:rPr>
+              <w:t>Use UML to Design an architecture that will support your game</w:t>
+            </w:r>
+            <w:r>
+              <w:rPr>
+                <w:b/>
+                <w:bCs/>
+                <w:szCs w:val="22"/>
+              </w:rPr>
+              <w:t xml:space="preserve"> service</w:t>
+            </w:r>
+          </w:p>
+          <w:p>
+            <w:pPr>
+              <w:pStyle w:val="BodyText"/>
+              <w:rPr>
+                <w:szCs w:val="22"/>
+              </w:rPr>
+            </w:pPr>
+            <w:r>
+              <w:rPr>
+                <w:szCs w:val="22"/>
+              </w:rPr>
+              <w:t>To complete this part of the assignment, create an appropriate set of UML documentation that captures the structure, function and data communications aspects of the service that you wish to create.</w:t>
+            </w:r>
+          </w:p>
+          <w:p>
+            <w:pPr>
+              <w:pStyle w:val="BodyText"/>
+              <w:rPr>
+                <w:szCs w:val="22"/>
+              </w:rPr>
+            </w:pPr>
+          </w:p>
+          <w:p>
+            <w:pPr>
+              <w:pStyle w:val="BodyText"/>
+              <w:rPr>
+                <w:szCs w:val="22"/>
+              </w:rPr>
+            </w:pPr>
+            <w:r>
+              <w:rPr>
+                <w:szCs w:val="22"/>
+              </w:rPr>
+              <w:t xml:space="preserve">You will receive </w:t>
+            </w:r>
+            <w:r>
+              <w:rPr>
+                <w:b/>
+                <w:bCs/>
+                <w:szCs w:val="22"/>
+              </w:rPr>
+              <w:t>informal feedback</w:t>
+            </w:r>
+            <w:r>
+              <w:rPr>
+                <w:szCs w:val="22"/>
+              </w:rPr>
+              <w:t xml:space="preserve"> from your </w:t>
+            </w:r>
+            <w:r>
+              <w:rPr>
+                <w:b/>
+                <w:bCs/>
+                <w:szCs w:val="22"/>
+              </w:rPr>
+              <w:t>tutor</w:t>
+            </w:r>
+            <w:r>
+              <w:rPr>
+                <w:szCs w:val="22"/>
+              </w:rPr>
+              <w:t xml:space="preserve"> during the tutorial sessions and </w:t>
+            </w:r>
+            <w:r>
+              <w:rPr>
+                <w:szCs w:val="22"/>
+              </w:rPr>
+              <w:t>y</w:t>
+            </w:r>
+            <w:r>
+              <w:rPr>
+                <w:szCs w:val="22"/>
+              </w:rPr>
+              <w:t xml:space="preserve">ou will receive </w:t>
+            </w:r>
+            <w:r>
+              <w:rPr>
+                <w:b/>
+                <w:bCs/>
+                <w:szCs w:val="22"/>
+              </w:rPr>
+              <w:t>formal feedback</w:t>
+            </w:r>
+            <w:r>
+              <w:rPr>
+                <w:szCs w:val="22"/>
+              </w:rPr>
+              <w:t xml:space="preserve"> from your </w:t>
+            </w:r>
+            <w:r>
+              <w:rPr>
+                <w:b/>
+                <w:bCs/>
+                <w:szCs w:val="22"/>
+              </w:rPr>
+              <w:t>tutor</w:t>
+            </w:r>
+            <w:r>
+              <w:rPr>
+                <w:szCs w:val="22"/>
+              </w:rPr>
+              <w:t xml:space="preserve"> three weeks after the final submission deadline</w:t>
+            </w:r>
+            <w:r>
+              <w:rPr>
+                <w:szCs w:val="22"/>
+              </w:rPr>
+              <w:t>.</w:t>
+            </w:r>
+          </w:p>
+          <w:p>
+            <w:pPr>
+              <w:pStyle w:val="BodyText"/>
+              <w:rPr>
+                <w:szCs w:val="22"/>
+              </w:rPr>
+            </w:pPr>
+          </w:p>
+          <w:p>
+            <w:pPr>
+              <w:pStyle w:val="Heading2"/>
+              <w:jc w:val="both"/>
+            </w:pPr>
+            <w:r>
+              <w:t xml:space="preserve">Part </w:t>
+            </w:r>
+            <w:r>
+              <w:t>C</w:t>
+            </w:r>
+          </w:p>
+          <w:p>
+            <w:pPr>
+              <w:pStyle w:val="BodyText"/>
+              <w:rPr>
+                <w:b/>
+                <w:bCs/>
+                <w:szCs w:val="22"/>
+              </w:rPr>
+            </w:pPr>
+            <w:r>
+              <w:rPr>
+                <w:b/>
+                <w:bCs/>
+                <w:szCs w:val="22"/>
+              </w:rPr>
+              <w:t>Implement your application and host your server on a Digital Ocean droplet</w:t>
+            </w:r>
+            <w:r>
+              <w:rPr>
+                <w:b/>
+                <w:bCs/>
+                <w:szCs w:val="22"/>
+              </w:rPr>
+              <w:t xml:space="preserve"> </w:t>
+            </w:r>
+          </w:p>
+          <w:p>
+            <w:pPr>
+              <w:pStyle w:val="BodyText"/>
+              <w:rPr>
+                <w:szCs w:val="22"/>
+              </w:rPr>
+            </w:pPr>
+            <w:r>
+              <w:rPr>
+                <w:szCs w:val="22"/>
+              </w:rPr>
+              <w:t xml:space="preserve">To complete this part of the assignment, </w:t>
+            </w:r>
+            <w:r>
+              <w:rPr>
+                <w:szCs w:val="22"/>
+              </w:rPr>
+              <w:t>implement your client/server solution using an appropriate technology stack and host it on a provided Digital Ocean droplet.</w:t>
+            </w:r>
+          </w:p>
+          <w:p>
+            <w:pPr>
+              <w:pStyle w:val="BodyText"/>
+              <w:rPr>
+                <w:szCs w:val="22"/>
+              </w:rPr>
+            </w:pPr>
+            <w:r>
+              <w:rPr>
+                <w:szCs w:val="22"/>
+              </w:rPr>
+              <w:t>Care should be taken to remember that the Digital Ocean droplet may not have exactly the same functionality as your development Windows machine, so some consideration should be given to how you will undertake development and testing.</w:t>
+            </w:r>
+          </w:p>
+          <w:p>
+            <w:pPr>
+              <w:pStyle w:val="BodyText"/>
+              <w:rPr>
+                <w:szCs w:val="22"/>
+              </w:rPr>
+            </w:pPr>
+          </w:p>
+          <w:p>
+            <w:pPr>
+              <w:pStyle w:val="BodyText"/>
+              <w:rPr>
+                <w:szCs w:val="22"/>
+              </w:rPr>
+            </w:pPr>
+            <w:r>
+              <w:rPr>
+                <w:szCs w:val="22"/>
+              </w:rPr>
+              <w:t xml:space="preserve">You will receive </w:t>
+            </w:r>
+            <w:r>
+              <w:rPr>
+                <w:b/>
+                <w:bCs/>
+                <w:szCs w:val="22"/>
+              </w:rPr>
+              <w:t>informal feedback</w:t>
+            </w:r>
+            <w:r>
+              <w:rPr>
+                <w:szCs w:val="22"/>
+              </w:rPr>
+              <w:t xml:space="preserve"> from your </w:t>
+            </w:r>
+            <w:r>
+              <w:rPr>
+                <w:b/>
+                <w:bCs/>
+                <w:szCs w:val="22"/>
+              </w:rPr>
+              <w:t>tutor</w:t>
+            </w:r>
+            <w:r>
+              <w:rPr>
+                <w:szCs w:val="22"/>
+              </w:rPr>
+              <w:t xml:space="preserve"> during the tutorial sessions and </w:t>
+            </w:r>
+            <w:r>
+              <w:rPr>
+                <w:szCs w:val="22"/>
+              </w:rPr>
+              <w:t>y</w:t>
+            </w:r>
+            <w:r>
+              <w:rPr>
+                <w:szCs w:val="22"/>
+              </w:rPr>
+              <w:t xml:space="preserve">ou will receive </w:t>
+            </w:r>
+            <w:r>
+              <w:rPr>
+                <w:b/>
+                <w:bCs/>
+                <w:szCs w:val="22"/>
+              </w:rPr>
+              <w:t>formal feedback</w:t>
+            </w:r>
+            <w:r>
+              <w:rPr>
+                <w:szCs w:val="22"/>
+              </w:rPr>
+              <w:t xml:space="preserve"> from your </w:t>
+            </w:r>
+            <w:r>
+              <w:rPr>
+                <w:b/>
+                <w:bCs/>
+                <w:szCs w:val="22"/>
+              </w:rPr>
+              <w:t>tutor</w:t>
+            </w:r>
+            <w:r>
+              <w:rPr>
+                <w:szCs w:val="22"/>
+              </w:rPr>
+              <w:t xml:space="preserve"> three weeks after the final submission deadline</w:t>
+            </w:r>
+            <w:r>
+              <w:rPr>
+                <w:szCs w:val="22"/>
+              </w:rPr>
+              <w:t>.</w:t>
+            </w:r>
+          </w:p>
+          <w:p>
+            <w:pPr>
+              <w:pStyle w:val="BodyText"/>
+              <w:rPr>
+                <w:b/>
+                <w:bCs/>
+                <w:szCs w:val="22"/>
+              </w:rPr>
+            </w:pPr>
+          </w:p>
+          <w:p>
+            <w:pPr>
+              <w:pStyle w:val="Heading2"/>
+              <w:jc w:val="both"/>
+            </w:pPr>
+          </w:p>
+          <w:p>
+            <w:pPr>
+              <w:pStyle w:val="Heading2"/>
+              <w:jc w:val="both"/>
+            </w:pPr>
+            <w:r>
+              <w:t>Part I</w:t>
+            </w:r>
+            <w:r>
+              <w:t>I Real-time gaming provision</w:t>
+            </w:r>
+          </w:p>
+          <w:p>
+            <w:pPr>
+              <w:pStyle w:val="BodyText"/>
+              <w:numPr>
+                <w:ilvl w:val="0"/>
+                <w:numId w:val="37"/>
+              </w:numPr>
+              <w:rPr>
+                <w:szCs w:val="22"/>
+              </w:rPr>
+            </w:pPr>
+            <w:r>
+              <w:rPr>
+                <w:szCs w:val="22"/>
+              </w:rPr>
+              <w:t xml:space="preserve">Make a real-time game using Unity &amp; a networking framework of your choice (photon or </w:t>
+            </w:r>
+            <w:proofErr w:type="spellStart"/>
+            <w:r>
+              <w:rPr>
+                <w:szCs w:val="22"/>
+              </w:rPr>
+              <w:t>gamesparks</w:t>
+            </w:r>
+            <w:proofErr w:type="spellEnd"/>
+            <w:r>
+              <w:rPr>
+                <w:szCs w:val="22"/>
+              </w:rPr>
+              <w:t>)</w:t>
+            </w:r>
+          </w:p>
+          <w:p>
+            <w:pPr>
+              <w:pStyle w:val="BodyText"/>
+              <w:numPr>
+                <w:ilvl w:val="0"/>
+                <w:numId w:val="37"/>
+              </w:numPr>
+              <w:rPr>
+                <w:szCs w:val="22"/>
+              </w:rPr>
+            </w:pPr>
+            <w:r>
+              <w:rPr>
+                <w:szCs w:val="22"/>
+              </w:rPr>
+              <w:t>Some kind of design</w:t>
+            </w:r>
+          </w:p>
+          <w:p>
+            <w:pPr>
+              <w:pStyle w:val="BodyText"/>
+              <w:numPr>
+                <w:ilvl w:val="0"/>
+                <w:numId w:val="37"/>
+              </w:numPr>
+              <w:rPr>
+                <w:szCs w:val="22"/>
+              </w:rPr>
+            </w:pPr>
+            <w:r>
+              <w:rPr>
+                <w:szCs w:val="22"/>
+              </w:rPr>
+              <w:t>Appropriate hosting</w:t>
+            </w:r>
+          </w:p>
+          <w:p>
+            <w:pPr>
+              <w:pStyle w:val="Heading2"/>
+              <w:jc w:val="both"/>
+            </w:pPr>
+          </w:p>
+          <w:p>
+            <w:pPr>
+              <w:pStyle w:val="Heading1"/>
+              <w:spacing w:before="82"/>
+              <w:jc w:val="both"/>
+            </w:pPr>
+            <w:r>
+              <w:t>Additional Guidance</w:t>
+            </w:r>
+          </w:p>
+          <w:p>
+            <w:pPr>
+              <w:pStyle w:val="BodyText"/>
+              <w:rPr>
+                <w:rFonts w:cs="Verdana"/>
+                <w:szCs w:val="22"/>
+              </w:rPr>
+            </w:pPr>
+            <w:r>
+              <w:rPr>
+                <w:rFonts w:cs="Verdana"/>
+                <w:szCs w:val="22"/>
+              </w:rPr>
+              <w:t xml:space="preserve">Creating </w:t>
+            </w:r>
+            <w:r>
+              <w:rPr>
+                <w:rFonts w:cs="Verdana"/>
+                <w:szCs w:val="22"/>
+              </w:rPr>
+              <w:t xml:space="preserve">reliable client/server services </w:t>
+            </w:r>
+            <w:r>
+              <w:rPr>
+                <w:rFonts w:cs="Verdana"/>
+                <w:szCs w:val="22"/>
+              </w:rPr>
+              <w:t>sounds like a big task that is both hard and complex. In reality it is actually comprised of several hard and complex tasks that are fairly small, and we will discover that by breaking large tasks down into smaller tasks they become soluble.</w:t>
+            </w:r>
+          </w:p>
+          <w:p>
+            <w:pPr>
+              <w:pStyle w:val="BodyText"/>
+              <w:rPr>
+                <w:rFonts w:cs="Verdana"/>
+                <w:szCs w:val="22"/>
+              </w:rPr>
+            </w:pPr>
+          </w:p>
+          <w:p>
+            <w:pPr>
+              <w:pStyle w:val="BodyText"/>
+              <w:rPr>
+                <w:rFonts w:cs="Verdana"/>
+                <w:szCs w:val="22"/>
+              </w:rPr>
+            </w:pPr>
+            <w:r>
+              <w:rPr>
+                <w:rFonts w:cs="Verdana"/>
+                <w:szCs w:val="22"/>
+              </w:rPr>
+              <w:t xml:space="preserve">A common pitfall is poor planning or time management. Often, students underestimate how much work is involved in first learning programming concepts and then actually applying them. Programming is quite unlike other subjects in that it cannot be crammed into a </w:t>
+            </w:r>
+            <w:r>
+              <w:rPr>
+                <w:rFonts w:cs="Verdana"/>
+                <w:szCs w:val="22"/>
+              </w:rPr>
+              <w:t>last-minute</w:t>
+            </w:r>
+            <w:r>
+              <w:rPr>
+                <w:rFonts w:cs="Verdana"/>
+                <w:szCs w:val="22"/>
+              </w:rPr>
+              <w:t xml:space="preserve"> deluge just before a deadline. It is, therefore, very important that you begin work early and sustain a consistent pace: little and often. The live</w:t>
+            </w:r>
+            <w:r>
+              <w:rPr>
+                <w:rFonts w:cs="Verdana"/>
+                <w:szCs w:val="22"/>
+              </w:rPr>
+              <w:t xml:space="preserve"> </w:t>
+            </w:r>
+            <w:r>
+              <w:rPr>
+                <w:rFonts w:cs="Verdana"/>
+                <w:szCs w:val="22"/>
+              </w:rPr>
+              <w:t>deployment in this assignment, is an added dimension. Aim to complete your client and server a week early so you have sufficient time to troubleshoot your Digital</w:t>
+            </w:r>
+            <w:r>
+              <w:rPr>
+                <w:rFonts w:cs="Verdana"/>
+                <w:szCs w:val="22"/>
+              </w:rPr>
+              <w:t xml:space="preserve"> </w:t>
+            </w:r>
+            <w:r>
+              <w:rPr>
+                <w:rFonts w:cs="Verdana"/>
+                <w:szCs w:val="22"/>
+              </w:rPr>
+              <w:t>Ocean instance, your server stability, and the network protocols you are using.</w:t>
+            </w:r>
+          </w:p>
+          <w:p>
+            <w:pPr>
+              <w:pStyle w:val="BodyText"/>
+              <w:rPr>
+                <w:rFonts w:cs="Verdana"/>
+                <w:szCs w:val="22"/>
+              </w:rPr>
+            </w:pPr>
+          </w:p>
+          <w:p>
+            <w:pPr>
+              <w:pStyle w:val="BodyText"/>
+              <w:rPr>
+                <w:rFonts w:cs="Verdana"/>
+                <w:b/>
+                <w:bCs/>
+                <w:szCs w:val="22"/>
+              </w:rPr>
+            </w:pPr>
+            <w:r>
+              <w:rPr>
+                <w:rFonts w:cs="Verdana"/>
+                <w:b/>
+                <w:bCs/>
+                <w:szCs w:val="22"/>
+              </w:rPr>
+              <w:t>Part I Turn-based Service Provision</w:t>
+            </w:r>
+          </w:p>
+          <w:p>
+            <w:pPr>
+              <w:pStyle w:val="BodyText"/>
+              <w:rPr>
+                <w:rFonts w:cs="Verdana"/>
+                <w:szCs w:val="22"/>
+              </w:rPr>
+            </w:pPr>
+            <w:r>
+              <w:rPr>
+                <w:rFonts w:cs="Verdana"/>
+                <w:szCs w:val="22"/>
+              </w:rPr>
+              <w:t xml:space="preserve">The Digital Ocean droplet provides a </w:t>
+            </w:r>
+            <w:proofErr w:type="spellStart"/>
+            <w:r>
+              <w:rPr>
+                <w:rFonts w:cs="Verdana"/>
+                <w:i/>
+                <w:iCs/>
+                <w:szCs w:val="22"/>
+              </w:rPr>
+              <w:t>headerless</w:t>
+            </w:r>
+            <w:proofErr w:type="spellEnd"/>
+            <w:r>
+              <w:rPr>
+                <w:rFonts w:cs="Verdana"/>
+                <w:szCs w:val="22"/>
+              </w:rPr>
+              <w:t xml:space="preserve"> server which can only be accessed remotely. This can make development and debugging difficult. In addition, cross-platform languages (C# &amp; Python) may not be as compatible across different operating systems as we would expect. A common solution to these issues is to develop in Linux, either on a standalone box or a virtual machine running on a Windows host.</w:t>
+            </w:r>
+          </w:p>
+          <w:p>
+            <w:pPr>
+              <w:pStyle w:val="BodyText"/>
+              <w:rPr>
+                <w:rFonts w:cs="Verdana"/>
+                <w:szCs w:val="22"/>
+              </w:rPr>
+            </w:pPr>
+          </w:p>
+          <w:p>
+            <w:pPr>
+              <w:pStyle w:val="BodyText"/>
+              <w:rPr>
+                <w:rFonts w:cs="Verdana"/>
+                <w:szCs w:val="22"/>
+              </w:rPr>
+            </w:pPr>
+            <w:r>
+              <w:rPr>
+                <w:rFonts w:cs="Verdana"/>
+                <w:szCs w:val="22"/>
+              </w:rPr>
+              <w:t>M</w:t>
+            </w:r>
+            <w:r>
+              <w:rPr>
+                <w:rFonts w:cs="Verdana"/>
+                <w:szCs w:val="22"/>
+              </w:rPr>
+              <w:t>aterial on UNIX-based servers and commands will not be formally covered again. Here is a resource to remind yourself: http://mally.stanford.edu/~sr/computing/basic-unix.html</w:t>
+            </w:r>
+          </w:p>
+          <w:p>
+            <w:pPr>
+              <w:pStyle w:val="Heading2"/>
+              <w:jc w:val="both"/>
+              <w:rPr>
+                <w:sz w:val="22"/>
+                <w:szCs w:val="22"/>
+              </w:rPr>
+            </w:pPr>
+          </w:p>
+          <w:p>
+            <w:pPr>
+              <w:pStyle w:val="Heading2"/>
+              <w:jc w:val="both"/>
+              <w:rPr>
+                <w:sz w:val="22"/>
+                <w:szCs w:val="22"/>
+              </w:rPr>
+            </w:pPr>
+          </w:p>
+          <w:p>
+            <w:pPr>
+              <w:pStyle w:val="BodyText"/>
+              <w:rPr>
+                <w:rFonts w:cs="Verdana"/>
+                <w:b/>
+                <w:bCs/>
+                <w:szCs w:val="22"/>
+              </w:rPr>
+            </w:pPr>
+            <w:r>
+              <w:rPr>
+                <w:rFonts w:cs="Verdana"/>
+                <w:b/>
+                <w:bCs/>
+                <w:szCs w:val="22"/>
+              </w:rPr>
+              <w:t>Part II Real-time gaming provision</w:t>
+            </w:r>
+          </w:p>
+          <w:p>
+            <w:pPr>
+              <w:pStyle w:val="Heading2"/>
+              <w:jc w:val="both"/>
+              <w:rPr>
+                <w:sz w:val="22"/>
+                <w:szCs w:val="22"/>
+              </w:rPr>
+            </w:pPr>
+          </w:p>
+          <w:p>
+            <w:pPr>
+              <w:pStyle w:val="BodyText"/>
+              <w:spacing w:before="2" w:line="235" w:lineRule="auto"/>
+              <w:ind w:left="284" w:right="144"/>
+              <w:rPr>
+                <w:rFonts w:cstheme="minorHAnsi"/>
+              </w:rPr>
+            </w:pPr>
+          </w:p>
+          <w:p>
+            <w:pPr>
+              <w:pStyle w:val="Heading1"/>
+              <w:spacing w:before="82"/>
+              <w:jc w:val="both"/>
+            </w:pPr>
+            <w:r>
+              <w:t>FAQ</w:t>
+            </w:r>
+          </w:p>
+          <w:p>
+            <w:pPr>
+              <w:pStyle w:val="BodyText"/>
+              <w:numPr>
+                <w:ilvl w:val="0"/>
+                <w:numId w:val="35"/>
+              </w:numPr>
+              <w:ind w:left="360"/>
+              <w:rPr>
+                <w:b/>
+                <w:bCs/>
+              </w:rPr>
+            </w:pPr>
+            <w:r>
+              <w:rPr>
+                <w:b/>
+                <w:bCs/>
+              </w:rPr>
+              <w:t>What is the deadline for this assignment?</w:t>
+            </w:r>
+          </w:p>
+          <w:p>
+            <w:pPr>
               <w:pStyle w:val="BodyText"/>
               <w:ind w:left="360"/>
+            </w:pPr>
+            <w:r>
+              <w:t xml:space="preserve">Falmouth University policy states that deadlines must only be specified on the </w:t>
+            </w:r>
+            <w:proofErr w:type="spellStart"/>
+            <w:r>
+              <w:t>MyFalmouth</w:t>
+            </w:r>
+            <w:proofErr w:type="spellEnd"/>
+            <w:r>
+              <w:t xml:space="preserve"> system.</w:t>
+            </w:r>
+          </w:p>
+          <w:p>
+            <w:pPr>
+              <w:pStyle w:val="BodyText"/>
+            </w:pPr>
+          </w:p>
+          <w:p>
+            <w:pPr>
+              <w:pStyle w:val="BodyText"/>
+              <w:numPr>
+                <w:ilvl w:val="0"/>
+                <w:numId w:val="35"/>
+              </w:numPr>
+              <w:ind w:left="360"/>
+              <w:rPr>
+                <w:b/>
+                <w:bCs/>
+              </w:rPr>
+            </w:pPr>
+            <w:r>
+              <w:rPr>
+                <w:b/>
+                <w:bCs/>
+              </w:rPr>
+              <w:t>What should I do to seek help?</w:t>
+            </w:r>
+          </w:p>
+          <w:p>
+            <w:pPr>
+              <w:pStyle w:val="BodyText"/>
+              <w:ind w:left="360"/>
               <w:rPr>
                 <w:rFonts w:cstheme="minorHAnsi"/>
               </w:rPr>
             </w:pPr>
+            <w:r>
+              <w:t>You can email your tutor for informal clarifications.</w:t>
+            </w:r>
           </w:p>
         </w:tc>
       </w:tr>
@@ -371,10 +2236,9 @@
       <w:pPr>
         <w:rPr>
           <w:rFonts w:asciiTheme="minorHAnsi" w:hAnsiTheme="minorHAnsi" w:cstheme="minorHAnsi"/>
-          <w:lang w:val="en-GB"/>
         </w:rPr>
         <w:sectPr>
-          <w:footerReference w:type="default" r:id="rId9"/>
+          <w:footerReference w:type="default" r:id="rId12"/>
           <w:type w:val="continuous"/>
           <w:pgSz w:w="11910" w:h="16840"/>
           <w:pgMar w:top="620" w:right="640" w:bottom="709" w:left="520" w:header="720" w:footer="720" w:gutter="0"/>
@@ -385,11 +2249,2558 @@
     <w:p>
       <w:pPr>
         <w:pStyle w:val="Heading1"/>
+        <w:ind w:left="426" w:right="147"/>
+      </w:pPr>
+      <w:r>
+        <w:lastRenderedPageBreak/>
+        <w:t>Marking Rubric</w:t>
+      </w:r>
+      <w:r>
+        <w:t xml:space="preserve"> – Part </w:t>
+      </w:r>
+      <w:r>
+        <w:t>I: Turn-based</w:t>
+      </w:r>
+      <w:r>
+        <w:t xml:space="preserve"> Service Provision</w:t>
+      </w:r>
+    </w:p>
+    <w:tbl>
+      <w:tblPr>
+        <w:tblpPr w:leftFromText="180" w:rightFromText="180" w:vertAnchor="text" w:horzAnchor="margin" w:tblpXSpec="center" w:tblpY="241"/>
+        <w:tblW w:w="14948" w:type="dxa"/>
+        <w:tblBorders>
+          <w:top w:val="single" w:sz="4" w:space="0" w:color="000000"/>
+          <w:left w:val="single" w:sz="4" w:space="0" w:color="000000"/>
+          <w:bottom w:val="single" w:sz="4" w:space="0" w:color="000000"/>
+          <w:right w:val="single" w:sz="4" w:space="0" w:color="000000"/>
+          <w:insideH w:val="single" w:sz="4" w:space="0" w:color="000000"/>
+          <w:insideV w:val="single" w:sz="4" w:space="0" w:color="000000"/>
+        </w:tblBorders>
+        <w:tblLayout w:type="fixed"/>
+        <w:tblCellMar>
+          <w:left w:w="0" w:type="dxa"/>
+          <w:right w:w="0" w:type="dxa"/>
+        </w:tblCellMar>
+        <w:tblLook w:val="0400" w:firstRow="0" w:lastRow="0" w:firstColumn="0" w:lastColumn="0" w:noHBand="0" w:noVBand="1"/>
+      </w:tblPr>
+      <w:tblGrid>
+        <w:gridCol w:w="765"/>
+        <w:gridCol w:w="1134"/>
+        <w:gridCol w:w="1634"/>
+        <w:gridCol w:w="699"/>
+        <w:gridCol w:w="1786"/>
+        <w:gridCol w:w="1786"/>
+        <w:gridCol w:w="1786"/>
+        <w:gridCol w:w="1786"/>
+        <w:gridCol w:w="1786"/>
+        <w:gridCol w:w="1786"/>
+      </w:tblGrid>
+      <w:tr>
+        <w:trPr>
+          <w:trHeight w:val="280"/>
+        </w:trPr>
+        <w:tc>
+          <w:tcPr>
+            <w:tcW w:w="765" w:type="dxa"/>
+            <w:vAlign w:val="center"/>
+          </w:tcPr>
+          <w:p>
+            <w:pPr>
+              <w:adjustRightInd w:val="0"/>
+              <w:ind w:firstLine="9"/>
+              <w:contextualSpacing/>
+              <w:jc w:val="center"/>
+              <w:rPr>
+                <w:rFonts w:asciiTheme="minorHAnsi" w:hAnsiTheme="minorHAnsi"/>
+                <w:b/>
+                <w:bCs/>
+                <w:color w:val="333333"/>
+                <w:sz w:val="16"/>
+                <w:szCs w:val="16"/>
+                <w:shd w:val="clear" w:color="auto" w:fill="FFFFFF"/>
+              </w:rPr>
+            </w:pPr>
+            <w:r>
+              <w:rPr>
+                <w:rFonts w:asciiTheme="minorHAnsi" w:hAnsiTheme="minorHAnsi"/>
+                <w:b/>
+                <w:bCs/>
+                <w:color w:val="333333"/>
+                <w:sz w:val="16"/>
+                <w:szCs w:val="16"/>
+                <w:shd w:val="clear" w:color="auto" w:fill="FFFFFF"/>
+              </w:rPr>
+              <w:t>Learning Outcome Name</w:t>
+            </w:r>
+          </w:p>
+        </w:tc>
+        <w:tc>
+          <w:tcPr>
+            <w:tcW w:w="1134" w:type="dxa"/>
+          </w:tcPr>
+          <w:p>
+            <w:pPr>
+              <w:adjustRightInd w:val="0"/>
+              <w:ind w:left="9"/>
+              <w:contextualSpacing/>
+              <w:jc w:val="center"/>
+              <w:rPr>
+                <w:rFonts w:asciiTheme="minorHAnsi" w:hAnsiTheme="minorHAnsi"/>
+                <w:b/>
+                <w:bCs/>
+                <w:color w:val="333333"/>
+                <w:sz w:val="16"/>
+                <w:szCs w:val="16"/>
+                <w:shd w:val="clear" w:color="auto" w:fill="FFFFFF"/>
+              </w:rPr>
+            </w:pPr>
+            <w:r>
+              <w:rPr>
+                <w:rFonts w:asciiTheme="minorHAnsi" w:hAnsiTheme="minorHAnsi"/>
+                <w:b/>
+                <w:bCs/>
+                <w:color w:val="333333"/>
+                <w:sz w:val="16"/>
+                <w:szCs w:val="16"/>
+                <w:shd w:val="clear" w:color="auto" w:fill="FFFFFF"/>
+              </w:rPr>
+              <w:t>Learning Outcome Description</w:t>
+            </w:r>
+          </w:p>
+        </w:tc>
+        <w:tc>
+          <w:tcPr>
+            <w:tcW w:w="1634" w:type="dxa"/>
+            <w:vAlign w:val="center"/>
+          </w:tcPr>
+          <w:p>
+            <w:pPr>
+              <w:adjustRightInd w:val="0"/>
+              <w:ind w:left="9"/>
+              <w:contextualSpacing/>
+              <w:jc w:val="center"/>
+              <w:rPr>
+                <w:rFonts w:asciiTheme="minorHAnsi" w:hAnsiTheme="minorHAnsi"/>
+                <w:b/>
+                <w:bCs/>
+                <w:color w:val="333333"/>
+                <w:sz w:val="16"/>
+                <w:szCs w:val="16"/>
+                <w:shd w:val="clear" w:color="auto" w:fill="FFFFFF"/>
+              </w:rPr>
+            </w:pPr>
+            <w:r>
+              <w:rPr>
+                <w:rFonts w:asciiTheme="minorHAnsi" w:hAnsiTheme="minorHAnsi"/>
+                <w:b/>
+                <w:bCs/>
+                <w:color w:val="333333"/>
+                <w:sz w:val="16"/>
+                <w:szCs w:val="16"/>
+                <w:shd w:val="clear" w:color="auto" w:fill="FFFFFF"/>
+              </w:rPr>
+              <w:t>Criteria</w:t>
+            </w:r>
+          </w:p>
+        </w:tc>
+        <w:tc>
+          <w:tcPr>
+            <w:tcW w:w="699" w:type="dxa"/>
+            <w:vAlign w:val="center"/>
+          </w:tcPr>
+          <w:p>
+            <w:pPr>
+              <w:adjustRightInd w:val="0"/>
+              <w:ind w:left="9"/>
+              <w:contextualSpacing/>
+              <w:jc w:val="center"/>
+              <w:rPr>
+                <w:rFonts w:asciiTheme="minorHAnsi" w:hAnsiTheme="minorHAnsi"/>
+                <w:b/>
+                <w:bCs/>
+                <w:color w:val="333333"/>
+                <w:sz w:val="16"/>
+                <w:szCs w:val="16"/>
+                <w:shd w:val="clear" w:color="auto" w:fill="FFFFFF"/>
+              </w:rPr>
+            </w:pPr>
+            <w:r>
+              <w:rPr>
+                <w:rFonts w:asciiTheme="minorHAnsi" w:hAnsiTheme="minorHAnsi"/>
+                <w:b/>
+                <w:bCs/>
+                <w:color w:val="333333"/>
+                <w:sz w:val="15"/>
+                <w:szCs w:val="15"/>
+                <w:shd w:val="clear" w:color="auto" w:fill="FFFFFF"/>
+              </w:rPr>
+              <w:t>Weighting</w:t>
+            </w:r>
+          </w:p>
+        </w:tc>
+        <w:tc>
+          <w:tcPr>
+            <w:tcW w:w="1786" w:type="dxa"/>
+            <w:shd w:val="clear" w:color="auto" w:fill="BFBFBF" w:themeFill="background1" w:themeFillShade="BF"/>
+            <w:vAlign w:val="center"/>
+          </w:tcPr>
+          <w:p>
+            <w:pPr>
+              <w:adjustRightInd w:val="0"/>
+              <w:ind w:left="9"/>
+              <w:contextualSpacing/>
+              <w:jc w:val="center"/>
+              <w:rPr>
+                <w:rFonts w:asciiTheme="minorHAnsi" w:hAnsiTheme="minorHAnsi"/>
+                <w:b/>
+                <w:bCs/>
+                <w:color w:val="333333"/>
+                <w:sz w:val="16"/>
+                <w:szCs w:val="16"/>
+                <w:highlight w:val="lightGray"/>
+                <w:shd w:val="clear" w:color="auto" w:fill="FFFFFF"/>
+              </w:rPr>
+            </w:pPr>
+            <w:r>
+              <w:rPr>
+                <w:rFonts w:asciiTheme="minorHAnsi" w:hAnsiTheme="minorHAnsi"/>
+                <w:b/>
+                <w:bCs/>
+                <w:color w:val="333333"/>
+                <w:sz w:val="16"/>
+                <w:szCs w:val="16"/>
+                <w:highlight w:val="lightGray"/>
+                <w:shd w:val="clear" w:color="auto" w:fill="FFFFFF"/>
+              </w:rPr>
+              <w:t xml:space="preserve">Refer for </w:t>
+            </w:r>
+          </w:p>
+          <w:p>
+            <w:pPr>
+              <w:adjustRightInd w:val="0"/>
+              <w:ind w:left="9"/>
+              <w:contextualSpacing/>
+              <w:jc w:val="center"/>
+              <w:rPr>
+                <w:rFonts w:asciiTheme="minorHAnsi" w:hAnsiTheme="minorHAnsi"/>
+                <w:b/>
+                <w:bCs/>
+                <w:color w:val="333333"/>
+                <w:sz w:val="16"/>
+                <w:szCs w:val="16"/>
+                <w:highlight w:val="lightGray"/>
+                <w:shd w:val="clear" w:color="auto" w:fill="FFFFFF"/>
+              </w:rPr>
+            </w:pPr>
+            <w:r>
+              <w:rPr>
+                <w:rFonts w:asciiTheme="minorHAnsi" w:hAnsiTheme="minorHAnsi"/>
+                <w:b/>
+                <w:bCs/>
+                <w:color w:val="333333"/>
+                <w:sz w:val="16"/>
+                <w:szCs w:val="16"/>
+                <w:highlight w:val="lightGray"/>
+                <w:shd w:val="clear" w:color="auto" w:fill="FFFFFF"/>
+              </w:rPr>
+              <w:t>Resubmission</w:t>
+            </w:r>
+          </w:p>
+        </w:tc>
+        <w:tc>
+          <w:tcPr>
+            <w:tcW w:w="1786" w:type="dxa"/>
+            <w:vAlign w:val="center"/>
+          </w:tcPr>
+          <w:p>
+            <w:pPr>
+              <w:adjustRightInd w:val="0"/>
+              <w:ind w:left="9"/>
+              <w:contextualSpacing/>
+              <w:jc w:val="center"/>
+              <w:rPr>
+                <w:rFonts w:asciiTheme="minorHAnsi" w:hAnsiTheme="minorHAnsi"/>
+                <w:b/>
+                <w:bCs/>
+                <w:color w:val="333333"/>
+                <w:sz w:val="16"/>
+                <w:szCs w:val="16"/>
+                <w:shd w:val="clear" w:color="auto" w:fill="FFFFFF"/>
+              </w:rPr>
+            </w:pPr>
+            <w:r>
+              <w:rPr>
+                <w:rFonts w:asciiTheme="minorHAnsi" w:hAnsiTheme="minorHAnsi"/>
+                <w:b/>
+                <w:bCs/>
+                <w:color w:val="333333"/>
+                <w:sz w:val="16"/>
+                <w:szCs w:val="16"/>
+                <w:shd w:val="clear" w:color="auto" w:fill="FFFFFF"/>
+              </w:rPr>
+              <w:t>Adequate</w:t>
+            </w:r>
+          </w:p>
+        </w:tc>
+        <w:tc>
+          <w:tcPr>
+            <w:tcW w:w="1786" w:type="dxa"/>
+            <w:vAlign w:val="center"/>
+          </w:tcPr>
+          <w:p>
+            <w:pPr>
+              <w:adjustRightInd w:val="0"/>
+              <w:ind w:left="9"/>
+              <w:contextualSpacing/>
+              <w:jc w:val="center"/>
+              <w:rPr>
+                <w:rFonts w:asciiTheme="minorHAnsi" w:hAnsiTheme="minorHAnsi"/>
+                <w:b/>
+                <w:bCs/>
+                <w:color w:val="333333"/>
+                <w:sz w:val="16"/>
+                <w:szCs w:val="16"/>
+                <w:shd w:val="clear" w:color="auto" w:fill="FFFFFF"/>
+              </w:rPr>
+            </w:pPr>
+            <w:r>
+              <w:rPr>
+                <w:rFonts w:asciiTheme="minorHAnsi" w:hAnsiTheme="minorHAnsi"/>
+                <w:b/>
+                <w:bCs/>
+                <w:color w:val="333333"/>
+                <w:sz w:val="16"/>
+                <w:szCs w:val="16"/>
+                <w:shd w:val="clear" w:color="auto" w:fill="FFFFFF"/>
+              </w:rPr>
+              <w:t>Competent</w:t>
+            </w:r>
+          </w:p>
+        </w:tc>
+        <w:tc>
+          <w:tcPr>
+            <w:tcW w:w="1786" w:type="dxa"/>
+            <w:vAlign w:val="center"/>
+          </w:tcPr>
+          <w:p>
+            <w:pPr>
+              <w:adjustRightInd w:val="0"/>
+              <w:ind w:left="9"/>
+              <w:contextualSpacing/>
+              <w:jc w:val="center"/>
+              <w:rPr>
+                <w:rFonts w:asciiTheme="minorHAnsi" w:hAnsiTheme="minorHAnsi"/>
+                <w:b/>
+                <w:bCs/>
+                <w:color w:val="333333"/>
+                <w:sz w:val="16"/>
+                <w:szCs w:val="16"/>
+                <w:shd w:val="clear" w:color="auto" w:fill="FFFFFF"/>
+              </w:rPr>
+            </w:pPr>
+            <w:r>
+              <w:rPr>
+                <w:rFonts w:asciiTheme="minorHAnsi" w:hAnsiTheme="minorHAnsi"/>
+                <w:b/>
+                <w:bCs/>
+                <w:color w:val="333333"/>
+                <w:sz w:val="16"/>
+                <w:szCs w:val="16"/>
+                <w:shd w:val="clear" w:color="auto" w:fill="FFFFFF"/>
+              </w:rPr>
+              <w:t>Very Good</w:t>
+            </w:r>
+          </w:p>
+        </w:tc>
+        <w:tc>
+          <w:tcPr>
+            <w:tcW w:w="1786" w:type="dxa"/>
+            <w:vAlign w:val="center"/>
+          </w:tcPr>
+          <w:p>
+            <w:pPr>
+              <w:adjustRightInd w:val="0"/>
+              <w:ind w:left="9"/>
+              <w:contextualSpacing/>
+              <w:jc w:val="center"/>
+              <w:rPr>
+                <w:rFonts w:asciiTheme="minorHAnsi" w:hAnsiTheme="minorHAnsi"/>
+                <w:b/>
+                <w:bCs/>
+                <w:color w:val="333333"/>
+                <w:sz w:val="16"/>
+                <w:szCs w:val="16"/>
+                <w:shd w:val="clear" w:color="auto" w:fill="FFFFFF"/>
+              </w:rPr>
+            </w:pPr>
+            <w:r>
+              <w:rPr>
+                <w:rFonts w:asciiTheme="minorHAnsi" w:hAnsiTheme="minorHAnsi"/>
+                <w:b/>
+                <w:bCs/>
+                <w:color w:val="333333"/>
+                <w:sz w:val="16"/>
+                <w:szCs w:val="16"/>
+                <w:shd w:val="clear" w:color="auto" w:fill="FFFFFF"/>
+              </w:rPr>
+              <w:t>Excellent</w:t>
+            </w:r>
+          </w:p>
+        </w:tc>
+        <w:tc>
+          <w:tcPr>
+            <w:tcW w:w="1786" w:type="dxa"/>
+            <w:vAlign w:val="center"/>
+          </w:tcPr>
+          <w:p>
+            <w:pPr>
+              <w:adjustRightInd w:val="0"/>
+              <w:ind w:left="9"/>
+              <w:contextualSpacing/>
+              <w:jc w:val="center"/>
+              <w:rPr>
+                <w:rFonts w:asciiTheme="minorHAnsi" w:hAnsiTheme="minorHAnsi"/>
+                <w:b/>
+                <w:bCs/>
+                <w:color w:val="333333"/>
+                <w:sz w:val="16"/>
+                <w:szCs w:val="16"/>
+                <w:shd w:val="clear" w:color="auto" w:fill="FFFFFF"/>
+              </w:rPr>
+            </w:pPr>
+            <w:r>
+              <w:rPr>
+                <w:rFonts w:asciiTheme="minorHAnsi" w:hAnsiTheme="minorHAnsi"/>
+                <w:b/>
+                <w:bCs/>
+                <w:color w:val="333333"/>
+                <w:sz w:val="16"/>
+                <w:szCs w:val="16"/>
+                <w:shd w:val="clear" w:color="auto" w:fill="FFFFFF"/>
+              </w:rPr>
+              <w:t>Outstanding</w:t>
+            </w:r>
+          </w:p>
+        </w:tc>
+      </w:tr>
+      <w:tr>
+        <w:trPr>
+          <w:trHeight w:val="920"/>
+        </w:trPr>
+        <w:tc>
+          <w:tcPr>
+            <w:tcW w:w="765" w:type="dxa"/>
+            <w:vMerge w:val="restart"/>
+            <w:vAlign w:val="center"/>
+          </w:tcPr>
+          <w:p>
+            <w:pPr>
+              <w:adjustRightInd w:val="0"/>
+              <w:ind w:left="9"/>
+              <w:contextualSpacing/>
+              <w:jc w:val="center"/>
+              <w:rPr>
+                <w:rFonts w:asciiTheme="minorHAnsi" w:hAnsiTheme="minorHAnsi"/>
+                <w:color w:val="333333"/>
+                <w:sz w:val="16"/>
+                <w:szCs w:val="16"/>
+                <w:shd w:val="clear" w:color="auto" w:fill="FFFFFF"/>
+              </w:rPr>
+            </w:pPr>
+            <w:r>
+              <w:rPr>
+                <w:rFonts w:asciiTheme="minorHAnsi" w:hAnsiTheme="minorHAnsi"/>
+                <w:color w:val="333333"/>
+                <w:sz w:val="16"/>
+                <w:szCs w:val="16"/>
+                <w:shd w:val="clear" w:color="auto" w:fill="FFFFFF"/>
+              </w:rPr>
+              <w:t>Architect</w:t>
+            </w:r>
+          </w:p>
+        </w:tc>
+        <w:tc>
+          <w:tcPr>
+            <w:tcW w:w="1134" w:type="dxa"/>
+            <w:vMerge w:val="restart"/>
+          </w:tcPr>
+          <w:p>
+            <w:pPr>
+              <w:adjustRightInd w:val="0"/>
+              <w:ind w:left="9"/>
+              <w:contextualSpacing/>
+              <w:jc w:val="center"/>
+              <w:rPr>
+                <w:rFonts w:asciiTheme="minorHAnsi" w:eastAsia="Verdana" w:hAnsiTheme="minorHAnsi" w:cs="Verdana"/>
+                <w:color w:val="333333"/>
+                <w:sz w:val="16"/>
+                <w:szCs w:val="16"/>
+                <w:shd w:val="clear" w:color="auto" w:fill="FFFFFF"/>
+              </w:rPr>
+            </w:pPr>
+            <w:r>
+              <w:rPr>
+                <w:rFonts w:asciiTheme="minorHAnsi" w:hAnsiTheme="minorHAnsi" w:cs="Verdana"/>
+                <w:color w:val="333333"/>
+                <w:sz w:val="16"/>
+                <w:szCs w:val="16"/>
+                <w:shd w:val="clear" w:color="auto" w:fill="FFFFFF"/>
+              </w:rPr>
+              <w:br/>
+              <w:t>Integrate appropriate data structures and interoperating components into computing systems, with reference to their merits and flaws.</w:t>
+            </w:r>
+          </w:p>
+          <w:p>
+            <w:pPr>
+              <w:adjustRightInd w:val="0"/>
+              <w:ind w:left="284"/>
+              <w:contextualSpacing/>
+              <w:jc w:val="center"/>
+              <w:rPr>
+                <w:rFonts w:asciiTheme="minorHAnsi" w:hAnsiTheme="minorHAnsi" w:cstheme="minorHAnsi"/>
+                <w:sz w:val="16"/>
+                <w:szCs w:val="16"/>
+              </w:rPr>
+            </w:pPr>
+          </w:p>
+        </w:tc>
+        <w:tc>
+          <w:tcPr>
+            <w:tcW w:w="1634" w:type="dxa"/>
+            <w:vAlign w:val="center"/>
+          </w:tcPr>
+          <w:p>
+            <w:pPr>
+              <w:adjustRightInd w:val="0"/>
+              <w:ind w:left="9"/>
+              <w:contextualSpacing/>
+              <w:jc w:val="center"/>
+              <w:rPr>
+                <w:rFonts w:asciiTheme="minorHAnsi" w:hAnsiTheme="minorHAnsi"/>
+                <w:color w:val="333333"/>
+                <w:sz w:val="16"/>
+                <w:szCs w:val="16"/>
+                <w:shd w:val="clear" w:color="auto" w:fill="FFFFFF"/>
+              </w:rPr>
+            </w:pPr>
+            <w:r>
+              <w:rPr>
+                <w:rFonts w:asciiTheme="minorHAnsi" w:hAnsiTheme="minorHAnsi"/>
+                <w:color w:val="333333"/>
+                <w:sz w:val="16"/>
+                <w:szCs w:val="16"/>
+                <w:shd w:val="clear" w:color="auto" w:fill="FFFFFF"/>
+              </w:rPr>
+              <w:t>Analysis</w:t>
+            </w:r>
+          </w:p>
+        </w:tc>
+        <w:tc>
+          <w:tcPr>
+            <w:tcW w:w="699" w:type="dxa"/>
+            <w:vAlign w:val="center"/>
+          </w:tcPr>
+          <w:p>
+            <w:pPr>
+              <w:adjustRightInd w:val="0"/>
+              <w:ind w:left="9"/>
+              <w:contextualSpacing/>
+              <w:jc w:val="center"/>
+              <w:rPr>
+                <w:rFonts w:asciiTheme="minorHAnsi" w:hAnsiTheme="minorHAnsi"/>
+                <w:color w:val="333333"/>
+                <w:sz w:val="16"/>
+                <w:szCs w:val="16"/>
+                <w:shd w:val="clear" w:color="auto" w:fill="FFFFFF"/>
+              </w:rPr>
+            </w:pPr>
+            <w:r>
+              <w:rPr>
+                <w:rFonts w:asciiTheme="minorHAnsi" w:hAnsiTheme="minorHAnsi"/>
+                <w:color w:val="333333"/>
+                <w:sz w:val="16"/>
+                <w:szCs w:val="16"/>
+                <w:shd w:val="clear" w:color="auto" w:fill="FFFFFF"/>
+              </w:rPr>
+              <w:t>20%</w:t>
+            </w:r>
+          </w:p>
+        </w:tc>
+        <w:tc>
+          <w:tcPr>
+            <w:tcW w:w="1786" w:type="dxa"/>
+            <w:shd w:val="clear" w:color="auto" w:fill="BFBFBF" w:themeFill="background1" w:themeFillShade="BF"/>
+          </w:tcPr>
+          <w:p>
+            <w:pPr>
+              <w:adjustRightInd w:val="0"/>
+              <w:ind w:left="23"/>
+              <w:contextualSpacing/>
+              <w:rPr>
+                <w:rFonts w:asciiTheme="minorHAnsi" w:hAnsiTheme="minorHAnsi"/>
+                <w:color w:val="333333"/>
+                <w:sz w:val="16"/>
+                <w:szCs w:val="16"/>
+                <w:highlight w:val="lightGray"/>
+                <w:shd w:val="clear" w:color="auto" w:fill="FFFFFF"/>
+              </w:rPr>
+            </w:pPr>
+            <w:r>
+              <w:rPr>
+                <w:rFonts w:asciiTheme="minorHAnsi" w:hAnsiTheme="minorHAnsi"/>
+                <w:color w:val="333333"/>
+                <w:sz w:val="16"/>
+                <w:szCs w:val="16"/>
+                <w:highlight w:val="lightGray"/>
+                <w:shd w:val="clear" w:color="auto" w:fill="FFFFFF"/>
+              </w:rPr>
+              <w:t>No analysis presented</w:t>
+            </w:r>
+          </w:p>
+        </w:tc>
+        <w:tc>
+          <w:tcPr>
+            <w:tcW w:w="1786" w:type="dxa"/>
+          </w:tcPr>
+          <w:p>
+            <w:pPr>
+              <w:adjustRightInd w:val="0"/>
+              <w:ind w:left="9"/>
+              <w:contextualSpacing/>
+              <w:rPr>
+                <w:rFonts w:asciiTheme="minorHAnsi" w:hAnsiTheme="minorHAnsi"/>
+                <w:color w:val="333333"/>
+                <w:sz w:val="16"/>
+                <w:szCs w:val="16"/>
+                <w:shd w:val="clear" w:color="auto" w:fill="FFFFFF"/>
+              </w:rPr>
+            </w:pPr>
+            <w:r>
+              <w:rPr>
+                <w:rFonts w:asciiTheme="minorHAnsi" w:hAnsiTheme="minorHAnsi"/>
+                <w:color w:val="333333"/>
+                <w:sz w:val="16"/>
+                <w:szCs w:val="16"/>
+                <w:shd w:val="clear" w:color="auto" w:fill="FFFFFF"/>
+              </w:rPr>
+              <w:t>Some analysis of client &amp; server components</w:t>
+            </w:r>
+          </w:p>
+          <w:p>
+            <w:pPr>
+              <w:adjustRightInd w:val="0"/>
+              <w:ind w:left="9"/>
+              <w:contextualSpacing/>
+              <w:rPr>
+                <w:rFonts w:asciiTheme="minorHAnsi" w:hAnsiTheme="minorHAnsi"/>
+                <w:color w:val="333333"/>
+                <w:sz w:val="16"/>
+                <w:szCs w:val="16"/>
+                <w:shd w:val="clear" w:color="auto" w:fill="FFFFFF"/>
+              </w:rPr>
+            </w:pPr>
+          </w:p>
+          <w:p>
+            <w:pPr>
+              <w:adjustRightInd w:val="0"/>
+              <w:ind w:left="9"/>
+              <w:contextualSpacing/>
+              <w:rPr>
+                <w:rFonts w:asciiTheme="minorHAnsi" w:hAnsiTheme="minorHAnsi"/>
+                <w:color w:val="333333"/>
+                <w:sz w:val="16"/>
+                <w:szCs w:val="16"/>
+                <w:shd w:val="clear" w:color="auto" w:fill="FFFFFF"/>
+              </w:rPr>
+            </w:pPr>
+          </w:p>
+          <w:p>
+            <w:pPr>
+              <w:adjustRightInd w:val="0"/>
+              <w:ind w:left="9"/>
+              <w:contextualSpacing/>
+              <w:rPr>
+                <w:rFonts w:asciiTheme="minorHAnsi" w:hAnsiTheme="minorHAnsi"/>
+                <w:color w:val="333333"/>
+                <w:sz w:val="16"/>
+                <w:szCs w:val="16"/>
+                <w:shd w:val="clear" w:color="auto" w:fill="FFFFFF"/>
+              </w:rPr>
+            </w:pPr>
+            <w:r>
+              <w:rPr>
+                <w:rFonts w:asciiTheme="minorHAnsi" w:hAnsiTheme="minorHAnsi"/>
+                <w:color w:val="333333"/>
+                <w:sz w:val="16"/>
+                <w:szCs w:val="16"/>
+                <w:shd w:val="clear" w:color="auto" w:fill="FFFFFF"/>
+              </w:rPr>
+              <w:t>Incomplete class hierarchy, state model and/or data communications models</w:t>
+            </w:r>
+          </w:p>
+        </w:tc>
+        <w:tc>
+          <w:tcPr>
+            <w:tcW w:w="1786" w:type="dxa"/>
+          </w:tcPr>
+          <w:p>
+            <w:pPr>
+              <w:adjustRightInd w:val="0"/>
+              <w:ind w:left="9"/>
+              <w:contextualSpacing/>
+              <w:rPr>
+                <w:rFonts w:asciiTheme="minorHAnsi" w:hAnsiTheme="minorHAnsi"/>
+                <w:color w:val="333333"/>
+                <w:sz w:val="16"/>
+                <w:szCs w:val="16"/>
+                <w:shd w:val="clear" w:color="auto" w:fill="FFFFFF"/>
+              </w:rPr>
+            </w:pPr>
+            <w:r>
+              <w:rPr>
+                <w:rFonts w:asciiTheme="minorHAnsi" w:hAnsiTheme="minorHAnsi"/>
+                <w:color w:val="333333"/>
+                <w:sz w:val="16"/>
+                <w:szCs w:val="16"/>
+                <w:shd w:val="clear" w:color="auto" w:fill="FFFFFF"/>
+              </w:rPr>
+              <w:t>Competent</w:t>
+            </w:r>
+            <w:r>
+              <w:rPr>
+                <w:rFonts w:asciiTheme="minorHAnsi" w:hAnsiTheme="minorHAnsi"/>
+                <w:color w:val="333333"/>
+                <w:sz w:val="16"/>
+                <w:szCs w:val="16"/>
+                <w:shd w:val="clear" w:color="auto" w:fill="FFFFFF"/>
+              </w:rPr>
+              <w:t xml:space="preserve"> analysis of client &amp; server components</w:t>
+            </w:r>
+          </w:p>
+          <w:p>
+            <w:pPr>
+              <w:adjustRightInd w:val="0"/>
+              <w:ind w:left="9"/>
+              <w:contextualSpacing/>
+              <w:rPr>
+                <w:rFonts w:asciiTheme="minorHAnsi" w:hAnsiTheme="minorHAnsi"/>
+                <w:color w:val="333333"/>
+                <w:sz w:val="16"/>
+                <w:szCs w:val="16"/>
+                <w:shd w:val="clear" w:color="auto" w:fill="FFFFFF"/>
+              </w:rPr>
+            </w:pPr>
+          </w:p>
+          <w:p>
+            <w:pPr>
+              <w:adjustRightInd w:val="0"/>
+              <w:ind w:left="9"/>
+              <w:contextualSpacing/>
+              <w:rPr>
+                <w:rFonts w:asciiTheme="minorHAnsi" w:hAnsiTheme="minorHAnsi"/>
+                <w:color w:val="333333"/>
+                <w:sz w:val="16"/>
+                <w:szCs w:val="16"/>
+                <w:shd w:val="clear" w:color="auto" w:fill="FFFFFF"/>
+              </w:rPr>
+            </w:pPr>
+            <w:r>
+              <w:rPr>
+                <w:rFonts w:asciiTheme="minorHAnsi" w:hAnsiTheme="minorHAnsi"/>
+                <w:color w:val="333333"/>
+                <w:sz w:val="16"/>
+                <w:szCs w:val="16"/>
+                <w:shd w:val="clear" w:color="auto" w:fill="FFFFFF"/>
+              </w:rPr>
+              <w:t>Fairly complete</w:t>
+            </w:r>
+            <w:r>
+              <w:rPr>
+                <w:rFonts w:asciiTheme="minorHAnsi" w:hAnsiTheme="minorHAnsi"/>
+                <w:color w:val="333333"/>
+                <w:sz w:val="16"/>
+                <w:szCs w:val="16"/>
+                <w:shd w:val="clear" w:color="auto" w:fill="FFFFFF"/>
+              </w:rPr>
+              <w:t xml:space="preserve"> class hierarchy, state model and/or data communications models</w:t>
+            </w:r>
+            <w:r>
+              <w:rPr>
+                <w:rFonts w:asciiTheme="minorHAnsi" w:hAnsiTheme="minorHAnsi"/>
+                <w:color w:val="333333"/>
+                <w:sz w:val="16"/>
+                <w:szCs w:val="16"/>
+                <w:shd w:val="clear" w:color="auto" w:fill="FFFFFF"/>
+              </w:rPr>
+              <w:t xml:space="preserve"> with only small aspects missing / wrong</w:t>
+            </w:r>
+          </w:p>
+        </w:tc>
+        <w:tc>
+          <w:tcPr>
+            <w:tcW w:w="1786" w:type="dxa"/>
+          </w:tcPr>
+          <w:p>
+            <w:pPr>
+              <w:adjustRightInd w:val="0"/>
+              <w:ind w:left="9"/>
+              <w:contextualSpacing/>
+              <w:rPr>
+                <w:rFonts w:asciiTheme="minorHAnsi" w:hAnsiTheme="minorHAnsi"/>
+                <w:color w:val="333333"/>
+                <w:sz w:val="16"/>
+                <w:szCs w:val="16"/>
+                <w:shd w:val="clear" w:color="auto" w:fill="FFFFFF"/>
+              </w:rPr>
+            </w:pPr>
+            <w:r>
+              <w:rPr>
+                <w:rFonts w:asciiTheme="minorHAnsi" w:hAnsiTheme="minorHAnsi"/>
+                <w:color w:val="333333"/>
+                <w:sz w:val="16"/>
+                <w:szCs w:val="16"/>
+                <w:shd w:val="clear" w:color="auto" w:fill="FFFFFF"/>
+              </w:rPr>
+              <w:t>Good</w:t>
+            </w:r>
+            <w:r>
+              <w:rPr>
+                <w:rFonts w:asciiTheme="minorHAnsi" w:hAnsiTheme="minorHAnsi"/>
+                <w:color w:val="333333"/>
+                <w:sz w:val="16"/>
+                <w:szCs w:val="16"/>
+                <w:shd w:val="clear" w:color="auto" w:fill="FFFFFF"/>
+              </w:rPr>
+              <w:t xml:space="preserve"> analysis of client &amp; server components</w:t>
+            </w:r>
+          </w:p>
+          <w:p>
+            <w:pPr>
+              <w:adjustRightInd w:val="0"/>
+              <w:ind w:left="9"/>
+              <w:contextualSpacing/>
+              <w:rPr>
+                <w:rFonts w:asciiTheme="minorHAnsi" w:hAnsiTheme="minorHAnsi"/>
+                <w:color w:val="333333"/>
+                <w:sz w:val="16"/>
+                <w:szCs w:val="16"/>
+                <w:shd w:val="clear" w:color="auto" w:fill="FFFFFF"/>
+              </w:rPr>
+            </w:pPr>
+          </w:p>
+          <w:p>
+            <w:pPr>
+              <w:adjustRightInd w:val="0"/>
+              <w:ind w:left="9"/>
+              <w:contextualSpacing/>
+              <w:rPr>
+                <w:rFonts w:asciiTheme="minorHAnsi" w:hAnsiTheme="minorHAnsi"/>
+                <w:color w:val="333333"/>
+                <w:sz w:val="16"/>
+                <w:szCs w:val="16"/>
+                <w:shd w:val="clear" w:color="auto" w:fill="FFFFFF"/>
+              </w:rPr>
+            </w:pPr>
+          </w:p>
+          <w:p>
+            <w:pPr>
+              <w:adjustRightInd w:val="0"/>
+              <w:ind w:left="9"/>
+              <w:contextualSpacing/>
+              <w:rPr>
+                <w:rFonts w:asciiTheme="minorHAnsi" w:hAnsiTheme="minorHAnsi"/>
+                <w:color w:val="333333"/>
+                <w:sz w:val="16"/>
+                <w:szCs w:val="16"/>
+                <w:shd w:val="clear" w:color="auto" w:fill="FFFFFF"/>
+              </w:rPr>
+            </w:pPr>
+            <w:r>
+              <w:rPr>
+                <w:rFonts w:asciiTheme="minorHAnsi" w:hAnsiTheme="minorHAnsi"/>
+                <w:color w:val="333333"/>
+                <w:sz w:val="16"/>
+                <w:szCs w:val="16"/>
+                <w:shd w:val="clear" w:color="auto" w:fill="FFFFFF"/>
+              </w:rPr>
+              <w:t>C</w:t>
+            </w:r>
+            <w:r>
+              <w:rPr>
+                <w:rFonts w:asciiTheme="minorHAnsi" w:hAnsiTheme="minorHAnsi"/>
+                <w:color w:val="333333"/>
+                <w:sz w:val="16"/>
+                <w:szCs w:val="16"/>
+                <w:shd w:val="clear" w:color="auto" w:fill="FFFFFF"/>
+              </w:rPr>
+              <w:t xml:space="preserve">omplete class hierarchy, state model and/or data communications models </w:t>
+            </w:r>
+          </w:p>
+        </w:tc>
+        <w:tc>
+          <w:tcPr>
+            <w:tcW w:w="1786" w:type="dxa"/>
+          </w:tcPr>
+          <w:p>
+            <w:pPr>
+              <w:adjustRightInd w:val="0"/>
+              <w:ind w:left="9"/>
+              <w:contextualSpacing/>
+              <w:rPr>
+                <w:rFonts w:asciiTheme="minorHAnsi" w:hAnsiTheme="minorHAnsi"/>
+                <w:color w:val="333333"/>
+                <w:sz w:val="16"/>
+                <w:szCs w:val="16"/>
+                <w:shd w:val="clear" w:color="auto" w:fill="FFFFFF"/>
+              </w:rPr>
+            </w:pPr>
+            <w:r>
+              <w:rPr>
+                <w:rFonts w:asciiTheme="minorHAnsi" w:hAnsiTheme="minorHAnsi"/>
+                <w:color w:val="333333"/>
+                <w:sz w:val="16"/>
+                <w:szCs w:val="16"/>
+                <w:shd w:val="clear" w:color="auto" w:fill="FFFFFF"/>
+              </w:rPr>
+              <w:t>Excellent</w:t>
+            </w:r>
+            <w:r>
+              <w:rPr>
+                <w:rFonts w:asciiTheme="minorHAnsi" w:hAnsiTheme="minorHAnsi"/>
+                <w:color w:val="333333"/>
+                <w:sz w:val="16"/>
+                <w:szCs w:val="16"/>
+                <w:shd w:val="clear" w:color="auto" w:fill="FFFFFF"/>
+              </w:rPr>
+              <w:t xml:space="preserve"> analysis of client &amp; server components</w:t>
+            </w:r>
+          </w:p>
+          <w:p>
+            <w:pPr>
+              <w:adjustRightInd w:val="0"/>
+              <w:ind w:left="9"/>
+              <w:contextualSpacing/>
+              <w:rPr>
+                <w:rFonts w:asciiTheme="minorHAnsi" w:hAnsiTheme="minorHAnsi"/>
+                <w:color w:val="333333"/>
+                <w:sz w:val="16"/>
+                <w:szCs w:val="16"/>
+                <w:shd w:val="clear" w:color="auto" w:fill="FFFFFF"/>
+              </w:rPr>
+            </w:pPr>
+          </w:p>
+          <w:p>
+            <w:pPr>
+              <w:adjustRightInd w:val="0"/>
+              <w:ind w:left="9"/>
+              <w:contextualSpacing/>
+              <w:rPr>
+                <w:rFonts w:asciiTheme="minorHAnsi" w:hAnsiTheme="minorHAnsi"/>
+                <w:color w:val="333333"/>
+                <w:sz w:val="16"/>
+                <w:szCs w:val="16"/>
+                <w:shd w:val="clear" w:color="auto" w:fill="FFFFFF"/>
+              </w:rPr>
+            </w:pPr>
+          </w:p>
+          <w:p>
+            <w:pPr>
+              <w:adjustRightInd w:val="0"/>
+              <w:ind w:left="9"/>
+              <w:contextualSpacing/>
+              <w:rPr>
+                <w:rFonts w:asciiTheme="minorHAnsi" w:hAnsiTheme="minorHAnsi"/>
+                <w:color w:val="333333"/>
+                <w:sz w:val="16"/>
+                <w:szCs w:val="16"/>
+                <w:shd w:val="clear" w:color="auto" w:fill="FFFFFF"/>
+              </w:rPr>
+            </w:pPr>
+            <w:r>
+              <w:rPr>
+                <w:rFonts w:asciiTheme="minorHAnsi" w:hAnsiTheme="minorHAnsi"/>
+                <w:color w:val="333333"/>
+                <w:sz w:val="16"/>
+                <w:szCs w:val="16"/>
+                <w:shd w:val="clear" w:color="auto" w:fill="FFFFFF"/>
+              </w:rPr>
+              <w:t xml:space="preserve">Complete class hierarchy, state model and/or data communications models </w:t>
+            </w:r>
+          </w:p>
+          <w:p>
+            <w:pPr>
+              <w:adjustRightInd w:val="0"/>
+              <w:ind w:left="9"/>
+              <w:contextualSpacing/>
+              <w:rPr>
+                <w:rFonts w:asciiTheme="minorHAnsi" w:hAnsiTheme="minorHAnsi"/>
+                <w:color w:val="333333"/>
+                <w:sz w:val="16"/>
+                <w:szCs w:val="16"/>
+                <w:shd w:val="clear" w:color="auto" w:fill="FFFFFF"/>
+              </w:rPr>
+            </w:pPr>
+          </w:p>
+          <w:p>
+            <w:pPr>
+              <w:adjustRightInd w:val="0"/>
+              <w:ind w:left="9"/>
+              <w:contextualSpacing/>
+              <w:rPr>
+                <w:rFonts w:asciiTheme="minorHAnsi" w:hAnsiTheme="minorHAnsi"/>
+                <w:color w:val="333333"/>
+                <w:sz w:val="16"/>
+                <w:szCs w:val="16"/>
+                <w:shd w:val="clear" w:color="auto" w:fill="FFFFFF"/>
+              </w:rPr>
+            </w:pPr>
+            <w:r>
+              <w:rPr>
+                <w:rFonts w:asciiTheme="minorHAnsi" w:hAnsiTheme="minorHAnsi"/>
+                <w:color w:val="333333"/>
+                <w:sz w:val="16"/>
+                <w:szCs w:val="16"/>
+                <w:shd w:val="clear" w:color="auto" w:fill="FFFFFF"/>
+              </w:rPr>
+              <w:t>Some consideration of issues in source materials</w:t>
+            </w:r>
+          </w:p>
+        </w:tc>
+        <w:tc>
+          <w:tcPr>
+            <w:tcW w:w="1786" w:type="dxa"/>
+          </w:tcPr>
+          <w:p>
+            <w:pPr>
+              <w:adjustRightInd w:val="0"/>
+              <w:ind w:left="9"/>
+              <w:contextualSpacing/>
+              <w:rPr>
+                <w:rFonts w:asciiTheme="minorHAnsi" w:hAnsiTheme="minorHAnsi"/>
+                <w:color w:val="333333"/>
+                <w:sz w:val="16"/>
+                <w:szCs w:val="16"/>
+                <w:shd w:val="clear" w:color="auto" w:fill="FFFFFF"/>
+              </w:rPr>
+            </w:pPr>
+            <w:r>
+              <w:rPr>
+                <w:rFonts w:asciiTheme="minorHAnsi" w:hAnsiTheme="minorHAnsi"/>
+                <w:color w:val="333333"/>
+                <w:sz w:val="16"/>
+                <w:szCs w:val="16"/>
+                <w:shd w:val="clear" w:color="auto" w:fill="FFFFFF"/>
+              </w:rPr>
+              <w:t>Outstanding</w:t>
+            </w:r>
+            <w:r>
+              <w:rPr>
+                <w:rFonts w:asciiTheme="minorHAnsi" w:hAnsiTheme="minorHAnsi"/>
+                <w:color w:val="333333"/>
+                <w:sz w:val="16"/>
+                <w:szCs w:val="16"/>
+                <w:shd w:val="clear" w:color="auto" w:fill="FFFFFF"/>
+              </w:rPr>
+              <w:t xml:space="preserve"> analysis of client &amp; server components</w:t>
+            </w:r>
+          </w:p>
+          <w:p>
+            <w:pPr>
+              <w:adjustRightInd w:val="0"/>
+              <w:ind w:left="9"/>
+              <w:contextualSpacing/>
+              <w:rPr>
+                <w:rFonts w:asciiTheme="minorHAnsi" w:hAnsiTheme="minorHAnsi"/>
+                <w:color w:val="333333"/>
+                <w:sz w:val="16"/>
+                <w:szCs w:val="16"/>
+                <w:shd w:val="clear" w:color="auto" w:fill="FFFFFF"/>
+              </w:rPr>
+            </w:pPr>
+          </w:p>
+          <w:p>
+            <w:pPr>
+              <w:adjustRightInd w:val="0"/>
+              <w:ind w:left="9"/>
+              <w:contextualSpacing/>
+              <w:rPr>
+                <w:rFonts w:asciiTheme="minorHAnsi" w:hAnsiTheme="minorHAnsi"/>
+                <w:color w:val="333333"/>
+                <w:sz w:val="16"/>
+                <w:szCs w:val="16"/>
+                <w:shd w:val="clear" w:color="auto" w:fill="FFFFFF"/>
+              </w:rPr>
+            </w:pPr>
+            <w:r>
+              <w:rPr>
+                <w:rFonts w:asciiTheme="minorHAnsi" w:hAnsiTheme="minorHAnsi"/>
+                <w:color w:val="333333"/>
+                <w:sz w:val="16"/>
+                <w:szCs w:val="16"/>
+                <w:shd w:val="clear" w:color="auto" w:fill="FFFFFF"/>
+              </w:rPr>
+              <w:t xml:space="preserve">Complete class hierarchy, state model and/or data communications models </w:t>
+            </w:r>
+          </w:p>
+          <w:p>
+            <w:pPr>
+              <w:adjustRightInd w:val="0"/>
+              <w:ind w:left="9"/>
+              <w:contextualSpacing/>
+              <w:rPr>
+                <w:rFonts w:asciiTheme="minorHAnsi" w:hAnsiTheme="minorHAnsi"/>
+                <w:color w:val="333333"/>
+                <w:sz w:val="16"/>
+                <w:szCs w:val="16"/>
+                <w:shd w:val="clear" w:color="auto" w:fill="FFFFFF"/>
+              </w:rPr>
+            </w:pPr>
+          </w:p>
+          <w:p>
+            <w:pPr>
+              <w:adjustRightInd w:val="0"/>
+              <w:ind w:left="9"/>
+              <w:contextualSpacing/>
+              <w:rPr>
+                <w:rFonts w:asciiTheme="minorHAnsi" w:hAnsiTheme="minorHAnsi"/>
+                <w:color w:val="333333"/>
+                <w:sz w:val="16"/>
+                <w:szCs w:val="16"/>
+                <w:shd w:val="clear" w:color="auto" w:fill="FFFFFF"/>
+              </w:rPr>
+            </w:pPr>
+            <w:r>
+              <w:rPr>
+                <w:rFonts w:asciiTheme="minorHAnsi" w:hAnsiTheme="minorHAnsi"/>
+                <w:color w:val="333333"/>
+                <w:sz w:val="16"/>
+                <w:szCs w:val="16"/>
+                <w:shd w:val="clear" w:color="auto" w:fill="FFFFFF"/>
+              </w:rPr>
+              <w:t>Significant</w:t>
+            </w:r>
+            <w:r>
+              <w:rPr>
+                <w:rFonts w:asciiTheme="minorHAnsi" w:hAnsiTheme="minorHAnsi"/>
+                <w:color w:val="333333"/>
+                <w:sz w:val="16"/>
+                <w:szCs w:val="16"/>
+                <w:shd w:val="clear" w:color="auto" w:fill="FFFFFF"/>
+              </w:rPr>
+              <w:t xml:space="preserve"> consideration of issues in source materials</w:t>
+            </w:r>
+            <w:r>
+              <w:rPr>
+                <w:rFonts w:asciiTheme="minorHAnsi" w:hAnsiTheme="minorHAnsi"/>
+                <w:color w:val="333333"/>
+                <w:sz w:val="16"/>
+                <w:szCs w:val="16"/>
+                <w:shd w:val="clear" w:color="auto" w:fill="FFFFFF"/>
+              </w:rPr>
+              <w:t xml:space="preserve"> and solutions presented</w:t>
+            </w:r>
+          </w:p>
+        </w:tc>
+      </w:tr>
+      <w:tr>
+        <w:trPr>
+          <w:trHeight w:val="920"/>
+        </w:trPr>
+        <w:tc>
+          <w:tcPr>
+            <w:tcW w:w="765" w:type="dxa"/>
+            <w:vMerge/>
+            <w:vAlign w:val="center"/>
+          </w:tcPr>
+          <w:p>
+            <w:pPr>
+              <w:pBdr>
+                <w:top w:val="nil"/>
+                <w:left w:val="nil"/>
+                <w:bottom w:val="nil"/>
+                <w:right w:val="nil"/>
+                <w:between w:val="nil"/>
+              </w:pBdr>
+              <w:adjustRightInd w:val="0"/>
+              <w:ind w:left="9"/>
+              <w:contextualSpacing/>
+              <w:jc w:val="center"/>
+              <w:rPr>
+                <w:rFonts w:asciiTheme="minorHAnsi" w:hAnsiTheme="minorHAnsi"/>
+                <w:color w:val="333333"/>
+                <w:sz w:val="16"/>
+                <w:szCs w:val="16"/>
+                <w:shd w:val="clear" w:color="auto" w:fill="FFFFFF"/>
+              </w:rPr>
+            </w:pPr>
+          </w:p>
+        </w:tc>
+        <w:tc>
+          <w:tcPr>
+            <w:tcW w:w="1134" w:type="dxa"/>
+            <w:vMerge/>
+          </w:tcPr>
+          <w:p>
+            <w:pPr>
+              <w:adjustRightInd w:val="0"/>
+              <w:ind w:left="284"/>
+              <w:contextualSpacing/>
+              <w:jc w:val="center"/>
+              <w:rPr>
+                <w:rFonts w:asciiTheme="minorHAnsi" w:hAnsiTheme="minorHAnsi" w:cstheme="minorHAnsi"/>
+                <w:sz w:val="16"/>
+                <w:szCs w:val="16"/>
+              </w:rPr>
+            </w:pPr>
+          </w:p>
+        </w:tc>
+        <w:tc>
+          <w:tcPr>
+            <w:tcW w:w="1634" w:type="dxa"/>
+            <w:vAlign w:val="center"/>
+          </w:tcPr>
+          <w:p>
+            <w:pPr>
+              <w:adjustRightInd w:val="0"/>
+              <w:ind w:left="9"/>
+              <w:contextualSpacing/>
+              <w:jc w:val="center"/>
+              <w:rPr>
+                <w:rFonts w:asciiTheme="minorHAnsi" w:hAnsiTheme="minorHAnsi"/>
+                <w:color w:val="333333"/>
+                <w:sz w:val="16"/>
+                <w:szCs w:val="16"/>
+                <w:shd w:val="clear" w:color="auto" w:fill="FFFFFF"/>
+              </w:rPr>
+            </w:pPr>
+            <w:r>
+              <w:rPr>
+                <w:rFonts w:asciiTheme="minorHAnsi" w:hAnsiTheme="minorHAnsi"/>
+                <w:color w:val="333333"/>
+                <w:sz w:val="16"/>
+                <w:szCs w:val="16"/>
+                <w:shd w:val="clear" w:color="auto" w:fill="FFFFFF"/>
+              </w:rPr>
+              <w:t>Design</w:t>
+            </w:r>
+          </w:p>
+        </w:tc>
+        <w:tc>
+          <w:tcPr>
+            <w:tcW w:w="699" w:type="dxa"/>
+            <w:vAlign w:val="center"/>
+          </w:tcPr>
+          <w:p>
+            <w:pPr>
+              <w:adjustRightInd w:val="0"/>
+              <w:ind w:left="9"/>
+              <w:contextualSpacing/>
+              <w:jc w:val="center"/>
+              <w:rPr>
+                <w:rFonts w:asciiTheme="minorHAnsi" w:hAnsiTheme="minorHAnsi"/>
+                <w:color w:val="333333"/>
+                <w:sz w:val="16"/>
+                <w:szCs w:val="16"/>
+                <w:shd w:val="clear" w:color="auto" w:fill="FFFFFF"/>
+              </w:rPr>
+            </w:pPr>
+            <w:r>
+              <w:rPr>
+                <w:rFonts w:asciiTheme="minorHAnsi" w:hAnsiTheme="minorHAnsi"/>
+                <w:color w:val="333333"/>
+                <w:sz w:val="16"/>
+                <w:szCs w:val="16"/>
+                <w:shd w:val="clear" w:color="auto" w:fill="FFFFFF"/>
+              </w:rPr>
+              <w:t>30%</w:t>
+            </w:r>
+          </w:p>
+        </w:tc>
+        <w:tc>
+          <w:tcPr>
+            <w:tcW w:w="1786" w:type="dxa"/>
+            <w:shd w:val="clear" w:color="auto" w:fill="BFBFBF" w:themeFill="background1" w:themeFillShade="BF"/>
+          </w:tcPr>
+          <w:p>
+            <w:pPr>
+              <w:adjustRightInd w:val="0"/>
+              <w:ind w:left="9"/>
+              <w:contextualSpacing/>
+              <w:rPr>
+                <w:rFonts w:asciiTheme="minorHAnsi" w:hAnsiTheme="minorHAnsi"/>
+                <w:color w:val="333333"/>
+                <w:sz w:val="16"/>
+                <w:szCs w:val="16"/>
+                <w:highlight w:val="lightGray"/>
+                <w:shd w:val="clear" w:color="auto" w:fill="FFFFFF"/>
+              </w:rPr>
+            </w:pPr>
+            <w:r>
+              <w:rPr>
+                <w:rFonts w:asciiTheme="minorHAnsi" w:hAnsiTheme="minorHAnsi"/>
+                <w:color w:val="333333"/>
+                <w:sz w:val="16"/>
+                <w:szCs w:val="16"/>
+                <w:highlight w:val="lightGray"/>
+                <w:shd w:val="clear" w:color="auto" w:fill="FFFFFF"/>
+              </w:rPr>
+              <w:t>No design presented</w:t>
+            </w:r>
+          </w:p>
+        </w:tc>
+        <w:tc>
+          <w:tcPr>
+            <w:tcW w:w="1786" w:type="dxa"/>
+          </w:tcPr>
+          <w:p>
+            <w:pPr>
+              <w:adjustRightInd w:val="0"/>
+              <w:ind w:left="9"/>
+              <w:contextualSpacing/>
+              <w:rPr>
+                <w:rFonts w:asciiTheme="minorHAnsi" w:hAnsiTheme="minorHAnsi"/>
+                <w:color w:val="333333"/>
+                <w:sz w:val="16"/>
+                <w:szCs w:val="16"/>
+                <w:shd w:val="clear" w:color="auto" w:fill="FFFFFF"/>
+              </w:rPr>
+            </w:pPr>
+            <w:r>
+              <w:rPr>
+                <w:rFonts w:asciiTheme="minorHAnsi" w:hAnsiTheme="minorHAnsi"/>
+                <w:color w:val="333333"/>
+                <w:sz w:val="16"/>
+                <w:szCs w:val="16"/>
+                <w:shd w:val="clear" w:color="auto" w:fill="FFFFFF"/>
+              </w:rPr>
+              <w:t xml:space="preserve">Some </w:t>
+            </w:r>
+            <w:r>
+              <w:rPr>
+                <w:rFonts w:asciiTheme="minorHAnsi" w:hAnsiTheme="minorHAnsi"/>
+                <w:color w:val="333333"/>
+                <w:sz w:val="16"/>
+                <w:szCs w:val="16"/>
+                <w:shd w:val="clear" w:color="auto" w:fill="FFFFFF"/>
+              </w:rPr>
+              <w:t>design</w:t>
+            </w:r>
+            <w:r>
+              <w:rPr>
+                <w:rFonts w:asciiTheme="minorHAnsi" w:hAnsiTheme="minorHAnsi"/>
+                <w:color w:val="333333"/>
+                <w:sz w:val="16"/>
+                <w:szCs w:val="16"/>
+                <w:shd w:val="clear" w:color="auto" w:fill="FFFFFF"/>
+              </w:rPr>
+              <w:t xml:space="preserve"> </w:t>
+            </w:r>
+            <w:r>
+              <w:rPr>
+                <w:rFonts w:asciiTheme="minorHAnsi" w:hAnsiTheme="minorHAnsi"/>
+                <w:color w:val="333333"/>
+                <w:sz w:val="16"/>
+                <w:szCs w:val="16"/>
+                <w:shd w:val="clear" w:color="auto" w:fill="FFFFFF"/>
+              </w:rPr>
+              <w:t xml:space="preserve">of planned </w:t>
+            </w:r>
+            <w:r>
+              <w:rPr>
+                <w:rFonts w:asciiTheme="minorHAnsi" w:hAnsiTheme="minorHAnsi"/>
+                <w:color w:val="333333"/>
+                <w:sz w:val="16"/>
+                <w:szCs w:val="16"/>
+                <w:shd w:val="clear" w:color="auto" w:fill="FFFFFF"/>
+              </w:rPr>
+              <w:t>client &amp; server components</w:t>
+            </w:r>
+          </w:p>
+          <w:p>
+            <w:pPr>
+              <w:adjustRightInd w:val="0"/>
+              <w:ind w:left="9"/>
+              <w:contextualSpacing/>
+              <w:rPr>
+                <w:rFonts w:asciiTheme="minorHAnsi" w:hAnsiTheme="minorHAnsi"/>
+                <w:color w:val="333333"/>
+                <w:sz w:val="16"/>
+                <w:szCs w:val="16"/>
+                <w:shd w:val="clear" w:color="auto" w:fill="FFFFFF"/>
+              </w:rPr>
+            </w:pPr>
+          </w:p>
+          <w:p>
+            <w:pPr>
+              <w:adjustRightInd w:val="0"/>
+              <w:ind w:left="9"/>
+              <w:contextualSpacing/>
+              <w:rPr>
+                <w:rFonts w:asciiTheme="minorHAnsi" w:hAnsiTheme="minorHAnsi"/>
+                <w:color w:val="333333"/>
+                <w:sz w:val="16"/>
+                <w:szCs w:val="16"/>
+                <w:shd w:val="clear" w:color="auto" w:fill="FFFFFF"/>
+              </w:rPr>
+            </w:pPr>
+            <w:r>
+              <w:rPr>
+                <w:rFonts w:asciiTheme="minorHAnsi" w:hAnsiTheme="minorHAnsi"/>
+                <w:color w:val="333333"/>
+                <w:sz w:val="16"/>
+                <w:szCs w:val="16"/>
+                <w:shd w:val="clear" w:color="auto" w:fill="FFFFFF"/>
+              </w:rPr>
+              <w:t>Incomplete class hierarchy, state model and/or data communications models</w:t>
+            </w:r>
+          </w:p>
+        </w:tc>
+        <w:tc>
+          <w:tcPr>
+            <w:tcW w:w="1786" w:type="dxa"/>
+          </w:tcPr>
+          <w:p>
+            <w:pPr>
+              <w:adjustRightInd w:val="0"/>
+              <w:ind w:left="9"/>
+              <w:contextualSpacing/>
+              <w:rPr>
+                <w:rFonts w:asciiTheme="minorHAnsi" w:hAnsiTheme="minorHAnsi"/>
+                <w:color w:val="333333"/>
+                <w:sz w:val="16"/>
+                <w:szCs w:val="16"/>
+                <w:shd w:val="clear" w:color="auto" w:fill="FFFFFF"/>
+              </w:rPr>
+            </w:pPr>
+            <w:r>
+              <w:rPr>
+                <w:rFonts w:asciiTheme="minorHAnsi" w:hAnsiTheme="minorHAnsi"/>
+                <w:color w:val="333333"/>
+                <w:sz w:val="16"/>
+                <w:szCs w:val="16"/>
+                <w:shd w:val="clear" w:color="auto" w:fill="FFFFFF"/>
+              </w:rPr>
+              <w:t>Competent design</w:t>
+            </w:r>
+            <w:r>
+              <w:rPr>
+                <w:rFonts w:asciiTheme="minorHAnsi" w:hAnsiTheme="minorHAnsi"/>
+                <w:color w:val="333333"/>
+                <w:sz w:val="16"/>
+                <w:szCs w:val="16"/>
+                <w:shd w:val="clear" w:color="auto" w:fill="FFFFFF"/>
+              </w:rPr>
+              <w:t xml:space="preserve"> of planned client &amp; server components</w:t>
+            </w:r>
+          </w:p>
+          <w:p>
+            <w:pPr>
+              <w:adjustRightInd w:val="0"/>
+              <w:ind w:left="9"/>
+              <w:contextualSpacing/>
+              <w:rPr>
+                <w:rFonts w:asciiTheme="minorHAnsi" w:hAnsiTheme="minorHAnsi"/>
+                <w:color w:val="333333"/>
+                <w:sz w:val="16"/>
+                <w:szCs w:val="16"/>
+                <w:shd w:val="clear" w:color="auto" w:fill="FFFFFF"/>
+              </w:rPr>
+            </w:pPr>
+          </w:p>
+          <w:p>
+            <w:pPr>
+              <w:adjustRightInd w:val="0"/>
+              <w:ind w:left="9"/>
+              <w:contextualSpacing/>
+              <w:rPr>
+                <w:rFonts w:asciiTheme="minorHAnsi" w:hAnsiTheme="minorHAnsi"/>
+                <w:color w:val="333333"/>
+                <w:sz w:val="16"/>
+                <w:szCs w:val="16"/>
+                <w:shd w:val="clear" w:color="auto" w:fill="FFFFFF"/>
+              </w:rPr>
+            </w:pPr>
+            <w:r>
+              <w:rPr>
+                <w:rFonts w:asciiTheme="minorHAnsi" w:hAnsiTheme="minorHAnsi"/>
+                <w:color w:val="333333"/>
+                <w:sz w:val="16"/>
+                <w:szCs w:val="16"/>
+                <w:shd w:val="clear" w:color="auto" w:fill="FFFFFF"/>
+              </w:rPr>
+              <w:t>Fairly complete class hierarchy, state model and/or data communications models with only small aspects missing / wrong</w:t>
+            </w:r>
+          </w:p>
+        </w:tc>
+        <w:tc>
+          <w:tcPr>
+            <w:tcW w:w="1786" w:type="dxa"/>
+          </w:tcPr>
+          <w:p>
+            <w:pPr>
+              <w:adjustRightInd w:val="0"/>
+              <w:ind w:left="9"/>
+              <w:contextualSpacing/>
+              <w:rPr>
+                <w:rFonts w:asciiTheme="minorHAnsi" w:hAnsiTheme="minorHAnsi"/>
+                <w:color w:val="333333"/>
+                <w:sz w:val="16"/>
+                <w:szCs w:val="16"/>
+                <w:shd w:val="clear" w:color="auto" w:fill="FFFFFF"/>
+              </w:rPr>
+            </w:pPr>
+            <w:r>
+              <w:rPr>
+                <w:rFonts w:asciiTheme="minorHAnsi" w:hAnsiTheme="minorHAnsi"/>
+                <w:color w:val="333333"/>
+                <w:sz w:val="16"/>
+                <w:szCs w:val="16"/>
+                <w:shd w:val="clear" w:color="auto" w:fill="FFFFFF"/>
+              </w:rPr>
+              <w:t>Good design</w:t>
+            </w:r>
+            <w:r>
+              <w:rPr>
+                <w:rFonts w:asciiTheme="minorHAnsi" w:hAnsiTheme="minorHAnsi"/>
+                <w:color w:val="333333"/>
+                <w:sz w:val="16"/>
+                <w:szCs w:val="16"/>
+                <w:shd w:val="clear" w:color="auto" w:fill="FFFFFF"/>
+              </w:rPr>
+              <w:t xml:space="preserve"> of planned client &amp; server components</w:t>
+            </w:r>
+          </w:p>
+          <w:p>
+            <w:pPr>
+              <w:adjustRightInd w:val="0"/>
+              <w:ind w:left="9"/>
+              <w:contextualSpacing/>
+              <w:rPr>
+                <w:rFonts w:asciiTheme="minorHAnsi" w:hAnsiTheme="minorHAnsi"/>
+                <w:color w:val="333333"/>
+                <w:sz w:val="16"/>
+                <w:szCs w:val="16"/>
+                <w:shd w:val="clear" w:color="auto" w:fill="FFFFFF"/>
+              </w:rPr>
+            </w:pPr>
+          </w:p>
+          <w:p>
+            <w:pPr>
+              <w:adjustRightInd w:val="0"/>
+              <w:ind w:left="9"/>
+              <w:contextualSpacing/>
+              <w:rPr>
+                <w:rFonts w:asciiTheme="minorHAnsi" w:hAnsiTheme="minorHAnsi"/>
+                <w:color w:val="333333"/>
+                <w:sz w:val="16"/>
+                <w:szCs w:val="16"/>
+                <w:shd w:val="clear" w:color="auto" w:fill="FFFFFF"/>
+              </w:rPr>
+            </w:pPr>
+            <w:r>
+              <w:rPr>
+                <w:rFonts w:asciiTheme="minorHAnsi" w:hAnsiTheme="minorHAnsi"/>
+                <w:color w:val="333333"/>
+                <w:sz w:val="16"/>
+                <w:szCs w:val="16"/>
+                <w:shd w:val="clear" w:color="auto" w:fill="FFFFFF"/>
+              </w:rPr>
+              <w:t xml:space="preserve">Complete class hierarchy, state model and/or data communications models </w:t>
+            </w:r>
+          </w:p>
+          <w:p>
+            <w:pPr>
+              <w:adjustRightInd w:val="0"/>
+              <w:ind w:left="9"/>
+              <w:contextualSpacing/>
+              <w:rPr>
+                <w:rFonts w:asciiTheme="minorHAnsi" w:hAnsiTheme="minorHAnsi"/>
+                <w:color w:val="333333"/>
+                <w:sz w:val="16"/>
+                <w:szCs w:val="16"/>
+                <w:shd w:val="clear" w:color="auto" w:fill="FFFFFF"/>
+              </w:rPr>
+            </w:pPr>
+          </w:p>
+          <w:p>
+            <w:pPr>
+              <w:adjustRightInd w:val="0"/>
+              <w:ind w:left="9"/>
+              <w:contextualSpacing/>
+              <w:rPr>
+                <w:rFonts w:asciiTheme="minorHAnsi" w:hAnsiTheme="minorHAnsi"/>
+                <w:color w:val="333333"/>
+                <w:sz w:val="16"/>
+                <w:szCs w:val="16"/>
+                <w:shd w:val="clear" w:color="auto" w:fill="FFFFFF"/>
+              </w:rPr>
+            </w:pPr>
+            <w:r>
+              <w:rPr>
+                <w:rFonts w:asciiTheme="minorHAnsi" w:hAnsiTheme="minorHAnsi"/>
+                <w:color w:val="333333"/>
+                <w:sz w:val="16"/>
+                <w:szCs w:val="16"/>
+                <w:shd w:val="clear" w:color="auto" w:fill="FFFFFF"/>
+              </w:rPr>
+              <w:t xml:space="preserve">Implementation appears possible from design specs </w:t>
+            </w:r>
+          </w:p>
+          <w:p>
+            <w:pPr>
+              <w:adjustRightInd w:val="0"/>
+              <w:ind w:left="9"/>
+              <w:contextualSpacing/>
+              <w:rPr>
+                <w:rFonts w:asciiTheme="minorHAnsi" w:hAnsiTheme="minorHAnsi"/>
+                <w:color w:val="333333"/>
+                <w:sz w:val="16"/>
+                <w:szCs w:val="16"/>
+                <w:shd w:val="clear" w:color="auto" w:fill="FFFFFF"/>
+              </w:rPr>
+            </w:pPr>
+          </w:p>
+        </w:tc>
+        <w:tc>
+          <w:tcPr>
+            <w:tcW w:w="1786" w:type="dxa"/>
+          </w:tcPr>
+          <w:p>
+            <w:pPr>
+              <w:adjustRightInd w:val="0"/>
+              <w:ind w:left="9"/>
+              <w:contextualSpacing/>
+              <w:rPr>
+                <w:rFonts w:asciiTheme="minorHAnsi" w:hAnsiTheme="minorHAnsi"/>
+                <w:color w:val="333333"/>
+                <w:sz w:val="16"/>
+                <w:szCs w:val="16"/>
+                <w:shd w:val="clear" w:color="auto" w:fill="FFFFFF"/>
+              </w:rPr>
+            </w:pPr>
+            <w:r>
+              <w:rPr>
+                <w:rFonts w:asciiTheme="minorHAnsi" w:hAnsiTheme="minorHAnsi"/>
+                <w:color w:val="333333"/>
+                <w:sz w:val="16"/>
+                <w:szCs w:val="16"/>
+                <w:shd w:val="clear" w:color="auto" w:fill="FFFFFF"/>
+              </w:rPr>
+              <w:t>Excellent design</w:t>
+            </w:r>
+            <w:r>
+              <w:rPr>
+                <w:rFonts w:asciiTheme="minorHAnsi" w:hAnsiTheme="minorHAnsi"/>
+                <w:color w:val="333333"/>
+                <w:sz w:val="16"/>
+                <w:szCs w:val="16"/>
+                <w:shd w:val="clear" w:color="auto" w:fill="FFFFFF"/>
+              </w:rPr>
+              <w:t xml:space="preserve"> of planned client &amp; server components</w:t>
+            </w:r>
+          </w:p>
+          <w:p>
+            <w:pPr>
+              <w:adjustRightInd w:val="0"/>
+              <w:ind w:left="9"/>
+              <w:contextualSpacing/>
+              <w:rPr>
+                <w:rFonts w:asciiTheme="minorHAnsi" w:hAnsiTheme="minorHAnsi"/>
+                <w:color w:val="333333"/>
+                <w:sz w:val="16"/>
+                <w:szCs w:val="16"/>
+                <w:shd w:val="clear" w:color="auto" w:fill="FFFFFF"/>
+              </w:rPr>
+            </w:pPr>
+          </w:p>
+          <w:p>
+            <w:pPr>
+              <w:adjustRightInd w:val="0"/>
+              <w:ind w:left="9"/>
+              <w:contextualSpacing/>
+              <w:rPr>
+                <w:rFonts w:asciiTheme="minorHAnsi" w:hAnsiTheme="minorHAnsi"/>
+                <w:color w:val="333333"/>
+                <w:sz w:val="16"/>
+                <w:szCs w:val="16"/>
+                <w:shd w:val="clear" w:color="auto" w:fill="FFFFFF"/>
+              </w:rPr>
+            </w:pPr>
+            <w:r>
+              <w:rPr>
+                <w:rFonts w:asciiTheme="minorHAnsi" w:hAnsiTheme="minorHAnsi"/>
+                <w:color w:val="333333"/>
+                <w:sz w:val="16"/>
+                <w:szCs w:val="16"/>
+                <w:shd w:val="clear" w:color="auto" w:fill="FFFFFF"/>
+              </w:rPr>
+              <w:t>Complete class hierarchy, state model and/or data communications models</w:t>
+            </w:r>
+            <w:r>
+              <w:rPr>
+                <w:rFonts w:asciiTheme="minorHAnsi" w:hAnsiTheme="minorHAnsi"/>
+                <w:color w:val="333333"/>
+                <w:sz w:val="16"/>
+                <w:szCs w:val="16"/>
+                <w:shd w:val="clear" w:color="auto" w:fill="FFFFFF"/>
+              </w:rPr>
+              <w:t>.</w:t>
+            </w:r>
+          </w:p>
+          <w:p>
+            <w:pPr>
+              <w:adjustRightInd w:val="0"/>
+              <w:ind w:left="9"/>
+              <w:contextualSpacing/>
+              <w:rPr>
+                <w:rFonts w:asciiTheme="minorHAnsi" w:hAnsiTheme="minorHAnsi"/>
+                <w:color w:val="333333"/>
+                <w:sz w:val="16"/>
+                <w:szCs w:val="16"/>
+                <w:shd w:val="clear" w:color="auto" w:fill="FFFFFF"/>
+              </w:rPr>
+            </w:pPr>
+          </w:p>
+          <w:p>
+            <w:pPr>
+              <w:adjustRightInd w:val="0"/>
+              <w:ind w:left="9"/>
+              <w:contextualSpacing/>
+              <w:rPr>
+                <w:rFonts w:asciiTheme="minorHAnsi" w:hAnsiTheme="minorHAnsi"/>
+                <w:color w:val="333333"/>
+                <w:sz w:val="16"/>
+                <w:szCs w:val="16"/>
+                <w:shd w:val="clear" w:color="auto" w:fill="FFFFFF"/>
+              </w:rPr>
+            </w:pPr>
+            <w:r>
+              <w:rPr>
+                <w:rFonts w:asciiTheme="minorHAnsi" w:hAnsiTheme="minorHAnsi"/>
+                <w:color w:val="333333"/>
+                <w:sz w:val="16"/>
+                <w:szCs w:val="16"/>
+                <w:shd w:val="clear" w:color="auto" w:fill="FFFFFF"/>
+              </w:rPr>
+              <w:t>Implementation appears straightforward from design specs</w:t>
+            </w:r>
+            <w:r>
+              <w:rPr>
+                <w:rFonts w:asciiTheme="minorHAnsi" w:hAnsiTheme="minorHAnsi"/>
+                <w:color w:val="333333"/>
+                <w:sz w:val="16"/>
+                <w:szCs w:val="16"/>
+                <w:shd w:val="clear" w:color="auto" w:fill="FFFFFF"/>
+              </w:rPr>
+              <w:t xml:space="preserve"> </w:t>
+            </w:r>
+          </w:p>
+          <w:p>
+            <w:pPr>
+              <w:adjustRightInd w:val="0"/>
+              <w:ind w:left="9"/>
+              <w:contextualSpacing/>
+              <w:rPr>
+                <w:rFonts w:asciiTheme="minorHAnsi" w:hAnsiTheme="minorHAnsi"/>
+                <w:color w:val="333333"/>
+                <w:sz w:val="16"/>
+                <w:szCs w:val="16"/>
+                <w:shd w:val="clear" w:color="auto" w:fill="FFFFFF"/>
+              </w:rPr>
+            </w:pPr>
+          </w:p>
+          <w:p>
+            <w:pPr>
+              <w:adjustRightInd w:val="0"/>
+              <w:ind w:left="9"/>
+              <w:contextualSpacing/>
+              <w:rPr>
+                <w:rFonts w:asciiTheme="minorHAnsi" w:hAnsiTheme="minorHAnsi"/>
+                <w:color w:val="333333"/>
+                <w:sz w:val="16"/>
+                <w:szCs w:val="16"/>
+                <w:shd w:val="clear" w:color="auto" w:fill="FFFFFF"/>
+              </w:rPr>
+            </w:pPr>
+          </w:p>
+        </w:tc>
+        <w:tc>
+          <w:tcPr>
+            <w:tcW w:w="1786" w:type="dxa"/>
+          </w:tcPr>
+          <w:p>
+            <w:pPr>
+              <w:adjustRightInd w:val="0"/>
+              <w:ind w:left="9"/>
+              <w:contextualSpacing/>
+              <w:rPr>
+                <w:rFonts w:asciiTheme="minorHAnsi" w:hAnsiTheme="minorHAnsi"/>
+                <w:color w:val="333333"/>
+                <w:sz w:val="16"/>
+                <w:szCs w:val="16"/>
+                <w:shd w:val="clear" w:color="auto" w:fill="FFFFFF"/>
+              </w:rPr>
+            </w:pPr>
+            <w:r>
+              <w:rPr>
+                <w:rFonts w:asciiTheme="minorHAnsi" w:hAnsiTheme="minorHAnsi"/>
+                <w:color w:val="333333"/>
+                <w:sz w:val="16"/>
+                <w:szCs w:val="16"/>
+                <w:shd w:val="clear" w:color="auto" w:fill="FFFFFF"/>
+              </w:rPr>
+              <w:t>Outstanding design</w:t>
+            </w:r>
+            <w:r>
+              <w:rPr>
+                <w:rFonts w:asciiTheme="minorHAnsi" w:hAnsiTheme="minorHAnsi"/>
+                <w:color w:val="333333"/>
+                <w:sz w:val="16"/>
+                <w:szCs w:val="16"/>
+                <w:shd w:val="clear" w:color="auto" w:fill="FFFFFF"/>
+              </w:rPr>
+              <w:t xml:space="preserve"> of planned client &amp; server components</w:t>
+            </w:r>
+          </w:p>
+          <w:p>
+            <w:pPr>
+              <w:adjustRightInd w:val="0"/>
+              <w:ind w:left="9"/>
+              <w:contextualSpacing/>
+              <w:rPr>
+                <w:rFonts w:asciiTheme="minorHAnsi" w:hAnsiTheme="minorHAnsi"/>
+                <w:color w:val="333333"/>
+                <w:sz w:val="16"/>
+                <w:szCs w:val="16"/>
+                <w:shd w:val="clear" w:color="auto" w:fill="FFFFFF"/>
+              </w:rPr>
+            </w:pPr>
+          </w:p>
+          <w:p>
+            <w:pPr>
+              <w:adjustRightInd w:val="0"/>
+              <w:ind w:left="9"/>
+              <w:contextualSpacing/>
+              <w:rPr>
+                <w:rFonts w:asciiTheme="minorHAnsi" w:hAnsiTheme="minorHAnsi"/>
+                <w:color w:val="333333"/>
+                <w:sz w:val="16"/>
+                <w:szCs w:val="16"/>
+                <w:shd w:val="clear" w:color="auto" w:fill="FFFFFF"/>
+              </w:rPr>
+            </w:pPr>
+            <w:r>
+              <w:rPr>
+                <w:rFonts w:asciiTheme="minorHAnsi" w:hAnsiTheme="minorHAnsi"/>
+                <w:color w:val="333333"/>
+                <w:sz w:val="16"/>
+                <w:szCs w:val="16"/>
+                <w:shd w:val="clear" w:color="auto" w:fill="FFFFFF"/>
+              </w:rPr>
+              <w:t xml:space="preserve">Complete class hierarchy, state model and/or data communications models </w:t>
+            </w:r>
+          </w:p>
+          <w:p>
+            <w:pPr>
+              <w:adjustRightInd w:val="0"/>
+              <w:ind w:left="9"/>
+              <w:contextualSpacing/>
+              <w:rPr>
+                <w:rFonts w:asciiTheme="minorHAnsi" w:hAnsiTheme="minorHAnsi"/>
+                <w:color w:val="333333"/>
+                <w:sz w:val="16"/>
+                <w:szCs w:val="16"/>
+                <w:shd w:val="clear" w:color="auto" w:fill="FFFFFF"/>
+              </w:rPr>
+            </w:pPr>
+          </w:p>
+          <w:p>
+            <w:pPr>
+              <w:adjustRightInd w:val="0"/>
+              <w:ind w:left="9"/>
+              <w:contextualSpacing/>
+              <w:rPr>
+                <w:rFonts w:asciiTheme="minorHAnsi" w:hAnsiTheme="minorHAnsi"/>
+                <w:color w:val="333333"/>
+                <w:sz w:val="16"/>
+                <w:szCs w:val="16"/>
+                <w:shd w:val="clear" w:color="auto" w:fill="FFFFFF"/>
+              </w:rPr>
+            </w:pPr>
+            <w:r>
+              <w:rPr>
+                <w:rFonts w:asciiTheme="minorHAnsi" w:hAnsiTheme="minorHAnsi"/>
+                <w:color w:val="333333"/>
+                <w:sz w:val="16"/>
+                <w:szCs w:val="16"/>
+                <w:shd w:val="clear" w:color="auto" w:fill="FFFFFF"/>
+              </w:rPr>
+              <w:t xml:space="preserve">Implementation appears </w:t>
+            </w:r>
+            <w:r>
+              <w:rPr>
+                <w:rFonts w:asciiTheme="minorHAnsi" w:hAnsiTheme="minorHAnsi"/>
+                <w:color w:val="333333"/>
+                <w:sz w:val="16"/>
+                <w:szCs w:val="16"/>
+                <w:shd w:val="clear" w:color="auto" w:fill="FFFFFF"/>
+              </w:rPr>
+              <w:t>simple</w:t>
+            </w:r>
+            <w:r>
+              <w:rPr>
+                <w:rFonts w:asciiTheme="minorHAnsi" w:hAnsiTheme="minorHAnsi"/>
+                <w:color w:val="333333"/>
+                <w:sz w:val="16"/>
+                <w:szCs w:val="16"/>
+                <w:shd w:val="clear" w:color="auto" w:fill="FFFFFF"/>
+              </w:rPr>
+              <w:t xml:space="preserve"> from design specs</w:t>
+            </w:r>
+          </w:p>
+        </w:tc>
+      </w:tr>
+      <w:tr>
+        <w:trPr>
+          <w:trHeight w:val="920"/>
+        </w:trPr>
+        <w:tc>
+          <w:tcPr>
+            <w:tcW w:w="765" w:type="dxa"/>
+            <w:vMerge/>
+            <w:vAlign w:val="center"/>
+          </w:tcPr>
+          <w:p>
+            <w:pPr>
+              <w:pBdr>
+                <w:top w:val="nil"/>
+                <w:left w:val="nil"/>
+                <w:bottom w:val="nil"/>
+                <w:right w:val="nil"/>
+                <w:between w:val="nil"/>
+              </w:pBdr>
+              <w:adjustRightInd w:val="0"/>
+              <w:ind w:left="9"/>
+              <w:contextualSpacing/>
+              <w:jc w:val="center"/>
+              <w:rPr>
+                <w:rFonts w:asciiTheme="minorHAnsi" w:hAnsiTheme="minorHAnsi"/>
+                <w:color w:val="333333"/>
+                <w:sz w:val="16"/>
+                <w:szCs w:val="16"/>
+                <w:shd w:val="clear" w:color="auto" w:fill="FFFFFF"/>
+              </w:rPr>
+            </w:pPr>
+          </w:p>
+        </w:tc>
+        <w:tc>
+          <w:tcPr>
+            <w:tcW w:w="1134" w:type="dxa"/>
+            <w:vMerge/>
+          </w:tcPr>
+          <w:p>
+            <w:pPr>
+              <w:adjustRightInd w:val="0"/>
+              <w:ind w:left="284"/>
+              <w:contextualSpacing/>
+              <w:jc w:val="center"/>
+              <w:rPr>
+                <w:rFonts w:asciiTheme="minorHAnsi" w:hAnsiTheme="minorHAnsi" w:cstheme="minorHAnsi"/>
+                <w:sz w:val="16"/>
+                <w:szCs w:val="16"/>
+              </w:rPr>
+            </w:pPr>
+          </w:p>
+        </w:tc>
+        <w:tc>
+          <w:tcPr>
+            <w:tcW w:w="1634" w:type="dxa"/>
+            <w:vAlign w:val="center"/>
+          </w:tcPr>
+          <w:p>
+            <w:pPr>
+              <w:adjustRightInd w:val="0"/>
+              <w:ind w:left="9"/>
+              <w:contextualSpacing/>
+              <w:jc w:val="center"/>
+              <w:rPr>
+                <w:rFonts w:asciiTheme="minorHAnsi" w:hAnsiTheme="minorHAnsi"/>
+                <w:color w:val="333333"/>
+                <w:sz w:val="16"/>
+                <w:szCs w:val="16"/>
+                <w:shd w:val="clear" w:color="auto" w:fill="FFFFFF"/>
+              </w:rPr>
+            </w:pPr>
+            <w:r>
+              <w:rPr>
+                <w:rFonts w:asciiTheme="minorHAnsi" w:hAnsiTheme="minorHAnsi"/>
+                <w:color w:val="333333"/>
+                <w:sz w:val="16"/>
+                <w:szCs w:val="16"/>
+                <w:shd w:val="clear" w:color="auto" w:fill="FFFFFF"/>
+              </w:rPr>
+              <w:t>Remote Hosting</w:t>
+            </w:r>
+          </w:p>
+        </w:tc>
+        <w:tc>
+          <w:tcPr>
+            <w:tcW w:w="699" w:type="dxa"/>
+            <w:vAlign w:val="center"/>
+          </w:tcPr>
+          <w:p>
+            <w:pPr>
+              <w:adjustRightInd w:val="0"/>
+              <w:ind w:left="9"/>
+              <w:contextualSpacing/>
+              <w:jc w:val="center"/>
+              <w:rPr>
+                <w:rFonts w:asciiTheme="minorHAnsi" w:hAnsiTheme="minorHAnsi"/>
+                <w:color w:val="333333"/>
+                <w:sz w:val="16"/>
+                <w:szCs w:val="16"/>
+                <w:shd w:val="clear" w:color="auto" w:fill="FFFFFF"/>
+              </w:rPr>
+            </w:pPr>
+            <w:r>
+              <w:rPr>
+                <w:rFonts w:asciiTheme="minorHAnsi" w:hAnsiTheme="minorHAnsi"/>
+                <w:color w:val="333333"/>
+                <w:sz w:val="16"/>
+                <w:szCs w:val="16"/>
+                <w:shd w:val="clear" w:color="auto" w:fill="FFFFFF"/>
+              </w:rPr>
+              <w:t>50%</w:t>
+            </w:r>
+          </w:p>
+        </w:tc>
+        <w:tc>
+          <w:tcPr>
+            <w:tcW w:w="1786" w:type="dxa"/>
+            <w:shd w:val="clear" w:color="auto" w:fill="BFBFBF" w:themeFill="background1" w:themeFillShade="BF"/>
+          </w:tcPr>
+          <w:p>
+            <w:pPr>
+              <w:adjustRightInd w:val="0"/>
+              <w:ind w:left="9"/>
+              <w:contextualSpacing/>
+              <w:rPr>
+                <w:rFonts w:asciiTheme="minorHAnsi" w:hAnsiTheme="minorHAnsi"/>
+                <w:color w:val="333333"/>
+                <w:sz w:val="16"/>
+                <w:szCs w:val="16"/>
+                <w:highlight w:val="lightGray"/>
+                <w:shd w:val="clear" w:color="auto" w:fill="FFFFFF"/>
+              </w:rPr>
+            </w:pPr>
+            <w:r>
+              <w:rPr>
+                <w:rFonts w:asciiTheme="minorHAnsi" w:hAnsiTheme="minorHAnsi"/>
+                <w:color w:val="333333"/>
+                <w:sz w:val="16"/>
+                <w:szCs w:val="16"/>
+                <w:highlight w:val="lightGray"/>
+                <w:shd w:val="clear" w:color="auto" w:fill="FFFFFF"/>
+              </w:rPr>
+              <w:t>No working software presented</w:t>
+            </w:r>
+          </w:p>
+        </w:tc>
+        <w:tc>
+          <w:tcPr>
+            <w:tcW w:w="1786" w:type="dxa"/>
+          </w:tcPr>
+          <w:p>
+            <w:pPr>
+              <w:adjustRightInd w:val="0"/>
+              <w:ind w:left="9"/>
+              <w:contextualSpacing/>
+              <w:rPr>
+                <w:rFonts w:asciiTheme="minorHAnsi" w:hAnsiTheme="minorHAnsi"/>
+                <w:color w:val="333333"/>
+                <w:sz w:val="16"/>
+                <w:szCs w:val="16"/>
+                <w:shd w:val="clear" w:color="auto" w:fill="FFFFFF"/>
+              </w:rPr>
+            </w:pPr>
+            <w:r>
+              <w:rPr>
+                <w:rFonts w:asciiTheme="minorHAnsi" w:hAnsiTheme="minorHAnsi"/>
+                <w:color w:val="333333"/>
+                <w:sz w:val="16"/>
+                <w:szCs w:val="16"/>
+                <w:shd w:val="clear" w:color="auto" w:fill="FFFFFF"/>
+              </w:rPr>
+              <w:t>Client &amp; server only work locally</w:t>
+            </w:r>
+          </w:p>
+          <w:p>
+            <w:pPr>
+              <w:adjustRightInd w:val="0"/>
+              <w:ind w:left="9"/>
+              <w:contextualSpacing/>
+              <w:rPr>
+                <w:rFonts w:asciiTheme="minorHAnsi" w:hAnsiTheme="minorHAnsi"/>
+                <w:color w:val="333333"/>
+                <w:sz w:val="16"/>
+                <w:szCs w:val="16"/>
+                <w:shd w:val="clear" w:color="auto" w:fill="FFFFFF"/>
+              </w:rPr>
+            </w:pPr>
+          </w:p>
+          <w:p>
+            <w:pPr>
+              <w:adjustRightInd w:val="0"/>
+              <w:ind w:left="9"/>
+              <w:contextualSpacing/>
+              <w:rPr>
+                <w:rFonts w:asciiTheme="minorHAnsi" w:hAnsiTheme="minorHAnsi"/>
+                <w:color w:val="333333"/>
+                <w:sz w:val="16"/>
+                <w:szCs w:val="16"/>
+                <w:shd w:val="clear" w:color="auto" w:fill="FFFFFF"/>
+              </w:rPr>
+            </w:pPr>
+          </w:p>
+        </w:tc>
+        <w:tc>
+          <w:tcPr>
+            <w:tcW w:w="1786" w:type="dxa"/>
+          </w:tcPr>
+          <w:p>
+            <w:pPr>
+              <w:adjustRightInd w:val="0"/>
+              <w:ind w:left="9"/>
+              <w:contextualSpacing/>
+              <w:rPr>
+                <w:rFonts w:asciiTheme="minorHAnsi" w:hAnsiTheme="minorHAnsi"/>
+                <w:color w:val="333333"/>
+                <w:sz w:val="16"/>
+                <w:szCs w:val="16"/>
+                <w:shd w:val="clear" w:color="auto" w:fill="FFFFFF"/>
+              </w:rPr>
+            </w:pPr>
+            <w:r>
+              <w:rPr>
+                <w:rFonts w:asciiTheme="minorHAnsi" w:hAnsiTheme="minorHAnsi"/>
+                <w:color w:val="333333"/>
+                <w:sz w:val="16"/>
+                <w:szCs w:val="16"/>
+                <w:shd w:val="clear" w:color="auto" w:fill="FFFFFF"/>
+              </w:rPr>
+              <w:t xml:space="preserve">Client &amp; server work </w:t>
+            </w:r>
+            <w:r>
+              <w:rPr>
+                <w:rFonts w:asciiTheme="minorHAnsi" w:hAnsiTheme="minorHAnsi"/>
+                <w:color w:val="333333"/>
+                <w:sz w:val="16"/>
+                <w:szCs w:val="16"/>
+                <w:shd w:val="clear" w:color="auto" w:fill="FFFFFF"/>
+              </w:rPr>
+              <w:t xml:space="preserve">faultlessly </w:t>
+            </w:r>
+            <w:r>
+              <w:rPr>
+                <w:rFonts w:asciiTheme="minorHAnsi" w:hAnsiTheme="minorHAnsi"/>
+                <w:color w:val="333333"/>
+                <w:sz w:val="16"/>
+                <w:szCs w:val="16"/>
+                <w:shd w:val="clear" w:color="auto" w:fill="FFFFFF"/>
+              </w:rPr>
+              <w:t>locally</w:t>
+            </w:r>
+          </w:p>
+          <w:p>
+            <w:pPr>
+              <w:adjustRightInd w:val="0"/>
+              <w:ind w:left="9"/>
+              <w:contextualSpacing/>
+              <w:rPr>
+                <w:rFonts w:asciiTheme="minorHAnsi" w:hAnsiTheme="minorHAnsi"/>
+                <w:color w:val="333333"/>
+                <w:sz w:val="16"/>
+                <w:szCs w:val="16"/>
+                <w:shd w:val="clear" w:color="auto" w:fill="FFFFFF"/>
+              </w:rPr>
+            </w:pPr>
+          </w:p>
+          <w:p>
+            <w:pPr>
+              <w:adjustRightInd w:val="0"/>
+              <w:ind w:left="9"/>
+              <w:contextualSpacing/>
+              <w:rPr>
+                <w:rFonts w:asciiTheme="minorHAnsi" w:hAnsiTheme="minorHAnsi"/>
+                <w:color w:val="333333"/>
+                <w:sz w:val="16"/>
+                <w:szCs w:val="16"/>
+                <w:shd w:val="clear" w:color="auto" w:fill="FFFFFF"/>
+              </w:rPr>
+            </w:pPr>
+            <w:r>
+              <w:rPr>
+                <w:rFonts w:asciiTheme="minorHAnsi" w:hAnsiTheme="minorHAnsi"/>
+                <w:color w:val="333333"/>
+                <w:sz w:val="16"/>
+                <w:szCs w:val="16"/>
+                <w:shd w:val="clear" w:color="auto" w:fill="FFFFFF"/>
+              </w:rPr>
+              <w:t xml:space="preserve">Client &amp; server work </w:t>
+            </w:r>
+            <w:r>
+              <w:rPr>
+                <w:rFonts w:asciiTheme="minorHAnsi" w:hAnsiTheme="minorHAnsi"/>
+                <w:color w:val="333333"/>
+                <w:sz w:val="16"/>
+                <w:szCs w:val="16"/>
+                <w:shd w:val="clear" w:color="auto" w:fill="FFFFFF"/>
+              </w:rPr>
+              <w:t>sporadically remotely</w:t>
+            </w:r>
+          </w:p>
+          <w:p>
+            <w:pPr>
+              <w:adjustRightInd w:val="0"/>
+              <w:ind w:left="9"/>
+              <w:contextualSpacing/>
+              <w:rPr>
+                <w:rFonts w:asciiTheme="minorHAnsi" w:hAnsiTheme="minorHAnsi"/>
+                <w:color w:val="333333"/>
+                <w:sz w:val="16"/>
+                <w:szCs w:val="16"/>
+                <w:shd w:val="clear" w:color="auto" w:fill="FFFFFF"/>
+              </w:rPr>
+            </w:pPr>
+          </w:p>
+        </w:tc>
+        <w:tc>
+          <w:tcPr>
+            <w:tcW w:w="1786" w:type="dxa"/>
+          </w:tcPr>
+          <w:p>
+            <w:pPr>
+              <w:adjustRightInd w:val="0"/>
+              <w:ind w:left="9"/>
+              <w:contextualSpacing/>
+              <w:rPr>
+                <w:rFonts w:asciiTheme="minorHAnsi" w:hAnsiTheme="minorHAnsi"/>
+                <w:color w:val="333333"/>
+                <w:sz w:val="16"/>
+                <w:szCs w:val="16"/>
+                <w:shd w:val="clear" w:color="auto" w:fill="FFFFFF"/>
+              </w:rPr>
+            </w:pPr>
+            <w:r>
+              <w:rPr>
+                <w:rFonts w:asciiTheme="minorHAnsi" w:hAnsiTheme="minorHAnsi"/>
+                <w:color w:val="333333"/>
+                <w:sz w:val="16"/>
+                <w:szCs w:val="16"/>
+                <w:shd w:val="clear" w:color="auto" w:fill="FFFFFF"/>
+              </w:rPr>
+              <w:t>Client &amp; server work faultlessly locally</w:t>
+            </w:r>
+          </w:p>
+          <w:p>
+            <w:pPr>
+              <w:adjustRightInd w:val="0"/>
+              <w:ind w:left="9"/>
+              <w:contextualSpacing/>
+              <w:rPr>
+                <w:rFonts w:asciiTheme="minorHAnsi" w:hAnsiTheme="minorHAnsi"/>
+                <w:color w:val="333333"/>
+                <w:sz w:val="16"/>
+                <w:szCs w:val="16"/>
+                <w:shd w:val="clear" w:color="auto" w:fill="FFFFFF"/>
+              </w:rPr>
+            </w:pPr>
+          </w:p>
+          <w:p>
+            <w:pPr>
+              <w:adjustRightInd w:val="0"/>
+              <w:ind w:left="9"/>
+              <w:contextualSpacing/>
+              <w:rPr>
+                <w:rFonts w:asciiTheme="minorHAnsi" w:hAnsiTheme="minorHAnsi"/>
+                <w:color w:val="333333"/>
+                <w:sz w:val="16"/>
+                <w:szCs w:val="16"/>
+                <w:shd w:val="clear" w:color="auto" w:fill="FFFFFF"/>
+              </w:rPr>
+            </w:pPr>
+            <w:r>
+              <w:rPr>
+                <w:rFonts w:asciiTheme="minorHAnsi" w:hAnsiTheme="minorHAnsi"/>
+                <w:color w:val="333333"/>
+                <w:sz w:val="16"/>
+                <w:szCs w:val="16"/>
+                <w:shd w:val="clear" w:color="auto" w:fill="FFFFFF"/>
+              </w:rPr>
+              <w:t xml:space="preserve">Client &amp; server work </w:t>
+            </w:r>
+            <w:r>
+              <w:rPr>
+                <w:rFonts w:asciiTheme="minorHAnsi" w:hAnsiTheme="minorHAnsi"/>
+                <w:color w:val="333333"/>
+                <w:sz w:val="16"/>
+                <w:szCs w:val="16"/>
+                <w:shd w:val="clear" w:color="auto" w:fill="FFFFFF"/>
+              </w:rPr>
+              <w:t>fairly well</w:t>
+            </w:r>
+            <w:r>
+              <w:rPr>
+                <w:rFonts w:asciiTheme="minorHAnsi" w:hAnsiTheme="minorHAnsi"/>
+                <w:color w:val="333333"/>
+                <w:sz w:val="16"/>
+                <w:szCs w:val="16"/>
+                <w:shd w:val="clear" w:color="auto" w:fill="FFFFFF"/>
+              </w:rPr>
+              <w:t xml:space="preserve"> remotely</w:t>
+            </w:r>
+          </w:p>
+          <w:p>
+            <w:pPr>
+              <w:adjustRightInd w:val="0"/>
+              <w:ind w:left="9"/>
+              <w:contextualSpacing/>
+              <w:rPr>
+                <w:rFonts w:asciiTheme="minorHAnsi" w:hAnsiTheme="minorHAnsi"/>
+                <w:color w:val="333333"/>
+                <w:sz w:val="16"/>
+                <w:szCs w:val="16"/>
+                <w:shd w:val="clear" w:color="auto" w:fill="FFFFFF"/>
+              </w:rPr>
+            </w:pPr>
+          </w:p>
+        </w:tc>
+        <w:tc>
+          <w:tcPr>
+            <w:tcW w:w="1786" w:type="dxa"/>
+          </w:tcPr>
+          <w:p>
+            <w:pPr>
+              <w:adjustRightInd w:val="0"/>
+              <w:ind w:left="9"/>
+              <w:contextualSpacing/>
+              <w:rPr>
+                <w:rFonts w:asciiTheme="minorHAnsi" w:hAnsiTheme="minorHAnsi"/>
+                <w:color w:val="333333"/>
+                <w:sz w:val="16"/>
+                <w:szCs w:val="16"/>
+                <w:shd w:val="clear" w:color="auto" w:fill="FFFFFF"/>
+              </w:rPr>
+            </w:pPr>
+            <w:r>
+              <w:rPr>
+                <w:rFonts w:asciiTheme="minorHAnsi" w:hAnsiTheme="minorHAnsi"/>
+                <w:color w:val="333333"/>
+                <w:sz w:val="16"/>
+                <w:szCs w:val="16"/>
+                <w:shd w:val="clear" w:color="auto" w:fill="FFFFFF"/>
+              </w:rPr>
+              <w:t>Client &amp; server work faultlessly locally</w:t>
+            </w:r>
+          </w:p>
+          <w:p>
+            <w:pPr>
+              <w:adjustRightInd w:val="0"/>
+              <w:ind w:left="9"/>
+              <w:contextualSpacing/>
+              <w:rPr>
+                <w:rFonts w:asciiTheme="minorHAnsi" w:hAnsiTheme="minorHAnsi"/>
+                <w:color w:val="333333"/>
+                <w:sz w:val="16"/>
+                <w:szCs w:val="16"/>
+                <w:shd w:val="clear" w:color="auto" w:fill="FFFFFF"/>
+              </w:rPr>
+            </w:pPr>
+          </w:p>
+          <w:p>
+            <w:pPr>
+              <w:adjustRightInd w:val="0"/>
+              <w:ind w:left="9"/>
+              <w:contextualSpacing/>
+              <w:rPr>
+                <w:rFonts w:asciiTheme="minorHAnsi" w:hAnsiTheme="minorHAnsi"/>
+                <w:color w:val="333333"/>
+                <w:sz w:val="16"/>
+                <w:szCs w:val="16"/>
+                <w:shd w:val="clear" w:color="auto" w:fill="FFFFFF"/>
+              </w:rPr>
+            </w:pPr>
+            <w:r>
+              <w:rPr>
+                <w:rFonts w:asciiTheme="minorHAnsi" w:hAnsiTheme="minorHAnsi"/>
+                <w:color w:val="333333"/>
+                <w:sz w:val="16"/>
+                <w:szCs w:val="16"/>
+                <w:shd w:val="clear" w:color="auto" w:fill="FFFFFF"/>
+              </w:rPr>
+              <w:t>Client &amp; server work faultlessly remotely</w:t>
+            </w:r>
+          </w:p>
+          <w:p>
+            <w:pPr>
+              <w:adjustRightInd w:val="0"/>
+              <w:ind w:left="9"/>
+              <w:contextualSpacing/>
+              <w:rPr>
+                <w:rFonts w:asciiTheme="minorHAnsi" w:hAnsiTheme="minorHAnsi"/>
+                <w:color w:val="333333"/>
+                <w:sz w:val="16"/>
+                <w:szCs w:val="16"/>
+                <w:shd w:val="clear" w:color="auto" w:fill="FFFFFF"/>
+              </w:rPr>
+            </w:pPr>
+          </w:p>
+        </w:tc>
+        <w:tc>
+          <w:tcPr>
+            <w:tcW w:w="1786" w:type="dxa"/>
+          </w:tcPr>
+          <w:p>
+            <w:pPr>
+              <w:adjustRightInd w:val="0"/>
+              <w:ind w:left="9"/>
+              <w:contextualSpacing/>
+              <w:rPr>
+                <w:rFonts w:asciiTheme="minorHAnsi" w:hAnsiTheme="minorHAnsi"/>
+                <w:color w:val="333333"/>
+                <w:sz w:val="16"/>
+                <w:szCs w:val="16"/>
+                <w:shd w:val="clear" w:color="auto" w:fill="FFFFFF"/>
+              </w:rPr>
+            </w:pPr>
+            <w:r>
+              <w:rPr>
+                <w:rFonts w:asciiTheme="minorHAnsi" w:hAnsiTheme="minorHAnsi"/>
+                <w:color w:val="333333"/>
+                <w:sz w:val="16"/>
+                <w:szCs w:val="16"/>
+                <w:shd w:val="clear" w:color="auto" w:fill="FFFFFF"/>
+              </w:rPr>
+              <w:t>Client &amp; server work faultlessly locally</w:t>
+            </w:r>
+          </w:p>
+          <w:p>
+            <w:pPr>
+              <w:adjustRightInd w:val="0"/>
+              <w:ind w:left="9"/>
+              <w:contextualSpacing/>
+              <w:rPr>
+                <w:rFonts w:asciiTheme="minorHAnsi" w:hAnsiTheme="minorHAnsi"/>
+                <w:color w:val="333333"/>
+                <w:sz w:val="16"/>
+                <w:szCs w:val="16"/>
+                <w:shd w:val="clear" w:color="auto" w:fill="FFFFFF"/>
+              </w:rPr>
+            </w:pPr>
+          </w:p>
+          <w:p>
+            <w:pPr>
+              <w:adjustRightInd w:val="0"/>
+              <w:ind w:left="9"/>
+              <w:contextualSpacing/>
+              <w:rPr>
+                <w:rFonts w:asciiTheme="minorHAnsi" w:hAnsiTheme="minorHAnsi"/>
+                <w:color w:val="333333"/>
+                <w:sz w:val="16"/>
+                <w:szCs w:val="16"/>
+                <w:shd w:val="clear" w:color="auto" w:fill="FFFFFF"/>
+              </w:rPr>
+            </w:pPr>
+            <w:r>
+              <w:rPr>
+                <w:rFonts w:asciiTheme="minorHAnsi" w:hAnsiTheme="minorHAnsi"/>
+                <w:color w:val="333333"/>
+                <w:sz w:val="16"/>
+                <w:szCs w:val="16"/>
+                <w:shd w:val="clear" w:color="auto" w:fill="FFFFFF"/>
+              </w:rPr>
+              <w:t>Client &amp; server work faultlessly remotely</w:t>
+            </w:r>
+          </w:p>
+          <w:p>
+            <w:pPr>
+              <w:adjustRightInd w:val="0"/>
+              <w:ind w:left="9"/>
+              <w:contextualSpacing/>
+              <w:rPr>
+                <w:rFonts w:asciiTheme="minorHAnsi" w:hAnsiTheme="minorHAnsi"/>
+                <w:color w:val="333333"/>
+                <w:sz w:val="16"/>
+                <w:szCs w:val="16"/>
+                <w:shd w:val="clear" w:color="auto" w:fill="FFFFFF"/>
+              </w:rPr>
+            </w:pPr>
+          </w:p>
+          <w:p>
+            <w:pPr>
+              <w:adjustRightInd w:val="0"/>
+              <w:ind w:left="9"/>
+              <w:contextualSpacing/>
+              <w:rPr>
+                <w:rFonts w:asciiTheme="minorHAnsi" w:hAnsiTheme="minorHAnsi"/>
+                <w:color w:val="333333"/>
+                <w:sz w:val="16"/>
+                <w:szCs w:val="16"/>
+                <w:shd w:val="clear" w:color="auto" w:fill="FFFFFF"/>
+              </w:rPr>
+            </w:pPr>
+            <w:r>
+              <w:rPr>
+                <w:rFonts w:asciiTheme="minorHAnsi" w:hAnsiTheme="minorHAnsi"/>
+                <w:color w:val="333333"/>
+                <w:sz w:val="16"/>
+                <w:szCs w:val="16"/>
+                <w:shd w:val="clear" w:color="auto" w:fill="FFFFFF"/>
+              </w:rPr>
+              <w:t>Working s</w:t>
+            </w:r>
+            <w:r>
+              <w:rPr>
+                <w:rFonts w:asciiTheme="minorHAnsi" w:hAnsiTheme="minorHAnsi"/>
+                <w:color w:val="333333"/>
+                <w:sz w:val="16"/>
+                <w:szCs w:val="16"/>
+                <w:shd w:val="clear" w:color="auto" w:fill="FFFFFF"/>
+              </w:rPr>
+              <w:t xml:space="preserve">upport for </w:t>
+            </w:r>
+            <w:proofErr w:type="spellStart"/>
+            <w:r>
+              <w:rPr>
+                <w:rFonts w:asciiTheme="minorHAnsi" w:hAnsiTheme="minorHAnsi"/>
+                <w:color w:val="333333"/>
+                <w:sz w:val="16"/>
+                <w:szCs w:val="16"/>
+                <w:shd w:val="clear" w:color="auto" w:fill="FFFFFF"/>
+              </w:rPr>
+              <w:t>sharding</w:t>
+            </w:r>
+            <w:proofErr w:type="spellEnd"/>
+          </w:p>
+        </w:tc>
+      </w:tr>
+    </w:tbl>
+    <w:p>
+      <w:pPr>
+        <w:pStyle w:val="BodyText"/>
+        <w:spacing w:before="69"/>
+        <w:ind w:left="567"/>
+      </w:pPr>
+    </w:p>
+    <w:p>
+      <w:pPr>
+        <w:pStyle w:val="Heading1"/>
         <w:spacing w:before="91"/>
       </w:pPr>
     </w:p>
     <w:sectPr>
-      <w:footerReference w:type="default" r:id="rId10"/>
+      <w:footerReference w:type="default" r:id="rId13"/>
       <w:pgSz w:w="16840" w:h="11910" w:orient="landscape"/>
       <w:pgMar w:top="440" w:right="340" w:bottom="1030" w:left="460" w:header="720" w:footer="720" w:gutter="0"/>
       <w:cols w:space="720"/>
@@ -1794,6 +6205,118 @@
     </w:lvl>
   </w:abstractNum>
   <w:abstractNum w:abstractNumId="12" w15:restartNumberingAfterBreak="0">
+    <w:nsid w:val="31123E81"/>
+    <w:multiLevelType w:val="hybridMultilevel"/>
+    <w:tmpl w:val="B69865C2"/>
+    <w:lvl w:ilvl="0" w:tplc="ACBE9236">
+      <w:numFmt w:val="bullet"/>
+      <w:lvlText w:val="-"/>
+      <w:lvlJc w:val="left"/>
+      <w:pPr>
+        <w:ind w:left="720" w:hanging="360"/>
+      </w:pPr>
+      <w:rPr>
+        <w:rFonts w:ascii="Calibri" w:eastAsia="Verdana" w:hAnsi="Calibri" w:cs="Calibri" w:hint="default"/>
+      </w:rPr>
+    </w:lvl>
+    <w:lvl w:ilvl="1" w:tplc="08090003">
+      <w:start w:val="1"/>
+      <w:numFmt w:val="bullet"/>
+      <w:lvlText w:val="o"/>
+      <w:lvlJc w:val="left"/>
+      <w:pPr>
+        <w:ind w:left="1440" w:hanging="360"/>
+      </w:pPr>
+      <w:rPr>
+        <w:rFonts w:ascii="Courier New" w:hAnsi="Courier New" w:cs="Courier New" w:hint="default"/>
+      </w:rPr>
+    </w:lvl>
+    <w:lvl w:ilvl="2" w:tplc="08090005" w:tentative="1">
+      <w:start w:val="1"/>
+      <w:numFmt w:val="bullet"/>
+      <w:lvlText w:val=""/>
+      <w:lvlJc w:val="left"/>
+      <w:pPr>
+        <w:ind w:left="2160" w:hanging="360"/>
+      </w:pPr>
+      <w:rPr>
+        <w:rFonts w:ascii="Wingdings" w:hAnsi="Wingdings" w:hint="default"/>
+      </w:rPr>
+    </w:lvl>
+    <w:lvl w:ilvl="3" w:tplc="08090001" w:tentative="1">
+      <w:start w:val="1"/>
+      <w:numFmt w:val="bullet"/>
+      <w:lvlText w:val=""/>
+      <w:lvlJc w:val="left"/>
+      <w:pPr>
+        <w:ind w:left="2880" w:hanging="360"/>
+      </w:pPr>
+      <w:rPr>
+        <w:rFonts w:ascii="Symbol" w:hAnsi="Symbol" w:hint="default"/>
+      </w:rPr>
+    </w:lvl>
+    <w:lvl w:ilvl="4" w:tplc="08090003" w:tentative="1">
+      <w:start w:val="1"/>
+      <w:numFmt w:val="bullet"/>
+      <w:lvlText w:val="o"/>
+      <w:lvlJc w:val="left"/>
+      <w:pPr>
+        <w:ind w:left="3600" w:hanging="360"/>
+      </w:pPr>
+      <w:rPr>
+        <w:rFonts w:ascii="Courier New" w:hAnsi="Courier New" w:cs="Courier New" w:hint="default"/>
+      </w:rPr>
+    </w:lvl>
+    <w:lvl w:ilvl="5" w:tplc="08090005" w:tentative="1">
+      <w:start w:val="1"/>
+      <w:numFmt w:val="bullet"/>
+      <w:lvlText w:val=""/>
+      <w:lvlJc w:val="left"/>
+      <w:pPr>
+        <w:ind w:left="4320" w:hanging="360"/>
+      </w:pPr>
+      <w:rPr>
+        <w:rFonts w:ascii="Wingdings" w:hAnsi="Wingdings" w:hint="default"/>
+      </w:rPr>
+    </w:lvl>
+    <w:lvl w:ilvl="6" w:tplc="08090001" w:tentative="1">
+      <w:start w:val="1"/>
+      <w:numFmt w:val="bullet"/>
+      <w:lvlText w:val=""/>
+      <w:lvlJc w:val="left"/>
+      <w:pPr>
+        <w:ind w:left="5040" w:hanging="360"/>
+      </w:pPr>
+      <w:rPr>
+        <w:rFonts w:ascii="Symbol" w:hAnsi="Symbol" w:hint="default"/>
+      </w:rPr>
+    </w:lvl>
+    <w:lvl w:ilvl="7" w:tplc="08090003" w:tentative="1">
+      <w:start w:val="1"/>
+      <w:numFmt w:val="bullet"/>
+      <w:lvlText w:val="o"/>
+      <w:lvlJc w:val="left"/>
+      <w:pPr>
+        <w:ind w:left="5760" w:hanging="360"/>
+      </w:pPr>
+      <w:rPr>
+        <w:rFonts w:ascii="Courier New" w:hAnsi="Courier New" w:cs="Courier New" w:hint="default"/>
+      </w:rPr>
+    </w:lvl>
+    <w:lvl w:ilvl="8" w:tplc="08090005" w:tentative="1">
+      <w:start w:val="1"/>
+      <w:numFmt w:val="bullet"/>
+      <w:lvlText w:val=""/>
+      <w:lvlJc w:val="left"/>
+      <w:pPr>
+        <w:ind w:left="6480" w:hanging="360"/>
+      </w:pPr>
+      <w:rPr>
+        <w:rFonts w:ascii="Wingdings" w:hAnsi="Wingdings" w:hint="default"/>
+      </w:rPr>
+    </w:lvl>
+  </w:abstractNum>
+  <w:abstractNum w:abstractNumId="13" w15:restartNumberingAfterBreak="0">
     <w:nsid w:val="323D1D9F"/>
     <w:multiLevelType w:val="hybridMultilevel"/>
     <w:tmpl w:val="3E1401DA"/>
@@ -1879,7 +6402,7 @@
       </w:pPr>
     </w:lvl>
   </w:abstractNum>
-  <w:abstractNum w:abstractNumId="13" w15:restartNumberingAfterBreak="0">
+  <w:abstractNum w:abstractNumId="14" w15:restartNumberingAfterBreak="0">
     <w:nsid w:val="33451C29"/>
     <w:multiLevelType w:val="hybridMultilevel"/>
     <w:tmpl w:val="9CC25E7E"/>
@@ -1992,7 +6515,7 @@
       </w:rPr>
     </w:lvl>
   </w:abstractNum>
-  <w:abstractNum w:abstractNumId="14" w15:restartNumberingAfterBreak="0">
+  <w:abstractNum w:abstractNumId="15" w15:restartNumberingAfterBreak="0">
     <w:nsid w:val="3FD17E04"/>
     <w:multiLevelType w:val="hybridMultilevel"/>
     <w:tmpl w:val="7F429440"/>
@@ -2104,7 +6627,7 @@
       </w:rPr>
     </w:lvl>
   </w:abstractNum>
-  <w:abstractNum w:abstractNumId="15" w15:restartNumberingAfterBreak="0">
+  <w:abstractNum w:abstractNumId="16" w15:restartNumberingAfterBreak="0">
     <w:nsid w:val="4346218A"/>
     <w:multiLevelType w:val="hybridMultilevel"/>
     <w:tmpl w:val="2D0EF85C"/>
@@ -2196,7 +6719,7 @@
       </w:pPr>
     </w:lvl>
   </w:abstractNum>
-  <w:abstractNum w:abstractNumId="16" w15:restartNumberingAfterBreak="0">
+  <w:abstractNum w:abstractNumId="17" w15:restartNumberingAfterBreak="0">
     <w:nsid w:val="439E3657"/>
     <w:multiLevelType w:val="hybridMultilevel"/>
     <w:tmpl w:val="A6883E58"/>
@@ -2288,7 +6811,228 @@
       </w:pPr>
     </w:lvl>
   </w:abstractNum>
-  <w:abstractNum w:abstractNumId="17" w15:restartNumberingAfterBreak="0">
+  <w:abstractNum w:abstractNumId="18" w15:restartNumberingAfterBreak="0">
+    <w:nsid w:val="4CB44E4F"/>
+    <w:multiLevelType w:val="hybridMultilevel"/>
+    <w:tmpl w:val="D4D23634"/>
+    <w:lvl w:ilvl="0" w:tplc="D02EEEF4">
+      <w:start w:val="1"/>
+      <w:numFmt w:val="bullet"/>
+      <w:lvlText w:val="-"/>
+      <w:lvlJc w:val="left"/>
+      <w:pPr>
+        <w:ind w:left="219"/>
+      </w:pPr>
+      <w:rPr>
+        <w:rFonts w:ascii="Verdana" w:eastAsia="Verdana" w:hAnsi="Verdana" w:cs="Verdana"/>
+        <w:b w:val="0"/>
+        <w:i/>
+        <w:iCs/>
+        <w:strike w:val="0"/>
+        <w:dstrike w:val="0"/>
+        <w:color w:val="00007F"/>
+        <w:sz w:val="18"/>
+        <w:szCs w:val="18"/>
+        <w:u w:val="none" w:color="000000"/>
+        <w:bdr w:val="none" w:sz="0" w:space="0" w:color="auto"/>
+        <w:shd w:val="clear" w:color="auto" w:fill="auto"/>
+        <w:vertAlign w:val="baseline"/>
+      </w:rPr>
+    </w:lvl>
+    <w:lvl w:ilvl="1" w:tplc="C02E5962">
+      <w:start w:val="1"/>
+      <w:numFmt w:val="bullet"/>
+      <w:lvlText w:val="o"/>
+      <w:lvlJc w:val="left"/>
+      <w:pPr>
+        <w:ind w:left="1810"/>
+      </w:pPr>
+      <w:rPr>
+        <w:rFonts w:ascii="Verdana" w:eastAsia="Verdana" w:hAnsi="Verdana" w:cs="Verdana"/>
+        <w:b w:val="0"/>
+        <w:i/>
+        <w:iCs/>
+        <w:strike w:val="0"/>
+        <w:dstrike w:val="0"/>
+        <w:color w:val="00007F"/>
+        <w:sz w:val="18"/>
+        <w:szCs w:val="18"/>
+        <w:u w:val="none" w:color="000000"/>
+        <w:bdr w:val="none" w:sz="0" w:space="0" w:color="auto"/>
+        <w:shd w:val="clear" w:color="auto" w:fill="auto"/>
+        <w:vertAlign w:val="baseline"/>
+      </w:rPr>
+    </w:lvl>
+    <w:lvl w:ilvl="2" w:tplc="7D7ECE5E">
+      <w:start w:val="1"/>
+      <w:numFmt w:val="bullet"/>
+      <w:lvlText w:val="▪"/>
+      <w:lvlJc w:val="left"/>
+      <w:pPr>
+        <w:ind w:left="2530"/>
+      </w:pPr>
+      <w:rPr>
+        <w:rFonts w:ascii="Verdana" w:eastAsia="Verdana" w:hAnsi="Verdana" w:cs="Verdana"/>
+        <w:b w:val="0"/>
+        <w:i/>
+        <w:iCs/>
+        <w:strike w:val="0"/>
+        <w:dstrike w:val="0"/>
+        <w:color w:val="00007F"/>
+        <w:sz w:val="18"/>
+        <w:szCs w:val="18"/>
+        <w:u w:val="none" w:color="000000"/>
+        <w:bdr w:val="none" w:sz="0" w:space="0" w:color="auto"/>
+        <w:shd w:val="clear" w:color="auto" w:fill="auto"/>
+        <w:vertAlign w:val="baseline"/>
+      </w:rPr>
+    </w:lvl>
+    <w:lvl w:ilvl="3" w:tplc="A57ABD26">
+      <w:start w:val="1"/>
+      <w:numFmt w:val="bullet"/>
+      <w:lvlText w:val="•"/>
+      <w:lvlJc w:val="left"/>
+      <w:pPr>
+        <w:ind w:left="3250"/>
+      </w:pPr>
+      <w:rPr>
+        <w:rFonts w:ascii="Verdana" w:eastAsia="Verdana" w:hAnsi="Verdana" w:cs="Verdana"/>
+        <w:b w:val="0"/>
+        <w:i/>
+        <w:iCs/>
+        <w:strike w:val="0"/>
+        <w:dstrike w:val="0"/>
+        <w:color w:val="00007F"/>
+        <w:sz w:val="18"/>
+        <w:szCs w:val="18"/>
+        <w:u w:val="none" w:color="000000"/>
+        <w:bdr w:val="none" w:sz="0" w:space="0" w:color="auto"/>
+        <w:shd w:val="clear" w:color="auto" w:fill="auto"/>
+        <w:vertAlign w:val="baseline"/>
+      </w:rPr>
+    </w:lvl>
+    <w:lvl w:ilvl="4" w:tplc="FFD40C9A">
+      <w:start w:val="1"/>
+      <w:numFmt w:val="bullet"/>
+      <w:lvlText w:val="o"/>
+      <w:lvlJc w:val="left"/>
+      <w:pPr>
+        <w:ind w:left="3970"/>
+      </w:pPr>
+      <w:rPr>
+        <w:rFonts w:ascii="Verdana" w:eastAsia="Verdana" w:hAnsi="Verdana" w:cs="Verdana"/>
+        <w:b w:val="0"/>
+        <w:i/>
+        <w:iCs/>
+        <w:strike w:val="0"/>
+        <w:dstrike w:val="0"/>
+        <w:color w:val="00007F"/>
+        <w:sz w:val="18"/>
+        <w:szCs w:val="18"/>
+        <w:u w:val="none" w:color="000000"/>
+        <w:bdr w:val="none" w:sz="0" w:space="0" w:color="auto"/>
+        <w:shd w:val="clear" w:color="auto" w:fill="auto"/>
+        <w:vertAlign w:val="baseline"/>
+      </w:rPr>
+    </w:lvl>
+    <w:lvl w:ilvl="5" w:tplc="BEAA0526">
+      <w:start w:val="1"/>
+      <w:numFmt w:val="bullet"/>
+      <w:lvlText w:val="▪"/>
+      <w:lvlJc w:val="left"/>
+      <w:pPr>
+        <w:ind w:left="4690"/>
+      </w:pPr>
+      <w:rPr>
+        <w:rFonts w:ascii="Verdana" w:eastAsia="Verdana" w:hAnsi="Verdana" w:cs="Verdana"/>
+        <w:b w:val="0"/>
+        <w:i/>
+        <w:iCs/>
+        <w:strike w:val="0"/>
+        <w:dstrike w:val="0"/>
+        <w:color w:val="00007F"/>
+        <w:sz w:val="18"/>
+        <w:szCs w:val="18"/>
+        <w:u w:val="none" w:color="000000"/>
+        <w:bdr w:val="none" w:sz="0" w:space="0" w:color="auto"/>
+        <w:shd w:val="clear" w:color="auto" w:fill="auto"/>
+        <w:vertAlign w:val="baseline"/>
+      </w:rPr>
+    </w:lvl>
+    <w:lvl w:ilvl="6" w:tplc="EFFAE936">
+      <w:start w:val="1"/>
+      <w:numFmt w:val="bullet"/>
+      <w:lvlText w:val="•"/>
+      <w:lvlJc w:val="left"/>
+      <w:pPr>
+        <w:ind w:left="5410"/>
+      </w:pPr>
+      <w:rPr>
+        <w:rFonts w:ascii="Verdana" w:eastAsia="Verdana" w:hAnsi="Verdana" w:cs="Verdana"/>
+        <w:b w:val="0"/>
+        <w:i/>
+        <w:iCs/>
+        <w:strike w:val="0"/>
+        <w:dstrike w:val="0"/>
+        <w:color w:val="00007F"/>
+        <w:sz w:val="18"/>
+        <w:szCs w:val="18"/>
+        <w:u w:val="none" w:color="000000"/>
+        <w:bdr w:val="none" w:sz="0" w:space="0" w:color="auto"/>
+        <w:shd w:val="clear" w:color="auto" w:fill="auto"/>
+        <w:vertAlign w:val="baseline"/>
+      </w:rPr>
+    </w:lvl>
+    <w:lvl w:ilvl="7" w:tplc="3BDA8588">
+      <w:start w:val="1"/>
+      <w:numFmt w:val="bullet"/>
+      <w:lvlText w:val="o"/>
+      <w:lvlJc w:val="left"/>
+      <w:pPr>
+        <w:ind w:left="6130"/>
+      </w:pPr>
+      <w:rPr>
+        <w:rFonts w:ascii="Verdana" w:eastAsia="Verdana" w:hAnsi="Verdana" w:cs="Verdana"/>
+        <w:b w:val="0"/>
+        <w:i/>
+        <w:iCs/>
+        <w:strike w:val="0"/>
+        <w:dstrike w:val="0"/>
+        <w:color w:val="00007F"/>
+        <w:sz w:val="18"/>
+        <w:szCs w:val="18"/>
+        <w:u w:val="none" w:color="000000"/>
+        <w:bdr w:val="none" w:sz="0" w:space="0" w:color="auto"/>
+        <w:shd w:val="clear" w:color="auto" w:fill="auto"/>
+        <w:vertAlign w:val="baseline"/>
+      </w:rPr>
+    </w:lvl>
+    <w:lvl w:ilvl="8" w:tplc="2B84AA5A">
+      <w:start w:val="1"/>
+      <w:numFmt w:val="bullet"/>
+      <w:lvlText w:val="▪"/>
+      <w:lvlJc w:val="left"/>
+      <w:pPr>
+        <w:ind w:left="6850"/>
+      </w:pPr>
+      <w:rPr>
+        <w:rFonts w:ascii="Verdana" w:eastAsia="Verdana" w:hAnsi="Verdana" w:cs="Verdana"/>
+        <w:b w:val="0"/>
+        <w:i/>
+        <w:iCs/>
+        <w:strike w:val="0"/>
+        <w:dstrike w:val="0"/>
+        <w:color w:val="00007F"/>
+        <w:sz w:val="18"/>
+        <w:szCs w:val="18"/>
+        <w:u w:val="none" w:color="000000"/>
+        <w:bdr w:val="none" w:sz="0" w:space="0" w:color="auto"/>
+        <w:shd w:val="clear" w:color="auto" w:fill="auto"/>
+        <w:vertAlign w:val="baseline"/>
+      </w:rPr>
+    </w:lvl>
+  </w:abstractNum>
+  <w:abstractNum w:abstractNumId="19" w15:restartNumberingAfterBreak="0">
     <w:nsid w:val="4D835BEA"/>
     <w:multiLevelType w:val="hybridMultilevel"/>
     <w:tmpl w:val="EFEE1934"/>
@@ -2400,7 +7144,7 @@
       </w:rPr>
     </w:lvl>
   </w:abstractNum>
-  <w:abstractNum w:abstractNumId="18" w15:restartNumberingAfterBreak="0">
+  <w:abstractNum w:abstractNumId="20" w15:restartNumberingAfterBreak="0">
     <w:nsid w:val="5641353A"/>
     <w:multiLevelType w:val="hybridMultilevel"/>
     <w:tmpl w:val="5B38CD06"/>
@@ -2492,7 +7236,7 @@
       </w:pPr>
     </w:lvl>
   </w:abstractNum>
-  <w:abstractNum w:abstractNumId="19" w15:restartNumberingAfterBreak="0">
+  <w:abstractNum w:abstractNumId="21" w15:restartNumberingAfterBreak="0">
     <w:nsid w:val="59375986"/>
     <w:multiLevelType w:val="hybridMultilevel"/>
     <w:tmpl w:val="D83E5BF8"/>
@@ -2608,7 +7352,7 @@
       </w:rPr>
     </w:lvl>
   </w:abstractNum>
-  <w:abstractNum w:abstractNumId="20" w15:restartNumberingAfterBreak="0">
+  <w:abstractNum w:abstractNumId="22" w15:restartNumberingAfterBreak="0">
     <w:nsid w:val="59A85A82"/>
     <w:multiLevelType w:val="hybridMultilevel"/>
     <w:tmpl w:val="E702D896"/>
@@ -2700,7 +7444,7 @@
       </w:pPr>
     </w:lvl>
   </w:abstractNum>
-  <w:abstractNum w:abstractNumId="21" w15:restartNumberingAfterBreak="0">
+  <w:abstractNum w:abstractNumId="23" w15:restartNumberingAfterBreak="0">
     <w:nsid w:val="59C11323"/>
     <w:multiLevelType w:val="hybridMultilevel"/>
     <w:tmpl w:val="BF3CE6E2"/>
@@ -2792,7 +7536,7 @@
       </w:pPr>
     </w:lvl>
   </w:abstractNum>
-  <w:abstractNum w:abstractNumId="22" w15:restartNumberingAfterBreak="0">
+  <w:abstractNum w:abstractNumId="24" w15:restartNumberingAfterBreak="0">
     <w:nsid w:val="5AB1041A"/>
     <w:multiLevelType w:val="hybridMultilevel"/>
     <w:tmpl w:val="147E9C22"/>
@@ -2900,7 +7644,7 @@
       </w:rPr>
     </w:lvl>
   </w:abstractNum>
-  <w:abstractNum w:abstractNumId="23" w15:restartNumberingAfterBreak="0">
+  <w:abstractNum w:abstractNumId="25" w15:restartNumberingAfterBreak="0">
     <w:nsid w:val="5BE701F8"/>
     <w:multiLevelType w:val="hybridMultilevel"/>
     <w:tmpl w:val="40E03960"/>
@@ -3016,7 +7760,7 @@
       </w:rPr>
     </w:lvl>
   </w:abstractNum>
-  <w:abstractNum w:abstractNumId="24" w15:restartNumberingAfterBreak="0">
+  <w:abstractNum w:abstractNumId="26" w15:restartNumberingAfterBreak="0">
     <w:nsid w:val="5C6B4C39"/>
     <w:multiLevelType w:val="hybridMultilevel"/>
     <w:tmpl w:val="BE0EAA0C"/>
@@ -3129,7 +7873,7 @@
       </w:rPr>
     </w:lvl>
   </w:abstractNum>
-  <w:abstractNum w:abstractNumId="25" w15:restartNumberingAfterBreak="0">
+  <w:abstractNum w:abstractNumId="27" w15:restartNumberingAfterBreak="0">
     <w:nsid w:val="5ED90026"/>
     <w:multiLevelType w:val="hybridMultilevel"/>
     <w:tmpl w:val="ABC67E7C"/>
@@ -3222,7 +7966,7 @@
       </w:pPr>
     </w:lvl>
   </w:abstractNum>
-  <w:abstractNum w:abstractNumId="26" w15:restartNumberingAfterBreak="0">
+  <w:abstractNum w:abstractNumId="28" w15:restartNumberingAfterBreak="0">
     <w:nsid w:val="5F366FAB"/>
     <w:multiLevelType w:val="hybridMultilevel"/>
     <w:tmpl w:val="6AD61A74"/>
@@ -3334,7 +8078,7 @@
       </w:rPr>
     </w:lvl>
   </w:abstractNum>
-  <w:abstractNum w:abstractNumId="27" w15:restartNumberingAfterBreak="0">
+  <w:abstractNum w:abstractNumId="29" w15:restartNumberingAfterBreak="0">
     <w:nsid w:val="5F8F2B4A"/>
     <w:multiLevelType w:val="hybridMultilevel"/>
     <w:tmpl w:val="92AAF18E"/>
@@ -3446,7 +8190,7 @@
       </w:rPr>
     </w:lvl>
   </w:abstractNum>
-  <w:abstractNum w:abstractNumId="28" w15:restartNumberingAfterBreak="0">
+  <w:abstractNum w:abstractNumId="30" w15:restartNumberingAfterBreak="0">
     <w:nsid w:val="630D2B1A"/>
     <w:multiLevelType w:val="hybridMultilevel"/>
     <w:tmpl w:val="5BB0DEAA"/>
@@ -3532,7 +8276,7 @@
       </w:pPr>
     </w:lvl>
   </w:abstractNum>
-  <w:abstractNum w:abstractNumId="29" w15:restartNumberingAfterBreak="0">
+  <w:abstractNum w:abstractNumId="31" w15:restartNumberingAfterBreak="0">
     <w:nsid w:val="63CA0766"/>
     <w:multiLevelType w:val="hybridMultilevel"/>
     <w:tmpl w:val="A7CE22BE"/>
@@ -3645,7 +8389,7 @@
       </w:rPr>
     </w:lvl>
   </w:abstractNum>
-  <w:abstractNum w:abstractNumId="30" w15:restartNumberingAfterBreak="0">
+  <w:abstractNum w:abstractNumId="32" w15:restartNumberingAfterBreak="0">
     <w:nsid w:val="68B64B5F"/>
     <w:multiLevelType w:val="hybridMultilevel"/>
     <w:tmpl w:val="A8A084D6"/>
@@ -3734,7 +8478,7 @@
       </w:pPr>
     </w:lvl>
   </w:abstractNum>
-  <w:abstractNum w:abstractNumId="31" w15:restartNumberingAfterBreak="0">
+  <w:abstractNum w:abstractNumId="33" w15:restartNumberingAfterBreak="0">
     <w:nsid w:val="6C79353E"/>
     <w:multiLevelType w:val="hybridMultilevel"/>
     <w:tmpl w:val="A0EAA114"/>
@@ -3826,7 +8570,7 @@
       </w:pPr>
     </w:lvl>
   </w:abstractNum>
-  <w:abstractNum w:abstractNumId="32" w15:restartNumberingAfterBreak="0">
+  <w:abstractNum w:abstractNumId="34" w15:restartNumberingAfterBreak="0">
     <w:nsid w:val="71E36590"/>
     <w:multiLevelType w:val="hybridMultilevel"/>
     <w:tmpl w:val="B4C4793E"/>
@@ -3939,7 +8683,7 @@
       </w:rPr>
     </w:lvl>
   </w:abstractNum>
-  <w:abstractNum w:abstractNumId="33" w15:restartNumberingAfterBreak="0">
+  <w:abstractNum w:abstractNumId="35" w15:restartNumberingAfterBreak="0">
     <w:nsid w:val="724810F3"/>
     <w:multiLevelType w:val="hybridMultilevel"/>
     <w:tmpl w:val="DD54735C"/>
@@ -4047,7 +8791,122 @@
       </w:rPr>
     </w:lvl>
   </w:abstractNum>
-  <w:abstractNum w:abstractNumId="34" w15:restartNumberingAfterBreak="0">
+  <w:abstractNum w:abstractNumId="36" w15:restartNumberingAfterBreak="0">
+    <w:nsid w:val="73C3527A"/>
+    <w:multiLevelType w:val="multilevel"/>
+    <w:tmpl w:val="02FCB70E"/>
+    <w:lvl w:ilvl="0">
+      <w:start w:val="1"/>
+      <w:numFmt w:val="upperLetter"/>
+      <w:lvlText w:val="(%1)"/>
+      <w:lvlJc w:val="left"/>
+      <w:pPr>
+        <w:ind w:left="720" w:hanging="360"/>
+      </w:pPr>
+      <w:rPr>
+        <w:rFonts w:hint="default"/>
+      </w:rPr>
+    </w:lvl>
+    <w:lvl w:ilvl="1">
+      <w:start w:val="1"/>
+      <w:numFmt w:val="lowerLetter"/>
+      <w:lvlText w:val="%2)"/>
+      <w:lvlJc w:val="left"/>
+      <w:pPr>
+        <w:ind w:left="1080" w:hanging="360"/>
+      </w:pPr>
+      <w:rPr>
+        <w:rFonts w:hint="default"/>
+        <w:b w:val="0"/>
+        <w:bCs w:val="0"/>
+      </w:rPr>
+    </w:lvl>
+    <w:lvl w:ilvl="2">
+      <w:start w:val="1"/>
+      <w:numFmt w:val="lowerRoman"/>
+      <w:lvlText w:val="%3)"/>
+      <w:lvlJc w:val="left"/>
+      <w:pPr>
+        <w:ind w:left="1440" w:hanging="360"/>
+      </w:pPr>
+      <w:rPr>
+        <w:rFonts w:hint="default"/>
+      </w:rPr>
+    </w:lvl>
+    <w:lvl w:ilvl="3">
+      <w:start w:val="1"/>
+      <w:numFmt w:val="decimal"/>
+      <w:lvlText w:val="(%4)"/>
+      <w:lvlJc w:val="left"/>
+      <w:pPr>
+        <w:ind w:left="1800" w:hanging="360"/>
+      </w:pPr>
+      <w:rPr>
+        <w:rFonts w:hint="default"/>
+      </w:rPr>
+    </w:lvl>
+    <w:lvl w:ilvl="4">
+      <w:start w:val="1"/>
+      <w:numFmt w:val="lowerLetter"/>
+      <w:lvlText w:val="(%5)"/>
+      <w:lvlJc w:val="left"/>
+      <w:pPr>
+        <w:ind w:left="2160" w:hanging="360"/>
+      </w:pPr>
+      <w:rPr>
+        <w:rFonts w:hint="default"/>
+      </w:rPr>
+    </w:lvl>
+    <w:lvl w:ilvl="5">
+      <w:start w:val="1"/>
+      <w:numFmt w:val="lowerRoman"/>
+      <w:lvlText w:val="(%6)"/>
+      <w:lvlJc w:val="left"/>
+      <w:pPr>
+        <w:ind w:left="2520" w:hanging="360"/>
+      </w:pPr>
+      <w:rPr>
+        <w:rFonts w:hint="default"/>
+      </w:rPr>
+    </w:lvl>
+    <w:lvl w:ilvl="6">
+      <w:start w:val="1"/>
+      <w:numFmt w:val="decimal"/>
+      <w:lvlText w:val="%7."/>
+      <w:lvlJc w:val="left"/>
+      <w:pPr>
+        <w:ind w:left="2880" w:hanging="360"/>
+      </w:pPr>
+      <w:rPr>
+        <w:rFonts w:hint="default"/>
+      </w:rPr>
+    </w:lvl>
+    <w:lvl w:ilvl="7">
+      <w:start w:val="1"/>
+      <w:numFmt w:val="lowerLetter"/>
+      <w:lvlText w:val="%8."/>
+      <w:lvlJc w:val="left"/>
+      <w:pPr>
+        <w:ind w:left="3240" w:hanging="360"/>
+      </w:pPr>
+      <w:rPr>
+        <w:rFonts w:hint="default"/>
+      </w:rPr>
+    </w:lvl>
+    <w:lvl w:ilvl="8">
+      <w:start w:val="1"/>
+      <w:numFmt w:val="lowerRoman"/>
+      <w:lvlText w:val="%9."/>
+      <w:lvlJc w:val="left"/>
+      <w:pPr>
+        <w:ind w:left="3600" w:hanging="360"/>
+      </w:pPr>
+      <w:rPr>
+        <w:rFonts w:hint="default"/>
+      </w:rPr>
+    </w:lvl>
+  </w:abstractNum>
+  <w:abstractNum w:abstractNumId="37" w15:restartNumberingAfterBreak="0">
     <w:nsid w:val="75C25D8D"/>
     <w:multiLevelType w:val="hybridMultilevel"/>
     <w:tmpl w:val="1DD6EAAA"/>
@@ -4141,7 +9000,7 @@
       </w:pPr>
     </w:lvl>
   </w:abstractNum>
-  <w:abstractNum w:abstractNumId="35" w15:restartNumberingAfterBreak="0">
+  <w:abstractNum w:abstractNumId="38" w15:restartNumberingAfterBreak="0">
     <w:nsid w:val="772C1B07"/>
     <w:multiLevelType w:val="hybridMultilevel"/>
     <w:tmpl w:val="2A22A136"/>
@@ -4232,19 +9091,19 @@
     </w:lvl>
   </w:abstractNum>
   <w:num w:numId="1">
-    <w:abstractNumId w:val="19"/>
+    <w:abstractNumId w:val="21"/>
   </w:num>
   <w:num w:numId="2">
-    <w:abstractNumId w:val="24"/>
+    <w:abstractNumId w:val="26"/>
   </w:num>
   <w:num w:numId="3">
     <w:abstractNumId w:val="10"/>
   </w:num>
   <w:num w:numId="4">
-    <w:abstractNumId w:val="28"/>
+    <w:abstractNumId w:val="30"/>
   </w:num>
   <w:num w:numId="5">
-    <w:abstractNumId w:val="30"/>
+    <w:abstractNumId w:val="32"/>
   </w:num>
   <w:num w:numId="6">
     <w:abstractNumId w:val="4"/>
@@ -4253,76 +9112,76 @@
     <w:abstractNumId w:val="1"/>
   </w:num>
   <w:num w:numId="8">
-    <w:abstractNumId w:val="33"/>
+    <w:abstractNumId w:val="35"/>
   </w:num>
   <w:num w:numId="9">
     <w:abstractNumId w:val="7"/>
   </w:num>
   <w:num w:numId="10">
-    <w:abstractNumId w:val="22"/>
+    <w:abstractNumId w:val="24"/>
   </w:num>
   <w:num w:numId="11">
     <w:abstractNumId w:val="11"/>
   </w:num>
   <w:num w:numId="12">
-    <w:abstractNumId w:val="20"/>
+    <w:abstractNumId w:val="22"/>
   </w:num>
   <w:num w:numId="13">
-    <w:abstractNumId w:val="15"/>
+    <w:abstractNumId w:val="16"/>
   </w:num>
   <w:num w:numId="14">
-    <w:abstractNumId w:val="18"/>
+    <w:abstractNumId w:val="20"/>
   </w:num>
   <w:num w:numId="15">
     <w:abstractNumId w:val="2"/>
   </w:num>
   <w:num w:numId="16">
-    <w:abstractNumId w:val="16"/>
+    <w:abstractNumId w:val="17"/>
   </w:num>
   <w:num w:numId="17">
-    <w:abstractNumId w:val="31"/>
+    <w:abstractNumId w:val="33"/>
   </w:num>
   <w:num w:numId="18">
-    <w:abstractNumId w:val="13"/>
+    <w:abstractNumId w:val="14"/>
   </w:num>
   <w:num w:numId="19">
-    <w:abstractNumId w:val="26"/>
+    <w:abstractNumId w:val="28"/>
   </w:num>
   <w:num w:numId="20">
     <w:abstractNumId w:val="9"/>
   </w:num>
   <w:num w:numId="21">
-    <w:abstractNumId w:val="23"/>
+    <w:abstractNumId w:val="25"/>
   </w:num>
   <w:num w:numId="22">
     <w:abstractNumId w:val="6"/>
   </w:num>
   <w:num w:numId="23">
-    <w:abstractNumId w:val="21"/>
+    <w:abstractNumId w:val="23"/>
   </w:num>
   <w:num w:numId="24">
     <w:abstractNumId w:val="8"/>
   </w:num>
   <w:num w:numId="25">
-    <w:abstractNumId w:val="32"/>
+    <w:abstractNumId w:val="34"/>
   </w:num>
   <w:num w:numId="26">
-    <w:abstractNumId w:val="25"/>
+    <w:abstractNumId w:val="27"/>
   </w:num>
   <w:num w:numId="27">
     <w:abstractNumId w:val="3"/>
   </w:num>
   <w:num w:numId="28">
-    <w:abstractNumId w:val="27"/>
+    <w:abstractNumId w:val="29"/>
   </w:num>
   <w:num w:numId="29">
-    <w:abstractNumId w:val="14"/>
+    <w:abstractNumId w:val="15"/>
   </w:num>
   <w:num w:numId="30">
-    <w:abstractNumId w:val="12"/>
+    <w:abstractNumId w:val="13"/>
   </w:num>
   <w:num w:numId="31">
-    <w:abstractNumId w:val="34"/>
+    <w:abstractNumId w:val="37"/>
   </w:num>
   <w:num w:numId="32">
     <w:abstractNumId w:val="0"/>
@@ -4331,13 +9190,22 @@
     <w:abstractNumId w:val="5"/>
   </w:num>
   <w:num w:numId="34">
-    <w:abstractNumId w:val="35"/>
+    <w:abstractNumId w:val="38"/>
   </w:num>
   <w:num w:numId="35">
-    <w:abstractNumId w:val="29"/>
+    <w:abstractNumId w:val="31"/>
   </w:num>
   <w:num w:numId="36">
-    <w:abstractNumId w:val="17"/>
+    <w:abstractNumId w:val="19"/>
+  </w:num>
+  <w:num w:numId="37">
+    <w:abstractNumId w:val="12"/>
+  </w:num>
+  <w:num w:numId="38">
+    <w:abstractNumId w:val="36"/>
+  </w:num>
+  <w:num w:numId="39">
+    <w:abstractNumId w:val="18"/>
   </w:num>
 </w:numbering>
 </file>
@@ -4361,10 +9229,10 @@
       </w:pPr>
     </w:pPrDefault>
   </w:docDefaults>
-  <w:latentStyles w:defLockedState="0" w:defUIPriority="99" w:defSemiHidden="0" w:defUnhideWhenUsed="0" w:defQFormat="0" w:count="377">
-    <w:lsdException w:name="Normal" w:uiPriority="0" w:qFormat="1"/>
-    <w:lsdException w:name="heading 1" w:uiPriority="9" w:qFormat="1"/>
-    <w:lsdException w:name="heading 2" w:semiHidden="1" w:uiPriority="9" w:unhideWhenUsed="1" w:qFormat="1"/>
+  <w:latentStyles w:defLockedState="0" w:defUIPriority="99" w:defSemiHidden="0" w:defUnhideWhenUsed="0" w:defQFormat="0" w:count="376">
+    <w:lsdException w:name="Normal" w:uiPriority="1" w:qFormat="1"/>
+    <w:lsdException w:name="heading 1" w:uiPriority="1" w:qFormat="1"/>
+    <w:lsdException w:name="heading 2" w:semiHidden="1" w:uiPriority="1" w:unhideWhenUsed="1" w:qFormat="1"/>
     <w:lsdException w:name="heading 3" w:semiHidden="1" w:uiPriority="1" w:unhideWhenUsed="1" w:qFormat="1"/>
     <w:lsdException w:name="heading 4" w:semiHidden="1" w:uiPriority="9" w:unhideWhenUsed="1" w:qFormat="1"/>
     <w:lsdException w:name="heading 5" w:semiHidden="1" w:uiPriority="9" w:unhideWhenUsed="1" w:qFormat="1"/>
@@ -4738,20 +9606,28 @@
     <w:lsdException w:name="Hashtag" w:semiHidden="1" w:unhideWhenUsed="1"/>
     <w:lsdException w:name="Unresolved Mention" w:semiHidden="1" w:unhideWhenUsed="1"/>
     <w:lsdException w:name="Smart Link" w:semiHidden="1" w:unhideWhenUsed="1"/>
-    <w:lsdException w:name="Smart Link Error" w:semiHidden="1" w:unhideWhenUsed="1"/>
   </w:latentStyles>
   <w:style w:type="paragraph" w:default="1" w:styleId="Normal">
     <w:name w:val="Normal"/>
     <w:uiPriority w:val="1"/>
     <w:qFormat/>
-    <w:rsid w:val="007157D6"/>
+    <w:rsid w:val="000C4FA1"/>
+    <w:pPr>
+      <w:widowControl/>
+      <w:autoSpaceDE/>
+      <w:autoSpaceDN/>
+    </w:pPr>
     <w:rPr>
-      <w:rFonts w:ascii="Verdana" w:eastAsia="Verdana" w:hAnsi="Verdana" w:cs="Verdana"/>
+      <w:rFonts w:ascii="Times New Roman" w:eastAsia="Times New Roman" w:hAnsi="Times New Roman" w:cs="Times New Roman"/>
+      <w:sz w:val="24"/>
+      <w:szCs w:val="24"/>
+      <w:lang w:val="en-GB" w:eastAsia="en-GB"/>
     </w:rPr>
   </w:style>
   <w:style w:type="paragraph" w:styleId="Heading1">
     <w:name w:val="heading 1"/>
     <w:basedOn w:val="Normal"/>
+    <w:link w:val="Heading1Char"/>
     <w:uiPriority w:val="1"/>
     <w:qFormat/>
     <w:rsid w:val="0019601C"/>
@@ -4765,7 +9641,6 @@
       <w:w w:val="95"/>
       <w:sz w:val="32"/>
       <w:szCs w:val="28"/>
-      <w:lang w:val="en-GB"/>
     </w:rPr>
   </w:style>
   <w:style w:type="paragraph" w:styleId="Heading2">
@@ -4784,8 +9659,6 @@
       <w:bCs/>
       <w:w w:val="95"/>
       <w:sz w:val="28"/>
-      <w:szCs w:val="24"/>
-      <w:lang w:val="en-GB"/>
     </w:rPr>
   </w:style>
   <w:style w:type="paragraph" w:styleId="Heading3">
@@ -4847,7 +9720,6 @@
     <w:rPr>
       <w:rFonts w:asciiTheme="minorHAnsi" w:hAnsiTheme="minorHAnsi"/>
       <w:szCs w:val="20"/>
-      <w:lang w:val="en-GB"/>
     </w:rPr>
   </w:style>
   <w:style w:type="paragraph" w:styleId="ListParagraph">
@@ -4874,7 +9746,6 @@
     <w:rPr>
       <w:rFonts w:asciiTheme="minorHAnsi" w:hAnsiTheme="minorHAnsi" w:cstheme="minorHAnsi"/>
       <w:sz w:val="16"/>
-      <w:lang w:val="en-GB"/>
     </w:rPr>
   </w:style>
   <w:style w:type="table" w:styleId="TableGrid">
@@ -5082,16 +9953,12 @@
     <w:qFormat/>
     <w:rsid w:val="00D00BC0"/>
     <w:pPr>
-      <w:widowControl/>
-      <w:autoSpaceDE/>
-      <w:autoSpaceDN/>
       <w:spacing w:before="40" w:after="40"/>
       <w:ind w:left="142" w:right="284"/>
       <w:jc w:val="both"/>
     </w:pPr>
     <w:rPr>
       <w:rFonts w:ascii="Calibri" w:eastAsia="Calibri" w:hAnsi="Calibri" w:cs="Calibri"/>
-      <w:lang w:val="en-GB" w:eastAsia="en-GB"/>
     </w:rPr>
   </w:style>
   <w:style w:type="paragraph" w:styleId="NormalWeb">
@@ -5102,17 +9969,8 @@
     <w:unhideWhenUsed/>
     <w:rsid w:val="005F691D"/>
     <w:pPr>
-      <w:widowControl/>
-      <w:autoSpaceDE/>
-      <w:autoSpaceDN/>
       <w:spacing w:before="100" w:beforeAutospacing="1" w:after="100" w:afterAutospacing="1"/>
     </w:pPr>
-    <w:rPr>
-      <w:rFonts w:ascii="Times New Roman" w:eastAsia="Times New Roman" w:hAnsi="Times New Roman" w:cs="Times New Roman"/>
-      <w:sz w:val="24"/>
-      <w:szCs w:val="24"/>
-      <w:lang w:val="en-GB" w:eastAsia="en-GB"/>
-    </w:rPr>
   </w:style>
   <w:style w:type="character" w:styleId="Strong">
     <w:name w:val="Strong"/>
@@ -5123,6 +9981,70 @@
     <w:rPr>
       <w:b/>
       <w:bCs/>
+    </w:rPr>
+  </w:style>
+  <w:style w:type="character" w:customStyle="1" w:styleId="Heading1Char">
+    <w:name w:val="Heading 1 Char"/>
+    <w:basedOn w:val="DefaultParagraphFont"/>
+    <w:link w:val="Heading1"/>
+    <w:uiPriority w:val="1"/>
+    <w:rsid w:val="00EE1C6F"/>
+    <w:rPr>
+      <w:rFonts w:eastAsia="Verdana" w:cstheme="minorHAnsi"/>
+      <w:b/>
+      <w:bCs/>
+      <w:w w:val="95"/>
+      <w:sz w:val="32"/>
+      <w:szCs w:val="28"/>
+      <w:lang w:val="en-GB"/>
+    </w:rPr>
+  </w:style>
+  <w:style w:type="paragraph" w:styleId="HTMLPreformatted">
+    <w:name w:val="HTML Preformatted"/>
+    <w:basedOn w:val="Normal"/>
+    <w:link w:val="HTMLPreformattedChar"/>
+    <w:uiPriority w:val="99"/>
+    <w:semiHidden/>
+    <w:unhideWhenUsed/>
+    <w:rsid w:val="00AC1DEC"/>
+    <w:pPr>
+      <w:tabs>
+        <w:tab w:val="left" w:pos="916"/>
+        <w:tab w:val="left" w:pos="1832"/>
+        <w:tab w:val="left" w:pos="2748"/>
+        <w:tab w:val="left" w:pos="3664"/>
+        <w:tab w:val="left" w:pos="4580"/>
+        <w:tab w:val="left" w:pos="5496"/>
+        <w:tab w:val="left" w:pos="6412"/>
+        <w:tab w:val="left" w:pos="7328"/>
+        <w:tab w:val="left" w:pos="8244"/>
+        <w:tab w:val="left" w:pos="9160"/>
+        <w:tab w:val="left" w:pos="10076"/>
+        <w:tab w:val="left" w:pos="10992"/>
+        <w:tab w:val="left" w:pos="11908"/>
+        <w:tab w:val="left" w:pos="12824"/>
+        <w:tab w:val="left" w:pos="13740"/>
+        <w:tab w:val="left" w:pos="14656"/>
+      </w:tabs>
+    </w:pPr>
+    <w:rPr>
+      <w:rFonts w:ascii="Courier New" w:hAnsi="Courier New" w:cs="Courier New"/>
+      <w:sz w:val="20"/>
+      <w:szCs w:val="20"/>
+    </w:rPr>
+  </w:style>
+  <w:style w:type="character" w:customStyle="1" w:styleId="HTMLPreformattedChar">
+    <w:name w:val="HTML Preformatted Char"/>
+    <w:basedOn w:val="DefaultParagraphFont"/>
+    <w:link w:val="HTMLPreformatted"/>
+    <w:uiPriority w:val="99"/>
+    <w:semiHidden/>
+    <w:rsid w:val="00AC1DEC"/>
+    <w:rPr>
+      <w:rFonts w:ascii="Courier New" w:eastAsia="Times New Roman" w:hAnsi="Courier New" w:cs="Courier New"/>
+      <w:sz w:val="20"/>
+      <w:szCs w:val="20"/>
+      <w:lang w:val="en-GB" w:eastAsia="en-GB"/>
     </w:rPr>
   </w:style>
 </w:styles>
@@ -5416,7 +10338,7 @@
 </file>
 
 <file path=customXml/itemProps1.xml><?xml version="1.0" encoding="utf-8"?>
-<ds:datastoreItem xmlns:ds="http://schemas.openxmlformats.org/officeDocument/2006/customXml" ds:itemID="{7963DECC-EE9F-794A-A3E5-63089C4A99C0}">
+<ds:datastoreItem xmlns:ds="http://schemas.openxmlformats.org/officeDocument/2006/customXml" ds:itemID="{113B9FC4-0522-7044-A3D0-11D02E2C0970}">
   <ds:schemaRefs>
     <ds:schemaRef ds:uri="http://schemas.openxmlformats.org/officeDocument/2006/bibliography"/>
   </ds:schemaRefs>

--- a/comp260/1/2019-20-comp260-assignment-1-brief.docx
+++ b/comp260/1/2019-20-comp260-assignment-1-brief.docx
@@ -25,7 +25,6 @@
                       <w:sz w:val="49"/>
                     </w:rPr>
                   </w:pPr>
-                  <w:bookmarkStart w:id="0" w:name="_GoBack"/>
                   <w:r>
                     <w:rPr>
                       <w:rFonts w:ascii="Verdana" w:hAnsi="Verdana"/>
@@ -53,7 +52,6 @@
                     </w:rPr>
                     <w:t>COMPUTING ARTEFACT</w:t>
                   </w:r>
-                  <w:bookmarkEnd w:id="0"/>
                 </w:p>
               </w:txbxContent>
             </v:textbox>
@@ -206,23 +204,13 @@
                       <w:sz w:val="20"/>
                     </w:rPr>
                   </w:pPr>
-                  <w:proofErr w:type="gramStart"/>
                   <w:r>
                     <w:rPr>
                       <w:rFonts w:ascii="Verdana" w:hAnsi="Verdana"/>
                       <w:color w:val="FFFFFF"/>
                       <w:sz w:val="20"/>
                     </w:rPr>
-                    <w:t>BSc(</w:t>
-                  </w:r>
-                  <w:proofErr w:type="gramEnd"/>
-                  <w:r>
-                    <w:rPr>
-                      <w:rFonts w:ascii="Verdana" w:hAnsi="Verdana"/>
-                      <w:color w:val="FFFFFF"/>
-                      <w:sz w:val="20"/>
-                    </w:rPr>
-                    <w:t>Hons) Computing for Games</w:t>
+                    <w:t>BSc(Hons) Computing for Games</w:t>
                   </w:r>
                 </w:p>
                 <w:p>
@@ -455,25 +443,7 @@
                 <w:color w:val="00007F"/>
                 <w:sz w:val="18"/>
               </w:rPr>
-              <w:t>“Essentially everyone, when they first build a distributed application, makes</w:t>
-            </w:r>
-            <w:r>
-              <w:rPr>
-                <w:rFonts w:ascii="Verdana" w:eastAsia="Verdana" w:hAnsi="Verdana" w:cs="Verdana"/>
-                <w:i/>
-                <w:color w:val="00007F"/>
-                <w:sz w:val="18"/>
-              </w:rPr>
-              <w:t xml:space="preserve"> </w:t>
-            </w:r>
-            <w:r>
-              <w:rPr>
-                <w:rFonts w:ascii="Verdana" w:eastAsia="Verdana" w:hAnsi="Verdana" w:cs="Verdana"/>
-                <w:i/>
-                <w:color w:val="00007F"/>
-                <w:sz w:val="18"/>
-              </w:rPr>
-              <w:t>the following eight assumptions:</w:t>
+              <w:t>“Essentially everyone, when they first build a distributed application, makes the following eight assumptions:</w:t>
             </w:r>
             <w:r>
               <w:rPr>
@@ -1274,9 +1244,6 @@
             <w:pPr>
               <w:pStyle w:val="Heading2"/>
               <w:jc w:val="both"/>
-              <w:rPr>
-                <w:szCs w:val="22"/>
-              </w:rPr>
             </w:pPr>
             <w:r>
               <w:t>Part</w:t>
@@ -1638,7 +1605,57 @@
                 <w:bCs/>
                 <w:szCs w:val="22"/>
               </w:rPr>
-              <w:t>Implement your application and host your server on a Digital Ocean droplet</w:t>
+              <w:t xml:space="preserve">Implement your application and host your server on a Digital Ocean droplet </w:t>
+            </w:r>
+          </w:p>
+          <w:p>
+            <w:pPr>
+              <w:pStyle w:val="BodyText"/>
+              <w:rPr>
+                <w:szCs w:val="22"/>
+              </w:rPr>
+            </w:pPr>
+            <w:r>
+              <w:rPr>
+                <w:szCs w:val="22"/>
+              </w:rPr>
+              <w:t>To complete this part of the assignment, implement your client/server solution using an appropriate technology stack and host it on a provided Digital Ocean droplet.</w:t>
+            </w:r>
+          </w:p>
+          <w:p>
+            <w:pPr>
+              <w:pStyle w:val="BodyText"/>
+              <w:rPr>
+                <w:szCs w:val="22"/>
+              </w:rPr>
+            </w:pPr>
+            <w:r>
+              <w:rPr>
+                <w:szCs w:val="22"/>
+              </w:rPr>
+              <w:t>Care should be taken to remember that the Digital Ocean droplet may not have exactly the same functionality as your development Windows machine, so some consideration should be given to how you will undertake development and testing.</w:t>
+            </w:r>
+          </w:p>
+          <w:p>
+            <w:pPr>
+              <w:pStyle w:val="BodyText"/>
+              <w:rPr>
+                <w:szCs w:val="22"/>
+              </w:rPr>
+            </w:pPr>
+          </w:p>
+          <w:p>
+            <w:pPr>
+              <w:pStyle w:val="BodyText"/>
+              <w:rPr>
+                <w:szCs w:val="22"/>
+              </w:rPr>
+            </w:pPr>
+            <w:r>
+              <w:rPr>
+                <w:szCs w:val="22"/>
+              </w:rPr>
+              <w:t xml:space="preserve">You will receive </w:t>
             </w:r>
             <w:r>
               <w:rPr>
@@ -1646,63 +1663,13 @@
                 <w:bCs/>
                 <w:szCs w:val="22"/>
               </w:rPr>
-              <w:t xml:space="preserve"> </w:t>
-            </w:r>
-          </w:p>
-          <w:p>
-            <w:pPr>
-              <w:pStyle w:val="BodyText"/>
-              <w:rPr>
-                <w:szCs w:val="22"/>
-              </w:rPr>
-            </w:pPr>
-            <w:r>
-              <w:rPr>
-                <w:szCs w:val="22"/>
-              </w:rPr>
-              <w:t xml:space="preserve">To complete this part of the assignment, </w:t>
-            </w:r>
-            <w:r>
-              <w:rPr>
-                <w:szCs w:val="22"/>
-              </w:rPr>
-              <w:t>implement your client/server solution using an appropriate technology stack and host it on a provided Digital Ocean droplet.</w:t>
-            </w:r>
-          </w:p>
-          <w:p>
-            <w:pPr>
-              <w:pStyle w:val="BodyText"/>
-              <w:rPr>
-                <w:szCs w:val="22"/>
-              </w:rPr>
-            </w:pPr>
-            <w:r>
-              <w:rPr>
-                <w:szCs w:val="22"/>
-              </w:rPr>
-              <w:t>Care should be taken to remember that the Digital Ocean droplet may not have exactly the same functionality as your development Windows machine, so some consideration should be given to how you will undertake development and testing.</w:t>
-            </w:r>
-          </w:p>
-          <w:p>
-            <w:pPr>
-              <w:pStyle w:val="BodyText"/>
-              <w:rPr>
-                <w:szCs w:val="22"/>
-              </w:rPr>
-            </w:pPr>
-          </w:p>
-          <w:p>
-            <w:pPr>
-              <w:pStyle w:val="BodyText"/>
-              <w:rPr>
-                <w:szCs w:val="22"/>
-              </w:rPr>
-            </w:pPr>
-            <w:r>
-              <w:rPr>
-                <w:szCs w:val="22"/>
-              </w:rPr>
-              <w:t xml:space="preserve">You will receive </w:t>
+              <w:t>informal feedback</w:t>
+            </w:r>
+            <w:r>
+              <w:rPr>
+                <w:szCs w:val="22"/>
+              </w:rPr>
+              <w:t xml:space="preserve"> from your </w:t>
             </w:r>
             <w:r>
               <w:rPr>
@@ -1710,13 +1677,25 @@
                 <w:bCs/>
                 <w:szCs w:val="22"/>
               </w:rPr>
-              <w:t>informal feedback</w:t>
-            </w:r>
-            <w:r>
-              <w:rPr>
-                <w:szCs w:val="22"/>
-              </w:rPr>
-              <w:t xml:space="preserve"> from your </w:t>
+              <w:t>tutor</w:t>
+            </w:r>
+            <w:r>
+              <w:rPr>
+                <w:szCs w:val="22"/>
+              </w:rPr>
+              <w:t xml:space="preserve"> during the tutorial sessions and </w:t>
+            </w:r>
+            <w:r>
+              <w:rPr>
+                <w:szCs w:val="22"/>
+              </w:rPr>
+              <w:t>y</w:t>
+            </w:r>
+            <w:r>
+              <w:rPr>
+                <w:szCs w:val="22"/>
+              </w:rPr>
+              <w:t xml:space="preserve">ou will receive </w:t>
             </w:r>
             <w:r>
               <w:rPr>
@@ -1724,25 +1703,13 @@
                 <w:bCs/>
                 <w:szCs w:val="22"/>
               </w:rPr>
-              <w:t>tutor</w:t>
-            </w:r>
-            <w:r>
-              <w:rPr>
-                <w:szCs w:val="22"/>
-              </w:rPr>
-              <w:t xml:space="preserve"> during the tutorial sessions and </w:t>
-            </w:r>
-            <w:r>
-              <w:rPr>
-                <w:szCs w:val="22"/>
-              </w:rPr>
-              <w:t>y</w:t>
-            </w:r>
-            <w:r>
-              <w:rPr>
-                <w:szCs w:val="22"/>
-              </w:rPr>
-              <w:t xml:space="preserve">ou will receive </w:t>
+              <w:t>formal feedback</w:t>
+            </w:r>
+            <w:r>
+              <w:rPr>
+                <w:szCs w:val="22"/>
+              </w:rPr>
+              <w:t xml:space="preserve"> from your </w:t>
             </w:r>
             <w:r>
               <w:rPr>
@@ -1750,43 +1717,29 @@
                 <w:bCs/>
                 <w:szCs w:val="22"/>
               </w:rPr>
-              <w:t>formal feedback</w:t>
-            </w:r>
-            <w:r>
-              <w:rPr>
-                <w:szCs w:val="22"/>
-              </w:rPr>
-              <w:t xml:space="preserve"> from your </w:t>
-            </w:r>
-            <w:r>
+              <w:t>tutor</w:t>
+            </w:r>
+            <w:r>
+              <w:rPr>
+                <w:szCs w:val="22"/>
+              </w:rPr>
+              <w:t xml:space="preserve"> three weeks after the final submission deadline</w:t>
+            </w:r>
+            <w:r>
+              <w:rPr>
+                <w:szCs w:val="22"/>
+              </w:rPr>
+              <w:t>.</w:t>
+            </w:r>
+          </w:p>
+          <w:p>
+            <w:pPr>
+              <w:pStyle w:val="BodyText"/>
               <w:rPr>
                 <w:b/>
                 <w:bCs/>
                 <w:szCs w:val="22"/>
               </w:rPr>
-              <w:t>tutor</w:t>
-            </w:r>
-            <w:r>
-              <w:rPr>
-                <w:szCs w:val="22"/>
-              </w:rPr>
-              <w:t xml:space="preserve"> three weeks after the final submission deadline</w:t>
-            </w:r>
-            <w:r>
-              <w:rPr>
-                <w:szCs w:val="22"/>
-              </w:rPr>
-              <w:t>.</w:t>
-            </w:r>
-          </w:p>
-          <w:p>
-            <w:pPr>
-              <w:pStyle w:val="BodyText"/>
-              <w:rPr>
-                <w:b/>
-                <w:bCs/>
-                <w:szCs w:val="22"/>
-              </w:rPr>
             </w:pPr>
           </w:p>
           <w:p>
@@ -1801,10 +1754,61 @@
               <w:jc w:val="both"/>
             </w:pPr>
             <w:r>
-              <w:t>Part I</w:t>
-            </w:r>
-            <w:r>
-              <w:t>I Real-time gaming provision</w:t>
+              <w:t>Part II Real-time gaming provision</w:t>
+            </w:r>
+          </w:p>
+          <w:p>
+            <w:pPr>
+              <w:pStyle w:val="Heading2"/>
+              <w:jc w:val="both"/>
+            </w:pPr>
+          </w:p>
+          <w:p>
+            <w:pPr>
+              <w:pStyle w:val="Heading2"/>
+              <w:jc w:val="both"/>
+              <w:rPr>
+                <w:b w:val="0"/>
+                <w:bCs w:val="0"/>
+              </w:rPr>
+            </w:pPr>
+            <w:r>
+              <w:rPr>
+                <w:b w:val="0"/>
+                <w:bCs w:val="0"/>
+              </w:rPr>
+              <w:t>This part of the assignment focuses on tapping into existing service to develop analytics driven multiplayer games. This approach, known as Backend as a Service (BaaS) is fast becoming the most common and quickest way to build games that support communities</w:t>
+            </w:r>
+            <w:r>
+              <w:rPr>
+                <w:b w:val="0"/>
+                <w:bCs w:val="0"/>
+              </w:rPr>
+              <w:t xml:space="preserve"> of players.</w:t>
+            </w:r>
+          </w:p>
+          <w:p>
+            <w:pPr>
+              <w:pStyle w:val="Heading2"/>
+              <w:jc w:val="both"/>
+              <w:rPr>
+                <w:b w:val="0"/>
+                <w:bCs w:val="0"/>
+              </w:rPr>
+            </w:pPr>
+          </w:p>
+          <w:p>
+            <w:pPr>
+              <w:pStyle w:val="BodyText"/>
+              <w:rPr>
+                <w:szCs w:val="22"/>
+              </w:rPr>
+            </w:pPr>
+            <w:r>
+              <w:rPr>
+                <w:szCs w:val="22"/>
+              </w:rPr>
+              <w:t>To complete this part of the assignment:</w:t>
             </w:r>
           </w:p>
           <w:p>
@@ -1812,7 +1816,7 @@
               <w:pStyle w:val="BodyText"/>
               <w:numPr>
                 <w:ilvl w:val="0"/>
-                <w:numId w:val="37"/>
+                <w:numId w:val="40"/>
               </w:numPr>
               <w:rPr>
                 <w:szCs w:val="22"/>
@@ -1822,21 +1826,13 @@
               <w:rPr>
                 <w:szCs w:val="22"/>
               </w:rPr>
-              <w:t xml:space="preserve">Make a real-time game using Unity &amp; a networking framework of your choice (photon or </w:t>
-            </w:r>
-            <w:proofErr w:type="spellStart"/>
-            <w:r>
-              <w:rPr>
-                <w:szCs w:val="22"/>
-              </w:rPr>
-              <w:t>gamesparks</w:t>
-            </w:r>
-            <w:proofErr w:type="spellEnd"/>
-            <w:r>
-              <w:rPr>
-                <w:szCs w:val="22"/>
-              </w:rPr>
-              <w:t>)</w:t>
+              <w:t>Build a white-box prototype game that would suit multiplayer</w:t>
+            </w:r>
+            <w:r>
+              <w:rPr>
+                <w:szCs w:val="22"/>
+              </w:rPr>
+              <w:t>.</w:t>
             </w:r>
           </w:p>
           <w:p>
@@ -1844,7 +1840,7 @@
               <w:pStyle w:val="BodyText"/>
               <w:numPr>
                 <w:ilvl w:val="0"/>
-                <w:numId w:val="37"/>
+                <w:numId w:val="40"/>
               </w:numPr>
               <w:rPr>
                 <w:szCs w:val="22"/>
@@ -1854,7 +1850,13 @@
               <w:rPr>
                 <w:szCs w:val="22"/>
               </w:rPr>
-              <w:t>Some kind of design</w:t>
+              <w:t>Integrate a multiplayer service including analytics</w:t>
+            </w:r>
+            <w:r>
+              <w:rPr>
+                <w:szCs w:val="22"/>
+              </w:rPr>
+              <w:t>.</w:t>
             </w:r>
           </w:p>
           <w:p>
@@ -1862,7 +1864,7 @@
               <w:pStyle w:val="BodyText"/>
               <w:numPr>
                 <w:ilvl w:val="0"/>
-                <w:numId w:val="37"/>
+                <w:numId w:val="40"/>
               </w:numPr>
               <w:rPr>
                 <w:szCs w:val="22"/>
@@ -1872,7 +1874,270 @@
               <w:rPr>
                 <w:szCs w:val="22"/>
               </w:rPr>
-              <w:t>Appropriate hosting</w:t>
+              <w:t>Evidence the functionality by recording a video of 3 or more people play testing your game.</w:t>
+            </w:r>
+          </w:p>
+          <w:p>
+            <w:pPr>
+              <w:pStyle w:val="Heading2"/>
+              <w:jc w:val="both"/>
+            </w:pPr>
+          </w:p>
+          <w:p>
+            <w:pPr>
+              <w:pStyle w:val="Heading2"/>
+              <w:jc w:val="both"/>
+            </w:pPr>
+            <w:r>
+              <w:t>Part</w:t>
+            </w:r>
+            <w:r>
+              <w:rPr>
+                <w:szCs w:val="22"/>
+              </w:rPr>
+              <w:t xml:space="preserve"> A</w:t>
+            </w:r>
+          </w:p>
+          <w:p>
+            <w:pPr>
+              <w:pStyle w:val="BodyText"/>
+              <w:rPr>
+                <w:b/>
+                <w:bCs/>
+                <w:szCs w:val="22"/>
+              </w:rPr>
+            </w:pPr>
+            <w:r>
+              <w:rPr>
+                <w:b/>
+                <w:bCs/>
+                <w:szCs w:val="22"/>
+              </w:rPr>
+              <w:t>Build a white-box prototype game that would suit multiplayer.</w:t>
+            </w:r>
+          </w:p>
+          <w:p>
+            <w:pPr>
+              <w:pStyle w:val="BodyText"/>
+              <w:rPr>
+                <w:szCs w:val="22"/>
+              </w:rPr>
+            </w:pPr>
+            <w:r>
+              <w:rPr>
+                <w:szCs w:val="22"/>
+              </w:rPr>
+              <w:t xml:space="preserve">Using </w:t>
+            </w:r>
+            <w:r>
+              <w:rPr>
+                <w:szCs w:val="22"/>
+              </w:rPr>
+              <w:t xml:space="preserve">Unity or Unreal, build a white-box level of any design you so wish. This activity is not about great level design and instead you should invest more time in the multiplayer networking tasks. </w:t>
+            </w:r>
+          </w:p>
+          <w:p>
+            <w:pPr>
+              <w:pStyle w:val="BodyText"/>
+              <w:rPr>
+                <w:b/>
+                <w:bCs/>
+                <w:szCs w:val="22"/>
+              </w:rPr>
+            </w:pPr>
+          </w:p>
+          <w:p>
+            <w:pPr>
+              <w:pStyle w:val="Heading2"/>
+              <w:jc w:val="both"/>
+            </w:pPr>
+            <w:r>
+              <w:t>Part B</w:t>
+            </w:r>
+          </w:p>
+          <w:p>
+            <w:pPr>
+              <w:pStyle w:val="BodyText"/>
+              <w:rPr>
+                <w:b/>
+                <w:bCs/>
+                <w:szCs w:val="22"/>
+              </w:rPr>
+            </w:pPr>
+            <w:r>
+              <w:rPr>
+                <w:b/>
+                <w:bCs/>
+                <w:szCs w:val="22"/>
+              </w:rPr>
+              <w:lastRenderedPageBreak/>
+              <w:t>Integrate a multiplayer service including analytics</w:t>
+            </w:r>
+          </w:p>
+          <w:p>
+            <w:pPr>
+              <w:pStyle w:val="BodyText"/>
+              <w:rPr>
+                <w:szCs w:val="22"/>
+              </w:rPr>
+            </w:pPr>
+            <w:r>
+              <w:rPr>
+                <w:szCs w:val="22"/>
+              </w:rPr>
+              <w:t xml:space="preserve">To complete this part of the assignment, </w:t>
+            </w:r>
+            <w:r>
+              <w:rPr>
+                <w:szCs w:val="22"/>
+              </w:rPr>
+              <w:t xml:space="preserve">you will be expected to investigate and choose one of the various BaaS products available (Photon and Game Sparks for example). You will be expected to justify your choice in the </w:t>
+            </w:r>
+            <w:r>
+              <w:rPr>
+                <w:szCs w:val="22"/>
+              </w:rPr>
+              <w:t xml:space="preserve">final artefact </w:t>
+            </w:r>
+            <w:r>
+              <w:rPr>
+                <w:szCs w:val="22"/>
+              </w:rPr>
+              <w:t xml:space="preserve">video.  </w:t>
+            </w:r>
+          </w:p>
+          <w:p>
+            <w:pPr>
+              <w:pStyle w:val="BodyText"/>
+              <w:rPr>
+                <w:szCs w:val="22"/>
+              </w:rPr>
+            </w:pPr>
+          </w:p>
+          <w:p>
+            <w:pPr>
+              <w:pStyle w:val="BodyText"/>
+              <w:rPr>
+                <w:szCs w:val="22"/>
+              </w:rPr>
+            </w:pPr>
+            <w:r>
+              <w:rPr>
+                <w:szCs w:val="22"/>
+              </w:rPr>
+              <w:t xml:space="preserve">Create the same design documents as you did for part 1 but updating the context to multiplayer and then Integrate the BaaS into your white-boxed level. </w:t>
+            </w:r>
+          </w:p>
+          <w:p>
+            <w:pPr>
+              <w:pStyle w:val="BodyText"/>
+              <w:rPr>
+                <w:szCs w:val="22"/>
+              </w:rPr>
+            </w:pPr>
+          </w:p>
+          <w:p>
+            <w:pPr>
+              <w:pStyle w:val="BodyText"/>
+              <w:rPr>
+                <w:szCs w:val="22"/>
+              </w:rPr>
+            </w:pPr>
+            <w:r>
+              <w:rPr>
+                <w:szCs w:val="22"/>
+              </w:rPr>
+              <w:t>You will receive</w:t>
+            </w:r>
+            <w:r>
+              <w:rPr>
+                <w:szCs w:val="22"/>
+              </w:rPr>
+              <w:t xml:space="preserve"> </w:t>
+            </w:r>
+            <w:r>
+              <w:rPr>
+                <w:szCs w:val="22"/>
+              </w:rPr>
+              <w:t xml:space="preserve">formative feedback during the workshops. </w:t>
+            </w:r>
+          </w:p>
+          <w:p>
+            <w:pPr>
+              <w:pStyle w:val="BodyText"/>
+              <w:rPr>
+                <w:szCs w:val="22"/>
+              </w:rPr>
+            </w:pPr>
+          </w:p>
+          <w:p>
+            <w:pPr>
+              <w:pStyle w:val="Heading2"/>
+              <w:jc w:val="both"/>
+            </w:pPr>
+            <w:r>
+              <w:t xml:space="preserve">Part </w:t>
+            </w:r>
+            <w:r>
+              <w:t>C</w:t>
+            </w:r>
+          </w:p>
+          <w:p>
+            <w:pPr>
+              <w:pStyle w:val="BodyText"/>
+              <w:rPr>
+                <w:b/>
+                <w:bCs/>
+                <w:szCs w:val="22"/>
+              </w:rPr>
+            </w:pPr>
+            <w:r>
+              <w:rPr>
+                <w:b/>
+                <w:bCs/>
+                <w:szCs w:val="22"/>
+              </w:rPr>
+              <w:t>Evidence the functionality by recording a video of 3 or more people play testing your game</w:t>
+            </w:r>
+            <w:r>
+              <w:rPr>
+                <w:b/>
+                <w:bCs/>
+                <w:szCs w:val="22"/>
+              </w:rPr>
+              <w:t xml:space="preserve"> </w:t>
+            </w:r>
+          </w:p>
+          <w:p>
+            <w:pPr>
+              <w:pStyle w:val="BodyText"/>
+              <w:rPr>
+                <w:szCs w:val="22"/>
+              </w:rPr>
+            </w:pPr>
+            <w:r>
+              <w:rPr>
+                <w:szCs w:val="22"/>
+              </w:rPr>
+              <w:t xml:space="preserve">To complete this part of the assignment, </w:t>
+            </w:r>
+            <w:r>
+              <w:rPr>
+                <w:szCs w:val="22"/>
+              </w:rPr>
+              <w:t xml:space="preserve">coordinate a playtesting event where three or more testers </w:t>
+            </w:r>
+            <w:r>
+              <w:rPr>
+                <w:szCs w:val="22"/>
+              </w:rPr>
+              <w:t xml:space="preserve">explore your multiplayer environment. </w:t>
+            </w:r>
+            <w:r>
+              <w:rPr>
+                <w:szCs w:val="22"/>
+              </w:rPr>
+              <w:t xml:space="preserve">Record the playtesting, evidencing every aspect of your multiplayer game. Submit a video artefact that fully evidences the worked carried out for this assignment.  </w:t>
             </w:r>
           </w:p>
           <w:p>
@@ -1943,21 +2208,7 @@
                 <w:rFonts w:cs="Verdana"/>
                 <w:szCs w:val="22"/>
               </w:rPr>
-              <w:t xml:space="preserve">A common pitfall is poor planning or time management. Often, students underestimate how much work is involved in first learning programming concepts and then actually applying them. Programming is quite unlike other subjects in that it cannot be crammed into a </w:t>
-            </w:r>
-            <w:r>
-              <w:rPr>
-                <w:rFonts w:cs="Verdana"/>
-                <w:szCs w:val="22"/>
-              </w:rPr>
-              <w:t>last-minute</w:t>
-            </w:r>
-            <w:r>
-              <w:rPr>
-                <w:rFonts w:cs="Verdana"/>
-                <w:szCs w:val="22"/>
-              </w:rPr>
-              <w:t xml:space="preserve"> deluge just before a deadline. It is, therefore, very important that you begin work early and sustain a consistent pace: little and often. The live</w:t>
+              <w:t>A common pitfall is poor planning or time management. Often, students underestimate how much work is involved in first learning programming concepts and then actually applying them. Programming is quite unlike other subjects in that it cannot be crammed into a last-minute deluge just before a deadline. It is, therefore, very important that you begin work early and sustain a consistent pace: little and often. The live</w:t>
             </w:r>
             <w:r>
               <w:rPr>
@@ -2032,7 +2283,6 @@
               </w:rPr>
               <w:t xml:space="preserve">The Digital Ocean droplet provides a </w:t>
             </w:r>
-            <w:proofErr w:type="spellStart"/>
             <w:r>
               <w:rPr>
                 <w:rFonts w:cs="Verdana"/>
@@ -2042,7 +2292,6 @@
               </w:rPr>
               <w:t>headerless</w:t>
             </w:r>
-            <w:proofErr w:type="spellEnd"/>
             <w:r>
               <w:rPr>
                 <w:rFonts w:cs="Verdana"/>
@@ -2089,7 +2338,6 @@
               <w:jc w:val="both"/>
               <w:rPr>
                 <w:sz w:val="22"/>
-                <w:szCs w:val="22"/>
               </w:rPr>
             </w:pPr>
           </w:p>
@@ -2099,7 +2347,6 @@
               <w:jc w:val="both"/>
               <w:rPr>
                 <w:sz w:val="22"/>
-                <w:szCs w:val="22"/>
               </w:rPr>
             </w:pPr>
           </w:p>
@@ -2129,7 +2376,6 @@
               <w:jc w:val="both"/>
               <w:rPr>
                 <w:sz w:val="22"/>
-                <w:szCs w:val="22"/>
               </w:rPr>
             </w:pPr>
           </w:p>
@@ -2180,15 +2426,7 @@
               <w:ind w:left="360"/>
             </w:pPr>
             <w:r>
-              <w:t xml:space="preserve">Falmouth University policy states that deadlines must only be specified on the </w:t>
-            </w:r>
-            <w:proofErr w:type="spellStart"/>
-            <w:r>
-              <w:t>MyFalmouth</w:t>
-            </w:r>
-            <w:proofErr w:type="spellEnd"/>
-            <w:r>
-              <w:t xml:space="preserve"> system.</w:t>
+              <w:t>Falmouth University policy states that deadlines must only be specified on the MyFalmouth system.</w:t>
             </w:r>
           </w:p>
           <w:p>
@@ -2253,10 +2491,7 @@
       </w:pPr>
       <w:r>
         <w:lastRenderedPageBreak/>
-        <w:t>Marking Rubric</w:t>
-      </w:r>
-      <w:r>
-        <w:t xml:space="preserve"> – Part </w:t>
+        <w:t xml:space="preserve">Marking Rubric – Part </w:t>
       </w:r>
       <w:r>
         <w:t>I: Turn-based</w:t>
@@ -2719,6 +2954,56 @@
               <w:t>Architect</w:t>
             </w:r>
           </w:p>
+          <w:p>
+            <w:pPr>
+              <w:adjustRightInd w:val="0"/>
+              <w:ind w:left="9"/>
+              <w:contextualSpacing/>
+              <w:jc w:val="center"/>
+              <w:rPr>
+                <w:rFonts w:asciiTheme="minorHAnsi" w:hAnsiTheme="minorHAnsi"/>
+                <w:color w:val="333333"/>
+                <w:sz w:val="16"/>
+                <w:szCs w:val="16"/>
+                <w:shd w:val="clear" w:color="auto" w:fill="FFFFFF"/>
+              </w:rPr>
+            </w:pPr>
+            <w:r>
+              <w:rPr>
+                <w:rFonts w:asciiTheme="minorHAnsi" w:hAnsiTheme="minorHAnsi"/>
+                <w:color w:val="333333"/>
+                <w:sz w:val="16"/>
+                <w:szCs w:val="16"/>
+                <w:shd w:val="clear" w:color="auto" w:fill="FFFFFF"/>
+              </w:rPr>
+              <w:t>&amp;</w:t>
+            </w:r>
+          </w:p>
+          <w:p>
+            <w:pPr>
+              <w:adjustRightInd w:val="0"/>
+              <w:ind w:left="9"/>
+              <w:contextualSpacing/>
+              <w:jc w:val="center"/>
+              <w:rPr>
+                <w:rFonts w:asciiTheme="minorHAnsi" w:hAnsiTheme="minorHAnsi"/>
+                <w:color w:val="333333"/>
+                <w:sz w:val="16"/>
+                <w:szCs w:val="16"/>
+                <w:shd w:val="clear" w:color="auto" w:fill="FFFFFF"/>
+              </w:rPr>
+            </w:pPr>
+            <w:r>
+              <w:rPr>
+                <w:rFonts w:asciiTheme="minorHAnsi" w:hAnsiTheme="minorHAnsi"/>
+                <w:color w:val="333333"/>
+                <w:sz w:val="16"/>
+                <w:szCs w:val="16"/>
+                <w:shd w:val="clear" w:color="auto" w:fill="FFFFFF"/>
+              </w:rPr>
+              <w:t>Research</w:t>
+            </w:r>
+          </w:p>
         </w:tc>
         <w:tc>
           <w:tcPr>
@@ -2965,75 +3250,45 @@
                 <w:szCs w:val="16"/>
                 <w:shd w:val="clear" w:color="auto" w:fill="FFFFFF"/>
               </w:rPr>
-              <w:t>Competent</w:t>
-            </w:r>
-            <w:r>
-              <w:rPr>
-                <w:rFonts w:asciiTheme="minorHAnsi" w:hAnsiTheme="minorHAnsi"/>
-                <w:color w:val="333333"/>
-                <w:sz w:val="16"/>
-                <w:szCs w:val="16"/>
-                <w:shd w:val="clear" w:color="auto" w:fill="FFFFFF"/>
-              </w:rPr>
-              <w:t xml:space="preserve"> analysis of client &amp; server components</w:t>
-            </w:r>
-          </w:p>
-          <w:p>
-            <w:pPr>
-              <w:adjustRightInd w:val="0"/>
-              <w:ind w:left="9"/>
-              <w:contextualSpacing/>
-              <w:rPr>
-                <w:rFonts w:asciiTheme="minorHAnsi" w:hAnsiTheme="minorHAnsi"/>
-                <w:color w:val="333333"/>
-                <w:sz w:val="16"/>
-                <w:szCs w:val="16"/>
-                <w:shd w:val="clear" w:color="auto" w:fill="FFFFFF"/>
-              </w:rPr>
-            </w:pPr>
-          </w:p>
-          <w:p>
-            <w:pPr>
-              <w:adjustRightInd w:val="0"/>
-              <w:ind w:left="9"/>
-              <w:contextualSpacing/>
-              <w:rPr>
-                <w:rFonts w:asciiTheme="minorHAnsi" w:hAnsiTheme="minorHAnsi"/>
-                <w:color w:val="333333"/>
-                <w:sz w:val="16"/>
-                <w:szCs w:val="16"/>
-                <w:shd w:val="clear" w:color="auto" w:fill="FFFFFF"/>
-              </w:rPr>
-            </w:pPr>
-            <w:r>
-              <w:rPr>
-                <w:rFonts w:asciiTheme="minorHAnsi" w:hAnsiTheme="minorHAnsi"/>
-                <w:color w:val="333333"/>
-                <w:sz w:val="16"/>
-                <w:szCs w:val="16"/>
-                <w:shd w:val="clear" w:color="auto" w:fill="FFFFFF"/>
-              </w:rPr>
-              <w:t>Fairly complete</w:t>
-            </w:r>
-            <w:r>
-              <w:rPr>
-                <w:rFonts w:asciiTheme="minorHAnsi" w:hAnsiTheme="minorHAnsi"/>
-                <w:color w:val="333333"/>
-                <w:sz w:val="16"/>
-                <w:szCs w:val="16"/>
-                <w:shd w:val="clear" w:color="auto" w:fill="FFFFFF"/>
-              </w:rPr>
-              <w:t xml:space="preserve"> class hierarchy, state model and/or data communications models</w:t>
-            </w:r>
-            <w:r>
-              <w:rPr>
-                <w:rFonts w:asciiTheme="minorHAnsi" w:hAnsiTheme="minorHAnsi"/>
-                <w:color w:val="333333"/>
-                <w:sz w:val="16"/>
-                <w:szCs w:val="16"/>
-                <w:shd w:val="clear" w:color="auto" w:fill="FFFFFF"/>
-              </w:rPr>
-              <w:t xml:space="preserve"> with only small aspects missing / wrong</w:t>
+              <w:t>Competent analysis of client &amp; server components</w:t>
+            </w:r>
+          </w:p>
+          <w:p>
+            <w:pPr>
+              <w:adjustRightInd w:val="0"/>
+              <w:ind w:left="9"/>
+              <w:contextualSpacing/>
+              <w:rPr>
+                <w:rFonts w:asciiTheme="minorHAnsi" w:hAnsiTheme="minorHAnsi"/>
+                <w:color w:val="333333"/>
+                <w:sz w:val="16"/>
+                <w:szCs w:val="16"/>
+                <w:shd w:val="clear" w:color="auto" w:fill="FFFFFF"/>
+              </w:rPr>
+            </w:pPr>
+          </w:p>
+          <w:p>
+            <w:pPr>
+              <w:adjustRightInd w:val="0"/>
+              <w:ind w:left="9"/>
+              <w:contextualSpacing/>
+              <w:rPr>
+                <w:rFonts w:asciiTheme="minorHAnsi" w:hAnsiTheme="minorHAnsi"/>
+                <w:color w:val="333333"/>
+                <w:sz w:val="16"/>
+                <w:szCs w:val="16"/>
+                <w:shd w:val="clear" w:color="auto" w:fill="FFFFFF"/>
+              </w:rPr>
+            </w:pPr>
+            <w:r>
+              <w:rPr>
+                <w:rFonts w:asciiTheme="minorHAnsi" w:hAnsiTheme="minorHAnsi"/>
+                <w:color w:val="333333"/>
+                <w:sz w:val="16"/>
+                <w:szCs w:val="16"/>
+                <w:shd w:val="clear" w:color="auto" w:fill="FFFFFF"/>
+              </w:rPr>
+              <w:t>Fairly complete class hierarchy, state model and/or data communications models with only small aspects missing / wrong</w:t>
             </w:r>
           </w:p>
         </w:tc>
@@ -3062,79 +3317,59 @@
                 <w:szCs w:val="16"/>
                 <w:shd w:val="clear" w:color="auto" w:fill="FFFFFF"/>
               </w:rPr>
-              <w:t>Good</w:t>
-            </w:r>
-            <w:r>
-              <w:rPr>
-                <w:rFonts w:asciiTheme="minorHAnsi" w:hAnsiTheme="minorHAnsi"/>
-                <w:color w:val="333333"/>
-                <w:sz w:val="16"/>
-                <w:szCs w:val="16"/>
-                <w:shd w:val="clear" w:color="auto" w:fill="FFFFFF"/>
-              </w:rPr>
-              <w:t xml:space="preserve"> analysis of client &amp; server components</w:t>
-            </w:r>
-          </w:p>
-          <w:p>
-            <w:pPr>
-              <w:adjustRightInd w:val="0"/>
-              <w:ind w:left="9"/>
-              <w:contextualSpacing/>
-              <w:rPr>
-                <w:rFonts w:asciiTheme="minorHAnsi" w:hAnsiTheme="minorHAnsi"/>
-                <w:color w:val="333333"/>
-                <w:sz w:val="16"/>
-                <w:szCs w:val="16"/>
-                <w:shd w:val="clear" w:color="auto" w:fill="FFFFFF"/>
-              </w:rPr>
-            </w:pPr>
-          </w:p>
-          <w:p>
-            <w:pPr>
-              <w:adjustRightInd w:val="0"/>
-              <w:ind w:left="9"/>
-              <w:contextualSpacing/>
-              <w:rPr>
-                <w:rFonts w:asciiTheme="minorHAnsi" w:hAnsiTheme="minorHAnsi"/>
-                <w:color w:val="333333"/>
-                <w:sz w:val="16"/>
-                <w:szCs w:val="16"/>
-                <w:shd w:val="clear" w:color="auto" w:fill="FFFFFF"/>
-              </w:rPr>
-            </w:pPr>
-          </w:p>
-          <w:p>
-            <w:pPr>
-              <w:adjustRightInd w:val="0"/>
-              <w:ind w:left="9"/>
-              <w:contextualSpacing/>
-              <w:rPr>
-                <w:rFonts w:asciiTheme="minorHAnsi" w:hAnsiTheme="minorHAnsi"/>
-                <w:color w:val="333333"/>
-                <w:sz w:val="16"/>
-                <w:szCs w:val="16"/>
-                <w:shd w:val="clear" w:color="auto" w:fill="FFFFFF"/>
-              </w:rPr>
-            </w:pPr>
-            <w:r>
-              <w:rPr>
-                <w:rFonts w:asciiTheme="minorHAnsi" w:hAnsiTheme="minorHAnsi"/>
-                <w:color w:val="333333"/>
-                <w:sz w:val="16"/>
-                <w:szCs w:val="16"/>
-                <w:shd w:val="clear" w:color="auto" w:fill="FFFFFF"/>
-              </w:rPr>
-              <w:t>C</w:t>
-            </w:r>
-            <w:r>
-              <w:rPr>
-                <w:rFonts w:asciiTheme="minorHAnsi" w:hAnsiTheme="minorHAnsi"/>
-                <w:color w:val="333333"/>
-                <w:sz w:val="16"/>
-                <w:szCs w:val="16"/>
-                <w:shd w:val="clear" w:color="auto" w:fill="FFFFFF"/>
-              </w:rPr>
-              <w:t xml:space="preserve">omplete class hierarchy, state model and/or data communications models </w:t>
+              <w:t>Good analysis of client &amp; server components</w:t>
+            </w:r>
+          </w:p>
+          <w:p>
+            <w:pPr>
+              <w:adjustRightInd w:val="0"/>
+              <w:ind w:left="9"/>
+              <w:contextualSpacing/>
+              <w:rPr>
+                <w:rFonts w:asciiTheme="minorHAnsi" w:hAnsiTheme="minorHAnsi"/>
+                <w:color w:val="333333"/>
+                <w:sz w:val="16"/>
+                <w:szCs w:val="16"/>
+                <w:shd w:val="clear" w:color="auto" w:fill="FFFFFF"/>
+              </w:rPr>
+            </w:pPr>
+          </w:p>
+          <w:p>
+            <w:pPr>
+              <w:adjustRightInd w:val="0"/>
+              <w:ind w:left="9"/>
+              <w:contextualSpacing/>
+              <w:rPr>
+                <w:rFonts w:asciiTheme="minorHAnsi" w:hAnsiTheme="minorHAnsi"/>
+                <w:color w:val="333333"/>
+                <w:sz w:val="16"/>
+                <w:szCs w:val="16"/>
+                <w:shd w:val="clear" w:color="auto" w:fill="FFFFFF"/>
+              </w:rPr>
+            </w:pPr>
+          </w:p>
+          <w:p>
+            <w:pPr>
+              <w:adjustRightInd w:val="0"/>
+              <w:ind w:left="9"/>
+              <w:contextualSpacing/>
+              <w:rPr>
+                <w:rFonts w:asciiTheme="minorHAnsi" w:hAnsiTheme="minorHAnsi"/>
+                <w:color w:val="333333"/>
+                <w:sz w:val="16"/>
+                <w:szCs w:val="16"/>
+                <w:shd w:val="clear" w:color="auto" w:fill="FFFFFF"/>
+              </w:rPr>
+            </w:pPr>
+            <w:r>
+              <w:rPr>
+                <w:rFonts w:asciiTheme="minorHAnsi" w:hAnsiTheme="minorHAnsi"/>
+                <w:color w:val="333333"/>
+                <w:sz w:val="16"/>
+                <w:szCs w:val="16"/>
+                <w:shd w:val="clear" w:color="auto" w:fill="FFFFFF"/>
+              </w:rPr>
+              <w:t xml:space="preserve">Complete class hierarchy, state model and/or data communications models </w:t>
             </w:r>
           </w:p>
         </w:tc>
@@ -3163,17 +3398,7 @@
                 <w:szCs w:val="16"/>
                 <w:shd w:val="clear" w:color="auto" w:fill="FFFFFF"/>
               </w:rPr>
-              <w:t>Excellent</w:t>
-            </w:r>
-            <w:r>
-              <w:rPr>
-                <w:rFonts w:asciiTheme="minorHAnsi" w:hAnsiTheme="minorHAnsi"/>
-                <w:color w:val="333333"/>
-                <w:sz w:val="16"/>
-                <w:szCs w:val="16"/>
-                <w:shd w:val="clear" w:color="auto" w:fill="FFFFFF"/>
-              </w:rPr>
-              <w:t xml:space="preserve"> analysis of client &amp; server components</w:t>
+              <w:t>Excellent analysis of client &amp; server components</w:t>
             </w:r>
           </w:p>
           <w:p>
@@ -3292,17 +3517,7 @@
                 <w:szCs w:val="16"/>
                 <w:shd w:val="clear" w:color="auto" w:fill="FFFFFF"/>
               </w:rPr>
-              <w:t>Outstanding</w:t>
-            </w:r>
-            <w:r>
-              <w:rPr>
-                <w:rFonts w:asciiTheme="minorHAnsi" w:hAnsiTheme="minorHAnsi"/>
-                <w:color w:val="333333"/>
-                <w:sz w:val="16"/>
-                <w:szCs w:val="16"/>
-                <w:shd w:val="clear" w:color="auto" w:fill="FFFFFF"/>
-              </w:rPr>
-              <w:t xml:space="preserve"> analysis of client &amp; server components</w:t>
+              <w:t>Outstanding analysis of client &amp; server components</w:t>
             </w:r>
           </w:p>
           <w:p>
@@ -3378,27 +3593,7 @@
                 <w:szCs w:val="16"/>
                 <w:shd w:val="clear" w:color="auto" w:fill="FFFFFF"/>
               </w:rPr>
-              <w:t>Significant</w:t>
-            </w:r>
-            <w:r>
-              <w:rPr>
-                <w:rFonts w:asciiTheme="minorHAnsi" w:hAnsiTheme="minorHAnsi"/>
-                <w:color w:val="333333"/>
-                <w:sz w:val="16"/>
-                <w:szCs w:val="16"/>
-                <w:shd w:val="clear" w:color="auto" w:fill="FFFFFF"/>
-              </w:rPr>
-              <w:t xml:space="preserve"> consideration of issues in source materials</w:t>
-            </w:r>
-            <w:r>
-              <w:rPr>
-                <w:rFonts w:asciiTheme="minorHAnsi" w:hAnsiTheme="minorHAnsi"/>
-                <w:color w:val="333333"/>
-                <w:sz w:val="16"/>
-                <w:szCs w:val="16"/>
-                <w:shd w:val="clear" w:color="auto" w:fill="FFFFFF"/>
-              </w:rPr>
-              <w:t xml:space="preserve"> and solutions presented</w:t>
+              <w:t>Significant consideration of issues in source materials and solutions presented</w:t>
             </w:r>
           </w:p>
         </w:tc>
@@ -3574,47 +3769,7 @@
                 <w:szCs w:val="16"/>
                 <w:shd w:val="clear" w:color="auto" w:fill="FFFFFF"/>
               </w:rPr>
-              <w:t xml:space="preserve">Some </w:t>
-            </w:r>
-            <w:r>
-              <w:rPr>
-                <w:rFonts w:asciiTheme="minorHAnsi" w:hAnsiTheme="minorHAnsi"/>
-                <w:color w:val="333333"/>
-                <w:sz w:val="16"/>
-                <w:szCs w:val="16"/>
-                <w:shd w:val="clear" w:color="auto" w:fill="FFFFFF"/>
-              </w:rPr>
-              <w:t>design</w:t>
-            </w:r>
-            <w:r>
-              <w:rPr>
-                <w:rFonts w:asciiTheme="minorHAnsi" w:hAnsiTheme="minorHAnsi"/>
-                <w:color w:val="333333"/>
-                <w:sz w:val="16"/>
-                <w:szCs w:val="16"/>
-                <w:shd w:val="clear" w:color="auto" w:fill="FFFFFF"/>
-              </w:rPr>
-              <w:t xml:space="preserve"> </w:t>
-            </w:r>
-            <w:r>
-              <w:rPr>
-                <w:rFonts w:asciiTheme="minorHAnsi" w:hAnsiTheme="minorHAnsi"/>
-                <w:color w:val="333333"/>
-                <w:sz w:val="16"/>
-                <w:szCs w:val="16"/>
-                <w:shd w:val="clear" w:color="auto" w:fill="FFFFFF"/>
-              </w:rPr>
-              <w:t xml:space="preserve">of planned </w:t>
-            </w:r>
-            <w:r>
-              <w:rPr>
-                <w:rFonts w:asciiTheme="minorHAnsi" w:hAnsiTheme="minorHAnsi"/>
-                <w:color w:val="333333"/>
-                <w:sz w:val="16"/>
-                <w:szCs w:val="16"/>
-                <w:shd w:val="clear" w:color="auto" w:fill="FFFFFF"/>
-              </w:rPr>
-              <w:t>client &amp; server components</w:t>
+              <w:t>Some design of planned client &amp; server components</w:t>
             </w:r>
           </w:p>
           <w:p>
@@ -3681,17 +3836,7 @@
                 <w:szCs w:val="16"/>
                 <w:shd w:val="clear" w:color="auto" w:fill="FFFFFF"/>
               </w:rPr>
-              <w:t>Competent design</w:t>
-            </w:r>
-            <w:r>
-              <w:rPr>
-                <w:rFonts w:asciiTheme="minorHAnsi" w:hAnsiTheme="minorHAnsi"/>
-                <w:color w:val="333333"/>
-                <w:sz w:val="16"/>
-                <w:szCs w:val="16"/>
-                <w:shd w:val="clear" w:color="auto" w:fill="FFFFFF"/>
-              </w:rPr>
-              <w:t xml:space="preserve"> of planned client &amp; server components</w:t>
+              <w:t>Competent design of planned client &amp; server components</w:t>
             </w:r>
           </w:p>
           <w:p>
@@ -3758,17 +3903,7 @@
                 <w:szCs w:val="16"/>
                 <w:shd w:val="clear" w:color="auto" w:fill="FFFFFF"/>
               </w:rPr>
-              <w:t>Good design</w:t>
-            </w:r>
-            <w:r>
-              <w:rPr>
-                <w:rFonts w:asciiTheme="minorHAnsi" w:hAnsiTheme="minorHAnsi"/>
-                <w:color w:val="333333"/>
-                <w:sz w:val="16"/>
-                <w:szCs w:val="16"/>
-                <w:shd w:val="clear" w:color="auto" w:fill="FFFFFF"/>
-              </w:rPr>
-              <w:t xml:space="preserve"> of planned client &amp; server components</w:t>
+              <w:t>Good design of planned client &amp; server components</w:t>
             </w:r>
           </w:p>
           <w:p>
@@ -3887,113 +4022,83 @@
                 <w:szCs w:val="16"/>
                 <w:shd w:val="clear" w:color="auto" w:fill="FFFFFF"/>
               </w:rPr>
-              <w:t>Excellent design</w:t>
-            </w:r>
-            <w:r>
-              <w:rPr>
-                <w:rFonts w:asciiTheme="minorHAnsi" w:hAnsiTheme="minorHAnsi"/>
-                <w:color w:val="333333"/>
-                <w:sz w:val="16"/>
-                <w:szCs w:val="16"/>
-                <w:shd w:val="clear" w:color="auto" w:fill="FFFFFF"/>
-              </w:rPr>
-              <w:t xml:space="preserve"> of planned client &amp; server components</w:t>
-            </w:r>
-          </w:p>
-          <w:p>
-            <w:pPr>
-              <w:adjustRightInd w:val="0"/>
-              <w:ind w:left="9"/>
-              <w:contextualSpacing/>
-              <w:rPr>
-                <w:rFonts w:asciiTheme="minorHAnsi" w:hAnsiTheme="minorHAnsi"/>
-                <w:color w:val="333333"/>
-                <w:sz w:val="16"/>
-                <w:szCs w:val="16"/>
-                <w:shd w:val="clear" w:color="auto" w:fill="FFFFFF"/>
-              </w:rPr>
-            </w:pPr>
-          </w:p>
-          <w:p>
-            <w:pPr>
-              <w:adjustRightInd w:val="0"/>
-              <w:ind w:left="9"/>
-              <w:contextualSpacing/>
-              <w:rPr>
-                <w:rFonts w:asciiTheme="minorHAnsi" w:hAnsiTheme="minorHAnsi"/>
-                <w:color w:val="333333"/>
-                <w:sz w:val="16"/>
-                <w:szCs w:val="16"/>
-                <w:shd w:val="clear" w:color="auto" w:fill="FFFFFF"/>
-              </w:rPr>
-            </w:pPr>
-            <w:r>
-              <w:rPr>
-                <w:rFonts w:asciiTheme="minorHAnsi" w:hAnsiTheme="minorHAnsi"/>
-                <w:color w:val="333333"/>
-                <w:sz w:val="16"/>
-                <w:szCs w:val="16"/>
-                <w:shd w:val="clear" w:color="auto" w:fill="FFFFFF"/>
-              </w:rPr>
-              <w:t>Complete class hierarchy, state model and/or data communications models</w:t>
-            </w:r>
-            <w:r>
-              <w:rPr>
-                <w:rFonts w:asciiTheme="minorHAnsi" w:hAnsiTheme="minorHAnsi"/>
-                <w:color w:val="333333"/>
-                <w:sz w:val="16"/>
-                <w:szCs w:val="16"/>
-                <w:shd w:val="clear" w:color="auto" w:fill="FFFFFF"/>
-              </w:rPr>
-              <w:t>.</w:t>
-            </w:r>
-          </w:p>
-          <w:p>
-            <w:pPr>
-              <w:adjustRightInd w:val="0"/>
-              <w:ind w:left="9"/>
-              <w:contextualSpacing/>
-              <w:rPr>
-                <w:rFonts w:asciiTheme="minorHAnsi" w:hAnsiTheme="minorHAnsi"/>
-                <w:color w:val="333333"/>
-                <w:sz w:val="16"/>
-                <w:szCs w:val="16"/>
-                <w:shd w:val="clear" w:color="auto" w:fill="FFFFFF"/>
-              </w:rPr>
-            </w:pPr>
-          </w:p>
-          <w:p>
-            <w:pPr>
-              <w:adjustRightInd w:val="0"/>
-              <w:ind w:left="9"/>
-              <w:contextualSpacing/>
-              <w:rPr>
-                <w:rFonts w:asciiTheme="minorHAnsi" w:hAnsiTheme="minorHAnsi"/>
-                <w:color w:val="333333"/>
-                <w:sz w:val="16"/>
-                <w:szCs w:val="16"/>
-                <w:shd w:val="clear" w:color="auto" w:fill="FFFFFF"/>
-              </w:rPr>
-            </w:pPr>
-            <w:r>
-              <w:rPr>
-                <w:rFonts w:asciiTheme="minorHAnsi" w:hAnsiTheme="minorHAnsi"/>
-                <w:color w:val="333333"/>
-                <w:sz w:val="16"/>
-                <w:szCs w:val="16"/>
-                <w:shd w:val="clear" w:color="auto" w:fill="FFFFFF"/>
-              </w:rPr>
-              <w:t>Implementation appears straightforward from design specs</w:t>
-            </w:r>
-            <w:r>
-              <w:rPr>
-                <w:rFonts w:asciiTheme="minorHAnsi" w:hAnsiTheme="minorHAnsi"/>
-                <w:color w:val="333333"/>
-                <w:sz w:val="16"/>
-                <w:szCs w:val="16"/>
-                <w:shd w:val="clear" w:color="auto" w:fill="FFFFFF"/>
-              </w:rPr>
-              <w:t xml:space="preserve"> </w:t>
+              <w:t>Excellent design of planned client &amp; server components</w:t>
+            </w:r>
+          </w:p>
+          <w:p>
+            <w:pPr>
+              <w:adjustRightInd w:val="0"/>
+              <w:ind w:left="9"/>
+              <w:contextualSpacing/>
+              <w:rPr>
+                <w:rFonts w:asciiTheme="minorHAnsi" w:hAnsiTheme="minorHAnsi"/>
+                <w:color w:val="333333"/>
+                <w:sz w:val="16"/>
+                <w:szCs w:val="16"/>
+                <w:shd w:val="clear" w:color="auto" w:fill="FFFFFF"/>
+              </w:rPr>
+            </w:pPr>
+          </w:p>
+          <w:p>
+            <w:pPr>
+              <w:adjustRightInd w:val="0"/>
+              <w:ind w:left="9"/>
+              <w:contextualSpacing/>
+              <w:rPr>
+                <w:rFonts w:asciiTheme="minorHAnsi" w:hAnsiTheme="minorHAnsi"/>
+                <w:color w:val="333333"/>
+                <w:sz w:val="16"/>
+                <w:szCs w:val="16"/>
+                <w:shd w:val="clear" w:color="auto" w:fill="FFFFFF"/>
+              </w:rPr>
+            </w:pPr>
+            <w:r>
+              <w:rPr>
+                <w:rFonts w:asciiTheme="minorHAnsi" w:hAnsiTheme="minorHAnsi"/>
+                <w:color w:val="333333"/>
+                <w:sz w:val="16"/>
+                <w:szCs w:val="16"/>
+                <w:shd w:val="clear" w:color="auto" w:fill="FFFFFF"/>
+              </w:rPr>
+              <w:t>Complete class hierarchy, state model and/or data communications models.</w:t>
+            </w:r>
+          </w:p>
+          <w:p>
+            <w:pPr>
+              <w:adjustRightInd w:val="0"/>
+              <w:ind w:left="9"/>
+              <w:contextualSpacing/>
+              <w:rPr>
+                <w:rFonts w:asciiTheme="minorHAnsi" w:hAnsiTheme="minorHAnsi"/>
+                <w:color w:val="333333"/>
+                <w:sz w:val="16"/>
+                <w:szCs w:val="16"/>
+                <w:shd w:val="clear" w:color="auto" w:fill="FFFFFF"/>
+              </w:rPr>
+            </w:pPr>
+          </w:p>
+          <w:p>
+            <w:pPr>
+              <w:adjustRightInd w:val="0"/>
+              <w:ind w:left="9"/>
+              <w:contextualSpacing/>
+              <w:rPr>
+                <w:rFonts w:asciiTheme="minorHAnsi" w:hAnsiTheme="minorHAnsi"/>
+                <w:color w:val="333333"/>
+                <w:sz w:val="16"/>
+                <w:szCs w:val="16"/>
+                <w:shd w:val="clear" w:color="auto" w:fill="FFFFFF"/>
+              </w:rPr>
+            </w:pPr>
+            <w:r>
+              <w:rPr>
+                <w:rFonts w:asciiTheme="minorHAnsi" w:hAnsiTheme="minorHAnsi"/>
+                <w:color w:val="333333"/>
+                <w:sz w:val="16"/>
+                <w:szCs w:val="16"/>
+                <w:shd w:val="clear" w:color="auto" w:fill="FFFFFF"/>
+              </w:rPr>
+              <w:t xml:space="preserve">Implementation appears straightforward from design specs </w:t>
             </w:r>
           </w:p>
           <w:p>
@@ -4050,17 +4155,7 @@
                 <w:szCs w:val="16"/>
                 <w:shd w:val="clear" w:color="auto" w:fill="FFFFFF"/>
               </w:rPr>
-              <w:t>Outstanding design</w:t>
-            </w:r>
-            <w:r>
-              <w:rPr>
-                <w:rFonts w:asciiTheme="minorHAnsi" w:hAnsiTheme="minorHAnsi"/>
-                <w:color w:val="333333"/>
-                <w:sz w:val="16"/>
-                <w:szCs w:val="16"/>
-                <w:shd w:val="clear" w:color="auto" w:fill="FFFFFF"/>
-              </w:rPr>
-              <w:t xml:space="preserve"> of planned client &amp; server components</w:t>
+              <w:t>Outstanding design of planned client &amp; server components</w:t>
             </w:r>
           </w:p>
           <w:p>
@@ -4136,27 +4231,7 @@
                 <w:szCs w:val="16"/>
                 <w:shd w:val="clear" w:color="auto" w:fill="FFFFFF"/>
               </w:rPr>
-              <w:t xml:space="preserve">Implementation appears </w:t>
-            </w:r>
-            <w:r>
-              <w:rPr>
-                <w:rFonts w:asciiTheme="minorHAnsi" w:hAnsiTheme="minorHAnsi"/>
-                <w:color w:val="333333"/>
-                <w:sz w:val="16"/>
-                <w:szCs w:val="16"/>
-                <w:shd w:val="clear" w:color="auto" w:fill="FFFFFF"/>
-              </w:rPr>
-              <w:t>simple</w:t>
-            </w:r>
-            <w:r>
-              <w:rPr>
-                <w:rFonts w:asciiTheme="minorHAnsi" w:hAnsiTheme="minorHAnsi"/>
-                <w:color w:val="333333"/>
-                <w:sz w:val="16"/>
-                <w:szCs w:val="16"/>
-                <w:shd w:val="clear" w:color="auto" w:fill="FFFFFF"/>
-              </w:rPr>
-              <w:t xml:space="preserve"> from design specs</w:t>
+              <w:t>Implementation appears simple from design specs</w:t>
             </w:r>
           </w:p>
         </w:tc>
@@ -4389,75 +4464,45 @@
                 <w:szCs w:val="16"/>
                 <w:shd w:val="clear" w:color="auto" w:fill="FFFFFF"/>
               </w:rPr>
-              <w:t xml:space="preserve">Client &amp; server work </w:t>
-            </w:r>
-            <w:r>
-              <w:rPr>
-                <w:rFonts w:asciiTheme="minorHAnsi" w:hAnsiTheme="minorHAnsi"/>
-                <w:color w:val="333333"/>
-                <w:sz w:val="16"/>
-                <w:szCs w:val="16"/>
-                <w:shd w:val="clear" w:color="auto" w:fill="FFFFFF"/>
-              </w:rPr>
-              <w:t xml:space="preserve">faultlessly </w:t>
-            </w:r>
-            <w:r>
-              <w:rPr>
-                <w:rFonts w:asciiTheme="minorHAnsi" w:hAnsiTheme="minorHAnsi"/>
-                <w:color w:val="333333"/>
-                <w:sz w:val="16"/>
-                <w:szCs w:val="16"/>
-                <w:shd w:val="clear" w:color="auto" w:fill="FFFFFF"/>
-              </w:rPr>
-              <w:t>locally</w:t>
-            </w:r>
-          </w:p>
-          <w:p>
-            <w:pPr>
-              <w:adjustRightInd w:val="0"/>
-              <w:ind w:left="9"/>
-              <w:contextualSpacing/>
-              <w:rPr>
-                <w:rFonts w:asciiTheme="minorHAnsi" w:hAnsiTheme="minorHAnsi"/>
-                <w:color w:val="333333"/>
-                <w:sz w:val="16"/>
-                <w:szCs w:val="16"/>
-                <w:shd w:val="clear" w:color="auto" w:fill="FFFFFF"/>
-              </w:rPr>
-            </w:pPr>
-          </w:p>
-          <w:p>
-            <w:pPr>
-              <w:adjustRightInd w:val="0"/>
-              <w:ind w:left="9"/>
-              <w:contextualSpacing/>
-              <w:rPr>
-                <w:rFonts w:asciiTheme="minorHAnsi" w:hAnsiTheme="minorHAnsi"/>
-                <w:color w:val="333333"/>
-                <w:sz w:val="16"/>
-                <w:szCs w:val="16"/>
-                <w:shd w:val="clear" w:color="auto" w:fill="FFFFFF"/>
-              </w:rPr>
-            </w:pPr>
-            <w:r>
-              <w:rPr>
-                <w:rFonts w:asciiTheme="minorHAnsi" w:hAnsiTheme="minorHAnsi"/>
-                <w:color w:val="333333"/>
-                <w:sz w:val="16"/>
-                <w:szCs w:val="16"/>
-                <w:shd w:val="clear" w:color="auto" w:fill="FFFFFF"/>
-              </w:rPr>
-              <w:t xml:space="preserve">Client &amp; server work </w:t>
-            </w:r>
-            <w:r>
-              <w:rPr>
-                <w:rFonts w:asciiTheme="minorHAnsi" w:hAnsiTheme="minorHAnsi"/>
-                <w:color w:val="333333"/>
-                <w:sz w:val="16"/>
-                <w:szCs w:val="16"/>
-                <w:shd w:val="clear" w:color="auto" w:fill="FFFFFF"/>
-              </w:rPr>
-              <w:t>sporadically remotely</w:t>
+              <w:t>Client &amp; server work faultlessly locally</w:t>
+            </w:r>
+          </w:p>
+          <w:p>
+            <w:pPr>
+              <w:adjustRightInd w:val="0"/>
+              <w:ind w:left="9"/>
+              <w:contextualSpacing/>
+              <w:rPr>
+                <w:rFonts w:asciiTheme="minorHAnsi" w:hAnsiTheme="minorHAnsi"/>
+                <w:color w:val="333333"/>
+                <w:sz w:val="16"/>
+                <w:szCs w:val="16"/>
+                <w:shd w:val="clear" w:color="auto" w:fill="FFFFFF"/>
+              </w:rPr>
+            </w:pPr>
+          </w:p>
+          <w:p>
+            <w:pPr>
+              <w:adjustRightInd w:val="0"/>
+              <w:ind w:left="9"/>
+              <w:contextualSpacing/>
+              <w:rPr>
+                <w:rFonts w:asciiTheme="minorHAnsi" w:hAnsiTheme="minorHAnsi"/>
+                <w:color w:val="333333"/>
+                <w:sz w:val="16"/>
+                <w:szCs w:val="16"/>
+                <w:shd w:val="clear" w:color="auto" w:fill="FFFFFF"/>
+              </w:rPr>
+            </w:pPr>
+            <w:r>
+              <w:rPr>
+                <w:rFonts w:asciiTheme="minorHAnsi" w:hAnsiTheme="minorHAnsi"/>
+                <w:color w:val="333333"/>
+                <w:sz w:val="16"/>
+                <w:szCs w:val="16"/>
+                <w:shd w:val="clear" w:color="auto" w:fill="FFFFFF"/>
+              </w:rPr>
+              <w:t>Client &amp; server work sporadically remotely</w:t>
             </w:r>
           </w:p>
           <w:p>
@@ -4538,27 +4583,7 @@
                 <w:szCs w:val="16"/>
                 <w:shd w:val="clear" w:color="auto" w:fill="FFFFFF"/>
               </w:rPr>
-              <w:t xml:space="preserve">Client &amp; server work </w:t>
-            </w:r>
-            <w:r>
-              <w:rPr>
-                <w:rFonts w:asciiTheme="minorHAnsi" w:hAnsiTheme="minorHAnsi"/>
-                <w:color w:val="333333"/>
-                <w:sz w:val="16"/>
-                <w:szCs w:val="16"/>
-                <w:shd w:val="clear" w:color="auto" w:fill="FFFFFF"/>
-              </w:rPr>
-              <w:t>fairly well</w:t>
-            </w:r>
-            <w:r>
-              <w:rPr>
-                <w:rFonts w:asciiTheme="minorHAnsi" w:hAnsiTheme="minorHAnsi"/>
-                <w:color w:val="333333"/>
-                <w:sz w:val="16"/>
-                <w:szCs w:val="16"/>
-                <w:shd w:val="clear" w:color="auto" w:fill="FFFFFF"/>
-              </w:rPr>
-              <w:t xml:space="preserve"> remotely</w:t>
+              <w:t>Client &amp; server work fairly well remotely</w:t>
             </w:r>
           </w:p>
           <w:p>
@@ -4768,20 +4793,8 @@
                 <w:szCs w:val="16"/>
                 <w:shd w:val="clear" w:color="auto" w:fill="FFFFFF"/>
               </w:rPr>
-              <w:t xml:space="preserve">upport for </w:t>
-            </w:r>
-            <w:proofErr w:type="spellStart"/>
-            <w:r>
-              <w:rPr>
-                <w:rFonts w:asciiTheme="minorHAnsi" w:hAnsiTheme="minorHAnsi"/>
-                <w:color w:val="333333"/>
-                <w:sz w:val="16"/>
-                <w:szCs w:val="16"/>
-                <w:shd w:val="clear" w:color="auto" w:fill="FFFFFF"/>
-              </w:rPr>
-              <w:t>sharding</w:t>
-            </w:r>
-            <w:proofErr w:type="spellEnd"/>
+              <w:t>upport for sharding</w:t>
+            </w:r>
           </w:p>
         </w:tc>
       </w:tr>
@@ -4791,6 +4804,2691 @@
         <w:pStyle w:val="BodyText"/>
         <w:spacing w:before="69"/>
         <w:ind w:left="567"/>
+      </w:pPr>
+    </w:p>
+    <w:p>
+      <w:pPr>
+        <w:pStyle w:val="Heading1"/>
+        <w:spacing w:before="91"/>
+      </w:pPr>
+    </w:p>
+    <w:p>
+      <w:pPr>
+        <w:pStyle w:val="Heading1"/>
+        <w:spacing w:before="91"/>
+      </w:pPr>
+    </w:p>
+    <w:p>
+      <w:pPr>
+        <w:pStyle w:val="Heading1"/>
+        <w:spacing w:before="91"/>
+      </w:pPr>
+    </w:p>
+    <w:p>
+      <w:pPr>
+        <w:pStyle w:val="Heading1"/>
+        <w:spacing w:before="91"/>
+      </w:pPr>
+    </w:p>
+    <w:p>
+      <w:pPr>
+        <w:pStyle w:val="Heading1"/>
+        <w:spacing w:before="91"/>
+      </w:pPr>
+    </w:p>
+    <w:p>
+      <w:pPr>
+        <w:pStyle w:val="Heading1"/>
+        <w:spacing w:before="91"/>
+      </w:pPr>
+    </w:p>
+    <w:p>
+      <w:pPr>
+        <w:widowControl w:val="0"/>
+        <w:autoSpaceDE w:val="0"/>
+        <w:autoSpaceDN w:val="0"/>
+        <w:rPr>
+          <w:rFonts w:asciiTheme="minorHAnsi" w:hAnsiTheme="minorHAnsi" w:cstheme="minorHAnsi"/>
+          <w:b/>
+          <w:bCs/>
+          <w:w w:val="95"/>
+          <w:sz w:val="32"/>
+          <w:szCs w:val="28"/>
+        </w:rPr>
+      </w:pPr>
+      <w:r>
+        <w:br w:type="page"/>
+      </w:r>
+      <w:bookmarkStart w:id="0" w:name="_GoBack"/>
+      <w:bookmarkEnd w:id="0"/>
+    </w:p>
+    <w:p>
+      <w:pPr>
+        <w:pStyle w:val="Heading1"/>
+        <w:ind w:left="426" w:right="147"/>
+      </w:pPr>
+      <w:r>
+        <w:lastRenderedPageBreak/>
+        <w:t>Marking Rubric – Part</w:t>
+      </w:r>
+      <w:r>
+        <w:t xml:space="preserve"> 2</w:t>
+      </w:r>
+      <w:r>
+        <w:t xml:space="preserve">: </w:t>
+      </w:r>
+      <w:r>
+        <w:t>Multiplayer - BaaS</w:t>
+      </w:r>
+    </w:p>
+    <w:tbl>
+      <w:tblPr>
+        <w:tblpPr w:leftFromText="180" w:rightFromText="180" w:vertAnchor="text" w:horzAnchor="margin" w:tblpXSpec="center" w:tblpY="241"/>
+        <w:tblW w:w="14948" w:type="dxa"/>
+        <w:tblBorders>
+          <w:top w:val="single" w:sz="4" w:space="0" w:color="000000"/>
+          <w:left w:val="single" w:sz="4" w:space="0" w:color="000000"/>
+          <w:bottom w:val="single" w:sz="4" w:space="0" w:color="000000"/>
+          <w:right w:val="single" w:sz="4" w:space="0" w:color="000000"/>
+          <w:insideH w:val="single" w:sz="4" w:space="0" w:color="000000"/>
+          <w:insideV w:val="single" w:sz="4" w:space="0" w:color="000000"/>
+        </w:tblBorders>
+        <w:tblLayout w:type="fixed"/>
+        <w:tblCellMar>
+          <w:left w:w="0" w:type="dxa"/>
+          <w:right w:w="0" w:type="dxa"/>
+        </w:tblCellMar>
+        <w:tblLook w:val="0400" w:firstRow="0" w:lastRow="0" w:firstColumn="0" w:lastColumn="0" w:noHBand="0" w:noVBand="1"/>
+      </w:tblPr>
+      <w:tblGrid>
+        <w:gridCol w:w="765"/>
+        <w:gridCol w:w="1134"/>
+        <w:gridCol w:w="1634"/>
+        <w:gridCol w:w="699"/>
+        <w:gridCol w:w="1786"/>
+        <w:gridCol w:w="1786"/>
+        <w:gridCol w:w="1786"/>
+        <w:gridCol w:w="1786"/>
+        <w:gridCol w:w="1786"/>
+        <w:gridCol w:w="1786"/>
+      </w:tblGrid>
+      <w:tr>
+        <w:trPr>
+          <w:trHeight w:val="280"/>
+        </w:trPr>
+        <w:tc>
+          <w:tcPr>
+            <w:tcW w:w="765" w:type="dxa"/>
+            <w:vAlign w:val="center"/>
+          </w:tcPr>
+          <w:p>
+            <w:pPr>
+              <w:adjustRightInd w:val="0"/>
+              <w:ind w:firstLine="9"/>
+              <w:contextualSpacing/>
+              <w:jc w:val="center"/>
+              <w:rPr>
+                <w:rFonts w:asciiTheme="minorHAnsi" w:hAnsiTheme="minorHAnsi"/>
+                <w:b/>
+                <w:bCs/>
+                <w:color w:val="333333"/>
+                <w:sz w:val="16"/>
+                <w:szCs w:val="16"/>
+                <w:shd w:val="clear" w:color="auto" w:fill="FFFFFF"/>
+              </w:rPr>
+            </w:pPr>
+            <w:r>
+              <w:rPr>
+                <w:rFonts w:asciiTheme="minorHAnsi" w:hAnsiTheme="minorHAnsi"/>
+                <w:b/>
+                <w:bCs/>
+                <w:color w:val="333333"/>
+                <w:sz w:val="16"/>
+                <w:szCs w:val="16"/>
+                <w:shd w:val="clear" w:color="auto" w:fill="FFFFFF"/>
+              </w:rPr>
+              <w:t>Learning Outcome Name</w:t>
+            </w:r>
+          </w:p>
+        </w:tc>
+        <w:tc>
+          <w:tcPr>
+            <w:tcW w:w="1134" w:type="dxa"/>
+          </w:tcPr>
+          <w:p>
+            <w:pPr>
+              <w:adjustRightInd w:val="0"/>
+              <w:ind w:left="9"/>
+              <w:contextualSpacing/>
+              <w:jc w:val="center"/>
+              <w:rPr>
+                <w:rFonts w:asciiTheme="minorHAnsi" w:hAnsiTheme="minorHAnsi"/>
+                <w:b/>
+                <w:bCs/>
+                <w:color w:val="333333"/>
+                <w:sz w:val="16"/>
+                <w:szCs w:val="16"/>
+                <w:shd w:val="clear" w:color="auto" w:fill="FFFFFF"/>
+              </w:rPr>
+            </w:pPr>
+            <w:r>
+              <w:rPr>
+                <w:rFonts w:asciiTheme="minorHAnsi" w:hAnsiTheme="minorHAnsi"/>
+                <w:b/>
+                <w:bCs/>
+                <w:color w:val="333333"/>
+                <w:sz w:val="16"/>
+                <w:szCs w:val="16"/>
+                <w:shd w:val="clear" w:color="auto" w:fill="FFFFFF"/>
+              </w:rPr>
+              <w:t>Learning Outcome Description</w:t>
+            </w:r>
+          </w:p>
+        </w:tc>
+        <w:tc>
+          <w:tcPr>
+            <w:tcW w:w="1634" w:type="dxa"/>
+            <w:vAlign w:val="center"/>
+          </w:tcPr>
+          <w:p>
+            <w:pPr>
+              <w:adjustRightInd w:val="0"/>
+              <w:ind w:left="9"/>
+              <w:contextualSpacing/>
+              <w:jc w:val="center"/>
+              <w:rPr>
+                <w:rFonts w:asciiTheme="minorHAnsi" w:hAnsiTheme="minorHAnsi"/>
+                <w:b/>
+                <w:bCs/>
+                <w:color w:val="333333"/>
+                <w:sz w:val="16"/>
+                <w:szCs w:val="16"/>
+                <w:shd w:val="clear" w:color="auto" w:fill="FFFFFF"/>
+              </w:rPr>
+            </w:pPr>
+            <w:r>
+              <w:rPr>
+                <w:rFonts w:asciiTheme="minorHAnsi" w:hAnsiTheme="minorHAnsi"/>
+                <w:b/>
+                <w:bCs/>
+                <w:color w:val="333333"/>
+                <w:sz w:val="16"/>
+                <w:szCs w:val="16"/>
+                <w:shd w:val="clear" w:color="auto" w:fill="FFFFFF"/>
+              </w:rPr>
+              <w:t>Criteria</w:t>
+            </w:r>
+          </w:p>
+        </w:tc>
+        <w:tc>
+          <w:tcPr>
+            <w:tcW w:w="699" w:type="dxa"/>
+            <w:vAlign w:val="center"/>
+          </w:tcPr>
+          <w:p>
+            <w:pPr>
+              <w:adjustRightInd w:val="0"/>
+              <w:ind w:left="9"/>
+              <w:contextualSpacing/>
+              <w:jc w:val="center"/>
+              <w:rPr>
+                <w:rFonts w:asciiTheme="minorHAnsi" w:hAnsiTheme="minorHAnsi"/>
+                <w:b/>
+                <w:bCs/>
+                <w:color w:val="333333"/>
+                <w:sz w:val="16"/>
+                <w:szCs w:val="16"/>
+                <w:shd w:val="clear" w:color="auto" w:fill="FFFFFF"/>
+              </w:rPr>
+            </w:pPr>
+            <w:r>
+              <w:rPr>
+                <w:rFonts w:asciiTheme="minorHAnsi" w:hAnsiTheme="minorHAnsi"/>
+                <w:b/>
+                <w:bCs/>
+                <w:color w:val="333333"/>
+                <w:sz w:val="15"/>
+                <w:szCs w:val="15"/>
+                <w:shd w:val="clear" w:color="auto" w:fill="FFFFFF"/>
+              </w:rPr>
+              <w:t>Weighting</w:t>
+            </w:r>
+          </w:p>
+        </w:tc>
+        <w:tc>
+          <w:tcPr>
+            <w:tcW w:w="1786" w:type="dxa"/>
+            <w:shd w:val="clear" w:color="auto" w:fill="BFBFBF" w:themeFill="background1" w:themeFillShade="BF"/>
+            <w:vAlign w:val="center"/>
+          </w:tcPr>
+          <w:p>
+            <w:pPr>
+              <w:adjustRightInd w:val="0"/>
+              <w:ind w:left="9"/>
+              <w:contextualSpacing/>
+              <w:jc w:val="center"/>
+              <w:rPr>
+                <w:rFonts w:asciiTheme="minorHAnsi" w:hAnsiTheme="minorHAnsi"/>
+                <w:b/>
+                <w:bCs/>
+                <w:color w:val="333333"/>
+                <w:sz w:val="16"/>
+                <w:szCs w:val="16"/>
+                <w:highlight w:val="lightGray"/>
+                <w:shd w:val="clear" w:color="auto" w:fill="FFFFFF"/>
+              </w:rPr>
+            </w:pPr>
+            <w:r>
+              <w:rPr>
+                <w:rFonts w:asciiTheme="minorHAnsi" w:hAnsiTheme="minorHAnsi"/>
+                <w:b/>
+                <w:bCs/>
+                <w:color w:val="333333"/>
+                <w:sz w:val="16"/>
+                <w:szCs w:val="16"/>
+                <w:highlight w:val="lightGray"/>
+                <w:shd w:val="clear" w:color="auto" w:fill="FFFFFF"/>
+              </w:rPr>
+              <w:t xml:space="preserve">Refer for </w:t>
+            </w:r>
+          </w:p>
+          <w:p>
+            <w:pPr>
+              <w:adjustRightInd w:val="0"/>
+              <w:ind w:left="9"/>
+              <w:contextualSpacing/>
+              <w:jc w:val="center"/>
+              <w:rPr>
+                <w:rFonts w:asciiTheme="minorHAnsi" w:hAnsiTheme="minorHAnsi"/>
+                <w:b/>
+                <w:bCs/>
+                <w:color w:val="333333"/>
+                <w:sz w:val="16"/>
+                <w:szCs w:val="16"/>
+                <w:highlight w:val="lightGray"/>
+                <w:shd w:val="clear" w:color="auto" w:fill="FFFFFF"/>
+              </w:rPr>
+            </w:pPr>
+            <w:r>
+              <w:rPr>
+                <w:rFonts w:asciiTheme="minorHAnsi" w:hAnsiTheme="minorHAnsi"/>
+                <w:b/>
+                <w:bCs/>
+                <w:color w:val="333333"/>
+                <w:sz w:val="16"/>
+                <w:szCs w:val="16"/>
+                <w:highlight w:val="lightGray"/>
+                <w:shd w:val="clear" w:color="auto" w:fill="FFFFFF"/>
+              </w:rPr>
+              <w:t>Resubmission</w:t>
+            </w:r>
+          </w:p>
+        </w:tc>
+        <w:tc>
+          <w:tcPr>
+            <w:tcW w:w="1786" w:type="dxa"/>
+            <w:vAlign w:val="center"/>
+          </w:tcPr>
+          <w:p>
+            <w:pPr>
+              <w:adjustRightInd w:val="0"/>
+              <w:ind w:left="9"/>
+              <w:contextualSpacing/>
+              <w:jc w:val="center"/>
+              <w:rPr>
+                <w:rFonts w:asciiTheme="minorHAnsi" w:hAnsiTheme="minorHAnsi"/>
+                <w:b/>
+                <w:bCs/>
+                <w:color w:val="333333"/>
+                <w:sz w:val="16"/>
+                <w:szCs w:val="16"/>
+                <w:shd w:val="clear" w:color="auto" w:fill="FFFFFF"/>
+              </w:rPr>
+            </w:pPr>
+            <w:r>
+              <w:rPr>
+                <w:rFonts w:asciiTheme="minorHAnsi" w:hAnsiTheme="minorHAnsi"/>
+                <w:b/>
+                <w:bCs/>
+                <w:color w:val="333333"/>
+                <w:sz w:val="16"/>
+                <w:szCs w:val="16"/>
+                <w:shd w:val="clear" w:color="auto" w:fill="FFFFFF"/>
+              </w:rPr>
+              <w:t>Adequate</w:t>
+            </w:r>
+          </w:p>
+        </w:tc>
+        <w:tc>
+          <w:tcPr>
+            <w:tcW w:w="1786" w:type="dxa"/>
+            <w:vAlign w:val="center"/>
+          </w:tcPr>
+          <w:p>
+            <w:pPr>
+              <w:adjustRightInd w:val="0"/>
+              <w:ind w:left="9"/>
+              <w:contextualSpacing/>
+              <w:jc w:val="center"/>
+              <w:rPr>
+                <w:rFonts w:asciiTheme="minorHAnsi" w:hAnsiTheme="minorHAnsi"/>
+                <w:b/>
+                <w:bCs/>
+                <w:color w:val="333333"/>
+                <w:sz w:val="16"/>
+                <w:szCs w:val="16"/>
+                <w:shd w:val="clear" w:color="auto" w:fill="FFFFFF"/>
+              </w:rPr>
+            </w:pPr>
+            <w:r>
+              <w:rPr>
+                <w:rFonts w:asciiTheme="minorHAnsi" w:hAnsiTheme="minorHAnsi"/>
+                <w:b/>
+                <w:bCs/>
+                <w:color w:val="333333"/>
+                <w:sz w:val="16"/>
+                <w:szCs w:val="16"/>
+                <w:shd w:val="clear" w:color="auto" w:fill="FFFFFF"/>
+              </w:rPr>
+              <w:t>Competent</w:t>
+            </w:r>
+          </w:p>
+        </w:tc>
+        <w:tc>
+          <w:tcPr>
+            <w:tcW w:w="1786" w:type="dxa"/>
+            <w:vAlign w:val="center"/>
+          </w:tcPr>
+          <w:p>
+            <w:pPr>
+              <w:adjustRightInd w:val="0"/>
+              <w:ind w:left="9"/>
+              <w:contextualSpacing/>
+              <w:jc w:val="center"/>
+              <w:rPr>
+                <w:rFonts w:asciiTheme="minorHAnsi" w:hAnsiTheme="minorHAnsi"/>
+                <w:b/>
+                <w:bCs/>
+                <w:color w:val="333333"/>
+                <w:sz w:val="16"/>
+                <w:szCs w:val="16"/>
+                <w:shd w:val="clear" w:color="auto" w:fill="FFFFFF"/>
+              </w:rPr>
+            </w:pPr>
+            <w:r>
+              <w:rPr>
+                <w:rFonts w:asciiTheme="minorHAnsi" w:hAnsiTheme="minorHAnsi"/>
+                <w:b/>
+                <w:bCs/>
+                <w:color w:val="333333"/>
+                <w:sz w:val="16"/>
+                <w:szCs w:val="16"/>
+                <w:shd w:val="clear" w:color="auto" w:fill="FFFFFF"/>
+              </w:rPr>
+              <w:t>Very Good</w:t>
+            </w:r>
+          </w:p>
+        </w:tc>
+        <w:tc>
+          <w:tcPr>
+            <w:tcW w:w="1786" w:type="dxa"/>
+            <w:vAlign w:val="center"/>
+          </w:tcPr>
+          <w:p>
+            <w:pPr>
+              <w:adjustRightInd w:val="0"/>
+              <w:ind w:left="9"/>
+              <w:contextualSpacing/>
+              <w:jc w:val="center"/>
+              <w:rPr>
+                <w:rFonts w:asciiTheme="minorHAnsi" w:hAnsiTheme="minorHAnsi"/>
+                <w:b/>
+                <w:bCs/>
+                <w:color w:val="333333"/>
+                <w:sz w:val="16"/>
+                <w:szCs w:val="16"/>
+                <w:shd w:val="clear" w:color="auto" w:fill="FFFFFF"/>
+              </w:rPr>
+            </w:pPr>
+            <w:r>
+              <w:rPr>
+                <w:rFonts w:asciiTheme="minorHAnsi" w:hAnsiTheme="minorHAnsi"/>
+                <w:b/>
+                <w:bCs/>
+                <w:color w:val="333333"/>
+                <w:sz w:val="16"/>
+                <w:szCs w:val="16"/>
+                <w:shd w:val="clear" w:color="auto" w:fill="FFFFFF"/>
+              </w:rPr>
+              <w:t>Excellent</w:t>
+            </w:r>
+          </w:p>
+        </w:tc>
+        <w:tc>
+          <w:tcPr>
+            <w:tcW w:w="1786" w:type="dxa"/>
+            <w:vAlign w:val="center"/>
+          </w:tcPr>
+          <w:p>
+            <w:pPr>
+              <w:adjustRightInd w:val="0"/>
+              <w:ind w:left="9"/>
+              <w:contextualSpacing/>
+              <w:jc w:val="center"/>
+              <w:rPr>
+                <w:rFonts w:asciiTheme="minorHAnsi" w:hAnsiTheme="minorHAnsi"/>
+                <w:b/>
+                <w:bCs/>
+                <w:color w:val="333333"/>
+                <w:sz w:val="16"/>
+                <w:szCs w:val="16"/>
+                <w:shd w:val="clear" w:color="auto" w:fill="FFFFFF"/>
+              </w:rPr>
+            </w:pPr>
+            <w:r>
+              <w:rPr>
+                <w:rFonts w:asciiTheme="minorHAnsi" w:hAnsiTheme="minorHAnsi"/>
+                <w:b/>
+                <w:bCs/>
+                <w:color w:val="333333"/>
+                <w:sz w:val="16"/>
+                <w:szCs w:val="16"/>
+                <w:shd w:val="clear" w:color="auto" w:fill="FFFFFF"/>
+              </w:rPr>
+              <w:t>Outstanding</w:t>
+            </w:r>
+          </w:p>
+        </w:tc>
+      </w:tr>
+      <w:tr>
+        <w:trPr>
+          <w:trHeight w:val="920"/>
+        </w:trPr>
+        <w:tc>
+          <w:tcPr>
+            <w:tcW w:w="765" w:type="dxa"/>
+            <w:vMerge w:val="restart"/>
+            <w:vAlign w:val="center"/>
+          </w:tcPr>
+          <w:p>
+            <w:pPr>
+              <w:adjustRightInd w:val="0"/>
+              <w:ind w:left="9"/>
+              <w:contextualSpacing/>
+              <w:jc w:val="center"/>
+              <w:rPr>
+                <w:rFonts w:asciiTheme="minorHAnsi" w:hAnsiTheme="minorHAnsi"/>
+                <w:color w:val="333333"/>
+                <w:sz w:val="16"/>
+                <w:szCs w:val="16"/>
+                <w:shd w:val="clear" w:color="auto" w:fill="FFFFFF"/>
+              </w:rPr>
+            </w:pPr>
+            <w:r>
+              <w:rPr>
+                <w:rFonts w:asciiTheme="minorHAnsi" w:hAnsiTheme="minorHAnsi"/>
+                <w:color w:val="333333"/>
+                <w:sz w:val="16"/>
+                <w:szCs w:val="16"/>
+                <w:shd w:val="clear" w:color="auto" w:fill="FFFFFF"/>
+              </w:rPr>
+              <w:t>Architect</w:t>
+            </w:r>
+          </w:p>
+          <w:p>
+            <w:pPr>
+              <w:adjustRightInd w:val="0"/>
+              <w:ind w:left="9"/>
+              <w:contextualSpacing/>
+              <w:jc w:val="center"/>
+              <w:rPr>
+                <w:rFonts w:asciiTheme="minorHAnsi" w:hAnsiTheme="minorHAnsi"/>
+                <w:color w:val="333333"/>
+                <w:sz w:val="16"/>
+                <w:szCs w:val="16"/>
+                <w:shd w:val="clear" w:color="auto" w:fill="FFFFFF"/>
+              </w:rPr>
+            </w:pPr>
+            <w:r>
+              <w:rPr>
+                <w:rFonts w:asciiTheme="minorHAnsi" w:hAnsiTheme="minorHAnsi"/>
+                <w:color w:val="333333"/>
+                <w:sz w:val="16"/>
+                <w:szCs w:val="16"/>
+                <w:shd w:val="clear" w:color="auto" w:fill="FFFFFF"/>
+              </w:rPr>
+              <w:t>&amp;</w:t>
+            </w:r>
+          </w:p>
+          <w:p>
+            <w:pPr>
+              <w:adjustRightInd w:val="0"/>
+              <w:ind w:left="9"/>
+              <w:contextualSpacing/>
+              <w:jc w:val="center"/>
+              <w:rPr>
+                <w:rFonts w:asciiTheme="minorHAnsi" w:hAnsiTheme="minorHAnsi"/>
+                <w:color w:val="333333"/>
+                <w:sz w:val="16"/>
+                <w:szCs w:val="16"/>
+                <w:shd w:val="clear" w:color="auto" w:fill="FFFFFF"/>
+              </w:rPr>
+            </w:pPr>
+            <w:r>
+              <w:rPr>
+                <w:rFonts w:asciiTheme="minorHAnsi" w:hAnsiTheme="minorHAnsi"/>
+                <w:color w:val="333333"/>
+                <w:sz w:val="16"/>
+                <w:szCs w:val="16"/>
+                <w:shd w:val="clear" w:color="auto" w:fill="FFFFFF"/>
+              </w:rPr>
+              <w:t>Research</w:t>
+            </w:r>
+          </w:p>
+        </w:tc>
+        <w:tc>
+          <w:tcPr>
+            <w:tcW w:w="1134" w:type="dxa"/>
+            <w:vMerge w:val="restart"/>
+          </w:tcPr>
+          <w:p>
+            <w:pPr>
+              <w:adjustRightInd w:val="0"/>
+              <w:ind w:left="9"/>
+              <w:contextualSpacing/>
+              <w:jc w:val="center"/>
+              <w:rPr>
+                <w:rFonts w:asciiTheme="minorHAnsi" w:eastAsia="Verdana" w:hAnsiTheme="minorHAnsi" w:cs="Verdana"/>
+                <w:color w:val="333333"/>
+                <w:sz w:val="16"/>
+                <w:szCs w:val="16"/>
+                <w:shd w:val="clear" w:color="auto" w:fill="FFFFFF"/>
+              </w:rPr>
+            </w:pPr>
+            <w:r>
+              <w:rPr>
+                <w:rFonts w:asciiTheme="minorHAnsi" w:hAnsiTheme="minorHAnsi" w:cs="Verdana"/>
+                <w:color w:val="333333"/>
+                <w:sz w:val="16"/>
+                <w:szCs w:val="16"/>
+                <w:shd w:val="clear" w:color="auto" w:fill="FFFFFF"/>
+              </w:rPr>
+              <w:br/>
+              <w:t>Integrate appropriate data structures and interoperating components into computing systems, with reference to their merits and flaws.</w:t>
+            </w:r>
+          </w:p>
+          <w:p>
+            <w:pPr>
+              <w:adjustRightInd w:val="0"/>
+              <w:ind w:left="284"/>
+              <w:contextualSpacing/>
+              <w:jc w:val="center"/>
+              <w:rPr>
+                <w:rFonts w:asciiTheme="minorHAnsi" w:hAnsiTheme="minorHAnsi" w:cstheme="minorHAnsi"/>
+                <w:sz w:val="16"/>
+                <w:szCs w:val="16"/>
+              </w:rPr>
+            </w:pPr>
+          </w:p>
+        </w:tc>
+        <w:tc>
+          <w:tcPr>
+            <w:tcW w:w="1634" w:type="dxa"/>
+            <w:vAlign w:val="center"/>
+          </w:tcPr>
+          <w:p>
+            <w:pPr>
+              <w:adjustRightInd w:val="0"/>
+              <w:ind w:left="9"/>
+              <w:contextualSpacing/>
+              <w:jc w:val="center"/>
+              <w:rPr>
+                <w:rFonts w:asciiTheme="minorHAnsi" w:hAnsiTheme="minorHAnsi"/>
+                <w:color w:val="333333"/>
+                <w:sz w:val="16"/>
+                <w:szCs w:val="16"/>
+                <w:shd w:val="clear" w:color="auto" w:fill="FFFFFF"/>
+              </w:rPr>
+            </w:pPr>
+            <w:r>
+              <w:rPr>
+                <w:rFonts w:asciiTheme="minorHAnsi" w:hAnsiTheme="minorHAnsi"/>
+                <w:color w:val="333333"/>
+                <w:sz w:val="16"/>
+                <w:szCs w:val="16"/>
+                <w:shd w:val="clear" w:color="auto" w:fill="FFFFFF"/>
+              </w:rPr>
+              <w:t>Analysis</w:t>
+            </w:r>
+          </w:p>
+        </w:tc>
+        <w:tc>
+          <w:tcPr>
+            <w:tcW w:w="699" w:type="dxa"/>
+            <w:vAlign w:val="center"/>
+          </w:tcPr>
+          <w:p>
+            <w:pPr>
+              <w:adjustRightInd w:val="0"/>
+              <w:ind w:left="9"/>
+              <w:contextualSpacing/>
+              <w:jc w:val="center"/>
+              <w:rPr>
+                <w:rFonts w:asciiTheme="minorHAnsi" w:hAnsiTheme="minorHAnsi"/>
+                <w:color w:val="333333"/>
+                <w:sz w:val="16"/>
+                <w:szCs w:val="16"/>
+                <w:shd w:val="clear" w:color="auto" w:fill="FFFFFF"/>
+              </w:rPr>
+            </w:pPr>
+            <w:r>
+              <w:rPr>
+                <w:rFonts w:asciiTheme="minorHAnsi" w:hAnsiTheme="minorHAnsi"/>
+                <w:color w:val="333333"/>
+                <w:sz w:val="16"/>
+                <w:szCs w:val="16"/>
+                <w:shd w:val="clear" w:color="auto" w:fill="FFFFFF"/>
+              </w:rPr>
+              <w:t>20%</w:t>
+            </w:r>
+          </w:p>
+        </w:tc>
+        <w:tc>
+          <w:tcPr>
+            <w:tcW w:w="1786" w:type="dxa"/>
+            <w:shd w:val="clear" w:color="auto" w:fill="BFBFBF" w:themeFill="background1" w:themeFillShade="BF"/>
+          </w:tcPr>
+          <w:p>
+            <w:pPr>
+              <w:adjustRightInd w:val="0"/>
+              <w:ind w:left="23"/>
+              <w:contextualSpacing/>
+              <w:rPr>
+                <w:rFonts w:asciiTheme="minorHAnsi" w:hAnsiTheme="minorHAnsi"/>
+                <w:color w:val="333333"/>
+                <w:sz w:val="16"/>
+                <w:szCs w:val="16"/>
+                <w:highlight w:val="lightGray"/>
+                <w:shd w:val="clear" w:color="auto" w:fill="FFFFFF"/>
+              </w:rPr>
+            </w:pPr>
+            <w:r>
+              <w:rPr>
+                <w:rFonts w:asciiTheme="minorHAnsi" w:hAnsiTheme="minorHAnsi"/>
+                <w:color w:val="333333"/>
+                <w:sz w:val="16"/>
+                <w:szCs w:val="16"/>
+                <w:highlight w:val="lightGray"/>
+                <w:shd w:val="clear" w:color="auto" w:fill="FFFFFF"/>
+              </w:rPr>
+              <w:t>No analysis presented</w:t>
+            </w:r>
+          </w:p>
+        </w:tc>
+        <w:tc>
+          <w:tcPr>
+            <w:tcW w:w="1786" w:type="dxa"/>
+          </w:tcPr>
+          <w:p>
+            <w:pPr>
+              <w:adjustRightInd w:val="0"/>
+              <w:ind w:left="9"/>
+              <w:contextualSpacing/>
+              <w:rPr>
+                <w:rFonts w:asciiTheme="minorHAnsi" w:hAnsiTheme="minorHAnsi"/>
+                <w:color w:val="333333"/>
+                <w:sz w:val="16"/>
+                <w:szCs w:val="16"/>
+                <w:shd w:val="clear" w:color="auto" w:fill="FFFFFF"/>
+              </w:rPr>
+            </w:pPr>
+            <w:r>
+              <w:rPr>
+                <w:rFonts w:asciiTheme="minorHAnsi" w:hAnsiTheme="minorHAnsi"/>
+                <w:color w:val="333333"/>
+                <w:sz w:val="16"/>
+                <w:szCs w:val="16"/>
+                <w:shd w:val="clear" w:color="auto" w:fill="FFFFFF"/>
+              </w:rPr>
+              <w:t xml:space="preserve">Some analysis </w:t>
+            </w:r>
+            <w:r>
+              <w:rPr>
+                <w:rFonts w:asciiTheme="minorHAnsi" w:hAnsiTheme="minorHAnsi"/>
+                <w:color w:val="333333"/>
+                <w:sz w:val="16"/>
+                <w:szCs w:val="16"/>
+                <w:shd w:val="clear" w:color="auto" w:fill="FFFFFF"/>
+              </w:rPr>
+              <w:t>of available Baa</w:t>
+            </w:r>
+            <w:r>
+              <w:rPr>
+                <w:rFonts w:asciiTheme="minorHAnsi" w:hAnsiTheme="minorHAnsi"/>
+                <w:color w:val="333333"/>
+                <w:sz w:val="16"/>
+                <w:szCs w:val="16"/>
+                <w:shd w:val="clear" w:color="auto" w:fill="FFFFFF"/>
+              </w:rPr>
+              <w:t>S</w:t>
+            </w:r>
+          </w:p>
+          <w:p>
+            <w:pPr>
+              <w:adjustRightInd w:val="0"/>
+              <w:ind w:left="9"/>
+              <w:contextualSpacing/>
+              <w:rPr>
+                <w:rFonts w:asciiTheme="minorHAnsi" w:hAnsiTheme="minorHAnsi"/>
+                <w:color w:val="333333"/>
+                <w:sz w:val="16"/>
+                <w:szCs w:val="16"/>
+                <w:shd w:val="clear" w:color="auto" w:fill="FFFFFF"/>
+              </w:rPr>
+            </w:pPr>
+          </w:p>
+          <w:p>
+            <w:pPr>
+              <w:adjustRightInd w:val="0"/>
+              <w:ind w:left="9"/>
+              <w:contextualSpacing/>
+              <w:rPr>
+                <w:rFonts w:asciiTheme="minorHAnsi" w:hAnsiTheme="minorHAnsi"/>
+                <w:color w:val="333333"/>
+                <w:sz w:val="16"/>
+                <w:szCs w:val="16"/>
+                <w:shd w:val="clear" w:color="auto" w:fill="FFFFFF"/>
+              </w:rPr>
+            </w:pPr>
+          </w:p>
+        </w:tc>
+        <w:tc>
+          <w:tcPr>
+            <w:tcW w:w="1786" w:type="dxa"/>
+          </w:tcPr>
+          <w:p>
+            <w:pPr>
+              <w:adjustRightInd w:val="0"/>
+              <w:ind w:left="9"/>
+              <w:contextualSpacing/>
+              <w:rPr>
+                <w:rFonts w:asciiTheme="minorHAnsi" w:hAnsiTheme="minorHAnsi"/>
+                <w:color w:val="333333"/>
+                <w:sz w:val="16"/>
+                <w:szCs w:val="16"/>
+                <w:shd w:val="clear" w:color="auto" w:fill="FFFFFF"/>
+              </w:rPr>
+            </w:pPr>
+            <w:r>
+              <w:rPr>
+                <w:rFonts w:asciiTheme="minorHAnsi" w:hAnsiTheme="minorHAnsi"/>
+                <w:color w:val="333333"/>
+                <w:sz w:val="16"/>
+                <w:szCs w:val="16"/>
+                <w:shd w:val="clear" w:color="auto" w:fill="FFFFFF"/>
+              </w:rPr>
+              <w:t xml:space="preserve">Competent analysis of </w:t>
+            </w:r>
+            <w:r>
+              <w:rPr>
+                <w:rFonts w:asciiTheme="minorHAnsi" w:hAnsiTheme="minorHAnsi"/>
+                <w:color w:val="333333"/>
+                <w:sz w:val="16"/>
+                <w:szCs w:val="16"/>
+                <w:shd w:val="clear" w:color="auto" w:fill="FFFFFF"/>
+              </w:rPr>
+              <w:t>available BaaS</w:t>
+            </w:r>
+          </w:p>
+          <w:p>
+            <w:pPr>
+              <w:adjustRightInd w:val="0"/>
+              <w:ind w:left="9"/>
+              <w:contextualSpacing/>
+              <w:rPr>
+                <w:rFonts w:asciiTheme="minorHAnsi" w:hAnsiTheme="minorHAnsi"/>
+                <w:color w:val="333333"/>
+                <w:sz w:val="16"/>
+                <w:szCs w:val="16"/>
+                <w:shd w:val="clear" w:color="auto" w:fill="FFFFFF"/>
+              </w:rPr>
+            </w:pPr>
+          </w:p>
+          <w:p>
+            <w:pPr>
+              <w:adjustRightInd w:val="0"/>
+              <w:ind w:left="9"/>
+              <w:contextualSpacing/>
+              <w:rPr>
+                <w:rFonts w:asciiTheme="minorHAnsi" w:hAnsiTheme="minorHAnsi"/>
+                <w:color w:val="333333"/>
+                <w:sz w:val="16"/>
+                <w:szCs w:val="16"/>
+                <w:shd w:val="clear" w:color="auto" w:fill="FFFFFF"/>
+              </w:rPr>
+            </w:pPr>
+            <w:r>
+              <w:rPr>
+                <w:rFonts w:asciiTheme="minorHAnsi" w:hAnsiTheme="minorHAnsi"/>
+                <w:color w:val="333333"/>
+                <w:sz w:val="16"/>
+                <w:szCs w:val="16"/>
+                <w:shd w:val="clear" w:color="auto" w:fill="FFFFFF"/>
+              </w:rPr>
+              <w:t>2 services have been compared</w:t>
+            </w:r>
+          </w:p>
+          <w:p>
+            <w:pPr>
+              <w:adjustRightInd w:val="0"/>
+              <w:ind w:left="9"/>
+              <w:contextualSpacing/>
+              <w:rPr>
+                <w:rFonts w:asciiTheme="minorHAnsi" w:hAnsiTheme="minorHAnsi"/>
+                <w:color w:val="333333"/>
+                <w:sz w:val="16"/>
+                <w:szCs w:val="16"/>
+                <w:shd w:val="clear" w:color="auto" w:fill="FFFFFF"/>
+              </w:rPr>
+            </w:pPr>
+          </w:p>
+          <w:p>
+            <w:pPr>
+              <w:adjustRightInd w:val="0"/>
+              <w:ind w:left="9"/>
+              <w:contextualSpacing/>
+              <w:rPr>
+                <w:rFonts w:asciiTheme="minorHAnsi" w:hAnsiTheme="minorHAnsi"/>
+                <w:color w:val="333333"/>
+                <w:sz w:val="16"/>
+                <w:szCs w:val="16"/>
+                <w:shd w:val="clear" w:color="auto" w:fill="FFFFFF"/>
+              </w:rPr>
+            </w:pPr>
+            <w:r>
+              <w:rPr>
+                <w:rFonts w:asciiTheme="minorHAnsi" w:hAnsiTheme="minorHAnsi"/>
+                <w:color w:val="333333"/>
+                <w:sz w:val="16"/>
+                <w:szCs w:val="16"/>
+                <w:shd w:val="clear" w:color="auto" w:fill="FFFFFF"/>
+              </w:rPr>
+              <w:t xml:space="preserve">Justification provided is appropriate </w:t>
+            </w:r>
+          </w:p>
+          <w:p>
+            <w:pPr>
+              <w:adjustRightInd w:val="0"/>
+              <w:ind w:left="9"/>
+              <w:contextualSpacing/>
+              <w:rPr>
+                <w:rFonts w:asciiTheme="minorHAnsi" w:hAnsiTheme="minorHAnsi"/>
+                <w:color w:val="333333"/>
+                <w:sz w:val="16"/>
+                <w:szCs w:val="16"/>
+                <w:shd w:val="clear" w:color="auto" w:fill="FFFFFF"/>
+              </w:rPr>
+            </w:pPr>
+          </w:p>
+        </w:tc>
+        <w:tc>
+          <w:tcPr>
+            <w:tcW w:w="1786" w:type="dxa"/>
+          </w:tcPr>
+          <w:p>
+            <w:pPr>
+              <w:adjustRightInd w:val="0"/>
+              <w:ind w:left="9"/>
+              <w:contextualSpacing/>
+              <w:rPr>
+                <w:rFonts w:asciiTheme="minorHAnsi" w:hAnsiTheme="minorHAnsi"/>
+                <w:color w:val="333333"/>
+                <w:sz w:val="16"/>
+                <w:szCs w:val="16"/>
+                <w:shd w:val="clear" w:color="auto" w:fill="FFFFFF"/>
+              </w:rPr>
+            </w:pPr>
+            <w:r>
+              <w:rPr>
+                <w:rFonts w:asciiTheme="minorHAnsi" w:hAnsiTheme="minorHAnsi"/>
+                <w:color w:val="333333"/>
+                <w:sz w:val="16"/>
+                <w:szCs w:val="16"/>
+                <w:shd w:val="clear" w:color="auto" w:fill="FFFFFF"/>
+              </w:rPr>
+              <w:t>Very good</w:t>
+            </w:r>
+            <w:r>
+              <w:rPr>
+                <w:rFonts w:asciiTheme="minorHAnsi" w:hAnsiTheme="minorHAnsi"/>
+                <w:color w:val="333333"/>
+                <w:sz w:val="16"/>
+                <w:szCs w:val="16"/>
+                <w:shd w:val="clear" w:color="auto" w:fill="FFFFFF"/>
+              </w:rPr>
+              <w:t xml:space="preserve"> analysis of available BaaS</w:t>
+            </w:r>
+          </w:p>
+          <w:p>
+            <w:pPr>
+              <w:adjustRightInd w:val="0"/>
+              <w:ind w:left="9"/>
+              <w:contextualSpacing/>
+              <w:rPr>
+                <w:rFonts w:asciiTheme="minorHAnsi" w:hAnsiTheme="minorHAnsi"/>
+                <w:color w:val="333333"/>
+                <w:sz w:val="16"/>
+                <w:szCs w:val="16"/>
+                <w:shd w:val="clear" w:color="auto" w:fill="FFFFFF"/>
+              </w:rPr>
+            </w:pPr>
+          </w:p>
+          <w:p>
+            <w:pPr>
+              <w:adjustRightInd w:val="0"/>
+              <w:ind w:left="9"/>
+              <w:contextualSpacing/>
+              <w:rPr>
+                <w:rFonts w:asciiTheme="minorHAnsi" w:hAnsiTheme="minorHAnsi"/>
+                <w:color w:val="333333"/>
+                <w:sz w:val="16"/>
+                <w:szCs w:val="16"/>
+                <w:shd w:val="clear" w:color="auto" w:fill="FFFFFF"/>
+              </w:rPr>
+            </w:pPr>
+            <w:r>
+              <w:rPr>
+                <w:rFonts w:asciiTheme="minorHAnsi" w:hAnsiTheme="minorHAnsi"/>
+                <w:color w:val="333333"/>
+                <w:sz w:val="16"/>
+                <w:szCs w:val="16"/>
+                <w:shd w:val="clear" w:color="auto" w:fill="FFFFFF"/>
+              </w:rPr>
+              <w:t>3 services have been compared</w:t>
+            </w:r>
+          </w:p>
+          <w:p>
+            <w:pPr>
+              <w:adjustRightInd w:val="0"/>
+              <w:ind w:left="9"/>
+              <w:contextualSpacing/>
+              <w:rPr>
+                <w:rFonts w:asciiTheme="minorHAnsi" w:hAnsiTheme="minorHAnsi"/>
+                <w:color w:val="333333"/>
+                <w:sz w:val="16"/>
+                <w:szCs w:val="16"/>
+                <w:shd w:val="clear" w:color="auto" w:fill="FFFFFF"/>
+              </w:rPr>
+            </w:pPr>
+          </w:p>
+          <w:p>
+            <w:pPr>
+              <w:adjustRightInd w:val="0"/>
+              <w:ind w:left="9"/>
+              <w:contextualSpacing/>
+              <w:rPr>
+                <w:rFonts w:asciiTheme="minorHAnsi" w:hAnsiTheme="minorHAnsi"/>
+                <w:color w:val="333333"/>
+                <w:sz w:val="16"/>
+                <w:szCs w:val="16"/>
+                <w:shd w:val="clear" w:color="auto" w:fill="FFFFFF"/>
+              </w:rPr>
+            </w:pPr>
+            <w:r>
+              <w:rPr>
+                <w:rFonts w:asciiTheme="minorHAnsi" w:hAnsiTheme="minorHAnsi"/>
+                <w:color w:val="333333"/>
+                <w:sz w:val="16"/>
+                <w:szCs w:val="16"/>
+                <w:shd w:val="clear" w:color="auto" w:fill="FFFFFF"/>
+              </w:rPr>
+              <w:t>Justification provided is very appropriate</w:t>
+            </w:r>
+          </w:p>
+          <w:p>
+            <w:pPr>
+              <w:adjustRightInd w:val="0"/>
+              <w:ind w:left="9"/>
+              <w:contextualSpacing/>
+              <w:rPr>
+                <w:rFonts w:asciiTheme="minorHAnsi" w:hAnsiTheme="minorHAnsi"/>
+                <w:color w:val="333333"/>
+                <w:sz w:val="16"/>
+                <w:szCs w:val="16"/>
+                <w:shd w:val="clear" w:color="auto" w:fill="FFFFFF"/>
+              </w:rPr>
+            </w:pPr>
+          </w:p>
+        </w:tc>
+        <w:tc>
+          <w:tcPr>
+            <w:tcW w:w="1786" w:type="dxa"/>
+          </w:tcPr>
+          <w:p>
+            <w:pPr>
+              <w:adjustRightInd w:val="0"/>
+              <w:ind w:left="9"/>
+              <w:contextualSpacing/>
+              <w:rPr>
+                <w:rFonts w:asciiTheme="minorHAnsi" w:hAnsiTheme="minorHAnsi"/>
+                <w:color w:val="333333"/>
+                <w:sz w:val="16"/>
+                <w:szCs w:val="16"/>
+                <w:shd w:val="clear" w:color="auto" w:fill="FFFFFF"/>
+              </w:rPr>
+            </w:pPr>
+            <w:r>
+              <w:rPr>
+                <w:rFonts w:asciiTheme="minorHAnsi" w:hAnsiTheme="minorHAnsi"/>
+                <w:color w:val="333333"/>
+                <w:sz w:val="16"/>
+                <w:szCs w:val="16"/>
+                <w:shd w:val="clear" w:color="auto" w:fill="FFFFFF"/>
+              </w:rPr>
+              <w:t>Excellen</w:t>
+            </w:r>
+            <w:r>
+              <w:rPr>
+                <w:rFonts w:asciiTheme="minorHAnsi" w:hAnsiTheme="minorHAnsi"/>
+                <w:color w:val="333333"/>
+                <w:sz w:val="16"/>
+                <w:szCs w:val="16"/>
+                <w:shd w:val="clear" w:color="auto" w:fill="FFFFFF"/>
+              </w:rPr>
+              <w:t>t analysis of available BaaS</w:t>
+            </w:r>
+          </w:p>
+          <w:p>
+            <w:pPr>
+              <w:adjustRightInd w:val="0"/>
+              <w:ind w:left="9"/>
+              <w:contextualSpacing/>
+              <w:rPr>
+                <w:rFonts w:asciiTheme="minorHAnsi" w:hAnsiTheme="minorHAnsi"/>
+                <w:color w:val="333333"/>
+                <w:sz w:val="16"/>
+                <w:szCs w:val="16"/>
+                <w:shd w:val="clear" w:color="auto" w:fill="FFFFFF"/>
+              </w:rPr>
+            </w:pPr>
+          </w:p>
+          <w:p>
+            <w:pPr>
+              <w:adjustRightInd w:val="0"/>
+              <w:ind w:left="9"/>
+              <w:contextualSpacing/>
+              <w:rPr>
+                <w:rFonts w:asciiTheme="minorHAnsi" w:hAnsiTheme="minorHAnsi"/>
+                <w:color w:val="333333"/>
+                <w:sz w:val="16"/>
+                <w:szCs w:val="16"/>
+                <w:shd w:val="clear" w:color="auto" w:fill="FFFFFF"/>
+              </w:rPr>
+            </w:pPr>
+            <w:r>
+              <w:rPr>
+                <w:rFonts w:asciiTheme="minorHAnsi" w:hAnsiTheme="minorHAnsi"/>
+                <w:color w:val="333333"/>
+                <w:sz w:val="16"/>
+                <w:szCs w:val="16"/>
+                <w:shd w:val="clear" w:color="auto" w:fill="FFFFFF"/>
+              </w:rPr>
+              <w:t>4 services have been compared</w:t>
+            </w:r>
+          </w:p>
+          <w:p>
+            <w:pPr>
+              <w:adjustRightInd w:val="0"/>
+              <w:ind w:left="9"/>
+              <w:contextualSpacing/>
+              <w:rPr>
+                <w:rFonts w:asciiTheme="minorHAnsi" w:hAnsiTheme="minorHAnsi"/>
+                <w:color w:val="333333"/>
+                <w:sz w:val="16"/>
+                <w:szCs w:val="16"/>
+                <w:shd w:val="clear" w:color="auto" w:fill="FFFFFF"/>
+              </w:rPr>
+            </w:pPr>
+          </w:p>
+          <w:p>
+            <w:pPr>
+              <w:adjustRightInd w:val="0"/>
+              <w:ind w:left="9"/>
+              <w:contextualSpacing/>
+              <w:rPr>
+                <w:rFonts w:asciiTheme="minorHAnsi" w:hAnsiTheme="minorHAnsi"/>
+                <w:color w:val="333333"/>
+                <w:sz w:val="16"/>
+                <w:szCs w:val="16"/>
+                <w:shd w:val="clear" w:color="auto" w:fill="FFFFFF"/>
+              </w:rPr>
+            </w:pPr>
+            <w:r>
+              <w:rPr>
+                <w:rFonts w:asciiTheme="minorHAnsi" w:hAnsiTheme="minorHAnsi"/>
+                <w:color w:val="333333"/>
+                <w:sz w:val="16"/>
+                <w:szCs w:val="16"/>
+                <w:shd w:val="clear" w:color="auto" w:fill="FFFFFF"/>
+              </w:rPr>
+              <w:t xml:space="preserve">Justification is </w:t>
+            </w:r>
+            <w:r>
+              <w:rPr>
+                <w:rFonts w:asciiTheme="minorHAnsi" w:hAnsiTheme="minorHAnsi"/>
+                <w:color w:val="333333"/>
+                <w:sz w:val="16"/>
+                <w:szCs w:val="16"/>
+                <w:shd w:val="clear" w:color="auto" w:fill="FFFFFF"/>
+              </w:rPr>
+              <w:t>excellent</w:t>
+            </w:r>
+          </w:p>
+          <w:p>
+            <w:pPr>
+              <w:adjustRightInd w:val="0"/>
+              <w:ind w:left="9"/>
+              <w:contextualSpacing/>
+              <w:rPr>
+                <w:rFonts w:asciiTheme="minorHAnsi" w:hAnsiTheme="minorHAnsi"/>
+                <w:color w:val="333333"/>
+                <w:sz w:val="16"/>
+                <w:szCs w:val="16"/>
+                <w:shd w:val="clear" w:color="auto" w:fill="FFFFFF"/>
+              </w:rPr>
+            </w:pPr>
+          </w:p>
+        </w:tc>
+        <w:tc>
+          <w:tcPr>
+            <w:tcW w:w="1786" w:type="dxa"/>
+          </w:tcPr>
+          <w:p>
+            <w:pPr>
+              <w:adjustRightInd w:val="0"/>
+              <w:ind w:left="9"/>
+              <w:contextualSpacing/>
+              <w:rPr>
+                <w:rFonts w:asciiTheme="minorHAnsi" w:hAnsiTheme="minorHAnsi"/>
+                <w:color w:val="333333"/>
+                <w:sz w:val="16"/>
+                <w:szCs w:val="16"/>
+                <w:shd w:val="clear" w:color="auto" w:fill="FFFFFF"/>
+              </w:rPr>
+            </w:pPr>
+            <w:r>
+              <w:rPr>
+                <w:rFonts w:asciiTheme="minorHAnsi" w:hAnsiTheme="minorHAnsi"/>
+                <w:color w:val="333333"/>
+                <w:sz w:val="16"/>
+                <w:szCs w:val="16"/>
+                <w:shd w:val="clear" w:color="auto" w:fill="FFFFFF"/>
+              </w:rPr>
+              <w:t>Outstanding analysis</w:t>
+            </w:r>
+            <w:r>
+              <w:rPr>
+                <w:rFonts w:asciiTheme="minorHAnsi" w:hAnsiTheme="minorHAnsi"/>
+                <w:color w:val="333333"/>
+                <w:sz w:val="16"/>
+                <w:szCs w:val="16"/>
+                <w:shd w:val="clear" w:color="auto" w:fill="FFFFFF"/>
+              </w:rPr>
+              <w:t xml:space="preserve"> of available BaaS</w:t>
+            </w:r>
+          </w:p>
+          <w:p>
+            <w:pPr>
+              <w:adjustRightInd w:val="0"/>
+              <w:ind w:left="9"/>
+              <w:contextualSpacing/>
+              <w:rPr>
+                <w:rFonts w:asciiTheme="minorHAnsi" w:hAnsiTheme="minorHAnsi"/>
+                <w:color w:val="333333"/>
+                <w:sz w:val="16"/>
+                <w:szCs w:val="16"/>
+                <w:shd w:val="clear" w:color="auto" w:fill="FFFFFF"/>
+              </w:rPr>
+            </w:pPr>
+          </w:p>
+          <w:p>
+            <w:pPr>
+              <w:adjustRightInd w:val="0"/>
+              <w:ind w:left="9"/>
+              <w:contextualSpacing/>
+              <w:rPr>
+                <w:rFonts w:asciiTheme="minorHAnsi" w:hAnsiTheme="minorHAnsi"/>
+                <w:color w:val="333333"/>
+                <w:sz w:val="16"/>
+                <w:szCs w:val="16"/>
+                <w:shd w:val="clear" w:color="auto" w:fill="FFFFFF"/>
+              </w:rPr>
+            </w:pPr>
+            <w:r>
+              <w:rPr>
+                <w:rFonts w:asciiTheme="minorHAnsi" w:hAnsiTheme="minorHAnsi"/>
+                <w:color w:val="333333"/>
+                <w:sz w:val="16"/>
+                <w:szCs w:val="16"/>
+                <w:shd w:val="clear" w:color="auto" w:fill="FFFFFF"/>
+              </w:rPr>
+              <w:t>5 services have been compared</w:t>
+            </w:r>
+          </w:p>
+          <w:p>
+            <w:pPr>
+              <w:adjustRightInd w:val="0"/>
+              <w:ind w:left="9"/>
+              <w:contextualSpacing/>
+              <w:rPr>
+                <w:rFonts w:asciiTheme="minorHAnsi" w:hAnsiTheme="minorHAnsi"/>
+                <w:color w:val="333333"/>
+                <w:sz w:val="16"/>
+                <w:szCs w:val="16"/>
+                <w:shd w:val="clear" w:color="auto" w:fill="FFFFFF"/>
+              </w:rPr>
+            </w:pPr>
+          </w:p>
+          <w:p>
+            <w:pPr>
+              <w:adjustRightInd w:val="0"/>
+              <w:ind w:left="9"/>
+              <w:contextualSpacing/>
+              <w:rPr>
+                <w:rFonts w:asciiTheme="minorHAnsi" w:hAnsiTheme="minorHAnsi"/>
+                <w:color w:val="333333"/>
+                <w:sz w:val="16"/>
+                <w:szCs w:val="16"/>
+                <w:shd w:val="clear" w:color="auto" w:fill="FFFFFF"/>
+              </w:rPr>
+            </w:pPr>
+            <w:r>
+              <w:rPr>
+                <w:rFonts w:asciiTheme="minorHAnsi" w:hAnsiTheme="minorHAnsi"/>
+                <w:color w:val="333333"/>
+                <w:sz w:val="16"/>
+                <w:szCs w:val="16"/>
+                <w:shd w:val="clear" w:color="auto" w:fill="FFFFFF"/>
+              </w:rPr>
+              <w:t xml:space="preserve">Justification is Outstanding. </w:t>
+            </w:r>
+          </w:p>
+        </w:tc>
+      </w:tr>
+      <w:tr>
+        <w:trPr>
+          <w:trHeight w:val="920"/>
+        </w:trPr>
+        <w:tc>
+          <w:tcPr>
+            <w:tcW w:w="765" w:type="dxa"/>
+            <w:vMerge/>
+            <w:vAlign w:val="center"/>
+          </w:tcPr>
+          <w:p>
+            <w:pPr>
+              <w:pBdr>
+                <w:top w:val="nil"/>
+                <w:left w:val="nil"/>
+                <w:bottom w:val="nil"/>
+                <w:right w:val="nil"/>
+                <w:between w:val="nil"/>
+              </w:pBdr>
+              <w:adjustRightInd w:val="0"/>
+              <w:ind w:left="9"/>
+              <w:contextualSpacing/>
+              <w:jc w:val="center"/>
+              <w:rPr>
+                <w:rFonts w:asciiTheme="minorHAnsi" w:hAnsiTheme="minorHAnsi"/>
+                <w:color w:val="333333"/>
+                <w:sz w:val="16"/>
+                <w:szCs w:val="16"/>
+                <w:shd w:val="clear" w:color="auto" w:fill="FFFFFF"/>
+              </w:rPr>
+            </w:pPr>
+          </w:p>
+        </w:tc>
+        <w:tc>
+          <w:tcPr>
+            <w:tcW w:w="1134" w:type="dxa"/>
+            <w:vMerge/>
+          </w:tcPr>
+          <w:p>
+            <w:pPr>
+              <w:adjustRightInd w:val="0"/>
+              <w:ind w:left="284"/>
+              <w:contextualSpacing/>
+              <w:jc w:val="center"/>
+              <w:rPr>
+                <w:rFonts w:asciiTheme="minorHAnsi" w:hAnsiTheme="minorHAnsi" w:cstheme="minorHAnsi"/>
+                <w:sz w:val="16"/>
+                <w:szCs w:val="16"/>
+              </w:rPr>
+            </w:pPr>
+          </w:p>
+        </w:tc>
+        <w:tc>
+          <w:tcPr>
+            <w:tcW w:w="1634" w:type="dxa"/>
+            <w:vAlign w:val="center"/>
+          </w:tcPr>
+          <w:p>
+            <w:pPr>
+              <w:adjustRightInd w:val="0"/>
+              <w:ind w:left="9"/>
+              <w:contextualSpacing/>
+              <w:jc w:val="center"/>
+              <w:rPr>
+                <w:rFonts w:asciiTheme="minorHAnsi" w:hAnsiTheme="minorHAnsi"/>
+                <w:color w:val="333333"/>
+                <w:sz w:val="16"/>
+                <w:szCs w:val="16"/>
+                <w:shd w:val="clear" w:color="auto" w:fill="FFFFFF"/>
+              </w:rPr>
+            </w:pPr>
+            <w:r>
+              <w:rPr>
+                <w:rFonts w:asciiTheme="minorHAnsi" w:hAnsiTheme="minorHAnsi"/>
+                <w:color w:val="333333"/>
+                <w:sz w:val="16"/>
+                <w:szCs w:val="16"/>
+                <w:shd w:val="clear" w:color="auto" w:fill="FFFFFF"/>
+              </w:rPr>
+              <w:t>Design</w:t>
+            </w:r>
+          </w:p>
+        </w:tc>
+        <w:tc>
+          <w:tcPr>
+            <w:tcW w:w="699" w:type="dxa"/>
+            <w:vAlign w:val="center"/>
+          </w:tcPr>
+          <w:p>
+            <w:pPr>
+              <w:adjustRightInd w:val="0"/>
+              <w:ind w:left="9"/>
+              <w:contextualSpacing/>
+              <w:jc w:val="center"/>
+              <w:rPr>
+                <w:rFonts w:asciiTheme="minorHAnsi" w:hAnsiTheme="minorHAnsi"/>
+                <w:color w:val="333333"/>
+                <w:sz w:val="16"/>
+                <w:szCs w:val="16"/>
+                <w:shd w:val="clear" w:color="auto" w:fill="FFFFFF"/>
+              </w:rPr>
+            </w:pPr>
+            <w:r>
+              <w:rPr>
+                <w:rFonts w:asciiTheme="minorHAnsi" w:hAnsiTheme="minorHAnsi"/>
+                <w:color w:val="333333"/>
+                <w:sz w:val="16"/>
+                <w:szCs w:val="16"/>
+                <w:shd w:val="clear" w:color="auto" w:fill="FFFFFF"/>
+              </w:rPr>
+              <w:t>30%</w:t>
+            </w:r>
+          </w:p>
+        </w:tc>
+        <w:tc>
+          <w:tcPr>
+            <w:tcW w:w="1786" w:type="dxa"/>
+            <w:shd w:val="clear" w:color="auto" w:fill="BFBFBF" w:themeFill="background1" w:themeFillShade="BF"/>
+          </w:tcPr>
+          <w:p>
+            <w:pPr>
+              <w:adjustRightInd w:val="0"/>
+              <w:ind w:left="9"/>
+              <w:contextualSpacing/>
+              <w:rPr>
+                <w:rFonts w:asciiTheme="minorHAnsi" w:hAnsiTheme="minorHAnsi"/>
+                <w:color w:val="333333"/>
+                <w:sz w:val="16"/>
+                <w:szCs w:val="16"/>
+                <w:highlight w:val="lightGray"/>
+                <w:shd w:val="clear" w:color="auto" w:fill="FFFFFF"/>
+              </w:rPr>
+            </w:pPr>
+            <w:r>
+              <w:rPr>
+                <w:rFonts w:asciiTheme="minorHAnsi" w:hAnsiTheme="minorHAnsi"/>
+                <w:color w:val="333333"/>
+                <w:sz w:val="16"/>
+                <w:szCs w:val="16"/>
+                <w:highlight w:val="lightGray"/>
+                <w:shd w:val="clear" w:color="auto" w:fill="FFFFFF"/>
+              </w:rPr>
+              <w:t>No design presented</w:t>
+            </w:r>
+          </w:p>
+        </w:tc>
+        <w:tc>
+          <w:tcPr>
+            <w:tcW w:w="1786" w:type="dxa"/>
+          </w:tcPr>
+          <w:p>
+            <w:pPr>
+              <w:adjustRightInd w:val="0"/>
+              <w:ind w:left="9"/>
+              <w:contextualSpacing/>
+              <w:rPr>
+                <w:rFonts w:asciiTheme="minorHAnsi" w:hAnsiTheme="minorHAnsi"/>
+                <w:color w:val="333333"/>
+                <w:sz w:val="16"/>
+                <w:szCs w:val="16"/>
+                <w:shd w:val="clear" w:color="auto" w:fill="FFFFFF"/>
+              </w:rPr>
+            </w:pPr>
+            <w:r>
+              <w:rPr>
+                <w:rFonts w:asciiTheme="minorHAnsi" w:hAnsiTheme="minorHAnsi"/>
+                <w:color w:val="333333"/>
+                <w:sz w:val="16"/>
+                <w:szCs w:val="16"/>
+                <w:shd w:val="clear" w:color="auto" w:fill="FFFFFF"/>
+              </w:rPr>
+              <w:t>Some design of planned client &amp; server components</w:t>
+            </w:r>
+          </w:p>
+          <w:p>
+            <w:pPr>
+              <w:adjustRightInd w:val="0"/>
+              <w:ind w:left="9"/>
+              <w:contextualSpacing/>
+              <w:rPr>
+                <w:rFonts w:asciiTheme="minorHAnsi" w:hAnsiTheme="minorHAnsi"/>
+                <w:color w:val="333333"/>
+                <w:sz w:val="16"/>
+                <w:szCs w:val="16"/>
+                <w:shd w:val="clear" w:color="auto" w:fill="FFFFFF"/>
+              </w:rPr>
+            </w:pPr>
+          </w:p>
+          <w:p>
+            <w:pPr>
+              <w:adjustRightInd w:val="0"/>
+              <w:ind w:left="9"/>
+              <w:contextualSpacing/>
+              <w:rPr>
+                <w:rFonts w:asciiTheme="minorHAnsi" w:hAnsiTheme="minorHAnsi"/>
+                <w:color w:val="333333"/>
+                <w:sz w:val="16"/>
+                <w:szCs w:val="16"/>
+                <w:shd w:val="clear" w:color="auto" w:fill="FFFFFF"/>
+              </w:rPr>
+            </w:pPr>
+            <w:r>
+              <w:rPr>
+                <w:rFonts w:asciiTheme="minorHAnsi" w:hAnsiTheme="minorHAnsi"/>
+                <w:color w:val="333333"/>
+                <w:sz w:val="16"/>
+                <w:szCs w:val="16"/>
+                <w:shd w:val="clear" w:color="auto" w:fill="FFFFFF"/>
+              </w:rPr>
+              <w:t>Incomplete class hierarchy, state model and/or data communications models</w:t>
+            </w:r>
+          </w:p>
+        </w:tc>
+        <w:tc>
+          <w:tcPr>
+            <w:tcW w:w="1786" w:type="dxa"/>
+          </w:tcPr>
+          <w:p>
+            <w:pPr>
+              <w:adjustRightInd w:val="0"/>
+              <w:ind w:left="9"/>
+              <w:contextualSpacing/>
+              <w:rPr>
+                <w:rFonts w:asciiTheme="minorHAnsi" w:hAnsiTheme="minorHAnsi"/>
+                <w:color w:val="333333"/>
+                <w:sz w:val="16"/>
+                <w:szCs w:val="16"/>
+                <w:shd w:val="clear" w:color="auto" w:fill="FFFFFF"/>
+              </w:rPr>
+            </w:pPr>
+            <w:r>
+              <w:rPr>
+                <w:rFonts w:asciiTheme="minorHAnsi" w:hAnsiTheme="minorHAnsi"/>
+                <w:color w:val="333333"/>
+                <w:sz w:val="16"/>
+                <w:szCs w:val="16"/>
+                <w:shd w:val="clear" w:color="auto" w:fill="FFFFFF"/>
+              </w:rPr>
+              <w:t>Competent design of planned client &amp; server components</w:t>
+            </w:r>
+          </w:p>
+          <w:p>
+            <w:pPr>
+              <w:adjustRightInd w:val="0"/>
+              <w:ind w:left="9"/>
+              <w:contextualSpacing/>
+              <w:rPr>
+                <w:rFonts w:asciiTheme="minorHAnsi" w:hAnsiTheme="minorHAnsi"/>
+                <w:color w:val="333333"/>
+                <w:sz w:val="16"/>
+                <w:szCs w:val="16"/>
+                <w:shd w:val="clear" w:color="auto" w:fill="FFFFFF"/>
+              </w:rPr>
+            </w:pPr>
+          </w:p>
+          <w:p>
+            <w:pPr>
+              <w:adjustRightInd w:val="0"/>
+              <w:ind w:left="9"/>
+              <w:contextualSpacing/>
+              <w:rPr>
+                <w:rFonts w:asciiTheme="minorHAnsi" w:hAnsiTheme="minorHAnsi"/>
+                <w:color w:val="333333"/>
+                <w:sz w:val="16"/>
+                <w:szCs w:val="16"/>
+                <w:shd w:val="clear" w:color="auto" w:fill="FFFFFF"/>
+              </w:rPr>
+            </w:pPr>
+            <w:r>
+              <w:rPr>
+                <w:rFonts w:asciiTheme="minorHAnsi" w:hAnsiTheme="minorHAnsi"/>
+                <w:color w:val="333333"/>
+                <w:sz w:val="16"/>
+                <w:szCs w:val="16"/>
+                <w:shd w:val="clear" w:color="auto" w:fill="FFFFFF"/>
+              </w:rPr>
+              <w:t>Fairly complete class hierarchy, state model and/or data communications models with only small aspects missing / wrong</w:t>
+            </w:r>
+          </w:p>
+        </w:tc>
+        <w:tc>
+          <w:tcPr>
+            <w:tcW w:w="1786" w:type="dxa"/>
+          </w:tcPr>
+          <w:p>
+            <w:pPr>
+              <w:adjustRightInd w:val="0"/>
+              <w:ind w:left="9"/>
+              <w:contextualSpacing/>
+              <w:rPr>
+                <w:rFonts w:asciiTheme="minorHAnsi" w:hAnsiTheme="minorHAnsi"/>
+                <w:color w:val="333333"/>
+                <w:sz w:val="16"/>
+                <w:szCs w:val="16"/>
+                <w:shd w:val="clear" w:color="auto" w:fill="FFFFFF"/>
+              </w:rPr>
+            </w:pPr>
+            <w:r>
+              <w:rPr>
+                <w:rFonts w:asciiTheme="minorHAnsi" w:hAnsiTheme="minorHAnsi"/>
+                <w:color w:val="333333"/>
+                <w:sz w:val="16"/>
+                <w:szCs w:val="16"/>
+                <w:shd w:val="clear" w:color="auto" w:fill="FFFFFF"/>
+              </w:rPr>
+              <w:t>Good design of planned client &amp; server components</w:t>
+            </w:r>
+          </w:p>
+          <w:p>
+            <w:pPr>
+              <w:adjustRightInd w:val="0"/>
+              <w:ind w:left="9"/>
+              <w:contextualSpacing/>
+              <w:rPr>
+                <w:rFonts w:asciiTheme="minorHAnsi" w:hAnsiTheme="minorHAnsi"/>
+                <w:color w:val="333333"/>
+                <w:sz w:val="16"/>
+                <w:szCs w:val="16"/>
+                <w:shd w:val="clear" w:color="auto" w:fill="FFFFFF"/>
+              </w:rPr>
+            </w:pPr>
+          </w:p>
+          <w:p>
+            <w:pPr>
+              <w:adjustRightInd w:val="0"/>
+              <w:ind w:left="9"/>
+              <w:contextualSpacing/>
+              <w:rPr>
+                <w:rFonts w:asciiTheme="minorHAnsi" w:hAnsiTheme="minorHAnsi"/>
+                <w:color w:val="333333"/>
+                <w:sz w:val="16"/>
+                <w:szCs w:val="16"/>
+                <w:shd w:val="clear" w:color="auto" w:fill="FFFFFF"/>
+              </w:rPr>
+            </w:pPr>
+            <w:r>
+              <w:rPr>
+                <w:rFonts w:asciiTheme="minorHAnsi" w:hAnsiTheme="minorHAnsi"/>
+                <w:color w:val="333333"/>
+                <w:sz w:val="16"/>
+                <w:szCs w:val="16"/>
+                <w:shd w:val="clear" w:color="auto" w:fill="FFFFFF"/>
+              </w:rPr>
+              <w:t xml:space="preserve">Complete class hierarchy, state model and/or data communications models </w:t>
+            </w:r>
+          </w:p>
+          <w:p>
+            <w:pPr>
+              <w:adjustRightInd w:val="0"/>
+              <w:ind w:left="9"/>
+              <w:contextualSpacing/>
+              <w:rPr>
+                <w:rFonts w:asciiTheme="minorHAnsi" w:hAnsiTheme="minorHAnsi"/>
+                <w:color w:val="333333"/>
+                <w:sz w:val="16"/>
+                <w:szCs w:val="16"/>
+                <w:shd w:val="clear" w:color="auto" w:fill="FFFFFF"/>
+              </w:rPr>
+            </w:pPr>
+          </w:p>
+          <w:p>
+            <w:pPr>
+              <w:adjustRightInd w:val="0"/>
+              <w:ind w:left="9"/>
+              <w:contextualSpacing/>
+              <w:rPr>
+                <w:rFonts w:asciiTheme="minorHAnsi" w:hAnsiTheme="minorHAnsi"/>
+                <w:color w:val="333333"/>
+                <w:sz w:val="16"/>
+                <w:szCs w:val="16"/>
+                <w:shd w:val="clear" w:color="auto" w:fill="FFFFFF"/>
+              </w:rPr>
+            </w:pPr>
+            <w:r>
+              <w:rPr>
+                <w:rFonts w:asciiTheme="minorHAnsi" w:hAnsiTheme="minorHAnsi"/>
+                <w:color w:val="333333"/>
+                <w:sz w:val="16"/>
+                <w:szCs w:val="16"/>
+                <w:shd w:val="clear" w:color="auto" w:fill="FFFFFF"/>
+              </w:rPr>
+              <w:t xml:space="preserve">Implementation appears possible from design specs </w:t>
+            </w:r>
+          </w:p>
+          <w:p>
+            <w:pPr>
+              <w:adjustRightInd w:val="0"/>
+              <w:ind w:left="9"/>
+              <w:contextualSpacing/>
+              <w:rPr>
+                <w:rFonts w:asciiTheme="minorHAnsi" w:hAnsiTheme="minorHAnsi"/>
+                <w:color w:val="333333"/>
+                <w:sz w:val="16"/>
+                <w:szCs w:val="16"/>
+                <w:shd w:val="clear" w:color="auto" w:fill="FFFFFF"/>
+              </w:rPr>
+            </w:pPr>
+          </w:p>
+        </w:tc>
+        <w:tc>
+          <w:tcPr>
+            <w:tcW w:w="1786" w:type="dxa"/>
+          </w:tcPr>
+          <w:p>
+            <w:pPr>
+              <w:adjustRightInd w:val="0"/>
+              <w:ind w:left="9"/>
+              <w:contextualSpacing/>
+              <w:rPr>
+                <w:rFonts w:asciiTheme="minorHAnsi" w:hAnsiTheme="minorHAnsi"/>
+                <w:color w:val="333333"/>
+                <w:sz w:val="16"/>
+                <w:szCs w:val="16"/>
+                <w:shd w:val="clear" w:color="auto" w:fill="FFFFFF"/>
+              </w:rPr>
+            </w:pPr>
+            <w:r>
+              <w:rPr>
+                <w:rFonts w:asciiTheme="minorHAnsi" w:hAnsiTheme="minorHAnsi"/>
+                <w:color w:val="333333"/>
+                <w:sz w:val="16"/>
+                <w:szCs w:val="16"/>
+                <w:shd w:val="clear" w:color="auto" w:fill="FFFFFF"/>
+              </w:rPr>
+              <w:t>Excellent design of planned client &amp; server components</w:t>
+            </w:r>
+          </w:p>
+          <w:p>
+            <w:pPr>
+              <w:adjustRightInd w:val="0"/>
+              <w:ind w:left="9"/>
+              <w:contextualSpacing/>
+              <w:rPr>
+                <w:rFonts w:asciiTheme="minorHAnsi" w:hAnsiTheme="minorHAnsi"/>
+                <w:color w:val="333333"/>
+                <w:sz w:val="16"/>
+                <w:szCs w:val="16"/>
+                <w:shd w:val="clear" w:color="auto" w:fill="FFFFFF"/>
+              </w:rPr>
+            </w:pPr>
+          </w:p>
+          <w:p>
+            <w:pPr>
+              <w:adjustRightInd w:val="0"/>
+              <w:ind w:left="9"/>
+              <w:contextualSpacing/>
+              <w:rPr>
+                <w:rFonts w:asciiTheme="minorHAnsi" w:hAnsiTheme="minorHAnsi"/>
+                <w:color w:val="333333"/>
+                <w:sz w:val="16"/>
+                <w:szCs w:val="16"/>
+                <w:shd w:val="clear" w:color="auto" w:fill="FFFFFF"/>
+              </w:rPr>
+            </w:pPr>
+            <w:r>
+              <w:rPr>
+                <w:rFonts w:asciiTheme="minorHAnsi" w:hAnsiTheme="minorHAnsi"/>
+                <w:color w:val="333333"/>
+                <w:sz w:val="16"/>
+                <w:szCs w:val="16"/>
+                <w:shd w:val="clear" w:color="auto" w:fill="FFFFFF"/>
+              </w:rPr>
+              <w:t>Complete class hierarchy, state model and/or data communications models.</w:t>
+            </w:r>
+          </w:p>
+          <w:p>
+            <w:pPr>
+              <w:adjustRightInd w:val="0"/>
+              <w:ind w:left="9"/>
+              <w:contextualSpacing/>
+              <w:rPr>
+                <w:rFonts w:asciiTheme="minorHAnsi" w:hAnsiTheme="minorHAnsi"/>
+                <w:color w:val="333333"/>
+                <w:sz w:val="16"/>
+                <w:szCs w:val="16"/>
+                <w:shd w:val="clear" w:color="auto" w:fill="FFFFFF"/>
+              </w:rPr>
+            </w:pPr>
+          </w:p>
+          <w:p>
+            <w:pPr>
+              <w:adjustRightInd w:val="0"/>
+              <w:ind w:left="9"/>
+              <w:contextualSpacing/>
+              <w:rPr>
+                <w:rFonts w:asciiTheme="minorHAnsi" w:hAnsiTheme="minorHAnsi"/>
+                <w:color w:val="333333"/>
+                <w:sz w:val="16"/>
+                <w:szCs w:val="16"/>
+                <w:shd w:val="clear" w:color="auto" w:fill="FFFFFF"/>
+              </w:rPr>
+            </w:pPr>
+            <w:r>
+              <w:rPr>
+                <w:rFonts w:asciiTheme="minorHAnsi" w:hAnsiTheme="minorHAnsi"/>
+                <w:color w:val="333333"/>
+                <w:sz w:val="16"/>
+                <w:szCs w:val="16"/>
+                <w:shd w:val="clear" w:color="auto" w:fill="FFFFFF"/>
+              </w:rPr>
+              <w:t xml:space="preserve">Implementation appears straightforward from design specs </w:t>
+            </w:r>
+          </w:p>
+          <w:p>
+            <w:pPr>
+              <w:adjustRightInd w:val="0"/>
+              <w:ind w:left="9"/>
+              <w:contextualSpacing/>
+              <w:rPr>
+                <w:rFonts w:asciiTheme="minorHAnsi" w:hAnsiTheme="minorHAnsi"/>
+                <w:color w:val="333333"/>
+                <w:sz w:val="16"/>
+                <w:szCs w:val="16"/>
+                <w:shd w:val="clear" w:color="auto" w:fill="FFFFFF"/>
+              </w:rPr>
+            </w:pPr>
+          </w:p>
+          <w:p>
+            <w:pPr>
+              <w:adjustRightInd w:val="0"/>
+              <w:ind w:left="9"/>
+              <w:contextualSpacing/>
+              <w:rPr>
+                <w:rFonts w:asciiTheme="minorHAnsi" w:hAnsiTheme="minorHAnsi"/>
+                <w:color w:val="333333"/>
+                <w:sz w:val="16"/>
+                <w:szCs w:val="16"/>
+                <w:shd w:val="clear" w:color="auto" w:fill="FFFFFF"/>
+              </w:rPr>
+            </w:pPr>
+          </w:p>
+        </w:tc>
+        <w:tc>
+          <w:tcPr>
+            <w:tcW w:w="1786" w:type="dxa"/>
+          </w:tcPr>
+          <w:p>
+            <w:pPr>
+              <w:adjustRightInd w:val="0"/>
+              <w:ind w:left="9"/>
+              <w:contextualSpacing/>
+              <w:rPr>
+                <w:rFonts w:asciiTheme="minorHAnsi" w:hAnsiTheme="minorHAnsi"/>
+                <w:color w:val="333333"/>
+                <w:sz w:val="16"/>
+                <w:szCs w:val="16"/>
+                <w:shd w:val="clear" w:color="auto" w:fill="FFFFFF"/>
+              </w:rPr>
+            </w:pPr>
+            <w:r>
+              <w:rPr>
+                <w:rFonts w:asciiTheme="minorHAnsi" w:hAnsiTheme="minorHAnsi"/>
+                <w:color w:val="333333"/>
+                <w:sz w:val="16"/>
+                <w:szCs w:val="16"/>
+                <w:shd w:val="clear" w:color="auto" w:fill="FFFFFF"/>
+              </w:rPr>
+              <w:t>Outstanding design of planned client &amp; server components</w:t>
+            </w:r>
+          </w:p>
+          <w:p>
+            <w:pPr>
+              <w:adjustRightInd w:val="0"/>
+              <w:ind w:left="9"/>
+              <w:contextualSpacing/>
+              <w:rPr>
+                <w:rFonts w:asciiTheme="minorHAnsi" w:hAnsiTheme="minorHAnsi"/>
+                <w:color w:val="333333"/>
+                <w:sz w:val="16"/>
+                <w:szCs w:val="16"/>
+                <w:shd w:val="clear" w:color="auto" w:fill="FFFFFF"/>
+              </w:rPr>
+            </w:pPr>
+          </w:p>
+          <w:p>
+            <w:pPr>
+              <w:adjustRightInd w:val="0"/>
+              <w:ind w:left="9"/>
+              <w:contextualSpacing/>
+              <w:rPr>
+                <w:rFonts w:asciiTheme="minorHAnsi" w:hAnsiTheme="minorHAnsi"/>
+                <w:color w:val="333333"/>
+                <w:sz w:val="16"/>
+                <w:szCs w:val="16"/>
+                <w:shd w:val="clear" w:color="auto" w:fill="FFFFFF"/>
+              </w:rPr>
+            </w:pPr>
+            <w:r>
+              <w:rPr>
+                <w:rFonts w:asciiTheme="minorHAnsi" w:hAnsiTheme="minorHAnsi"/>
+                <w:color w:val="333333"/>
+                <w:sz w:val="16"/>
+                <w:szCs w:val="16"/>
+                <w:shd w:val="clear" w:color="auto" w:fill="FFFFFF"/>
+              </w:rPr>
+              <w:t xml:space="preserve">Complete class hierarchy, state model and/or data communications models </w:t>
+            </w:r>
+          </w:p>
+          <w:p>
+            <w:pPr>
+              <w:adjustRightInd w:val="0"/>
+              <w:ind w:left="9"/>
+              <w:contextualSpacing/>
+              <w:rPr>
+                <w:rFonts w:asciiTheme="minorHAnsi" w:hAnsiTheme="minorHAnsi"/>
+                <w:color w:val="333333"/>
+                <w:sz w:val="16"/>
+                <w:szCs w:val="16"/>
+                <w:shd w:val="clear" w:color="auto" w:fill="FFFFFF"/>
+              </w:rPr>
+            </w:pPr>
+          </w:p>
+          <w:p>
+            <w:pPr>
+              <w:adjustRightInd w:val="0"/>
+              <w:ind w:left="9"/>
+              <w:contextualSpacing/>
+              <w:rPr>
+                <w:rFonts w:asciiTheme="minorHAnsi" w:hAnsiTheme="minorHAnsi"/>
+                <w:color w:val="333333"/>
+                <w:sz w:val="16"/>
+                <w:szCs w:val="16"/>
+                <w:shd w:val="clear" w:color="auto" w:fill="FFFFFF"/>
+              </w:rPr>
+            </w:pPr>
+            <w:r>
+              <w:rPr>
+                <w:rFonts w:asciiTheme="minorHAnsi" w:hAnsiTheme="minorHAnsi"/>
+                <w:color w:val="333333"/>
+                <w:sz w:val="16"/>
+                <w:szCs w:val="16"/>
+                <w:shd w:val="clear" w:color="auto" w:fill="FFFFFF"/>
+              </w:rPr>
+              <w:t>Implementation appears simple from design specs</w:t>
+            </w:r>
+          </w:p>
+        </w:tc>
+      </w:tr>
+      <w:tr>
+        <w:trPr>
+          <w:trHeight w:val="920"/>
+        </w:trPr>
+        <w:tc>
+          <w:tcPr>
+            <w:tcW w:w="765" w:type="dxa"/>
+            <w:vMerge/>
+            <w:vAlign w:val="center"/>
+          </w:tcPr>
+          <w:p>
+            <w:pPr>
+              <w:pBdr>
+                <w:top w:val="nil"/>
+                <w:left w:val="nil"/>
+                <w:bottom w:val="nil"/>
+                <w:right w:val="nil"/>
+                <w:between w:val="nil"/>
+              </w:pBdr>
+              <w:adjustRightInd w:val="0"/>
+              <w:ind w:left="9"/>
+              <w:contextualSpacing/>
+              <w:jc w:val="center"/>
+              <w:rPr>
+                <w:rFonts w:asciiTheme="minorHAnsi" w:hAnsiTheme="minorHAnsi"/>
+                <w:color w:val="333333"/>
+                <w:sz w:val="16"/>
+                <w:szCs w:val="16"/>
+                <w:shd w:val="clear" w:color="auto" w:fill="FFFFFF"/>
+              </w:rPr>
+            </w:pPr>
+          </w:p>
+        </w:tc>
+        <w:tc>
+          <w:tcPr>
+            <w:tcW w:w="1134" w:type="dxa"/>
+            <w:vMerge/>
+          </w:tcPr>
+          <w:p>
+            <w:pPr>
+              <w:adjustRightInd w:val="0"/>
+              <w:ind w:left="284"/>
+              <w:contextualSpacing/>
+              <w:jc w:val="center"/>
+              <w:rPr>
+                <w:rFonts w:asciiTheme="minorHAnsi" w:hAnsiTheme="minorHAnsi" w:cstheme="minorHAnsi"/>
+                <w:sz w:val="16"/>
+                <w:szCs w:val="16"/>
+              </w:rPr>
+            </w:pPr>
+          </w:p>
+        </w:tc>
+        <w:tc>
+          <w:tcPr>
+            <w:tcW w:w="1634" w:type="dxa"/>
+            <w:vAlign w:val="center"/>
+          </w:tcPr>
+          <w:p>
+            <w:pPr>
+              <w:adjustRightInd w:val="0"/>
+              <w:ind w:left="9"/>
+              <w:contextualSpacing/>
+              <w:jc w:val="center"/>
+              <w:rPr>
+                <w:rFonts w:asciiTheme="minorHAnsi" w:hAnsiTheme="minorHAnsi"/>
+                <w:color w:val="333333"/>
+                <w:sz w:val="16"/>
+                <w:szCs w:val="16"/>
+                <w:shd w:val="clear" w:color="auto" w:fill="FFFFFF"/>
+              </w:rPr>
+            </w:pPr>
+            <w:r>
+              <w:rPr>
+                <w:rFonts w:asciiTheme="minorHAnsi" w:hAnsiTheme="minorHAnsi"/>
+                <w:color w:val="333333"/>
+                <w:sz w:val="16"/>
+                <w:szCs w:val="16"/>
+                <w:shd w:val="clear" w:color="auto" w:fill="FFFFFF"/>
+              </w:rPr>
+              <w:t>Final Design</w:t>
+            </w:r>
+          </w:p>
+        </w:tc>
+        <w:tc>
+          <w:tcPr>
+            <w:tcW w:w="699" w:type="dxa"/>
+            <w:vAlign w:val="center"/>
+          </w:tcPr>
+          <w:p>
+            <w:pPr>
+              <w:adjustRightInd w:val="0"/>
+              <w:ind w:left="9"/>
+              <w:contextualSpacing/>
+              <w:jc w:val="center"/>
+              <w:rPr>
+                <w:rFonts w:asciiTheme="minorHAnsi" w:hAnsiTheme="minorHAnsi"/>
+                <w:color w:val="333333"/>
+                <w:sz w:val="16"/>
+                <w:szCs w:val="16"/>
+                <w:shd w:val="clear" w:color="auto" w:fill="FFFFFF"/>
+              </w:rPr>
+            </w:pPr>
+            <w:r>
+              <w:rPr>
+                <w:rFonts w:asciiTheme="minorHAnsi" w:hAnsiTheme="minorHAnsi"/>
+                <w:color w:val="333333"/>
+                <w:sz w:val="16"/>
+                <w:szCs w:val="16"/>
+                <w:shd w:val="clear" w:color="auto" w:fill="FFFFFF"/>
+              </w:rPr>
+              <w:t>50%</w:t>
+            </w:r>
+          </w:p>
+        </w:tc>
+        <w:tc>
+          <w:tcPr>
+            <w:tcW w:w="1786" w:type="dxa"/>
+            <w:shd w:val="clear" w:color="auto" w:fill="BFBFBF" w:themeFill="background1" w:themeFillShade="BF"/>
+          </w:tcPr>
+          <w:p>
+            <w:pPr>
+              <w:adjustRightInd w:val="0"/>
+              <w:ind w:left="9"/>
+              <w:contextualSpacing/>
+              <w:rPr>
+                <w:rFonts w:asciiTheme="minorHAnsi" w:hAnsiTheme="minorHAnsi"/>
+                <w:color w:val="333333"/>
+                <w:sz w:val="16"/>
+                <w:szCs w:val="16"/>
+                <w:highlight w:val="lightGray"/>
+                <w:shd w:val="clear" w:color="auto" w:fill="FFFFFF"/>
+              </w:rPr>
+            </w:pPr>
+            <w:r>
+              <w:rPr>
+                <w:rFonts w:asciiTheme="minorHAnsi" w:hAnsiTheme="minorHAnsi"/>
+                <w:color w:val="333333"/>
+                <w:sz w:val="16"/>
+                <w:szCs w:val="16"/>
+                <w:highlight w:val="lightGray"/>
+                <w:shd w:val="clear" w:color="auto" w:fill="FFFFFF"/>
+              </w:rPr>
+              <w:t>No working software presented</w:t>
+            </w:r>
+          </w:p>
+        </w:tc>
+        <w:tc>
+          <w:tcPr>
+            <w:tcW w:w="1786" w:type="dxa"/>
+          </w:tcPr>
+          <w:p>
+            <w:pPr>
+              <w:adjustRightInd w:val="0"/>
+              <w:ind w:left="9"/>
+              <w:contextualSpacing/>
+              <w:rPr>
+                <w:rFonts w:asciiTheme="minorHAnsi" w:hAnsiTheme="minorHAnsi"/>
+                <w:color w:val="333333"/>
+                <w:sz w:val="16"/>
+                <w:szCs w:val="16"/>
+                <w:shd w:val="clear" w:color="auto" w:fill="FFFFFF"/>
+              </w:rPr>
+            </w:pPr>
+            <w:r>
+              <w:rPr>
+                <w:rFonts w:asciiTheme="minorHAnsi" w:hAnsiTheme="minorHAnsi"/>
+                <w:color w:val="333333"/>
+                <w:sz w:val="16"/>
+                <w:szCs w:val="16"/>
+                <w:shd w:val="clear" w:color="auto" w:fill="FFFFFF"/>
+              </w:rPr>
+              <w:t>Multiplayer functional but with issues</w:t>
+            </w:r>
+          </w:p>
+          <w:p>
+            <w:pPr>
+              <w:adjustRightInd w:val="0"/>
+              <w:ind w:left="9"/>
+              <w:contextualSpacing/>
+              <w:rPr>
+                <w:rFonts w:asciiTheme="minorHAnsi" w:hAnsiTheme="minorHAnsi"/>
+                <w:color w:val="333333"/>
+                <w:sz w:val="16"/>
+                <w:szCs w:val="16"/>
+                <w:shd w:val="clear" w:color="auto" w:fill="FFFFFF"/>
+              </w:rPr>
+            </w:pPr>
+          </w:p>
+          <w:p>
+            <w:pPr>
+              <w:adjustRightInd w:val="0"/>
+              <w:ind w:left="9"/>
+              <w:contextualSpacing/>
+              <w:rPr>
+                <w:rFonts w:asciiTheme="minorHAnsi" w:hAnsiTheme="minorHAnsi"/>
+                <w:color w:val="333333"/>
+                <w:sz w:val="16"/>
+                <w:szCs w:val="16"/>
+                <w:shd w:val="clear" w:color="auto" w:fill="FFFFFF"/>
+              </w:rPr>
+            </w:pPr>
+          </w:p>
+        </w:tc>
+        <w:tc>
+          <w:tcPr>
+            <w:tcW w:w="1786" w:type="dxa"/>
+          </w:tcPr>
+          <w:p>
+            <w:pPr>
+              <w:adjustRightInd w:val="0"/>
+              <w:ind w:left="9"/>
+              <w:contextualSpacing/>
+              <w:rPr>
+                <w:rFonts w:asciiTheme="minorHAnsi" w:hAnsiTheme="minorHAnsi"/>
+                <w:color w:val="333333"/>
+                <w:sz w:val="16"/>
+                <w:szCs w:val="16"/>
+                <w:shd w:val="clear" w:color="auto" w:fill="FFFFFF"/>
+              </w:rPr>
+            </w:pPr>
+            <w:r>
+              <w:rPr>
+                <w:rFonts w:asciiTheme="minorHAnsi" w:hAnsiTheme="minorHAnsi"/>
+                <w:color w:val="333333"/>
+                <w:sz w:val="16"/>
+                <w:szCs w:val="16"/>
+                <w:shd w:val="clear" w:color="auto" w:fill="FFFFFF"/>
+              </w:rPr>
+              <w:t>Multiplayer Functional</w:t>
+            </w:r>
+          </w:p>
+          <w:p>
+            <w:pPr>
+              <w:adjustRightInd w:val="0"/>
+              <w:ind w:left="9"/>
+              <w:contextualSpacing/>
+              <w:rPr>
+                <w:rFonts w:asciiTheme="minorHAnsi" w:hAnsiTheme="minorHAnsi"/>
+                <w:color w:val="333333"/>
+                <w:sz w:val="16"/>
+                <w:szCs w:val="16"/>
+                <w:shd w:val="clear" w:color="auto" w:fill="FFFFFF"/>
+              </w:rPr>
+            </w:pPr>
+          </w:p>
+          <w:p>
+            <w:pPr>
+              <w:adjustRightInd w:val="0"/>
+              <w:ind w:left="9"/>
+              <w:contextualSpacing/>
+              <w:rPr>
+                <w:rFonts w:asciiTheme="minorHAnsi" w:hAnsiTheme="minorHAnsi"/>
+                <w:color w:val="333333"/>
+                <w:sz w:val="16"/>
+                <w:szCs w:val="16"/>
+                <w:shd w:val="clear" w:color="auto" w:fill="FFFFFF"/>
+              </w:rPr>
+            </w:pPr>
+            <w:r>
+              <w:rPr>
+                <w:rFonts w:asciiTheme="minorHAnsi" w:hAnsiTheme="minorHAnsi"/>
+                <w:color w:val="333333"/>
+                <w:sz w:val="16"/>
+                <w:szCs w:val="16"/>
+                <w:shd w:val="clear" w:color="auto" w:fill="FFFFFF"/>
+              </w:rPr>
+              <w:t xml:space="preserve">BaaS integrated but </w:t>
+            </w:r>
+            <w:r>
+              <w:rPr>
+                <w:rFonts w:asciiTheme="minorHAnsi" w:hAnsiTheme="minorHAnsi"/>
+                <w:color w:val="333333"/>
+                <w:sz w:val="16"/>
+                <w:szCs w:val="16"/>
+                <w:shd w:val="clear" w:color="auto" w:fill="FFFFFF"/>
+              </w:rPr>
+              <w:t>work</w:t>
+            </w:r>
+            <w:r>
+              <w:rPr>
+                <w:rFonts w:asciiTheme="minorHAnsi" w:hAnsiTheme="minorHAnsi"/>
+                <w:color w:val="333333"/>
+                <w:sz w:val="16"/>
+                <w:szCs w:val="16"/>
+                <w:shd w:val="clear" w:color="auto" w:fill="FFFFFF"/>
+              </w:rPr>
+              <w:t>ing</w:t>
+            </w:r>
+            <w:r>
+              <w:rPr>
+                <w:rFonts w:asciiTheme="minorHAnsi" w:hAnsiTheme="minorHAnsi"/>
+                <w:color w:val="333333"/>
+                <w:sz w:val="16"/>
+                <w:szCs w:val="16"/>
+                <w:shd w:val="clear" w:color="auto" w:fill="FFFFFF"/>
+              </w:rPr>
+              <w:t xml:space="preserve"> sporadically</w:t>
+            </w:r>
+          </w:p>
+          <w:p>
+            <w:pPr>
+              <w:adjustRightInd w:val="0"/>
+              <w:ind w:left="9"/>
+              <w:contextualSpacing/>
+              <w:rPr>
+                <w:rFonts w:asciiTheme="minorHAnsi" w:hAnsiTheme="minorHAnsi"/>
+                <w:color w:val="333333"/>
+                <w:sz w:val="16"/>
+                <w:szCs w:val="16"/>
+                <w:shd w:val="clear" w:color="auto" w:fill="FFFFFF"/>
+              </w:rPr>
+            </w:pPr>
+          </w:p>
+        </w:tc>
+        <w:tc>
+          <w:tcPr>
+            <w:tcW w:w="1786" w:type="dxa"/>
+          </w:tcPr>
+          <w:p>
+            <w:pPr>
+              <w:adjustRightInd w:val="0"/>
+              <w:ind w:left="9"/>
+              <w:contextualSpacing/>
+              <w:rPr>
+                <w:rFonts w:asciiTheme="minorHAnsi" w:hAnsiTheme="minorHAnsi"/>
+                <w:color w:val="333333"/>
+                <w:sz w:val="16"/>
+                <w:szCs w:val="16"/>
+                <w:shd w:val="clear" w:color="auto" w:fill="FFFFFF"/>
+              </w:rPr>
+            </w:pPr>
+            <w:r>
+              <w:rPr>
+                <w:rFonts w:asciiTheme="minorHAnsi" w:hAnsiTheme="minorHAnsi"/>
+                <w:color w:val="333333"/>
+                <w:sz w:val="16"/>
+                <w:szCs w:val="16"/>
+                <w:shd w:val="clear" w:color="auto" w:fill="FFFFFF"/>
+              </w:rPr>
+              <w:t>Multiplayer Functional</w:t>
+            </w:r>
+            <w:r>
+              <w:rPr>
+                <w:rFonts w:asciiTheme="minorHAnsi" w:hAnsiTheme="minorHAnsi"/>
+                <w:color w:val="333333"/>
+                <w:sz w:val="16"/>
+                <w:szCs w:val="16"/>
+                <w:shd w:val="clear" w:color="auto" w:fill="FFFFFF"/>
+              </w:rPr>
+              <w:t xml:space="preserve"> </w:t>
+            </w:r>
+          </w:p>
+          <w:p>
+            <w:pPr>
+              <w:adjustRightInd w:val="0"/>
+              <w:ind w:left="9"/>
+              <w:contextualSpacing/>
+              <w:rPr>
+                <w:rFonts w:asciiTheme="minorHAnsi" w:hAnsiTheme="minorHAnsi"/>
+                <w:color w:val="333333"/>
+                <w:sz w:val="16"/>
+                <w:szCs w:val="16"/>
+                <w:shd w:val="clear" w:color="auto" w:fill="FFFFFF"/>
+              </w:rPr>
+            </w:pPr>
+          </w:p>
+          <w:p>
+            <w:pPr>
+              <w:adjustRightInd w:val="0"/>
+              <w:ind w:left="9"/>
+              <w:contextualSpacing/>
+              <w:rPr>
+                <w:rFonts w:asciiTheme="minorHAnsi" w:hAnsiTheme="minorHAnsi"/>
+                <w:color w:val="333333"/>
+                <w:sz w:val="16"/>
+                <w:szCs w:val="16"/>
+                <w:shd w:val="clear" w:color="auto" w:fill="FFFFFF"/>
+              </w:rPr>
+            </w:pPr>
+            <w:r>
+              <w:rPr>
+                <w:rFonts w:asciiTheme="minorHAnsi" w:hAnsiTheme="minorHAnsi"/>
+                <w:color w:val="333333"/>
+                <w:sz w:val="16"/>
+                <w:szCs w:val="16"/>
+                <w:shd w:val="clear" w:color="auto" w:fill="FFFFFF"/>
+              </w:rPr>
+              <w:t xml:space="preserve">BaaS integrated </w:t>
+            </w:r>
+            <w:r>
+              <w:rPr>
+                <w:rFonts w:asciiTheme="minorHAnsi" w:hAnsiTheme="minorHAnsi"/>
+                <w:color w:val="333333"/>
+                <w:sz w:val="16"/>
+                <w:szCs w:val="16"/>
+                <w:shd w:val="clear" w:color="auto" w:fill="FFFFFF"/>
+              </w:rPr>
+              <w:t xml:space="preserve">and working </w:t>
+            </w:r>
+            <w:r>
+              <w:rPr>
+                <w:rFonts w:asciiTheme="minorHAnsi" w:hAnsiTheme="minorHAnsi"/>
+                <w:color w:val="333333"/>
+                <w:sz w:val="16"/>
+                <w:szCs w:val="16"/>
+                <w:shd w:val="clear" w:color="auto" w:fill="FFFFFF"/>
+              </w:rPr>
+              <w:t>without</w:t>
+            </w:r>
+            <w:r>
+              <w:rPr>
+                <w:rFonts w:asciiTheme="minorHAnsi" w:hAnsiTheme="minorHAnsi"/>
+                <w:color w:val="333333"/>
+                <w:sz w:val="16"/>
+                <w:szCs w:val="16"/>
+                <w:shd w:val="clear" w:color="auto" w:fill="FFFFFF"/>
+              </w:rPr>
+              <w:t xml:space="preserve"> issue</w:t>
+            </w:r>
+          </w:p>
+          <w:p>
+            <w:pPr>
+              <w:adjustRightInd w:val="0"/>
+              <w:ind w:left="9"/>
+              <w:contextualSpacing/>
+              <w:rPr>
+                <w:rFonts w:asciiTheme="minorHAnsi" w:hAnsiTheme="minorHAnsi"/>
+                <w:color w:val="333333"/>
+                <w:sz w:val="16"/>
+                <w:szCs w:val="16"/>
+                <w:shd w:val="clear" w:color="auto" w:fill="FFFFFF"/>
+              </w:rPr>
+            </w:pPr>
+          </w:p>
+          <w:p>
+            <w:pPr>
+              <w:adjustRightInd w:val="0"/>
+              <w:ind w:left="9"/>
+              <w:contextualSpacing/>
+              <w:rPr>
+                <w:rFonts w:asciiTheme="minorHAnsi" w:hAnsiTheme="minorHAnsi"/>
+                <w:color w:val="333333"/>
+                <w:sz w:val="16"/>
+                <w:szCs w:val="16"/>
+                <w:shd w:val="clear" w:color="auto" w:fill="FFFFFF"/>
+              </w:rPr>
+            </w:pPr>
+            <w:r>
+              <w:rPr>
+                <w:rFonts w:asciiTheme="minorHAnsi" w:hAnsiTheme="minorHAnsi"/>
+                <w:color w:val="333333"/>
+                <w:sz w:val="16"/>
+                <w:szCs w:val="16"/>
+                <w:shd w:val="clear" w:color="auto" w:fill="FFFFFF"/>
+              </w:rPr>
+              <w:t>Analytics integrated into the prototype but with issues</w:t>
+            </w:r>
+          </w:p>
+          <w:p>
+            <w:pPr>
+              <w:adjustRightInd w:val="0"/>
+              <w:ind w:left="9"/>
+              <w:contextualSpacing/>
+              <w:rPr>
+                <w:rFonts w:asciiTheme="minorHAnsi" w:hAnsiTheme="minorHAnsi"/>
+                <w:color w:val="333333"/>
+                <w:sz w:val="16"/>
+                <w:szCs w:val="16"/>
+                <w:shd w:val="clear" w:color="auto" w:fill="FFFFFF"/>
+              </w:rPr>
+            </w:pPr>
+          </w:p>
+        </w:tc>
+        <w:tc>
+          <w:tcPr>
+            <w:tcW w:w="1786" w:type="dxa"/>
+          </w:tcPr>
+          <w:p>
+            <w:pPr>
+              <w:adjustRightInd w:val="0"/>
+              <w:ind w:left="9"/>
+              <w:contextualSpacing/>
+              <w:rPr>
+                <w:rFonts w:asciiTheme="minorHAnsi" w:hAnsiTheme="minorHAnsi"/>
+                <w:color w:val="333333"/>
+                <w:sz w:val="16"/>
+                <w:szCs w:val="16"/>
+                <w:shd w:val="clear" w:color="auto" w:fill="FFFFFF"/>
+              </w:rPr>
+            </w:pPr>
+            <w:r>
+              <w:rPr>
+                <w:rFonts w:asciiTheme="minorHAnsi" w:hAnsiTheme="minorHAnsi"/>
+                <w:color w:val="333333"/>
+                <w:sz w:val="16"/>
+                <w:szCs w:val="16"/>
+                <w:shd w:val="clear" w:color="auto" w:fill="FFFFFF"/>
+              </w:rPr>
+              <w:t xml:space="preserve">Multiplayer </w:t>
+            </w:r>
+            <w:r>
+              <w:rPr>
+                <w:rFonts w:asciiTheme="minorHAnsi" w:hAnsiTheme="minorHAnsi"/>
+                <w:color w:val="333333"/>
+                <w:sz w:val="16"/>
+                <w:szCs w:val="16"/>
+                <w:shd w:val="clear" w:color="auto" w:fill="FFFFFF"/>
+              </w:rPr>
+              <w:t xml:space="preserve">working </w:t>
+            </w:r>
+            <w:r>
+              <w:rPr>
+                <w:rFonts w:asciiTheme="minorHAnsi" w:hAnsiTheme="minorHAnsi"/>
+                <w:color w:val="333333"/>
+                <w:sz w:val="16"/>
+                <w:szCs w:val="16"/>
+                <w:shd w:val="clear" w:color="auto" w:fill="FFFFFF"/>
+              </w:rPr>
+              <w:t xml:space="preserve">faultlessly </w:t>
+            </w:r>
+          </w:p>
+          <w:p>
+            <w:pPr>
+              <w:adjustRightInd w:val="0"/>
+              <w:ind w:left="9"/>
+              <w:contextualSpacing/>
+              <w:rPr>
+                <w:rFonts w:asciiTheme="minorHAnsi" w:hAnsiTheme="minorHAnsi"/>
+                <w:color w:val="333333"/>
+                <w:sz w:val="16"/>
+                <w:szCs w:val="16"/>
+                <w:shd w:val="clear" w:color="auto" w:fill="FFFFFF"/>
+              </w:rPr>
+            </w:pPr>
+          </w:p>
+          <w:p>
+            <w:pPr>
+              <w:adjustRightInd w:val="0"/>
+              <w:ind w:left="9"/>
+              <w:contextualSpacing/>
+              <w:rPr>
+                <w:rFonts w:asciiTheme="minorHAnsi" w:hAnsiTheme="minorHAnsi"/>
+                <w:color w:val="333333"/>
+                <w:sz w:val="16"/>
+                <w:szCs w:val="16"/>
+                <w:shd w:val="clear" w:color="auto" w:fill="FFFFFF"/>
+              </w:rPr>
+            </w:pPr>
+            <w:r>
+              <w:rPr>
+                <w:rFonts w:asciiTheme="minorHAnsi" w:hAnsiTheme="minorHAnsi"/>
+                <w:color w:val="333333"/>
+                <w:sz w:val="16"/>
+                <w:szCs w:val="16"/>
+                <w:shd w:val="clear" w:color="auto" w:fill="FFFFFF"/>
+              </w:rPr>
+              <w:t>BaaS integrated and working without issue</w:t>
+            </w:r>
+          </w:p>
+          <w:p>
+            <w:pPr>
+              <w:adjustRightInd w:val="0"/>
+              <w:ind w:left="9"/>
+              <w:contextualSpacing/>
+              <w:rPr>
+                <w:rFonts w:asciiTheme="minorHAnsi" w:hAnsiTheme="minorHAnsi"/>
+                <w:color w:val="333333"/>
+                <w:sz w:val="16"/>
+                <w:szCs w:val="16"/>
+                <w:shd w:val="clear" w:color="auto" w:fill="FFFFFF"/>
+              </w:rPr>
+            </w:pPr>
+          </w:p>
+          <w:p>
+            <w:pPr>
+              <w:adjustRightInd w:val="0"/>
+              <w:ind w:left="9"/>
+              <w:contextualSpacing/>
+              <w:rPr>
+                <w:rFonts w:asciiTheme="minorHAnsi" w:hAnsiTheme="minorHAnsi"/>
+                <w:color w:val="333333"/>
+                <w:sz w:val="16"/>
+                <w:szCs w:val="16"/>
+                <w:shd w:val="clear" w:color="auto" w:fill="FFFFFF"/>
+              </w:rPr>
+            </w:pPr>
+            <w:r>
+              <w:rPr>
+                <w:rFonts w:asciiTheme="minorHAnsi" w:hAnsiTheme="minorHAnsi"/>
+                <w:color w:val="333333"/>
+                <w:sz w:val="16"/>
+                <w:szCs w:val="16"/>
+                <w:shd w:val="clear" w:color="auto" w:fill="FFFFFF"/>
+              </w:rPr>
+              <w:t>Analytics implemented into the prototype and working well</w:t>
+            </w:r>
+          </w:p>
+        </w:tc>
+        <w:tc>
+          <w:tcPr>
+            <w:tcW w:w="1786" w:type="dxa"/>
+          </w:tcPr>
+          <w:p>
+            <w:pPr>
+              <w:adjustRightInd w:val="0"/>
+              <w:ind w:left="9"/>
+              <w:contextualSpacing/>
+              <w:rPr>
+                <w:rFonts w:asciiTheme="minorHAnsi" w:hAnsiTheme="minorHAnsi"/>
+                <w:color w:val="333333"/>
+                <w:sz w:val="16"/>
+                <w:szCs w:val="16"/>
+                <w:shd w:val="clear" w:color="auto" w:fill="FFFFFF"/>
+              </w:rPr>
+            </w:pPr>
+            <w:r>
+              <w:rPr>
+                <w:rFonts w:asciiTheme="minorHAnsi" w:hAnsiTheme="minorHAnsi"/>
+                <w:color w:val="333333"/>
+                <w:sz w:val="16"/>
+                <w:szCs w:val="16"/>
+                <w:shd w:val="clear" w:color="auto" w:fill="FFFFFF"/>
+              </w:rPr>
+              <w:t xml:space="preserve">Multiplayer working faultlessly </w:t>
+            </w:r>
+          </w:p>
+          <w:p>
+            <w:pPr>
+              <w:adjustRightInd w:val="0"/>
+              <w:ind w:left="9"/>
+              <w:contextualSpacing/>
+              <w:rPr>
+                <w:rFonts w:asciiTheme="minorHAnsi" w:hAnsiTheme="minorHAnsi"/>
+                <w:color w:val="333333"/>
+                <w:sz w:val="16"/>
+                <w:szCs w:val="16"/>
+                <w:shd w:val="clear" w:color="auto" w:fill="FFFFFF"/>
+              </w:rPr>
+            </w:pPr>
+          </w:p>
+          <w:p>
+            <w:pPr>
+              <w:adjustRightInd w:val="0"/>
+              <w:ind w:left="9"/>
+              <w:contextualSpacing/>
+              <w:rPr>
+                <w:rFonts w:asciiTheme="minorHAnsi" w:hAnsiTheme="minorHAnsi"/>
+                <w:color w:val="333333"/>
+                <w:sz w:val="16"/>
+                <w:szCs w:val="16"/>
+                <w:shd w:val="clear" w:color="auto" w:fill="FFFFFF"/>
+              </w:rPr>
+            </w:pPr>
+            <w:r>
+              <w:rPr>
+                <w:rFonts w:asciiTheme="minorHAnsi" w:hAnsiTheme="minorHAnsi"/>
+                <w:color w:val="333333"/>
+                <w:sz w:val="16"/>
+                <w:szCs w:val="16"/>
+                <w:shd w:val="clear" w:color="auto" w:fill="FFFFFF"/>
+              </w:rPr>
+              <w:t>BaaS integrated and working without issue</w:t>
+            </w:r>
+          </w:p>
+          <w:p>
+            <w:pPr>
+              <w:adjustRightInd w:val="0"/>
+              <w:ind w:left="9"/>
+              <w:contextualSpacing/>
+              <w:rPr>
+                <w:rFonts w:asciiTheme="minorHAnsi" w:hAnsiTheme="minorHAnsi"/>
+                <w:color w:val="333333"/>
+                <w:sz w:val="16"/>
+                <w:szCs w:val="16"/>
+                <w:shd w:val="clear" w:color="auto" w:fill="FFFFFF"/>
+              </w:rPr>
+            </w:pPr>
+          </w:p>
+          <w:p>
+            <w:pPr>
+              <w:adjustRightInd w:val="0"/>
+              <w:ind w:left="9"/>
+              <w:contextualSpacing/>
+              <w:rPr>
+                <w:rFonts w:asciiTheme="minorHAnsi" w:hAnsiTheme="minorHAnsi"/>
+                <w:color w:val="333333"/>
+                <w:sz w:val="16"/>
+                <w:szCs w:val="16"/>
+                <w:shd w:val="clear" w:color="auto" w:fill="FFFFFF"/>
+              </w:rPr>
+            </w:pPr>
+            <w:r>
+              <w:rPr>
+                <w:rFonts w:asciiTheme="minorHAnsi" w:hAnsiTheme="minorHAnsi"/>
+                <w:color w:val="333333"/>
+                <w:sz w:val="16"/>
+                <w:szCs w:val="16"/>
+                <w:shd w:val="clear" w:color="auto" w:fill="FFFFFF"/>
+              </w:rPr>
+              <w:t>Analytics implemented into the prototype and working</w:t>
+            </w:r>
+            <w:r>
+              <w:rPr>
+                <w:rFonts w:asciiTheme="minorHAnsi" w:hAnsiTheme="minorHAnsi"/>
+                <w:color w:val="333333"/>
+                <w:sz w:val="16"/>
+                <w:szCs w:val="16"/>
+                <w:shd w:val="clear" w:color="auto" w:fill="FFFFFF"/>
+              </w:rPr>
+              <w:t xml:space="preserve"> well. Data being generated is </w:t>
+            </w:r>
+            <w:r>
+              <w:rPr>
+                <w:rFonts w:asciiTheme="minorHAnsi" w:hAnsiTheme="minorHAnsi"/>
+                <w:color w:val="333333"/>
+                <w:sz w:val="16"/>
+                <w:szCs w:val="16"/>
+                <w:shd w:val="clear" w:color="auto" w:fill="FFFFFF"/>
+              </w:rPr>
+              <w:t>meaningful.</w:t>
+            </w:r>
+          </w:p>
+        </w:tc>
+      </w:tr>
+    </w:tbl>
+    <w:p>
+      <w:pPr>
+        <w:pStyle w:val="BodyText"/>
+        <w:spacing w:before="69"/>
+        <w:ind w:left="567"/>
+      </w:pPr>
+    </w:p>
+    <w:p>
+      <w:pPr>
+        <w:pStyle w:val="Heading1"/>
+        <w:spacing w:before="91"/>
       </w:pPr>
     </w:p>
     <w:p>
@@ -4835,13 +7533,8 @@
       <w:pStyle w:val="Footer"/>
       <w:jc w:val="right"/>
     </w:pPr>
-    <w:proofErr w:type="spellStart"/>
     <w:r>
-      <w:t>cont</w:t>
-    </w:r>
-    <w:proofErr w:type="spellEnd"/>
-    <w:r>
-      <w:t>…</w:t>
+      <w:t>cont…</w:t>
     </w:r>
   </w:p>
 </w:ftr>
@@ -4992,6 +7685,121 @@
     </w:lvl>
   </w:abstractNum>
   <w:abstractNum w:abstractNumId="1" w15:restartNumberingAfterBreak="0">
+    <w:nsid w:val="0A3000FA"/>
+    <w:multiLevelType w:val="multilevel"/>
+    <w:tmpl w:val="02FCB70E"/>
+    <w:lvl w:ilvl="0">
+      <w:start w:val="1"/>
+      <w:numFmt w:val="upperLetter"/>
+      <w:lvlText w:val="(%1)"/>
+      <w:lvlJc w:val="left"/>
+      <w:pPr>
+        <w:ind w:left="720" w:hanging="360"/>
+      </w:pPr>
+      <w:rPr>
+        <w:rFonts w:hint="default"/>
+      </w:rPr>
+    </w:lvl>
+    <w:lvl w:ilvl="1">
+      <w:start w:val="1"/>
+      <w:numFmt w:val="lowerLetter"/>
+      <w:lvlText w:val="%2)"/>
+      <w:lvlJc w:val="left"/>
+      <w:pPr>
+        <w:ind w:left="1080" w:hanging="360"/>
+      </w:pPr>
+      <w:rPr>
+        <w:rFonts w:hint="default"/>
+        <w:b w:val="0"/>
+        <w:bCs w:val="0"/>
+      </w:rPr>
+    </w:lvl>
+    <w:lvl w:ilvl="2">
+      <w:start w:val="1"/>
+      <w:numFmt w:val="lowerRoman"/>
+      <w:lvlText w:val="%3)"/>
+      <w:lvlJc w:val="left"/>
+      <w:pPr>
+        <w:ind w:left="1440" w:hanging="360"/>
+      </w:pPr>
+      <w:rPr>
+        <w:rFonts w:hint="default"/>
+      </w:rPr>
+    </w:lvl>
+    <w:lvl w:ilvl="3">
+      <w:start w:val="1"/>
+      <w:numFmt w:val="decimal"/>
+      <w:lvlText w:val="(%4)"/>
+      <w:lvlJc w:val="left"/>
+      <w:pPr>
+        <w:ind w:left="1800" w:hanging="360"/>
+      </w:pPr>
+      <w:rPr>
+        <w:rFonts w:hint="default"/>
+      </w:rPr>
+    </w:lvl>
+    <w:lvl w:ilvl="4">
+      <w:start w:val="1"/>
+      <w:numFmt w:val="lowerLetter"/>
+      <w:lvlText w:val="(%5)"/>
+      <w:lvlJc w:val="left"/>
+      <w:pPr>
+        <w:ind w:left="2160" w:hanging="360"/>
+      </w:pPr>
+      <w:rPr>
+        <w:rFonts w:hint="default"/>
+      </w:rPr>
+    </w:lvl>
+    <w:lvl w:ilvl="5">
+      <w:start w:val="1"/>
+      <w:numFmt w:val="lowerRoman"/>
+      <w:lvlText w:val="(%6)"/>
+      <w:lvlJc w:val="left"/>
+      <w:pPr>
+        <w:ind w:left="2520" w:hanging="360"/>
+      </w:pPr>
+      <w:rPr>
+        <w:rFonts w:hint="default"/>
+      </w:rPr>
+    </w:lvl>
+    <w:lvl w:ilvl="6">
+      <w:start w:val="1"/>
+      <w:numFmt w:val="decimal"/>
+      <w:lvlText w:val="%7."/>
+      <w:lvlJc w:val="left"/>
+      <w:pPr>
+        <w:ind w:left="2880" w:hanging="360"/>
+      </w:pPr>
+      <w:rPr>
+        <w:rFonts w:hint="default"/>
+      </w:rPr>
+    </w:lvl>
+    <w:lvl w:ilvl="7">
+      <w:start w:val="1"/>
+      <w:numFmt w:val="lowerLetter"/>
+      <w:lvlText w:val="%8."/>
+      <w:lvlJc w:val="left"/>
+      <w:pPr>
+        <w:ind w:left="3240" w:hanging="360"/>
+      </w:pPr>
+      <w:rPr>
+        <w:rFonts w:hint="default"/>
+      </w:rPr>
+    </w:lvl>
+    <w:lvl w:ilvl="8">
+      <w:start w:val="1"/>
+      <w:numFmt w:val="lowerRoman"/>
+      <w:lvlText w:val="%9."/>
+      <w:lvlJc w:val="left"/>
+      <w:pPr>
+        <w:ind w:left="3600" w:hanging="360"/>
+      </w:pPr>
+      <w:rPr>
+        <w:rFonts w:hint="default"/>
+      </w:rPr>
+    </w:lvl>
+  </w:abstractNum>
+  <w:abstractNum w:abstractNumId="2" w15:restartNumberingAfterBreak="0">
     <w:nsid w:val="0B421A47"/>
     <w:multiLevelType w:val="hybridMultilevel"/>
     <w:tmpl w:val="B2F87E20"/>
@@ -5107,7 +7915,7 @@
       </w:rPr>
     </w:lvl>
   </w:abstractNum>
-  <w:abstractNum w:abstractNumId="2" w15:restartNumberingAfterBreak="0">
+  <w:abstractNum w:abstractNumId="3" w15:restartNumberingAfterBreak="0">
     <w:nsid w:val="0E003AC7"/>
     <w:multiLevelType w:val="hybridMultilevel"/>
     <w:tmpl w:val="6C94F90A"/>
@@ -5199,7 +8007,7 @@
       </w:pPr>
     </w:lvl>
   </w:abstractNum>
-  <w:abstractNum w:abstractNumId="3" w15:restartNumberingAfterBreak="0">
+  <w:abstractNum w:abstractNumId="4" w15:restartNumberingAfterBreak="0">
     <w:nsid w:val="0F794559"/>
     <w:multiLevelType w:val="hybridMultilevel"/>
     <w:tmpl w:val="ED9E8734"/>
@@ -5294,7 +8102,7 @@
       </w:pPr>
     </w:lvl>
   </w:abstractNum>
-  <w:abstractNum w:abstractNumId="4" w15:restartNumberingAfterBreak="0">
+  <w:abstractNum w:abstractNumId="5" w15:restartNumberingAfterBreak="0">
     <w:nsid w:val="16F313BE"/>
     <w:multiLevelType w:val="hybridMultilevel"/>
     <w:tmpl w:val="04CAFB12"/>
@@ -5414,7 +8222,7 @@
       </w:rPr>
     </w:lvl>
   </w:abstractNum>
-  <w:abstractNum w:abstractNumId="5" w15:restartNumberingAfterBreak="0">
+  <w:abstractNum w:abstractNumId="6" w15:restartNumberingAfterBreak="0">
     <w:nsid w:val="2185115D"/>
     <w:multiLevelType w:val="hybridMultilevel"/>
     <w:tmpl w:val="D532A0EA"/>
@@ -5527,7 +8335,7 @@
       </w:rPr>
     </w:lvl>
   </w:abstractNum>
-  <w:abstractNum w:abstractNumId="6" w15:restartNumberingAfterBreak="0">
+  <w:abstractNum w:abstractNumId="7" w15:restartNumberingAfterBreak="0">
     <w:nsid w:val="21D80878"/>
     <w:multiLevelType w:val="hybridMultilevel"/>
     <w:tmpl w:val="437685AC"/>
@@ -5635,7 +8443,7 @@
       </w:rPr>
     </w:lvl>
   </w:abstractNum>
-  <w:abstractNum w:abstractNumId="7" w15:restartNumberingAfterBreak="0">
+  <w:abstractNum w:abstractNumId="8" w15:restartNumberingAfterBreak="0">
     <w:nsid w:val="239A0A79"/>
     <w:multiLevelType w:val="hybridMultilevel"/>
     <w:tmpl w:val="F634E596"/>
@@ -5748,7 +8556,7 @@
       </w:rPr>
     </w:lvl>
   </w:abstractNum>
-  <w:abstractNum w:abstractNumId="8" w15:restartNumberingAfterBreak="0">
+  <w:abstractNum w:abstractNumId="9" w15:restartNumberingAfterBreak="0">
     <w:nsid w:val="26AB2B57"/>
     <w:multiLevelType w:val="hybridMultilevel"/>
     <w:tmpl w:val="5AD2805C"/>
@@ -5861,7 +8669,7 @@
       </w:rPr>
     </w:lvl>
   </w:abstractNum>
-  <w:abstractNum w:abstractNumId="9" w15:restartNumberingAfterBreak="0">
+  <w:abstractNum w:abstractNumId="10" w15:restartNumberingAfterBreak="0">
     <w:nsid w:val="30207CEF"/>
     <w:multiLevelType w:val="hybridMultilevel"/>
     <w:tmpl w:val="CDB66088"/>
@@ -5983,7 +8791,7 @@
       </w:rPr>
     </w:lvl>
   </w:abstractNum>
-  <w:abstractNum w:abstractNumId="10" w15:restartNumberingAfterBreak="0">
+  <w:abstractNum w:abstractNumId="11" w15:restartNumberingAfterBreak="0">
     <w:nsid w:val="30933614"/>
     <w:multiLevelType w:val="hybridMultilevel"/>
     <w:tmpl w:val="D0A49CDC"/>
@@ -6096,7 +8904,7 @@
       </w:rPr>
     </w:lvl>
   </w:abstractNum>
-  <w:abstractNum w:abstractNumId="11" w15:restartNumberingAfterBreak="0">
+  <w:abstractNum w:abstractNumId="12" w15:restartNumberingAfterBreak="0">
     <w:nsid w:val="30C36AB9"/>
     <w:multiLevelType w:val="hybridMultilevel"/>
     <w:tmpl w:val="F724D7CC"/>
@@ -6204,7 +9012,7 @@
       </w:rPr>
     </w:lvl>
   </w:abstractNum>
-  <w:abstractNum w:abstractNumId="12" w15:restartNumberingAfterBreak="0">
+  <w:abstractNum w:abstractNumId="13" w15:restartNumberingAfterBreak="0">
     <w:nsid w:val="31123E81"/>
     <w:multiLevelType w:val="hybridMultilevel"/>
     <w:tmpl w:val="B69865C2"/>
@@ -6316,7 +9124,7 @@
       </w:rPr>
     </w:lvl>
   </w:abstractNum>
-  <w:abstractNum w:abstractNumId="13" w15:restartNumberingAfterBreak="0">
+  <w:abstractNum w:abstractNumId="14" w15:restartNumberingAfterBreak="0">
     <w:nsid w:val="323D1D9F"/>
     <w:multiLevelType w:val="hybridMultilevel"/>
     <w:tmpl w:val="3E1401DA"/>
@@ -6402,7 +9210,7 @@
       </w:pPr>
     </w:lvl>
   </w:abstractNum>
-  <w:abstractNum w:abstractNumId="14" w15:restartNumberingAfterBreak="0">
+  <w:abstractNum w:abstractNumId="15" w15:restartNumberingAfterBreak="0">
     <w:nsid w:val="33451C29"/>
     <w:multiLevelType w:val="hybridMultilevel"/>
     <w:tmpl w:val="9CC25E7E"/>
@@ -6515,7 +9323,7 @@
       </w:rPr>
     </w:lvl>
   </w:abstractNum>
-  <w:abstractNum w:abstractNumId="15" w15:restartNumberingAfterBreak="0">
+  <w:abstractNum w:abstractNumId="16" w15:restartNumberingAfterBreak="0">
     <w:nsid w:val="3FD17E04"/>
     <w:multiLevelType w:val="hybridMultilevel"/>
     <w:tmpl w:val="7F429440"/>
@@ -6627,7 +9435,7 @@
       </w:rPr>
     </w:lvl>
   </w:abstractNum>
-  <w:abstractNum w:abstractNumId="16" w15:restartNumberingAfterBreak="0">
+  <w:abstractNum w:abstractNumId="17" w15:restartNumberingAfterBreak="0">
     <w:nsid w:val="4346218A"/>
     <w:multiLevelType w:val="hybridMultilevel"/>
     <w:tmpl w:val="2D0EF85C"/>
@@ -6719,7 +9527,7 @@
       </w:pPr>
     </w:lvl>
   </w:abstractNum>
-  <w:abstractNum w:abstractNumId="17" w15:restartNumberingAfterBreak="0">
+  <w:abstractNum w:abstractNumId="18" w15:restartNumberingAfterBreak="0">
     <w:nsid w:val="439E3657"/>
     <w:multiLevelType w:val="hybridMultilevel"/>
     <w:tmpl w:val="A6883E58"/>
@@ -6811,7 +9619,7 @@
       </w:pPr>
     </w:lvl>
   </w:abstractNum>
-  <w:abstractNum w:abstractNumId="18" w15:restartNumberingAfterBreak="0">
+  <w:abstractNum w:abstractNumId="19" w15:restartNumberingAfterBreak="0">
     <w:nsid w:val="4CB44E4F"/>
     <w:multiLevelType w:val="hybridMultilevel"/>
     <w:tmpl w:val="D4D23634"/>
@@ -7032,7 +9840,7 @@
       </w:rPr>
     </w:lvl>
   </w:abstractNum>
-  <w:abstractNum w:abstractNumId="19" w15:restartNumberingAfterBreak="0">
+  <w:abstractNum w:abstractNumId="20" w15:restartNumberingAfterBreak="0">
     <w:nsid w:val="4D835BEA"/>
     <w:multiLevelType w:val="hybridMultilevel"/>
     <w:tmpl w:val="EFEE1934"/>
@@ -7144,7 +9952,7 @@
       </w:rPr>
     </w:lvl>
   </w:abstractNum>
-  <w:abstractNum w:abstractNumId="20" w15:restartNumberingAfterBreak="0">
+  <w:abstractNum w:abstractNumId="21" w15:restartNumberingAfterBreak="0">
     <w:nsid w:val="5641353A"/>
     <w:multiLevelType w:val="hybridMultilevel"/>
     <w:tmpl w:val="5B38CD06"/>
@@ -7236,7 +10044,7 @@
       </w:pPr>
     </w:lvl>
   </w:abstractNum>
-  <w:abstractNum w:abstractNumId="21" w15:restartNumberingAfterBreak="0">
+  <w:abstractNum w:abstractNumId="22" w15:restartNumberingAfterBreak="0">
     <w:nsid w:val="59375986"/>
     <w:multiLevelType w:val="hybridMultilevel"/>
     <w:tmpl w:val="D83E5BF8"/>
@@ -7352,7 +10160,7 @@
       </w:rPr>
     </w:lvl>
   </w:abstractNum>
-  <w:abstractNum w:abstractNumId="22" w15:restartNumberingAfterBreak="0">
+  <w:abstractNum w:abstractNumId="23" w15:restartNumberingAfterBreak="0">
     <w:nsid w:val="59A85A82"/>
     <w:multiLevelType w:val="hybridMultilevel"/>
     <w:tmpl w:val="E702D896"/>
@@ -7444,7 +10252,7 @@
       </w:pPr>
     </w:lvl>
   </w:abstractNum>
-  <w:abstractNum w:abstractNumId="23" w15:restartNumberingAfterBreak="0">
+  <w:abstractNum w:abstractNumId="24" w15:restartNumberingAfterBreak="0">
     <w:nsid w:val="59C11323"/>
     <w:multiLevelType w:val="hybridMultilevel"/>
     <w:tmpl w:val="BF3CE6E2"/>
@@ -7536,7 +10344,7 @@
       </w:pPr>
     </w:lvl>
   </w:abstractNum>
-  <w:abstractNum w:abstractNumId="24" w15:restartNumberingAfterBreak="0">
+  <w:abstractNum w:abstractNumId="25" w15:restartNumberingAfterBreak="0">
     <w:nsid w:val="5AB1041A"/>
     <w:multiLevelType w:val="hybridMultilevel"/>
     <w:tmpl w:val="147E9C22"/>
@@ -7644,7 +10452,7 @@
       </w:rPr>
     </w:lvl>
   </w:abstractNum>
-  <w:abstractNum w:abstractNumId="25" w15:restartNumberingAfterBreak="0">
+  <w:abstractNum w:abstractNumId="26" w15:restartNumberingAfterBreak="0">
     <w:nsid w:val="5BE701F8"/>
     <w:multiLevelType w:val="hybridMultilevel"/>
     <w:tmpl w:val="40E03960"/>
@@ -7760,7 +10568,7 @@
       </w:rPr>
     </w:lvl>
   </w:abstractNum>
-  <w:abstractNum w:abstractNumId="26" w15:restartNumberingAfterBreak="0">
+  <w:abstractNum w:abstractNumId="27" w15:restartNumberingAfterBreak="0">
     <w:nsid w:val="5C6B4C39"/>
     <w:multiLevelType w:val="hybridMultilevel"/>
     <w:tmpl w:val="BE0EAA0C"/>
@@ -7873,7 +10681,7 @@
       </w:rPr>
     </w:lvl>
   </w:abstractNum>
-  <w:abstractNum w:abstractNumId="27" w15:restartNumberingAfterBreak="0">
+  <w:abstractNum w:abstractNumId="28" w15:restartNumberingAfterBreak="0">
     <w:nsid w:val="5ED90026"/>
     <w:multiLevelType w:val="hybridMultilevel"/>
     <w:tmpl w:val="ABC67E7C"/>
@@ -7966,7 +10774,7 @@
       </w:pPr>
     </w:lvl>
   </w:abstractNum>
-  <w:abstractNum w:abstractNumId="28" w15:restartNumberingAfterBreak="0">
+  <w:abstractNum w:abstractNumId="29" w15:restartNumberingAfterBreak="0">
     <w:nsid w:val="5F366FAB"/>
     <w:multiLevelType w:val="hybridMultilevel"/>
     <w:tmpl w:val="6AD61A74"/>
@@ -8078,7 +10886,7 @@
       </w:rPr>
     </w:lvl>
   </w:abstractNum>
-  <w:abstractNum w:abstractNumId="29" w15:restartNumberingAfterBreak="0">
+  <w:abstractNum w:abstractNumId="30" w15:restartNumberingAfterBreak="0">
     <w:nsid w:val="5F8F2B4A"/>
     <w:multiLevelType w:val="hybridMultilevel"/>
     <w:tmpl w:val="92AAF18E"/>
@@ -8190,7 +10998,7 @@
       </w:rPr>
     </w:lvl>
   </w:abstractNum>
-  <w:abstractNum w:abstractNumId="30" w15:restartNumberingAfterBreak="0">
+  <w:abstractNum w:abstractNumId="31" w15:restartNumberingAfterBreak="0">
     <w:nsid w:val="630D2B1A"/>
     <w:multiLevelType w:val="hybridMultilevel"/>
     <w:tmpl w:val="5BB0DEAA"/>
@@ -8276,7 +11084,7 @@
       </w:pPr>
     </w:lvl>
   </w:abstractNum>
-  <w:abstractNum w:abstractNumId="31" w15:restartNumberingAfterBreak="0">
+  <w:abstractNum w:abstractNumId="32" w15:restartNumberingAfterBreak="0">
     <w:nsid w:val="63CA0766"/>
     <w:multiLevelType w:val="hybridMultilevel"/>
     <w:tmpl w:val="A7CE22BE"/>
@@ -8389,7 +11197,7 @@
       </w:rPr>
     </w:lvl>
   </w:abstractNum>
-  <w:abstractNum w:abstractNumId="32" w15:restartNumberingAfterBreak="0">
+  <w:abstractNum w:abstractNumId="33" w15:restartNumberingAfterBreak="0">
     <w:nsid w:val="68B64B5F"/>
     <w:multiLevelType w:val="hybridMultilevel"/>
     <w:tmpl w:val="A8A084D6"/>
@@ -8478,7 +11286,7 @@
       </w:pPr>
     </w:lvl>
   </w:abstractNum>
-  <w:abstractNum w:abstractNumId="33" w15:restartNumberingAfterBreak="0">
+  <w:abstractNum w:abstractNumId="34" w15:restartNumberingAfterBreak="0">
     <w:nsid w:val="6C79353E"/>
     <w:multiLevelType w:val="hybridMultilevel"/>
     <w:tmpl w:val="A0EAA114"/>
@@ -8570,7 +11378,7 @@
       </w:pPr>
     </w:lvl>
   </w:abstractNum>
-  <w:abstractNum w:abstractNumId="34" w15:restartNumberingAfterBreak="0">
+  <w:abstractNum w:abstractNumId="35" w15:restartNumberingAfterBreak="0">
     <w:nsid w:val="71E36590"/>
     <w:multiLevelType w:val="hybridMultilevel"/>
     <w:tmpl w:val="B4C4793E"/>
@@ -8683,7 +11491,7 @@
       </w:rPr>
     </w:lvl>
   </w:abstractNum>
-  <w:abstractNum w:abstractNumId="35" w15:restartNumberingAfterBreak="0">
+  <w:abstractNum w:abstractNumId="36" w15:restartNumberingAfterBreak="0">
     <w:nsid w:val="724810F3"/>
     <w:multiLevelType w:val="hybridMultilevel"/>
     <w:tmpl w:val="DD54735C"/>
@@ -8791,7 +11599,7 @@
       </w:rPr>
     </w:lvl>
   </w:abstractNum>
-  <w:abstractNum w:abstractNumId="36" w15:restartNumberingAfterBreak="0">
+  <w:abstractNum w:abstractNumId="37" w15:restartNumberingAfterBreak="0">
     <w:nsid w:val="73C3527A"/>
     <w:multiLevelType w:val="multilevel"/>
     <w:tmpl w:val="02FCB70E"/>
@@ -8906,7 +11714,7 @@
       </w:rPr>
     </w:lvl>
   </w:abstractNum>
-  <w:abstractNum w:abstractNumId="37" w15:restartNumberingAfterBreak="0">
+  <w:abstractNum w:abstractNumId="38" w15:restartNumberingAfterBreak="0">
     <w:nsid w:val="75C25D8D"/>
     <w:multiLevelType w:val="hybridMultilevel"/>
     <w:tmpl w:val="1DD6EAAA"/>
@@ -9000,7 +11808,7 @@
       </w:pPr>
     </w:lvl>
   </w:abstractNum>
-  <w:abstractNum w:abstractNumId="38" w15:restartNumberingAfterBreak="0">
+  <w:abstractNum w:abstractNumId="39" w15:restartNumberingAfterBreak="0">
     <w:nsid w:val="772C1B07"/>
     <w:multiLevelType w:val="hybridMultilevel"/>
     <w:tmpl w:val="2A22A136"/>
@@ -9091,121 +11899,124 @@
     </w:lvl>
   </w:abstractNum>
   <w:num w:numId="1">
+    <w:abstractNumId w:val="22"/>
+  </w:num>
+  <w:num w:numId="2">
+    <w:abstractNumId w:val="27"/>
+  </w:num>
+  <w:num w:numId="3">
+    <w:abstractNumId w:val="11"/>
+  </w:num>
+  <w:num w:numId="4">
+    <w:abstractNumId w:val="31"/>
+  </w:num>
+  <w:num w:numId="5">
+    <w:abstractNumId w:val="33"/>
+  </w:num>
+  <w:num w:numId="6">
+    <w:abstractNumId w:val="5"/>
+  </w:num>
+  <w:num w:numId="7">
+    <w:abstractNumId w:val="2"/>
+  </w:num>
+  <w:num w:numId="8">
+    <w:abstractNumId w:val="36"/>
+  </w:num>
+  <w:num w:numId="9">
+    <w:abstractNumId w:val="8"/>
+  </w:num>
+  <w:num w:numId="10">
+    <w:abstractNumId w:val="25"/>
+  </w:num>
+  <w:num w:numId="11">
+    <w:abstractNumId w:val="12"/>
+  </w:num>
+  <w:num w:numId="12">
+    <w:abstractNumId w:val="23"/>
+  </w:num>
+  <w:num w:numId="13">
+    <w:abstractNumId w:val="17"/>
+  </w:num>
+  <w:num w:numId="14">
     <w:abstractNumId w:val="21"/>
   </w:num>
-  <w:num w:numId="2">
+  <w:num w:numId="15">
+    <w:abstractNumId w:val="3"/>
+  </w:num>
+  <w:num w:numId="16">
+    <w:abstractNumId w:val="18"/>
+  </w:num>
+  <w:num w:numId="17">
+    <w:abstractNumId w:val="34"/>
+  </w:num>
+  <w:num w:numId="18">
+    <w:abstractNumId w:val="15"/>
+  </w:num>
+  <w:num w:numId="19">
+    <w:abstractNumId w:val="29"/>
+  </w:num>
+  <w:num w:numId="20">
+    <w:abstractNumId w:val="10"/>
+  </w:num>
+  <w:num w:numId="21">
     <w:abstractNumId w:val="26"/>
   </w:num>
-  <w:num w:numId="3">
-    <w:abstractNumId w:val="10"/>
+  <w:num w:numId="22">
+    <w:abstractNumId w:val="7"/>
   </w:num>
-  <w:num w:numId="4">
+  <w:num w:numId="23">
+    <w:abstractNumId w:val="24"/>
+  </w:num>
+  <w:num w:numId="24">
+    <w:abstractNumId w:val="9"/>
+  </w:num>
+  <w:num w:numId="25">
+    <w:abstractNumId w:val="35"/>
+  </w:num>
+  <w:num w:numId="26">
+    <w:abstractNumId w:val="28"/>
+  </w:num>
+  <w:num w:numId="27">
+    <w:abstractNumId w:val="4"/>
+  </w:num>
+  <w:num w:numId="28">
     <w:abstractNumId w:val="30"/>
   </w:num>
-  <w:num w:numId="5">
-    <w:abstractNumId w:val="32"/>
-  </w:num>
-  <w:num w:numId="6">
-    <w:abstractNumId w:val="4"/>
-  </w:num>
-  <w:num w:numId="7">
-    <w:abstractNumId w:val="1"/>
-  </w:num>
-  <w:num w:numId="8">
-    <w:abstractNumId w:val="35"/>
-  </w:num>
-  <w:num w:numId="9">
-    <w:abstractNumId w:val="7"/>
-  </w:num>
-  <w:num w:numId="10">
-    <w:abstractNumId w:val="24"/>
-  </w:num>
-  <w:num w:numId="11">
-    <w:abstractNumId w:val="11"/>
-  </w:num>
-  <w:num w:numId="12">
-    <w:abstractNumId w:val="22"/>
-  </w:num>
-  <w:num w:numId="13">
+  <w:num w:numId="29">
     <w:abstractNumId w:val="16"/>
   </w:num>
-  <w:num w:numId="14">
-    <w:abstractNumId w:val="20"/>
-  </w:num>
-  <w:num w:numId="15">
-    <w:abstractNumId w:val="2"/>
-  </w:num>
-  <w:num w:numId="16">
-    <w:abstractNumId w:val="17"/>
-  </w:num>
-  <w:num w:numId="17">
-    <w:abstractNumId w:val="33"/>
-  </w:num>
-  <w:num w:numId="18">
+  <w:num w:numId="30">
     <w:abstractNumId w:val="14"/>
   </w:num>
-  <w:num w:numId="19">
-    <w:abstractNumId w:val="28"/>
-  </w:num>
-  <w:num w:numId="20">
-    <w:abstractNumId w:val="9"/>
-  </w:num>
-  <w:num w:numId="21">
-    <w:abstractNumId w:val="25"/>
-  </w:num>
-  <w:num w:numId="22">
-    <w:abstractNumId w:val="6"/>
-  </w:num>
-  <w:num w:numId="23">
-    <w:abstractNumId w:val="23"/>
-  </w:num>
-  <w:num w:numId="24">
-    <w:abstractNumId w:val="8"/>
-  </w:num>
-  <w:num w:numId="25">
-    <w:abstractNumId w:val="34"/>
-  </w:num>
-  <w:num w:numId="26">
-    <w:abstractNumId w:val="27"/>
-  </w:num>
-  <w:num w:numId="27">
-    <w:abstractNumId w:val="3"/>
-  </w:num>
-  <w:num w:numId="28">
-    <w:abstractNumId w:val="29"/>
-  </w:num>
-  <w:num w:numId="29">
-    <w:abstractNumId w:val="15"/>
-  </w:num>
-  <w:num w:numId="30">
-    <w:abstractNumId w:val="13"/>
-  </w:num>
   <w:num w:numId="31">
-    <w:abstractNumId w:val="37"/>
+    <w:abstractNumId w:val="38"/>
   </w:num>
   <w:num w:numId="32">
     <w:abstractNumId w:val="0"/>
   </w:num>
   <w:num w:numId="33">
-    <w:abstractNumId w:val="5"/>
+    <w:abstractNumId w:val="6"/>
   </w:num>
   <w:num w:numId="34">
-    <w:abstractNumId w:val="38"/>
+    <w:abstractNumId w:val="39"/>
   </w:num>
   <w:num w:numId="35">
-    <w:abstractNumId w:val="31"/>
+    <w:abstractNumId w:val="32"/>
   </w:num>
   <w:num w:numId="36">
+    <w:abstractNumId w:val="20"/>
+  </w:num>
+  <w:num w:numId="37">
+    <w:abstractNumId w:val="13"/>
+  </w:num>
+  <w:num w:numId="38">
+    <w:abstractNumId w:val="37"/>
+  </w:num>
+  <w:num w:numId="39">
     <w:abstractNumId w:val="19"/>
   </w:num>
-  <w:num w:numId="37">
-    <w:abstractNumId w:val="12"/>
-  </w:num>
-  <w:num w:numId="38">
-    <w:abstractNumId w:val="36"/>
-  </w:num>
-  <w:num w:numId="39">
-    <w:abstractNumId w:val="18"/>
+  <w:num w:numId="40">
+    <w:abstractNumId w:val="1"/>
   </w:num>
 </w:numbering>
 </file>
@@ -10338,7 +13149,7 @@
 </file>
 
 <file path=customXml/itemProps1.xml><?xml version="1.0" encoding="utf-8"?>
-<ds:datastoreItem xmlns:ds="http://schemas.openxmlformats.org/officeDocument/2006/customXml" ds:itemID="{113B9FC4-0522-7044-A3D0-11D02E2C0970}">
+<ds:datastoreItem xmlns:ds="http://schemas.openxmlformats.org/officeDocument/2006/customXml" ds:itemID="{E59AB632-471B-AE4E-AA7A-C0FF78D9D632}">
   <ds:schemaRefs>
     <ds:schemaRef ds:uri="http://schemas.openxmlformats.org/officeDocument/2006/bibliography"/>
   </ds:schemaRefs>

--- a/comp260/1/2019-20-comp260-assignment-1-brief.docx
+++ b/comp260/1/2019-20-comp260-assignment-1-brief.docx
@@ -1951,7 +1951,14 @@
               <w:pStyle w:val="Heading2"/>
               <w:jc w:val="both"/>
             </w:pPr>
-            <w:r>
+          </w:p>
+          <w:p>
+            <w:pPr>
+              <w:pStyle w:val="Heading2"/>
+              <w:jc w:val="both"/>
+            </w:pPr>
+            <w:r>
+              <w:lastRenderedPageBreak/>
               <w:t>Part B</w:t>
             </w:r>
           </w:p>
@@ -1970,7 +1977,6 @@
                 <w:bCs/>
                 <w:szCs w:val="22"/>
               </w:rPr>
-              <w:lastRenderedPageBreak/>
               <w:t>Integrate a multiplayer service including analytics</w:t>
             </w:r>
           </w:p>
@@ -2097,15 +2103,7 @@
                 <w:bCs/>
                 <w:szCs w:val="22"/>
               </w:rPr>
-              <w:t>Evidence the functionality by recording a video of 3 or more people play testing your game</w:t>
-            </w:r>
-            <w:r>
-              <w:rPr>
-                <w:b/>
-                <w:bCs/>
-                <w:szCs w:val="22"/>
-              </w:rPr>
-              <w:t xml:space="preserve"> </w:t>
+              <w:t xml:space="preserve">Evidence the functionality by recording a video of 3 or more people play testing your game </w:t>
             </w:r>
           </w:p>
           <w:p>
@@ -2283,6 +2281,7 @@
               </w:rPr>
               <w:t xml:space="preserve">The Digital Ocean droplet provides a </w:t>
             </w:r>
+            <w:proofErr w:type="spellStart"/>
             <w:r>
               <w:rPr>
                 <w:rFonts w:cs="Verdana"/>
@@ -2292,6 +2291,7 @@
               </w:rPr>
               <w:t>headerless</w:t>
             </w:r>
+            <w:proofErr w:type="spellEnd"/>
             <w:r>
               <w:rPr>
                 <w:rFonts w:cs="Verdana"/>
@@ -2331,53 +2331,6 @@
               </w:rPr>
               <w:t>aterial on UNIX-based servers and commands will not be formally covered again. Here is a resource to remind yourself: http://mally.stanford.edu/~sr/computing/basic-unix.html</w:t>
             </w:r>
-          </w:p>
-          <w:p>
-            <w:pPr>
-              <w:pStyle w:val="Heading2"/>
-              <w:jc w:val="both"/>
-              <w:rPr>
-                <w:sz w:val="22"/>
-              </w:rPr>
-            </w:pPr>
-          </w:p>
-          <w:p>
-            <w:pPr>
-              <w:pStyle w:val="Heading2"/>
-              <w:jc w:val="both"/>
-              <w:rPr>
-                <w:sz w:val="22"/>
-              </w:rPr>
-            </w:pPr>
-          </w:p>
-          <w:p>
-            <w:pPr>
-              <w:pStyle w:val="BodyText"/>
-              <w:rPr>
-                <w:rFonts w:cs="Verdana"/>
-                <w:b/>
-                <w:bCs/>
-                <w:szCs w:val="22"/>
-              </w:rPr>
-            </w:pPr>
-            <w:r>
-              <w:rPr>
-                <w:rFonts w:cs="Verdana"/>
-                <w:b/>
-                <w:bCs/>
-                <w:szCs w:val="22"/>
-              </w:rPr>
-              <w:t>Part II Real-time gaming provision</w:t>
-            </w:r>
-          </w:p>
-          <w:p>
-            <w:pPr>
-              <w:pStyle w:val="Heading2"/>
-              <w:jc w:val="both"/>
-              <w:rPr>
-                <w:sz w:val="22"/>
-              </w:rPr>
-            </w:pPr>
           </w:p>
           <w:p>
             <w:pPr>
@@ -2388,6 +2341,8 @@
                 <w:rFonts w:cstheme="minorHAnsi"/>
               </w:rPr>
             </w:pPr>
+            <w:bookmarkStart w:id="0" w:name="_GoBack"/>
+            <w:bookmarkEnd w:id="0"/>
           </w:p>
           <w:p>
             <w:pPr>
@@ -2426,7 +2381,15 @@
               <w:ind w:left="360"/>
             </w:pPr>
             <w:r>
-              <w:t>Falmouth University policy states that deadlines must only be specified on the MyFalmouth system.</w:t>
+              <w:t xml:space="preserve">Falmouth University policy states that deadlines must only be specified on the </w:t>
+            </w:r>
+            <w:proofErr w:type="spellStart"/>
+            <w:r>
+              <w:t>MyFalmouth</w:t>
+            </w:r>
+            <w:proofErr w:type="spellEnd"/>
+            <w:r>
+              <w:t xml:space="preserve"> system.</w:t>
             </w:r>
           </w:p>
           <w:p>
@@ -4793,8 +4756,20 @@
                 <w:szCs w:val="16"/>
                 <w:shd w:val="clear" w:color="auto" w:fill="FFFFFF"/>
               </w:rPr>
-              <w:t>upport for sharding</w:t>
-            </w:r>
+              <w:t xml:space="preserve">upport for </w:t>
+            </w:r>
+            <w:proofErr w:type="spellStart"/>
+            <w:r>
+              <w:rPr>
+                <w:rFonts w:asciiTheme="minorHAnsi" w:hAnsiTheme="minorHAnsi"/>
+                <w:color w:val="333333"/>
+                <w:sz w:val="16"/>
+                <w:szCs w:val="16"/>
+                <w:shd w:val="clear" w:color="auto" w:fill="FFFFFF"/>
+              </w:rPr>
+              <w:t>sharding</w:t>
+            </w:r>
+            <w:proofErr w:type="spellEnd"/>
           </w:p>
         </w:tc>
       </w:tr>
@@ -4859,8 +4834,6 @@
       <w:r>
         <w:br w:type="page"/>
       </w:r>
-      <w:bookmarkStart w:id="0" w:name="_GoBack"/>
-      <w:bookmarkEnd w:id="0"/>
     </w:p>
     <w:p>
       <w:pPr>
@@ -4869,16 +4842,7 @@
       </w:pPr>
       <w:r>
         <w:lastRenderedPageBreak/>
-        <w:t>Marking Rubric – Part</w:t>
-      </w:r>
-      <w:r>
-        <w:t xml:space="preserve"> 2</w:t>
-      </w:r>
-      <w:r>
-        <w:t xml:space="preserve">: </w:t>
-      </w:r>
-      <w:r>
-        <w:t>Multiplayer - BaaS</w:t>
+        <w:t>Marking Rubric – Part 2: Multiplayer - BaaS</w:t>
       </w:r>
     </w:p>
     <w:tbl>
@@ -5756,17 +5720,7 @@
                 <w:szCs w:val="16"/>
                 <w:shd w:val="clear" w:color="auto" w:fill="FFFFFF"/>
               </w:rPr>
-              <w:t>Very good</w:t>
-            </w:r>
-            <w:r>
-              <w:rPr>
-                <w:rFonts w:asciiTheme="minorHAnsi" w:hAnsiTheme="minorHAnsi"/>
-                <w:color w:val="333333"/>
-                <w:sz w:val="16"/>
-                <w:szCs w:val="16"/>
-                <w:shd w:val="clear" w:color="auto" w:fill="FFFFFF"/>
-              </w:rPr>
-              <w:t xml:space="preserve"> analysis of available BaaS</w:t>
+              <w:t>Very good analysis of available BaaS</w:t>
             </w:r>
           </w:p>
           <w:p>
@@ -5885,17 +5839,7 @@
                 <w:szCs w:val="16"/>
                 <w:shd w:val="clear" w:color="auto" w:fill="FFFFFF"/>
               </w:rPr>
-              <w:t>Excellen</w:t>
-            </w:r>
-            <w:r>
-              <w:rPr>
-                <w:rFonts w:asciiTheme="minorHAnsi" w:hAnsiTheme="minorHAnsi"/>
-                <w:color w:val="333333"/>
-                <w:sz w:val="16"/>
-                <w:szCs w:val="16"/>
-                <w:shd w:val="clear" w:color="auto" w:fill="FFFFFF"/>
-              </w:rPr>
-              <w:t>t analysis of available BaaS</w:t>
+              <w:t>Excellent analysis of available BaaS</w:t>
             </w:r>
           </w:p>
           <w:p>
@@ -7092,65 +7036,45 @@
                 <w:szCs w:val="16"/>
                 <w:shd w:val="clear" w:color="auto" w:fill="FFFFFF"/>
               </w:rPr>
-              <w:t>Multiplayer Functional</w:t>
-            </w:r>
-            <w:r>
-              <w:rPr>
-                <w:rFonts w:asciiTheme="minorHAnsi" w:hAnsiTheme="minorHAnsi"/>
-                <w:color w:val="333333"/>
-                <w:sz w:val="16"/>
-                <w:szCs w:val="16"/>
-                <w:shd w:val="clear" w:color="auto" w:fill="FFFFFF"/>
-              </w:rPr>
-              <w:t xml:space="preserve"> </w:t>
-            </w:r>
-          </w:p>
-          <w:p>
-            <w:pPr>
-              <w:adjustRightInd w:val="0"/>
-              <w:ind w:left="9"/>
-              <w:contextualSpacing/>
-              <w:rPr>
-                <w:rFonts w:asciiTheme="minorHAnsi" w:hAnsiTheme="minorHAnsi"/>
-                <w:color w:val="333333"/>
-                <w:sz w:val="16"/>
-                <w:szCs w:val="16"/>
-                <w:shd w:val="clear" w:color="auto" w:fill="FFFFFF"/>
-              </w:rPr>
-            </w:pPr>
-          </w:p>
-          <w:p>
-            <w:pPr>
-              <w:adjustRightInd w:val="0"/>
-              <w:ind w:left="9"/>
-              <w:contextualSpacing/>
-              <w:rPr>
-                <w:rFonts w:asciiTheme="minorHAnsi" w:hAnsiTheme="minorHAnsi"/>
-                <w:color w:val="333333"/>
-                <w:sz w:val="16"/>
-                <w:szCs w:val="16"/>
-                <w:shd w:val="clear" w:color="auto" w:fill="FFFFFF"/>
-              </w:rPr>
-            </w:pPr>
-            <w:r>
-              <w:rPr>
-                <w:rFonts w:asciiTheme="minorHAnsi" w:hAnsiTheme="minorHAnsi"/>
-                <w:color w:val="333333"/>
-                <w:sz w:val="16"/>
-                <w:szCs w:val="16"/>
-                <w:shd w:val="clear" w:color="auto" w:fill="FFFFFF"/>
-              </w:rPr>
-              <w:t xml:space="preserve">BaaS integrated </w:t>
-            </w:r>
-            <w:r>
-              <w:rPr>
-                <w:rFonts w:asciiTheme="minorHAnsi" w:hAnsiTheme="minorHAnsi"/>
-                <w:color w:val="333333"/>
-                <w:sz w:val="16"/>
-                <w:szCs w:val="16"/>
-                <w:shd w:val="clear" w:color="auto" w:fill="FFFFFF"/>
-              </w:rPr>
-              <w:t xml:space="preserve">and working </w:t>
+              <w:t xml:space="preserve">Multiplayer Functional </w:t>
+            </w:r>
+          </w:p>
+          <w:p>
+            <w:pPr>
+              <w:adjustRightInd w:val="0"/>
+              <w:ind w:left="9"/>
+              <w:contextualSpacing/>
+              <w:rPr>
+                <w:rFonts w:asciiTheme="minorHAnsi" w:hAnsiTheme="minorHAnsi"/>
+                <w:color w:val="333333"/>
+                <w:sz w:val="16"/>
+                <w:szCs w:val="16"/>
+                <w:shd w:val="clear" w:color="auto" w:fill="FFFFFF"/>
+              </w:rPr>
+            </w:pPr>
+          </w:p>
+          <w:p>
+            <w:pPr>
+              <w:adjustRightInd w:val="0"/>
+              <w:ind w:left="9"/>
+              <w:contextualSpacing/>
+              <w:rPr>
+                <w:rFonts w:asciiTheme="minorHAnsi" w:hAnsiTheme="minorHAnsi"/>
+                <w:color w:val="333333"/>
+                <w:sz w:val="16"/>
+                <w:szCs w:val="16"/>
+                <w:shd w:val="clear" w:color="auto" w:fill="FFFFFF"/>
+              </w:rPr>
+            </w:pPr>
+            <w:r>
+              <w:rPr>
+                <w:rFonts w:asciiTheme="minorHAnsi" w:hAnsiTheme="minorHAnsi"/>
+                <w:color w:val="333333"/>
+                <w:sz w:val="16"/>
+                <w:szCs w:val="16"/>
+                <w:shd w:val="clear" w:color="auto" w:fill="FFFFFF"/>
+              </w:rPr>
+              <w:t xml:space="preserve">BaaS integrated and working </w:t>
             </w:r>
             <w:r>
               <w:rPr>
@@ -7251,17 +7175,7 @@
                 <w:szCs w:val="16"/>
                 <w:shd w:val="clear" w:color="auto" w:fill="FFFFFF"/>
               </w:rPr>
-              <w:t xml:space="preserve">Multiplayer </w:t>
-            </w:r>
-            <w:r>
-              <w:rPr>
-                <w:rFonts w:asciiTheme="minorHAnsi" w:hAnsiTheme="minorHAnsi"/>
-                <w:color w:val="333333"/>
-                <w:sz w:val="16"/>
-                <w:szCs w:val="16"/>
-                <w:shd w:val="clear" w:color="auto" w:fill="FFFFFF"/>
-              </w:rPr>
-              <w:t xml:space="preserve">working </w:t>
+              <w:t xml:space="preserve">Multiplayer working </w:t>
             </w:r>
             <w:r>
               <w:rPr>
@@ -7452,17 +7366,7 @@
                 <w:szCs w:val="16"/>
                 <w:shd w:val="clear" w:color="auto" w:fill="FFFFFF"/>
               </w:rPr>
-              <w:t>Analytics implemented into the prototype and working</w:t>
-            </w:r>
-            <w:r>
-              <w:rPr>
-                <w:rFonts w:asciiTheme="minorHAnsi" w:hAnsiTheme="minorHAnsi"/>
-                <w:color w:val="333333"/>
-                <w:sz w:val="16"/>
-                <w:szCs w:val="16"/>
-                <w:shd w:val="clear" w:color="auto" w:fill="FFFFFF"/>
-              </w:rPr>
-              <w:t xml:space="preserve"> well. Data being generated is </w:t>
+              <w:t xml:space="preserve">Analytics implemented into the prototype and working well. Data being generated is </w:t>
             </w:r>
             <w:r>
               <w:rPr>
@@ -7533,8 +7437,13 @@
       <w:pStyle w:val="Footer"/>
       <w:jc w:val="right"/>
     </w:pPr>
+    <w:proofErr w:type="spellStart"/>
     <w:r>
-      <w:t>cont…</w:t>
+      <w:t>cont</w:t>
+    </w:r>
+    <w:proofErr w:type="spellEnd"/>
+    <w:r>
+      <w:t>…</w:t>
     </w:r>
   </w:p>
 </w:ftr>
@@ -13149,7 +13058,7 @@
 </file>
 
 <file path=customXml/itemProps1.xml><?xml version="1.0" encoding="utf-8"?>
-<ds:datastoreItem xmlns:ds="http://schemas.openxmlformats.org/officeDocument/2006/customXml" ds:itemID="{E59AB632-471B-AE4E-AA7A-C0FF78D9D632}">
+<ds:datastoreItem xmlns:ds="http://schemas.openxmlformats.org/officeDocument/2006/customXml" ds:itemID="{C281B145-A345-E54E-9CDC-2DC748DACC58}">
   <ds:schemaRefs>
     <ds:schemaRef ds:uri="http://schemas.openxmlformats.org/officeDocument/2006/bibliography"/>
   </ds:schemaRefs>

--- a/comp260/1/2019-20-comp260-assignment-1-brief.docx
+++ b/comp260/1/2019-20-comp260-assignment-1-brief.docx
@@ -190,8 +190,19 @@
                       <w:w w:val="90"/>
                       <w:sz w:val="20"/>
                     </w:rPr>
-                    <w:t>.0</w:t>
+                    <w:t>.</w:t>
                   </w:r>
+                  <w:r>
+                    <w:rPr>
+                      <w:rFonts w:ascii="Verdana" w:hAnsi="Verdana"/>
+                      <w:color w:val="FFFFFF"/>
+                      <w:w w:val="90"/>
+                      <w:sz w:val="20"/>
+                    </w:rPr>
+                    <w:t>1</w:t>
+                  </w:r>
+                  <w:bookmarkStart w:id="0" w:name="_GoBack"/>
+                  <w:bookmarkEnd w:id="0"/>
                 </w:p>
                 <w:p>
                   <w:pPr>
@@ -204,13 +215,23 @@
                       <w:sz w:val="20"/>
                     </w:rPr>
                   </w:pPr>
+                  <w:proofErr w:type="gramStart"/>
                   <w:r>
                     <w:rPr>
                       <w:rFonts w:ascii="Verdana" w:hAnsi="Verdana"/>
                       <w:color w:val="FFFFFF"/>
                       <w:sz w:val="20"/>
                     </w:rPr>
-                    <w:t>BSc(Hons) Computing for Games</w:t>
+                    <w:t>BSc(</w:t>
+                  </w:r>
+                  <w:proofErr w:type="gramEnd"/>
+                  <w:r>
+                    <w:rPr>
+                      <w:rFonts w:ascii="Verdana" w:hAnsi="Verdana"/>
+                      <w:color w:val="FFFFFF"/>
+                      <w:sz w:val="20"/>
+                    </w:rPr>
+                    <w:t>Hons) Computing for Games</w:t>
                   </w:r>
                 </w:p>
                 <w:p>
@@ -1089,7 +1110,19 @@
               <w:rPr>
                 <w:szCs w:val="22"/>
               </w:rPr>
-              <w:t xml:space="preserve">This part of the assignment is concerned with designing, implementing and hosting a simple turn-based game on a remotely hosted server using Digital Ocean as a service provider. By </w:t>
+              <w:t>This part of the assignment is concerned with designing, implementing and hosting simple turn-based game</w:t>
+            </w:r>
+            <w:r>
+              <w:rPr>
+                <w:szCs w:val="22"/>
+              </w:rPr>
+              <w:t>s and services</w:t>
+            </w:r>
+            <w:r>
+              <w:rPr>
+                <w:szCs w:val="22"/>
+              </w:rPr>
+              <w:t xml:space="preserve"> on a remotely hosted server using Digital Ocean as a service provider. By </w:t>
             </w:r>
             <w:r>
               <w:rPr>
@@ -1125,8 +1158,16 @@
               <w:rPr>
                 <w:szCs w:val="22"/>
               </w:rPr>
-              <w:t>To complete this part of the assignment:</w:t>
-            </w:r>
+              <w:t>This assignment is formed of two worksheets:</w:t>
+            </w:r>
+          </w:p>
+          <w:p>
+            <w:pPr>
+              <w:pStyle w:val="BodyText"/>
+              <w:rPr>
+                <w:szCs w:val="22"/>
+              </w:rPr>
+            </w:pPr>
           </w:p>
           <w:p>
             <w:pPr>
@@ -1143,7 +1184,7 @@
               <w:rPr>
                 <w:szCs w:val="22"/>
               </w:rPr>
-              <w:t xml:space="preserve">Use UML to </w:t>
+              <w:t xml:space="preserve">Undertake technical </w:t>
             </w:r>
             <w:r>
               <w:rPr>
@@ -1151,13 +1192,27 @@
                 <w:bCs/>
                 <w:szCs w:val="22"/>
               </w:rPr>
-              <w:t>Analyse</w:t>
-            </w:r>
-            <w:r>
-              <w:rPr>
-                <w:szCs w:val="22"/>
-              </w:rPr>
-              <w:t xml:space="preserve"> existing turn-based client/server applications to determine how clients and servers work together to create a network-based service.</w:t>
+              <w:t>design</w:t>
+            </w:r>
+            <w:r>
+              <w:rPr>
+                <w:szCs w:val="22"/>
+              </w:rPr>
+              <w:t xml:space="preserve"> and </w:t>
+            </w:r>
+            <w:r>
+              <w:rPr>
+                <w:b/>
+                <w:bCs/>
+                <w:szCs w:val="22"/>
+              </w:rPr>
+              <w:t>create</w:t>
+            </w:r>
+            <w:r>
+              <w:rPr>
+                <w:szCs w:val="22"/>
+              </w:rPr>
+              <w:t xml:space="preserve"> a client for a chat service that will allow users to communicate with an existing black-box server. Users will be able to chat, publicly and privately and set their own usernames. The server will support multiple clients</w:t>
             </w:r>
           </w:p>
           <w:p>
@@ -1173,63 +1228,58 @@
             </w:pPr>
             <w:r>
               <w:rPr>
-                <w:szCs w:val="22"/>
-              </w:rPr>
-              <w:t xml:space="preserve">Use UML to </w:t>
-            </w:r>
-            <w:r>
-              <w:rPr>
                 <w:b/>
                 <w:bCs/>
                 <w:szCs w:val="22"/>
               </w:rPr>
-              <w:t>Design</w:t>
-            </w:r>
-            <w:r>
-              <w:rPr>
-                <w:szCs w:val="22"/>
-              </w:rPr>
-              <w:t xml:space="preserve"> an architecture that will support your game of choice using an appropriate application technology stack.</w:t>
+              <w:t>Implement</w:t>
+            </w:r>
+            <w:r>
+              <w:rPr>
+                <w:szCs w:val="22"/>
+              </w:rPr>
+              <w:t xml:space="preserve"> a sever for a MUD service using pre-built clients and a defined data communications protocol. The form and function of the dungeon service is left to your discretion as long as it is room and text based.</w:t>
             </w:r>
           </w:p>
           <w:p>
             <w:pPr>
               <w:pStyle w:val="BodyText"/>
-              <w:numPr>
-                <w:ilvl w:val="0"/>
-                <w:numId w:val="38"/>
-              </w:numPr>
-              <w:rPr>
-                <w:szCs w:val="22"/>
-              </w:rPr>
-            </w:pPr>
-            <w:r>
+              <w:rPr>
+                <w:szCs w:val="22"/>
+              </w:rPr>
+            </w:pPr>
+          </w:p>
+          <w:p>
+            <w:pPr>
+              <w:pStyle w:val="Heading2"/>
+              <w:jc w:val="both"/>
+            </w:pPr>
+            <w:r>
+              <w:t>Part</w:t>
+            </w:r>
+            <w:r>
+              <w:rPr>
+                <w:szCs w:val="22"/>
+              </w:rPr>
+              <w:t xml:space="preserve"> A</w:t>
+            </w:r>
+          </w:p>
+          <w:p>
+            <w:pPr>
+              <w:pStyle w:val="BodyText"/>
               <w:rPr>
                 <w:b/>
                 <w:bCs/>
                 <w:szCs w:val="22"/>
               </w:rPr>
-              <w:t xml:space="preserve">Implement </w:t>
-            </w:r>
-            <w:r>
-              <w:rPr>
-                <w:szCs w:val="22"/>
-              </w:rPr>
-              <w:t xml:space="preserve">your application and </w:t>
-            </w:r>
+            </w:pPr>
             <w:r>
               <w:rPr>
                 <w:b/>
                 <w:bCs/>
                 <w:szCs w:val="22"/>
               </w:rPr>
-              <w:t>host</w:t>
-            </w:r>
-            <w:r>
-              <w:rPr>
-                <w:szCs w:val="22"/>
-              </w:rPr>
-              <w:t xml:space="preserve"> your server on a Digital Ocean droplet.</w:t>
+              <w:t>Use UML to Analyse existing turn-based client/server applications</w:t>
             </w:r>
           </w:p>
           <w:p>
@@ -1239,6 +1289,126 @@
                 <w:szCs w:val="22"/>
               </w:rPr>
             </w:pPr>
+            <w:r>
+              <w:rPr>
+                <w:szCs w:val="22"/>
+              </w:rPr>
+              <w:t xml:space="preserve">To complete this part of the assignment, we will have in-class sessions that use UML to analyse the </w:t>
+            </w:r>
+            <w:r>
+              <w:rPr>
+                <w:szCs w:val="22"/>
+              </w:rPr>
+              <w:t>structure</w:t>
+            </w:r>
+            <w:r>
+              <w:rPr>
+                <w:szCs w:val="22"/>
+              </w:rPr>
+              <w:t xml:space="preserve">, function and </w:t>
+            </w:r>
+            <w:r>
+              <w:rPr>
+                <w:szCs w:val="22"/>
+              </w:rPr>
+              <w:t>data communications of several client/server applications.</w:t>
+            </w:r>
+          </w:p>
+          <w:p>
+            <w:pPr>
+              <w:pStyle w:val="BodyText"/>
+              <w:rPr>
+                <w:szCs w:val="22"/>
+              </w:rPr>
+            </w:pPr>
+          </w:p>
+          <w:p>
+            <w:pPr>
+              <w:pStyle w:val="BodyText"/>
+              <w:rPr>
+                <w:szCs w:val="22"/>
+              </w:rPr>
+            </w:pPr>
+            <w:r>
+              <w:rPr>
+                <w:szCs w:val="22"/>
+              </w:rPr>
+              <w:t xml:space="preserve">You will receive </w:t>
+            </w:r>
+            <w:r>
+              <w:rPr>
+                <w:b/>
+                <w:bCs/>
+                <w:szCs w:val="22"/>
+              </w:rPr>
+              <w:t>informal feedback</w:t>
+            </w:r>
+            <w:r>
+              <w:rPr>
+                <w:szCs w:val="22"/>
+              </w:rPr>
+              <w:t xml:space="preserve"> from your </w:t>
+            </w:r>
+            <w:r>
+              <w:rPr>
+                <w:b/>
+                <w:bCs/>
+                <w:szCs w:val="22"/>
+              </w:rPr>
+              <w:t>tutor</w:t>
+            </w:r>
+            <w:r>
+              <w:rPr>
+                <w:szCs w:val="22"/>
+              </w:rPr>
+              <w:t xml:space="preserve"> during the tutorial sessions and </w:t>
+            </w:r>
+            <w:r>
+              <w:rPr>
+                <w:szCs w:val="22"/>
+              </w:rPr>
+              <w:t>y</w:t>
+            </w:r>
+            <w:r>
+              <w:rPr>
+                <w:szCs w:val="22"/>
+              </w:rPr>
+              <w:t xml:space="preserve">ou will receive </w:t>
+            </w:r>
+            <w:r>
+              <w:rPr>
+                <w:b/>
+                <w:bCs/>
+                <w:szCs w:val="22"/>
+              </w:rPr>
+              <w:t>formal feedback</w:t>
+            </w:r>
+            <w:r>
+              <w:rPr>
+                <w:szCs w:val="22"/>
+              </w:rPr>
+              <w:t xml:space="preserve"> from your </w:t>
+            </w:r>
+            <w:r>
+              <w:rPr>
+                <w:b/>
+                <w:bCs/>
+                <w:szCs w:val="22"/>
+              </w:rPr>
+              <w:t>tutor</w:t>
+            </w:r>
+            <w:r>
+              <w:rPr>
+                <w:szCs w:val="22"/>
+              </w:rPr>
+              <w:t xml:space="preserve"> three weeks after the final submission deadline</w:t>
+            </w:r>
+            <w:r>
+              <w:rPr>
+                <w:szCs w:val="22"/>
+              </w:rPr>
+              <w:t>.</w:t>
+            </w:r>
           </w:p>
           <w:p>
             <w:pPr>
@@ -1246,191 +1416,7 @@
               <w:jc w:val="both"/>
             </w:pPr>
             <w:r>
-              <w:t>Part</w:t>
-            </w:r>
-            <w:r>
-              <w:rPr>
-                <w:szCs w:val="22"/>
-              </w:rPr>
-              <w:t xml:space="preserve"> A</w:t>
-            </w:r>
-          </w:p>
-          <w:p>
-            <w:pPr>
-              <w:pStyle w:val="BodyText"/>
-              <w:rPr>
-                <w:b/>
-                <w:bCs/>
-                <w:szCs w:val="22"/>
-              </w:rPr>
-            </w:pPr>
-            <w:r>
-              <w:rPr>
-                <w:b/>
-                <w:bCs/>
-                <w:szCs w:val="22"/>
-              </w:rPr>
-              <w:t>Use UML to Analyse existing turn-based client/server applications</w:t>
-            </w:r>
-          </w:p>
-          <w:p>
-            <w:pPr>
-              <w:pStyle w:val="BodyText"/>
-              <w:rPr>
-                <w:szCs w:val="22"/>
-              </w:rPr>
-            </w:pPr>
-            <w:r>
-              <w:rPr>
-                <w:szCs w:val="22"/>
-              </w:rPr>
-              <w:t xml:space="preserve">To complete this part of the assignment, we will have in-class sessions that use UML to analyse the </w:t>
-            </w:r>
-            <w:r>
-              <w:rPr>
-                <w:szCs w:val="22"/>
-              </w:rPr>
-              <w:t>structure</w:t>
-            </w:r>
-            <w:r>
-              <w:rPr>
-                <w:szCs w:val="22"/>
-              </w:rPr>
-              <w:t xml:space="preserve">, function and </w:t>
-            </w:r>
-            <w:r>
-              <w:rPr>
-                <w:szCs w:val="22"/>
-              </w:rPr>
-              <w:t>data communications of several client/server applications.</w:t>
-            </w:r>
-          </w:p>
-          <w:p>
-            <w:pPr>
-              <w:pStyle w:val="BodyText"/>
-              <w:rPr>
-                <w:szCs w:val="22"/>
-              </w:rPr>
-            </w:pPr>
-          </w:p>
-          <w:p>
-            <w:pPr>
-              <w:pStyle w:val="BodyText"/>
-              <w:rPr>
-                <w:szCs w:val="22"/>
-              </w:rPr>
-            </w:pPr>
-            <w:r>
-              <w:rPr>
-                <w:szCs w:val="22"/>
-              </w:rPr>
-              <w:t xml:space="preserve">You will receive </w:t>
-            </w:r>
-            <w:r>
-              <w:rPr>
-                <w:b/>
-                <w:bCs/>
-                <w:szCs w:val="22"/>
-              </w:rPr>
-              <w:t>informal feedback</w:t>
-            </w:r>
-            <w:r>
-              <w:rPr>
-                <w:szCs w:val="22"/>
-              </w:rPr>
-              <w:t xml:space="preserve"> from your </w:t>
-            </w:r>
-            <w:r>
-              <w:rPr>
-                <w:b/>
-                <w:bCs/>
-                <w:szCs w:val="22"/>
-              </w:rPr>
-              <w:t>tutor</w:t>
-            </w:r>
-            <w:r>
-              <w:rPr>
-                <w:szCs w:val="22"/>
-              </w:rPr>
-              <w:t xml:space="preserve"> during the tutorial sessions and </w:t>
-            </w:r>
-            <w:r>
-              <w:rPr>
-                <w:szCs w:val="22"/>
-              </w:rPr>
-              <w:t>y</w:t>
-            </w:r>
-            <w:r>
-              <w:rPr>
-                <w:szCs w:val="22"/>
-              </w:rPr>
-              <w:t xml:space="preserve">ou will receive </w:t>
-            </w:r>
-            <w:r>
-              <w:rPr>
-                <w:b/>
-                <w:bCs/>
-                <w:szCs w:val="22"/>
-              </w:rPr>
-              <w:t>formal feedback</w:t>
-            </w:r>
-            <w:r>
-              <w:rPr>
-                <w:szCs w:val="22"/>
-              </w:rPr>
-              <w:t xml:space="preserve"> from your </w:t>
-            </w:r>
-            <w:r>
-              <w:rPr>
-                <w:b/>
-                <w:bCs/>
-                <w:szCs w:val="22"/>
-              </w:rPr>
-              <w:t>tutor</w:t>
-            </w:r>
-            <w:r>
-              <w:rPr>
-                <w:szCs w:val="22"/>
-              </w:rPr>
-              <w:t xml:space="preserve"> three weeks after the final submission deadline</w:t>
-            </w:r>
-            <w:r>
-              <w:rPr>
-                <w:szCs w:val="22"/>
-              </w:rPr>
-              <w:t>.</w:t>
-            </w:r>
-          </w:p>
-          <w:p>
-            <w:pPr>
-              <w:pStyle w:val="BodyText"/>
-              <w:rPr>
-                <w:rFonts w:ascii="Times New Roman" w:hAnsi="Times New Roman"/>
-              </w:rPr>
-            </w:pPr>
-          </w:p>
-          <w:p>
-            <w:pPr>
-              <w:pStyle w:val="BodyText"/>
-              <w:rPr>
-                <w:szCs w:val="22"/>
-              </w:rPr>
-            </w:pPr>
-          </w:p>
-          <w:p>
-            <w:pPr>
-              <w:pStyle w:val="BodyText"/>
-              <w:rPr>
-                <w:szCs w:val="22"/>
-              </w:rPr>
-            </w:pPr>
-          </w:p>
-          <w:p>
-            <w:pPr>
-              <w:pStyle w:val="Heading2"/>
-              <w:jc w:val="both"/>
-            </w:pPr>
-            <w:r>
+              <w:lastRenderedPageBreak/>
               <w:t>Part B</w:t>
             </w:r>
           </w:p>
@@ -1957,6 +1943,12 @@
               <w:pStyle w:val="Heading2"/>
               <w:jc w:val="both"/>
             </w:pPr>
+          </w:p>
+          <w:p>
+            <w:pPr>
+              <w:pStyle w:val="Heading2"/>
+              <w:jc w:val="both"/>
+            </w:pPr>
             <w:r>
               <w:lastRenderedPageBreak/>
               <w:t>Part B</w:t>
@@ -2329,7 +2321,23 @@
                 <w:rFonts w:cs="Verdana"/>
                 <w:szCs w:val="22"/>
               </w:rPr>
-              <w:t>aterial on UNIX-based servers and commands will not be formally covered again. Here is a resource to remind yourself: http://mally.stanford.edu/~sr/computing/basic-unix.html</w:t>
+              <w:t xml:space="preserve">aterial on UNIX-based servers and commands will not be formally covered again. Here is a resource to remind yourself: </w:t>
+            </w:r>
+          </w:p>
+          <w:p>
+            <w:pPr>
+              <w:pStyle w:val="BodyText"/>
+              <w:rPr>
+                <w:rFonts w:cs="Verdana"/>
+                <w:szCs w:val="22"/>
+              </w:rPr>
+            </w:pPr>
+            <w:r>
+              <w:rPr>
+                <w:rFonts w:cs="Verdana"/>
+                <w:szCs w:val="22"/>
+              </w:rPr>
+              <w:t>http://mally.stanford.edu/~sr/computing/basic-unix.html</w:t>
             </w:r>
           </w:p>
           <w:p>
@@ -2341,8 +2349,6 @@
                 <w:rFonts w:cstheme="minorHAnsi"/>
               </w:rPr>
             </w:pPr>
-            <w:bookmarkStart w:id="0" w:name="_GoBack"/>
-            <w:bookmarkEnd w:id="0"/>
           </w:p>
           <w:p>
             <w:pPr>
@@ -2446,2394 +2452,6 @@
           <w:cols w:space="720"/>
         </w:sectPr>
       </w:pPr>
-    </w:p>
-    <w:p>
-      <w:pPr>
-        <w:pStyle w:val="Heading1"/>
-        <w:ind w:left="426" w:right="147"/>
-      </w:pPr>
-      <w:r>
-        <w:lastRenderedPageBreak/>
-        <w:t xml:space="preserve">Marking Rubric – Part </w:t>
-      </w:r>
-      <w:r>
-        <w:t>I: Turn-based</w:t>
-      </w:r>
-      <w:r>
-        <w:t xml:space="preserve"> Service Provision</w:t>
-      </w:r>
-    </w:p>
-    <w:tbl>
-      <w:tblPr>
-        <w:tblpPr w:leftFromText="180" w:rightFromText="180" w:vertAnchor="text" w:horzAnchor="margin" w:tblpXSpec="center" w:tblpY="241"/>
-        <w:tblW w:w="14948" w:type="dxa"/>
-        <w:tblBorders>
-          <w:top w:val="single" w:sz="4" w:space="0" w:color="000000"/>
-          <w:left w:val="single" w:sz="4" w:space="0" w:color="000000"/>
-          <w:bottom w:val="single" w:sz="4" w:space="0" w:color="000000"/>
-          <w:right w:val="single" w:sz="4" w:space="0" w:color="000000"/>
-          <w:insideH w:val="single" w:sz="4" w:space="0" w:color="000000"/>
-          <w:insideV w:val="single" w:sz="4" w:space="0" w:color="000000"/>
-        </w:tblBorders>
-        <w:tblLayout w:type="fixed"/>
-        <w:tblCellMar>
-          <w:left w:w="0" w:type="dxa"/>
-          <w:right w:w="0" w:type="dxa"/>
-        </w:tblCellMar>
-        <w:tblLook w:val="0400" w:firstRow="0" w:lastRow="0" w:firstColumn="0" w:lastColumn="0" w:noHBand="0" w:noVBand="1"/>
-      </w:tblPr>
-      <w:tblGrid>
-        <w:gridCol w:w="765"/>
-        <w:gridCol w:w="1134"/>
-        <w:gridCol w:w="1634"/>
-        <w:gridCol w:w="699"/>
-        <w:gridCol w:w="1786"/>
-        <w:gridCol w:w="1786"/>
-        <w:gridCol w:w="1786"/>
-        <w:gridCol w:w="1786"/>
-        <w:gridCol w:w="1786"/>
-        <w:gridCol w:w="1786"/>
-      </w:tblGrid>
-      <w:tr>
-        <w:trPr>
-          <w:trHeight w:val="280"/>
-        </w:trPr>
-        <w:tc>
-          <w:tcPr>
-            <w:tcW w:w="765" w:type="dxa"/>
-            <w:vAlign w:val="center"/>
-          </w:tcPr>
-          <w:p>
-            <w:pPr>
-              <w:adjustRightInd w:val="0"/>
-              <w:ind w:firstLine="9"/>
-              <w:contextualSpacing/>
-              <w:jc w:val="center"/>
-              <w:rPr>
-                <w:rFonts w:asciiTheme="minorHAnsi" w:hAnsiTheme="minorHAnsi"/>
-                <w:b/>
-                <w:bCs/>
-                <w:color w:val="333333"/>
-                <w:sz w:val="16"/>
-                <w:szCs w:val="16"/>
-                <w:shd w:val="clear" w:color="auto" w:fill="FFFFFF"/>
-              </w:rPr>
-            </w:pPr>
-            <w:r>
-              <w:rPr>
-                <w:rFonts w:asciiTheme="minorHAnsi" w:hAnsiTheme="minorHAnsi"/>
-                <w:b/>
-                <w:bCs/>
-                <w:color w:val="333333"/>
-                <w:sz w:val="16"/>
-                <w:szCs w:val="16"/>
-                <w:shd w:val="clear" w:color="auto" w:fill="FFFFFF"/>
-              </w:rPr>
-              <w:t>Learning Outcome Name</w:t>
-            </w:r>
-          </w:p>
-        </w:tc>
-        <w:tc>
-          <w:tcPr>
-            <w:tcW w:w="1134" w:type="dxa"/>
-          </w:tcPr>
-          <w:p>
-            <w:pPr>
-              <w:adjustRightInd w:val="0"/>
-              <w:ind w:left="9"/>
-              <w:contextualSpacing/>
-              <w:jc w:val="center"/>
-              <w:rPr>
-                <w:rFonts w:asciiTheme="minorHAnsi" w:hAnsiTheme="minorHAnsi"/>
-                <w:b/>
-                <w:bCs/>
-                <w:color w:val="333333"/>
-                <w:sz w:val="16"/>
-                <w:szCs w:val="16"/>
-                <w:shd w:val="clear" w:color="auto" w:fill="FFFFFF"/>
-              </w:rPr>
-            </w:pPr>
-            <w:r>
-              <w:rPr>
-                <w:rFonts w:asciiTheme="minorHAnsi" w:hAnsiTheme="minorHAnsi"/>
-                <w:b/>
-                <w:bCs/>
-                <w:color w:val="333333"/>
-                <w:sz w:val="16"/>
-                <w:szCs w:val="16"/>
-                <w:shd w:val="clear" w:color="auto" w:fill="FFFFFF"/>
-              </w:rPr>
-              <w:t>Learning Outcome Description</w:t>
-            </w:r>
-          </w:p>
-        </w:tc>
-        <w:tc>
-          <w:tcPr>
-            <w:tcW w:w="1634" w:type="dxa"/>
-            <w:vAlign w:val="center"/>
-          </w:tcPr>
-          <w:p>
-            <w:pPr>
-              <w:adjustRightInd w:val="0"/>
-              <w:ind w:left="9"/>
-              <w:contextualSpacing/>
-              <w:jc w:val="center"/>
-              <w:rPr>
-                <w:rFonts w:asciiTheme="minorHAnsi" w:hAnsiTheme="minorHAnsi"/>
-                <w:b/>
-                <w:bCs/>
-                <w:color w:val="333333"/>
-                <w:sz w:val="16"/>
-                <w:szCs w:val="16"/>
-                <w:shd w:val="clear" w:color="auto" w:fill="FFFFFF"/>
-              </w:rPr>
-            </w:pPr>
-            <w:r>
-              <w:rPr>
-                <w:rFonts w:asciiTheme="minorHAnsi" w:hAnsiTheme="minorHAnsi"/>
-                <w:b/>
-                <w:bCs/>
-                <w:color w:val="333333"/>
-                <w:sz w:val="16"/>
-                <w:szCs w:val="16"/>
-                <w:shd w:val="clear" w:color="auto" w:fill="FFFFFF"/>
-              </w:rPr>
-              <w:t>Criteria</w:t>
-            </w:r>
-          </w:p>
-        </w:tc>
-        <w:tc>
-          <w:tcPr>
-            <w:tcW w:w="699" w:type="dxa"/>
-            <w:vAlign w:val="center"/>
-          </w:tcPr>
-          <w:p>
-            <w:pPr>
-              <w:adjustRightInd w:val="0"/>
-              <w:ind w:left="9"/>
-              <w:contextualSpacing/>
-              <w:jc w:val="center"/>
-              <w:rPr>
-                <w:rFonts w:asciiTheme="minorHAnsi" w:hAnsiTheme="minorHAnsi"/>
-                <w:b/>
-                <w:bCs/>
-                <w:color w:val="333333"/>
-                <w:sz w:val="16"/>
-                <w:szCs w:val="16"/>
-                <w:shd w:val="clear" w:color="auto" w:fill="FFFFFF"/>
-              </w:rPr>
-            </w:pPr>
-            <w:r>
-              <w:rPr>
-                <w:rFonts w:asciiTheme="minorHAnsi" w:hAnsiTheme="minorHAnsi"/>
-                <w:b/>
-                <w:bCs/>
-                <w:color w:val="333333"/>
-                <w:sz w:val="15"/>
-                <w:szCs w:val="15"/>
-                <w:shd w:val="clear" w:color="auto" w:fill="FFFFFF"/>
-              </w:rPr>
-              <w:t>Weighting</w:t>
-            </w:r>
-          </w:p>
-        </w:tc>
-        <w:tc>
-          <w:tcPr>
-            <w:tcW w:w="1786" w:type="dxa"/>
-            <w:shd w:val="clear" w:color="auto" w:fill="BFBFBF" w:themeFill="background1" w:themeFillShade="BF"/>
-            <w:vAlign w:val="center"/>
-          </w:tcPr>
-          <w:p>
-            <w:pPr>
-              <w:adjustRightInd w:val="0"/>
-              <w:ind w:left="9"/>
-              <w:contextualSpacing/>
-              <w:jc w:val="center"/>
-              <w:rPr>
-                <w:rFonts w:asciiTheme="minorHAnsi" w:hAnsiTheme="minorHAnsi"/>
-                <w:b/>
-                <w:bCs/>
-                <w:color w:val="333333"/>
-                <w:sz w:val="16"/>
-                <w:szCs w:val="16"/>
-                <w:highlight w:val="lightGray"/>
-                <w:shd w:val="clear" w:color="auto" w:fill="FFFFFF"/>
-              </w:rPr>
-            </w:pPr>
-            <w:r>
-              <w:rPr>
-                <w:rFonts w:asciiTheme="minorHAnsi" w:hAnsiTheme="minorHAnsi"/>
-                <w:b/>
-                <w:bCs/>
-                <w:color w:val="333333"/>
-                <w:sz w:val="16"/>
-                <w:szCs w:val="16"/>
-                <w:highlight w:val="lightGray"/>
-                <w:shd w:val="clear" w:color="auto" w:fill="FFFFFF"/>
-              </w:rPr>
-              <w:t xml:space="preserve">Refer for </w:t>
-            </w:r>
-          </w:p>
-          <w:p>
-            <w:pPr>
-              <w:adjustRightInd w:val="0"/>
-              <w:ind w:left="9"/>
-              <w:contextualSpacing/>
-              <w:jc w:val="center"/>
-              <w:rPr>
-                <w:rFonts w:asciiTheme="minorHAnsi" w:hAnsiTheme="minorHAnsi"/>
-                <w:b/>
-                <w:bCs/>
-                <w:color w:val="333333"/>
-                <w:sz w:val="16"/>
-                <w:szCs w:val="16"/>
-                <w:highlight w:val="lightGray"/>
-                <w:shd w:val="clear" w:color="auto" w:fill="FFFFFF"/>
-              </w:rPr>
-            </w:pPr>
-            <w:r>
-              <w:rPr>
-                <w:rFonts w:asciiTheme="minorHAnsi" w:hAnsiTheme="minorHAnsi"/>
-                <w:b/>
-                <w:bCs/>
-                <w:color w:val="333333"/>
-                <w:sz w:val="16"/>
-                <w:szCs w:val="16"/>
-                <w:highlight w:val="lightGray"/>
-                <w:shd w:val="clear" w:color="auto" w:fill="FFFFFF"/>
-              </w:rPr>
-              <w:t>Resubmission</w:t>
-            </w:r>
-          </w:p>
-        </w:tc>
-        <w:tc>
-          <w:tcPr>
-            <w:tcW w:w="1786" w:type="dxa"/>
-            <w:vAlign w:val="center"/>
-          </w:tcPr>
-          <w:p>
-            <w:pPr>
-              <w:adjustRightInd w:val="0"/>
-              <w:ind w:left="9"/>
-              <w:contextualSpacing/>
-              <w:jc w:val="center"/>
-              <w:rPr>
-                <w:rFonts w:asciiTheme="minorHAnsi" w:hAnsiTheme="minorHAnsi"/>
-                <w:b/>
-                <w:bCs/>
-                <w:color w:val="333333"/>
-                <w:sz w:val="16"/>
-                <w:szCs w:val="16"/>
-                <w:shd w:val="clear" w:color="auto" w:fill="FFFFFF"/>
-              </w:rPr>
-            </w:pPr>
-            <w:r>
-              <w:rPr>
-                <w:rFonts w:asciiTheme="minorHAnsi" w:hAnsiTheme="minorHAnsi"/>
-                <w:b/>
-                <w:bCs/>
-                <w:color w:val="333333"/>
-                <w:sz w:val="16"/>
-                <w:szCs w:val="16"/>
-                <w:shd w:val="clear" w:color="auto" w:fill="FFFFFF"/>
-              </w:rPr>
-              <w:t>Adequate</w:t>
-            </w:r>
-          </w:p>
-        </w:tc>
-        <w:tc>
-          <w:tcPr>
-            <w:tcW w:w="1786" w:type="dxa"/>
-            <w:vAlign w:val="center"/>
-          </w:tcPr>
-          <w:p>
-            <w:pPr>
-              <w:adjustRightInd w:val="0"/>
-              <w:ind w:left="9"/>
-              <w:contextualSpacing/>
-              <w:jc w:val="center"/>
-              <w:rPr>
-                <w:rFonts w:asciiTheme="minorHAnsi" w:hAnsiTheme="minorHAnsi"/>
-                <w:b/>
-                <w:bCs/>
-                <w:color w:val="333333"/>
-                <w:sz w:val="16"/>
-                <w:szCs w:val="16"/>
-                <w:shd w:val="clear" w:color="auto" w:fill="FFFFFF"/>
-              </w:rPr>
-            </w:pPr>
-            <w:r>
-              <w:rPr>
-                <w:rFonts w:asciiTheme="minorHAnsi" w:hAnsiTheme="minorHAnsi"/>
-                <w:b/>
-                <w:bCs/>
-                <w:color w:val="333333"/>
-                <w:sz w:val="16"/>
-                <w:szCs w:val="16"/>
-                <w:shd w:val="clear" w:color="auto" w:fill="FFFFFF"/>
-              </w:rPr>
-              <w:t>Competent</w:t>
-            </w:r>
-          </w:p>
-        </w:tc>
-        <w:tc>
-          <w:tcPr>
-            <w:tcW w:w="1786" w:type="dxa"/>
-            <w:vAlign w:val="center"/>
-          </w:tcPr>
-          <w:p>
-            <w:pPr>
-              <w:adjustRightInd w:val="0"/>
-              <w:ind w:left="9"/>
-              <w:contextualSpacing/>
-              <w:jc w:val="center"/>
-              <w:rPr>
-                <w:rFonts w:asciiTheme="minorHAnsi" w:hAnsiTheme="minorHAnsi"/>
-                <w:b/>
-                <w:bCs/>
-                <w:color w:val="333333"/>
-                <w:sz w:val="16"/>
-                <w:szCs w:val="16"/>
-                <w:shd w:val="clear" w:color="auto" w:fill="FFFFFF"/>
-              </w:rPr>
-            </w:pPr>
-            <w:r>
-              <w:rPr>
-                <w:rFonts w:asciiTheme="minorHAnsi" w:hAnsiTheme="minorHAnsi"/>
-                <w:b/>
-                <w:bCs/>
-                <w:color w:val="333333"/>
-                <w:sz w:val="16"/>
-                <w:szCs w:val="16"/>
-                <w:shd w:val="clear" w:color="auto" w:fill="FFFFFF"/>
-              </w:rPr>
-              <w:t>Very Good</w:t>
-            </w:r>
-          </w:p>
-        </w:tc>
-        <w:tc>
-          <w:tcPr>
-            <w:tcW w:w="1786" w:type="dxa"/>
-            <w:vAlign w:val="center"/>
-          </w:tcPr>
-          <w:p>
-            <w:pPr>
-              <w:adjustRightInd w:val="0"/>
-              <w:ind w:left="9"/>
-              <w:contextualSpacing/>
-              <w:jc w:val="center"/>
-              <w:rPr>
-                <w:rFonts w:asciiTheme="minorHAnsi" w:hAnsiTheme="minorHAnsi"/>
-                <w:b/>
-                <w:bCs/>
-                <w:color w:val="333333"/>
-                <w:sz w:val="16"/>
-                <w:szCs w:val="16"/>
-                <w:shd w:val="clear" w:color="auto" w:fill="FFFFFF"/>
-              </w:rPr>
-            </w:pPr>
-            <w:r>
-              <w:rPr>
-                <w:rFonts w:asciiTheme="minorHAnsi" w:hAnsiTheme="minorHAnsi"/>
-                <w:b/>
-                <w:bCs/>
-                <w:color w:val="333333"/>
-                <w:sz w:val="16"/>
-                <w:szCs w:val="16"/>
-                <w:shd w:val="clear" w:color="auto" w:fill="FFFFFF"/>
-              </w:rPr>
-              <w:t>Excellent</w:t>
-            </w:r>
-          </w:p>
-        </w:tc>
-        <w:tc>
-          <w:tcPr>
-            <w:tcW w:w="1786" w:type="dxa"/>
-            <w:vAlign w:val="center"/>
-          </w:tcPr>
-          <w:p>
-            <w:pPr>
-              <w:adjustRightInd w:val="0"/>
-              <w:ind w:left="9"/>
-              <w:contextualSpacing/>
-              <w:jc w:val="center"/>
-              <w:rPr>
-                <w:rFonts w:asciiTheme="minorHAnsi" w:hAnsiTheme="minorHAnsi"/>
-                <w:b/>
-                <w:bCs/>
-                <w:color w:val="333333"/>
-                <w:sz w:val="16"/>
-                <w:szCs w:val="16"/>
-                <w:shd w:val="clear" w:color="auto" w:fill="FFFFFF"/>
-              </w:rPr>
-            </w:pPr>
-            <w:r>
-              <w:rPr>
-                <w:rFonts w:asciiTheme="minorHAnsi" w:hAnsiTheme="minorHAnsi"/>
-                <w:b/>
-                <w:bCs/>
-                <w:color w:val="333333"/>
-                <w:sz w:val="16"/>
-                <w:szCs w:val="16"/>
-                <w:shd w:val="clear" w:color="auto" w:fill="FFFFFF"/>
-              </w:rPr>
-              <w:t>Outstanding</w:t>
-            </w:r>
-          </w:p>
-        </w:tc>
-      </w:tr>
-      <w:tr>
-        <w:trPr>
-          <w:trHeight w:val="920"/>
-        </w:trPr>
-        <w:tc>
-          <w:tcPr>
-            <w:tcW w:w="765" w:type="dxa"/>
-            <w:vMerge w:val="restart"/>
-            <w:vAlign w:val="center"/>
-          </w:tcPr>
-          <w:p>
-            <w:pPr>
-              <w:adjustRightInd w:val="0"/>
-              <w:ind w:left="9"/>
-              <w:contextualSpacing/>
-              <w:jc w:val="center"/>
-              <w:rPr>
-                <w:rFonts w:asciiTheme="minorHAnsi" w:hAnsiTheme="minorHAnsi"/>
-                <w:color w:val="333333"/>
-                <w:sz w:val="16"/>
-                <w:szCs w:val="16"/>
-                <w:shd w:val="clear" w:color="auto" w:fill="FFFFFF"/>
-              </w:rPr>
-            </w:pPr>
-            <w:r>
-              <w:rPr>
-                <w:rFonts w:asciiTheme="minorHAnsi" w:hAnsiTheme="minorHAnsi"/>
-                <w:color w:val="333333"/>
-                <w:sz w:val="16"/>
-                <w:szCs w:val="16"/>
-                <w:shd w:val="clear" w:color="auto" w:fill="FFFFFF"/>
-              </w:rPr>
-              <w:t>Architect</w:t>
-            </w:r>
-          </w:p>
-          <w:p>
-            <w:pPr>
-              <w:adjustRightInd w:val="0"/>
-              <w:ind w:left="9"/>
-              <w:contextualSpacing/>
-              <w:jc w:val="center"/>
-              <w:rPr>
-                <w:rFonts w:asciiTheme="minorHAnsi" w:hAnsiTheme="minorHAnsi"/>
-                <w:color w:val="333333"/>
-                <w:sz w:val="16"/>
-                <w:szCs w:val="16"/>
-                <w:shd w:val="clear" w:color="auto" w:fill="FFFFFF"/>
-              </w:rPr>
-            </w:pPr>
-            <w:r>
-              <w:rPr>
-                <w:rFonts w:asciiTheme="minorHAnsi" w:hAnsiTheme="minorHAnsi"/>
-                <w:color w:val="333333"/>
-                <w:sz w:val="16"/>
-                <w:szCs w:val="16"/>
-                <w:shd w:val="clear" w:color="auto" w:fill="FFFFFF"/>
-              </w:rPr>
-              <w:t>&amp;</w:t>
-            </w:r>
-          </w:p>
-          <w:p>
-            <w:pPr>
-              <w:adjustRightInd w:val="0"/>
-              <w:ind w:left="9"/>
-              <w:contextualSpacing/>
-              <w:jc w:val="center"/>
-              <w:rPr>
-                <w:rFonts w:asciiTheme="minorHAnsi" w:hAnsiTheme="minorHAnsi"/>
-                <w:color w:val="333333"/>
-                <w:sz w:val="16"/>
-                <w:szCs w:val="16"/>
-                <w:shd w:val="clear" w:color="auto" w:fill="FFFFFF"/>
-              </w:rPr>
-            </w:pPr>
-            <w:r>
-              <w:rPr>
-                <w:rFonts w:asciiTheme="minorHAnsi" w:hAnsiTheme="minorHAnsi"/>
-                <w:color w:val="333333"/>
-                <w:sz w:val="16"/>
-                <w:szCs w:val="16"/>
-                <w:shd w:val="clear" w:color="auto" w:fill="FFFFFF"/>
-              </w:rPr>
-              <w:t>Research</w:t>
-            </w:r>
-          </w:p>
-        </w:tc>
-        <w:tc>
-          <w:tcPr>
-            <w:tcW w:w="1134" w:type="dxa"/>
-            <w:vMerge w:val="restart"/>
-          </w:tcPr>
-          <w:p>
-            <w:pPr>
-              <w:adjustRightInd w:val="0"/>
-              <w:ind w:left="9"/>
-              <w:contextualSpacing/>
-              <w:jc w:val="center"/>
-              <w:rPr>
-                <w:rFonts w:asciiTheme="minorHAnsi" w:eastAsia="Verdana" w:hAnsiTheme="minorHAnsi" w:cs="Verdana"/>
-                <w:color w:val="333333"/>
-                <w:sz w:val="16"/>
-                <w:szCs w:val="16"/>
-                <w:shd w:val="clear" w:color="auto" w:fill="FFFFFF"/>
-              </w:rPr>
-            </w:pPr>
-            <w:r>
-              <w:rPr>
-                <w:rFonts w:asciiTheme="minorHAnsi" w:hAnsiTheme="minorHAnsi" w:cs="Verdana"/>
-                <w:color w:val="333333"/>
-                <w:sz w:val="16"/>
-                <w:szCs w:val="16"/>
-                <w:shd w:val="clear" w:color="auto" w:fill="FFFFFF"/>
-              </w:rPr>
-              <w:br/>
-              <w:t>Integrate appropriate data structures and interoperating components into computing systems, with reference to their merits and flaws.</w:t>
-            </w:r>
-          </w:p>
-          <w:p>
-            <w:pPr>
-              <w:adjustRightInd w:val="0"/>
-              <w:ind w:left="284"/>
-              <w:contextualSpacing/>
-              <w:jc w:val="center"/>
-              <w:rPr>
-                <w:rFonts w:asciiTheme="minorHAnsi" w:hAnsiTheme="minorHAnsi" w:cstheme="minorHAnsi"/>
-                <w:sz w:val="16"/>
-                <w:szCs w:val="16"/>
-              </w:rPr>
-            </w:pPr>
-          </w:p>
-        </w:tc>
-        <w:tc>
-          <w:tcPr>
-            <w:tcW w:w="1634" w:type="dxa"/>
-            <w:vAlign w:val="center"/>
-          </w:tcPr>
-          <w:p>
-            <w:pPr>
-              <w:adjustRightInd w:val="0"/>
-              <w:ind w:left="9"/>
-              <w:contextualSpacing/>
-              <w:jc w:val="center"/>
-              <w:rPr>
-                <w:rFonts w:asciiTheme="minorHAnsi" w:hAnsiTheme="minorHAnsi"/>
-                <w:color w:val="333333"/>
-                <w:sz w:val="16"/>
-                <w:szCs w:val="16"/>
-                <w:shd w:val="clear" w:color="auto" w:fill="FFFFFF"/>
-              </w:rPr>
-            </w:pPr>
-            <w:r>
-              <w:rPr>
-                <w:rFonts w:asciiTheme="minorHAnsi" w:hAnsiTheme="minorHAnsi"/>
-                <w:color w:val="333333"/>
-                <w:sz w:val="16"/>
-                <w:szCs w:val="16"/>
-                <w:shd w:val="clear" w:color="auto" w:fill="FFFFFF"/>
-              </w:rPr>
-              <w:t>Analysis</w:t>
-            </w:r>
-          </w:p>
-        </w:tc>
-        <w:tc>
-          <w:tcPr>
-            <w:tcW w:w="699" w:type="dxa"/>
-            <w:vAlign w:val="center"/>
-          </w:tcPr>
-          <w:p>
-            <w:pPr>
-              <w:adjustRightInd w:val="0"/>
-              <w:ind w:left="9"/>
-              <w:contextualSpacing/>
-              <w:jc w:val="center"/>
-              <w:rPr>
-                <w:rFonts w:asciiTheme="minorHAnsi" w:hAnsiTheme="minorHAnsi"/>
-                <w:color w:val="333333"/>
-                <w:sz w:val="16"/>
-                <w:szCs w:val="16"/>
-                <w:shd w:val="clear" w:color="auto" w:fill="FFFFFF"/>
-              </w:rPr>
-            </w:pPr>
-            <w:r>
-              <w:rPr>
-                <w:rFonts w:asciiTheme="minorHAnsi" w:hAnsiTheme="minorHAnsi"/>
-                <w:color w:val="333333"/>
-                <w:sz w:val="16"/>
-                <w:szCs w:val="16"/>
-                <w:shd w:val="clear" w:color="auto" w:fill="FFFFFF"/>
-              </w:rPr>
-              <w:t>20%</w:t>
-            </w:r>
-          </w:p>
-        </w:tc>
-        <w:tc>
-          <w:tcPr>
-            <w:tcW w:w="1786" w:type="dxa"/>
-            <w:shd w:val="clear" w:color="auto" w:fill="BFBFBF" w:themeFill="background1" w:themeFillShade="BF"/>
-          </w:tcPr>
-          <w:p>
-            <w:pPr>
-              <w:adjustRightInd w:val="0"/>
-              <w:ind w:left="23"/>
-              <w:contextualSpacing/>
-              <w:rPr>
-                <w:rFonts w:asciiTheme="minorHAnsi" w:hAnsiTheme="minorHAnsi"/>
-                <w:color w:val="333333"/>
-                <w:sz w:val="16"/>
-                <w:szCs w:val="16"/>
-                <w:highlight w:val="lightGray"/>
-                <w:shd w:val="clear" w:color="auto" w:fill="FFFFFF"/>
-              </w:rPr>
-            </w:pPr>
-            <w:r>
-              <w:rPr>
-                <w:rFonts w:asciiTheme="minorHAnsi" w:hAnsiTheme="minorHAnsi"/>
-                <w:color w:val="333333"/>
-                <w:sz w:val="16"/>
-                <w:szCs w:val="16"/>
-                <w:highlight w:val="lightGray"/>
-                <w:shd w:val="clear" w:color="auto" w:fill="FFFFFF"/>
-              </w:rPr>
-              <w:t>No analysis presented</w:t>
-            </w:r>
-          </w:p>
-        </w:tc>
-        <w:tc>
-          <w:tcPr>
-            <w:tcW w:w="1786" w:type="dxa"/>
-          </w:tcPr>
-          <w:p>
-            <w:pPr>
-              <w:adjustRightInd w:val="0"/>
-              <w:ind w:left="9"/>
-              <w:contextualSpacing/>
-              <w:rPr>
-                <w:rFonts w:asciiTheme="minorHAnsi" w:hAnsiTheme="minorHAnsi"/>
-                <w:color w:val="333333"/>
-                <w:sz w:val="16"/>
-                <w:szCs w:val="16"/>
-                <w:shd w:val="clear" w:color="auto" w:fill="FFFFFF"/>
-              </w:rPr>
-            </w:pPr>
-            <w:r>
-              <w:rPr>
-                <w:rFonts w:asciiTheme="minorHAnsi" w:hAnsiTheme="minorHAnsi"/>
-                <w:color w:val="333333"/>
-                <w:sz w:val="16"/>
-                <w:szCs w:val="16"/>
-                <w:shd w:val="clear" w:color="auto" w:fill="FFFFFF"/>
-              </w:rPr>
-              <w:t>Some analysis of client &amp; server components</w:t>
-            </w:r>
-          </w:p>
-          <w:p>
-            <w:pPr>
-              <w:adjustRightInd w:val="0"/>
-              <w:ind w:left="9"/>
-              <w:contextualSpacing/>
-              <w:rPr>
-                <w:rFonts w:asciiTheme="minorHAnsi" w:hAnsiTheme="minorHAnsi"/>
-                <w:color w:val="333333"/>
-                <w:sz w:val="16"/>
-                <w:szCs w:val="16"/>
-                <w:shd w:val="clear" w:color="auto" w:fill="FFFFFF"/>
-              </w:rPr>
-            </w:pPr>
-          </w:p>
-          <w:p>
-            <w:pPr>
-              <w:adjustRightInd w:val="0"/>
-              <w:ind w:left="9"/>
-              <w:contextualSpacing/>
-              <w:rPr>
-                <w:rFonts w:asciiTheme="minorHAnsi" w:hAnsiTheme="minorHAnsi"/>
-                <w:color w:val="333333"/>
-                <w:sz w:val="16"/>
-                <w:szCs w:val="16"/>
-                <w:shd w:val="clear" w:color="auto" w:fill="FFFFFF"/>
-              </w:rPr>
-            </w:pPr>
-          </w:p>
-          <w:p>
-            <w:pPr>
-              <w:adjustRightInd w:val="0"/>
-              <w:ind w:left="9"/>
-              <w:contextualSpacing/>
-              <w:rPr>
-                <w:rFonts w:asciiTheme="minorHAnsi" w:hAnsiTheme="minorHAnsi"/>
-                <w:color w:val="333333"/>
-                <w:sz w:val="16"/>
-                <w:szCs w:val="16"/>
-                <w:shd w:val="clear" w:color="auto" w:fill="FFFFFF"/>
-              </w:rPr>
-            </w:pPr>
-            <w:r>
-              <w:rPr>
-                <w:rFonts w:asciiTheme="minorHAnsi" w:hAnsiTheme="minorHAnsi"/>
-                <w:color w:val="333333"/>
-                <w:sz w:val="16"/>
-                <w:szCs w:val="16"/>
-                <w:shd w:val="clear" w:color="auto" w:fill="FFFFFF"/>
-              </w:rPr>
-              <w:t>Incomplete class hierarchy, state model and/or data communications models</w:t>
-            </w:r>
-          </w:p>
-        </w:tc>
-        <w:tc>
-          <w:tcPr>
-            <w:tcW w:w="1786" w:type="dxa"/>
-          </w:tcPr>
-          <w:p>
-            <w:pPr>
-              <w:adjustRightInd w:val="0"/>
-              <w:ind w:left="9"/>
-              <w:contextualSpacing/>
-              <w:rPr>
-                <w:rFonts w:asciiTheme="minorHAnsi" w:hAnsiTheme="minorHAnsi"/>
-                <w:color w:val="333333"/>
-                <w:sz w:val="16"/>
-                <w:szCs w:val="16"/>
-                <w:shd w:val="clear" w:color="auto" w:fill="FFFFFF"/>
-              </w:rPr>
-            </w:pPr>
-            <w:r>
-              <w:rPr>
-                <w:rFonts w:asciiTheme="minorHAnsi" w:hAnsiTheme="minorHAnsi"/>
-                <w:color w:val="333333"/>
-                <w:sz w:val="16"/>
-                <w:szCs w:val="16"/>
-                <w:shd w:val="clear" w:color="auto" w:fill="FFFFFF"/>
-              </w:rPr>
-              <w:t>Competent analysis of client &amp; server components</w:t>
-            </w:r>
-          </w:p>
-          <w:p>
-            <w:pPr>
-              <w:adjustRightInd w:val="0"/>
-              <w:ind w:left="9"/>
-              <w:contextualSpacing/>
-              <w:rPr>
-                <w:rFonts w:asciiTheme="minorHAnsi" w:hAnsiTheme="minorHAnsi"/>
-                <w:color w:val="333333"/>
-                <w:sz w:val="16"/>
-                <w:szCs w:val="16"/>
-                <w:shd w:val="clear" w:color="auto" w:fill="FFFFFF"/>
-              </w:rPr>
-            </w:pPr>
-          </w:p>
-          <w:p>
-            <w:pPr>
-              <w:adjustRightInd w:val="0"/>
-              <w:ind w:left="9"/>
-              <w:contextualSpacing/>
-              <w:rPr>
-                <w:rFonts w:asciiTheme="minorHAnsi" w:hAnsiTheme="minorHAnsi"/>
-                <w:color w:val="333333"/>
-                <w:sz w:val="16"/>
-                <w:szCs w:val="16"/>
-                <w:shd w:val="clear" w:color="auto" w:fill="FFFFFF"/>
-              </w:rPr>
-            </w:pPr>
-            <w:r>
-              <w:rPr>
-                <w:rFonts w:asciiTheme="minorHAnsi" w:hAnsiTheme="minorHAnsi"/>
-                <w:color w:val="333333"/>
-                <w:sz w:val="16"/>
-                <w:szCs w:val="16"/>
-                <w:shd w:val="clear" w:color="auto" w:fill="FFFFFF"/>
-              </w:rPr>
-              <w:t>Fairly complete class hierarchy, state model and/or data communications models with only small aspects missing / wrong</w:t>
-            </w:r>
-          </w:p>
-        </w:tc>
-        <w:tc>
-          <w:tcPr>
-            <w:tcW w:w="1786" w:type="dxa"/>
-          </w:tcPr>
-          <w:p>
-            <w:pPr>
-              <w:adjustRightInd w:val="0"/>
-              <w:ind w:left="9"/>
-              <w:contextualSpacing/>
-              <w:rPr>
-                <w:rFonts w:asciiTheme="minorHAnsi" w:hAnsiTheme="minorHAnsi"/>
-                <w:color w:val="333333"/>
-                <w:sz w:val="16"/>
-                <w:szCs w:val="16"/>
-                <w:shd w:val="clear" w:color="auto" w:fill="FFFFFF"/>
-              </w:rPr>
-            </w:pPr>
-            <w:r>
-              <w:rPr>
-                <w:rFonts w:asciiTheme="minorHAnsi" w:hAnsiTheme="minorHAnsi"/>
-                <w:color w:val="333333"/>
-                <w:sz w:val="16"/>
-                <w:szCs w:val="16"/>
-                <w:shd w:val="clear" w:color="auto" w:fill="FFFFFF"/>
-              </w:rPr>
-              <w:t>Good analysis of client &amp; server components</w:t>
-            </w:r>
-          </w:p>
-          <w:p>
-            <w:pPr>
-              <w:adjustRightInd w:val="0"/>
-              <w:ind w:left="9"/>
-              <w:contextualSpacing/>
-              <w:rPr>
-                <w:rFonts w:asciiTheme="minorHAnsi" w:hAnsiTheme="minorHAnsi"/>
-                <w:color w:val="333333"/>
-                <w:sz w:val="16"/>
-                <w:szCs w:val="16"/>
-                <w:shd w:val="clear" w:color="auto" w:fill="FFFFFF"/>
-              </w:rPr>
-            </w:pPr>
-          </w:p>
-          <w:p>
-            <w:pPr>
-              <w:adjustRightInd w:val="0"/>
-              <w:ind w:left="9"/>
-              <w:contextualSpacing/>
-              <w:rPr>
-                <w:rFonts w:asciiTheme="minorHAnsi" w:hAnsiTheme="minorHAnsi"/>
-                <w:color w:val="333333"/>
-                <w:sz w:val="16"/>
-                <w:szCs w:val="16"/>
-                <w:shd w:val="clear" w:color="auto" w:fill="FFFFFF"/>
-              </w:rPr>
-            </w:pPr>
-          </w:p>
-          <w:p>
-            <w:pPr>
-              <w:adjustRightInd w:val="0"/>
-              <w:ind w:left="9"/>
-              <w:contextualSpacing/>
-              <w:rPr>
-                <w:rFonts w:asciiTheme="minorHAnsi" w:hAnsiTheme="minorHAnsi"/>
-                <w:color w:val="333333"/>
-                <w:sz w:val="16"/>
-                <w:szCs w:val="16"/>
-                <w:shd w:val="clear" w:color="auto" w:fill="FFFFFF"/>
-              </w:rPr>
-            </w:pPr>
-            <w:r>
-              <w:rPr>
-                <w:rFonts w:asciiTheme="minorHAnsi" w:hAnsiTheme="minorHAnsi"/>
-                <w:color w:val="333333"/>
-                <w:sz w:val="16"/>
-                <w:szCs w:val="16"/>
-                <w:shd w:val="clear" w:color="auto" w:fill="FFFFFF"/>
-              </w:rPr>
-              <w:t xml:space="preserve">Complete class hierarchy, state model and/or data communications models </w:t>
-            </w:r>
-          </w:p>
-        </w:tc>
-        <w:tc>
-          <w:tcPr>
-            <w:tcW w:w="1786" w:type="dxa"/>
-          </w:tcPr>
-          <w:p>
-            <w:pPr>
-              <w:adjustRightInd w:val="0"/>
-              <w:ind w:left="9"/>
-              <w:contextualSpacing/>
-              <w:rPr>
-                <w:rFonts w:asciiTheme="minorHAnsi" w:hAnsiTheme="minorHAnsi"/>
-                <w:color w:val="333333"/>
-                <w:sz w:val="16"/>
-                <w:szCs w:val="16"/>
-                <w:shd w:val="clear" w:color="auto" w:fill="FFFFFF"/>
-              </w:rPr>
-            </w:pPr>
-            <w:r>
-              <w:rPr>
-                <w:rFonts w:asciiTheme="minorHAnsi" w:hAnsiTheme="minorHAnsi"/>
-                <w:color w:val="333333"/>
-                <w:sz w:val="16"/>
-                <w:szCs w:val="16"/>
-                <w:shd w:val="clear" w:color="auto" w:fill="FFFFFF"/>
-              </w:rPr>
-              <w:t>Excellent analysis of client &amp; server components</w:t>
-            </w:r>
-          </w:p>
-          <w:p>
-            <w:pPr>
-              <w:adjustRightInd w:val="0"/>
-              <w:ind w:left="9"/>
-              <w:contextualSpacing/>
-              <w:rPr>
-                <w:rFonts w:asciiTheme="minorHAnsi" w:hAnsiTheme="minorHAnsi"/>
-                <w:color w:val="333333"/>
-                <w:sz w:val="16"/>
-                <w:szCs w:val="16"/>
-                <w:shd w:val="clear" w:color="auto" w:fill="FFFFFF"/>
-              </w:rPr>
-            </w:pPr>
-          </w:p>
-          <w:p>
-            <w:pPr>
-              <w:adjustRightInd w:val="0"/>
-              <w:ind w:left="9"/>
-              <w:contextualSpacing/>
-              <w:rPr>
-                <w:rFonts w:asciiTheme="minorHAnsi" w:hAnsiTheme="minorHAnsi"/>
-                <w:color w:val="333333"/>
-                <w:sz w:val="16"/>
-                <w:szCs w:val="16"/>
-                <w:shd w:val="clear" w:color="auto" w:fill="FFFFFF"/>
-              </w:rPr>
-            </w:pPr>
-          </w:p>
-          <w:p>
-            <w:pPr>
-              <w:adjustRightInd w:val="0"/>
-              <w:ind w:left="9"/>
-              <w:contextualSpacing/>
-              <w:rPr>
-                <w:rFonts w:asciiTheme="minorHAnsi" w:hAnsiTheme="minorHAnsi"/>
-                <w:color w:val="333333"/>
-                <w:sz w:val="16"/>
-                <w:szCs w:val="16"/>
-                <w:shd w:val="clear" w:color="auto" w:fill="FFFFFF"/>
-              </w:rPr>
-            </w:pPr>
-            <w:r>
-              <w:rPr>
-                <w:rFonts w:asciiTheme="minorHAnsi" w:hAnsiTheme="minorHAnsi"/>
-                <w:color w:val="333333"/>
-                <w:sz w:val="16"/>
-                <w:szCs w:val="16"/>
-                <w:shd w:val="clear" w:color="auto" w:fill="FFFFFF"/>
-              </w:rPr>
-              <w:t xml:space="preserve">Complete class hierarchy, state model and/or data communications models </w:t>
-            </w:r>
-          </w:p>
-          <w:p>
-            <w:pPr>
-              <w:adjustRightInd w:val="0"/>
-              <w:ind w:left="9"/>
-              <w:contextualSpacing/>
-              <w:rPr>
-                <w:rFonts w:asciiTheme="minorHAnsi" w:hAnsiTheme="minorHAnsi"/>
-                <w:color w:val="333333"/>
-                <w:sz w:val="16"/>
-                <w:szCs w:val="16"/>
-                <w:shd w:val="clear" w:color="auto" w:fill="FFFFFF"/>
-              </w:rPr>
-            </w:pPr>
-          </w:p>
-          <w:p>
-            <w:pPr>
-              <w:adjustRightInd w:val="0"/>
-              <w:ind w:left="9"/>
-              <w:contextualSpacing/>
-              <w:rPr>
-                <w:rFonts w:asciiTheme="minorHAnsi" w:hAnsiTheme="minorHAnsi"/>
-                <w:color w:val="333333"/>
-                <w:sz w:val="16"/>
-                <w:szCs w:val="16"/>
-                <w:shd w:val="clear" w:color="auto" w:fill="FFFFFF"/>
-              </w:rPr>
-            </w:pPr>
-            <w:r>
-              <w:rPr>
-                <w:rFonts w:asciiTheme="minorHAnsi" w:hAnsiTheme="minorHAnsi"/>
-                <w:color w:val="333333"/>
-                <w:sz w:val="16"/>
-                <w:szCs w:val="16"/>
-                <w:shd w:val="clear" w:color="auto" w:fill="FFFFFF"/>
-              </w:rPr>
-              <w:t>Some consideration of issues in source materials</w:t>
-            </w:r>
-          </w:p>
-        </w:tc>
-        <w:tc>
-          <w:tcPr>
-            <w:tcW w:w="1786" w:type="dxa"/>
-          </w:tcPr>
-          <w:p>
-            <w:pPr>
-              <w:adjustRightInd w:val="0"/>
-              <w:ind w:left="9"/>
-              <w:contextualSpacing/>
-              <w:rPr>
-                <w:rFonts w:asciiTheme="minorHAnsi" w:hAnsiTheme="minorHAnsi"/>
-                <w:color w:val="333333"/>
-                <w:sz w:val="16"/>
-                <w:szCs w:val="16"/>
-                <w:shd w:val="clear" w:color="auto" w:fill="FFFFFF"/>
-              </w:rPr>
-            </w:pPr>
-            <w:r>
-              <w:rPr>
-                <w:rFonts w:asciiTheme="minorHAnsi" w:hAnsiTheme="minorHAnsi"/>
-                <w:color w:val="333333"/>
-                <w:sz w:val="16"/>
-                <w:szCs w:val="16"/>
-                <w:shd w:val="clear" w:color="auto" w:fill="FFFFFF"/>
-              </w:rPr>
-              <w:t>Outstanding analysis of client &amp; server components</w:t>
-            </w:r>
-          </w:p>
-          <w:p>
-            <w:pPr>
-              <w:adjustRightInd w:val="0"/>
-              <w:ind w:left="9"/>
-              <w:contextualSpacing/>
-              <w:rPr>
-                <w:rFonts w:asciiTheme="minorHAnsi" w:hAnsiTheme="minorHAnsi"/>
-                <w:color w:val="333333"/>
-                <w:sz w:val="16"/>
-                <w:szCs w:val="16"/>
-                <w:shd w:val="clear" w:color="auto" w:fill="FFFFFF"/>
-              </w:rPr>
-            </w:pPr>
-          </w:p>
-          <w:p>
-            <w:pPr>
-              <w:adjustRightInd w:val="0"/>
-              <w:ind w:left="9"/>
-              <w:contextualSpacing/>
-              <w:rPr>
-                <w:rFonts w:asciiTheme="minorHAnsi" w:hAnsiTheme="minorHAnsi"/>
-                <w:color w:val="333333"/>
-                <w:sz w:val="16"/>
-                <w:szCs w:val="16"/>
-                <w:shd w:val="clear" w:color="auto" w:fill="FFFFFF"/>
-              </w:rPr>
-            </w:pPr>
-            <w:r>
-              <w:rPr>
-                <w:rFonts w:asciiTheme="minorHAnsi" w:hAnsiTheme="minorHAnsi"/>
-                <w:color w:val="333333"/>
-                <w:sz w:val="16"/>
-                <w:szCs w:val="16"/>
-                <w:shd w:val="clear" w:color="auto" w:fill="FFFFFF"/>
-              </w:rPr>
-              <w:t xml:space="preserve">Complete class hierarchy, state model and/or data communications models </w:t>
-            </w:r>
-          </w:p>
-          <w:p>
-            <w:pPr>
-              <w:adjustRightInd w:val="0"/>
-              <w:ind w:left="9"/>
-              <w:contextualSpacing/>
-              <w:rPr>
-                <w:rFonts w:asciiTheme="minorHAnsi" w:hAnsiTheme="minorHAnsi"/>
-                <w:color w:val="333333"/>
-                <w:sz w:val="16"/>
-                <w:szCs w:val="16"/>
-                <w:shd w:val="clear" w:color="auto" w:fill="FFFFFF"/>
-              </w:rPr>
-            </w:pPr>
-          </w:p>
-          <w:p>
-            <w:pPr>
-              <w:adjustRightInd w:val="0"/>
-              <w:ind w:left="9"/>
-              <w:contextualSpacing/>
-              <w:rPr>
-                <w:rFonts w:asciiTheme="minorHAnsi" w:hAnsiTheme="minorHAnsi"/>
-                <w:color w:val="333333"/>
-                <w:sz w:val="16"/>
-                <w:szCs w:val="16"/>
-                <w:shd w:val="clear" w:color="auto" w:fill="FFFFFF"/>
-              </w:rPr>
-            </w:pPr>
-            <w:r>
-              <w:rPr>
-                <w:rFonts w:asciiTheme="minorHAnsi" w:hAnsiTheme="minorHAnsi"/>
-                <w:color w:val="333333"/>
-                <w:sz w:val="16"/>
-                <w:szCs w:val="16"/>
-                <w:shd w:val="clear" w:color="auto" w:fill="FFFFFF"/>
-              </w:rPr>
-              <w:t>Significant consideration of issues in source materials and solutions presented</w:t>
-            </w:r>
-          </w:p>
-        </w:tc>
-      </w:tr>
-      <w:tr>
-        <w:trPr>
-          <w:trHeight w:val="920"/>
-        </w:trPr>
-        <w:tc>
-          <w:tcPr>
-            <w:tcW w:w="765" w:type="dxa"/>
-            <w:vMerge/>
-            <w:vAlign w:val="center"/>
-          </w:tcPr>
-          <w:p>
-            <w:pPr>
-              <w:pBdr>
-                <w:top w:val="nil"/>
-                <w:left w:val="nil"/>
-                <w:bottom w:val="nil"/>
-                <w:right w:val="nil"/>
-                <w:between w:val="nil"/>
-              </w:pBdr>
-              <w:adjustRightInd w:val="0"/>
-              <w:ind w:left="9"/>
-              <w:contextualSpacing/>
-              <w:jc w:val="center"/>
-              <w:rPr>
-                <w:rFonts w:asciiTheme="minorHAnsi" w:hAnsiTheme="minorHAnsi"/>
-                <w:color w:val="333333"/>
-                <w:sz w:val="16"/>
-                <w:szCs w:val="16"/>
-                <w:shd w:val="clear" w:color="auto" w:fill="FFFFFF"/>
-              </w:rPr>
-            </w:pPr>
-          </w:p>
-        </w:tc>
-        <w:tc>
-          <w:tcPr>
-            <w:tcW w:w="1134" w:type="dxa"/>
-            <w:vMerge/>
-          </w:tcPr>
-          <w:p>
-            <w:pPr>
-              <w:adjustRightInd w:val="0"/>
-              <w:ind w:left="284"/>
-              <w:contextualSpacing/>
-              <w:jc w:val="center"/>
-              <w:rPr>
-                <w:rFonts w:asciiTheme="minorHAnsi" w:hAnsiTheme="minorHAnsi" w:cstheme="minorHAnsi"/>
-                <w:sz w:val="16"/>
-                <w:szCs w:val="16"/>
-              </w:rPr>
-            </w:pPr>
-          </w:p>
-        </w:tc>
-        <w:tc>
-          <w:tcPr>
-            <w:tcW w:w="1634" w:type="dxa"/>
-            <w:vAlign w:val="center"/>
-          </w:tcPr>
-          <w:p>
-            <w:pPr>
-              <w:adjustRightInd w:val="0"/>
-              <w:ind w:left="9"/>
-              <w:contextualSpacing/>
-              <w:jc w:val="center"/>
-              <w:rPr>
-                <w:rFonts w:asciiTheme="minorHAnsi" w:hAnsiTheme="minorHAnsi"/>
-                <w:color w:val="333333"/>
-                <w:sz w:val="16"/>
-                <w:szCs w:val="16"/>
-                <w:shd w:val="clear" w:color="auto" w:fill="FFFFFF"/>
-              </w:rPr>
-            </w:pPr>
-            <w:r>
-              <w:rPr>
-                <w:rFonts w:asciiTheme="minorHAnsi" w:hAnsiTheme="minorHAnsi"/>
-                <w:color w:val="333333"/>
-                <w:sz w:val="16"/>
-                <w:szCs w:val="16"/>
-                <w:shd w:val="clear" w:color="auto" w:fill="FFFFFF"/>
-              </w:rPr>
-              <w:t>Design</w:t>
-            </w:r>
-          </w:p>
-        </w:tc>
-        <w:tc>
-          <w:tcPr>
-            <w:tcW w:w="699" w:type="dxa"/>
-            <w:vAlign w:val="center"/>
-          </w:tcPr>
-          <w:p>
-            <w:pPr>
-              <w:adjustRightInd w:val="0"/>
-              <w:ind w:left="9"/>
-              <w:contextualSpacing/>
-              <w:jc w:val="center"/>
-              <w:rPr>
-                <w:rFonts w:asciiTheme="minorHAnsi" w:hAnsiTheme="minorHAnsi"/>
-                <w:color w:val="333333"/>
-                <w:sz w:val="16"/>
-                <w:szCs w:val="16"/>
-                <w:shd w:val="clear" w:color="auto" w:fill="FFFFFF"/>
-              </w:rPr>
-            </w:pPr>
-            <w:r>
-              <w:rPr>
-                <w:rFonts w:asciiTheme="minorHAnsi" w:hAnsiTheme="minorHAnsi"/>
-                <w:color w:val="333333"/>
-                <w:sz w:val="16"/>
-                <w:szCs w:val="16"/>
-                <w:shd w:val="clear" w:color="auto" w:fill="FFFFFF"/>
-              </w:rPr>
-              <w:t>30%</w:t>
-            </w:r>
-          </w:p>
-        </w:tc>
-        <w:tc>
-          <w:tcPr>
-            <w:tcW w:w="1786" w:type="dxa"/>
-            <w:shd w:val="clear" w:color="auto" w:fill="BFBFBF" w:themeFill="background1" w:themeFillShade="BF"/>
-          </w:tcPr>
-          <w:p>
-            <w:pPr>
-              <w:adjustRightInd w:val="0"/>
-              <w:ind w:left="9"/>
-              <w:contextualSpacing/>
-              <w:rPr>
-                <w:rFonts w:asciiTheme="minorHAnsi" w:hAnsiTheme="minorHAnsi"/>
-                <w:color w:val="333333"/>
-                <w:sz w:val="16"/>
-                <w:szCs w:val="16"/>
-                <w:highlight w:val="lightGray"/>
-                <w:shd w:val="clear" w:color="auto" w:fill="FFFFFF"/>
-              </w:rPr>
-            </w:pPr>
-            <w:r>
-              <w:rPr>
-                <w:rFonts w:asciiTheme="minorHAnsi" w:hAnsiTheme="minorHAnsi"/>
-                <w:color w:val="333333"/>
-                <w:sz w:val="16"/>
-                <w:szCs w:val="16"/>
-                <w:highlight w:val="lightGray"/>
-                <w:shd w:val="clear" w:color="auto" w:fill="FFFFFF"/>
-              </w:rPr>
-              <w:t>No design presented</w:t>
-            </w:r>
-          </w:p>
-        </w:tc>
-        <w:tc>
-          <w:tcPr>
-            <w:tcW w:w="1786" w:type="dxa"/>
-          </w:tcPr>
-          <w:p>
-            <w:pPr>
-              <w:adjustRightInd w:val="0"/>
-              <w:ind w:left="9"/>
-              <w:contextualSpacing/>
-              <w:rPr>
-                <w:rFonts w:asciiTheme="minorHAnsi" w:hAnsiTheme="minorHAnsi"/>
-                <w:color w:val="333333"/>
-                <w:sz w:val="16"/>
-                <w:szCs w:val="16"/>
-                <w:shd w:val="clear" w:color="auto" w:fill="FFFFFF"/>
-              </w:rPr>
-            </w:pPr>
-            <w:r>
-              <w:rPr>
-                <w:rFonts w:asciiTheme="minorHAnsi" w:hAnsiTheme="minorHAnsi"/>
-                <w:color w:val="333333"/>
-                <w:sz w:val="16"/>
-                <w:szCs w:val="16"/>
-                <w:shd w:val="clear" w:color="auto" w:fill="FFFFFF"/>
-              </w:rPr>
-              <w:t>Some design of planned client &amp; server components</w:t>
-            </w:r>
-          </w:p>
-          <w:p>
-            <w:pPr>
-              <w:adjustRightInd w:val="0"/>
-              <w:ind w:left="9"/>
-              <w:contextualSpacing/>
-              <w:rPr>
-                <w:rFonts w:asciiTheme="minorHAnsi" w:hAnsiTheme="minorHAnsi"/>
-                <w:color w:val="333333"/>
-                <w:sz w:val="16"/>
-                <w:szCs w:val="16"/>
-                <w:shd w:val="clear" w:color="auto" w:fill="FFFFFF"/>
-              </w:rPr>
-            </w:pPr>
-          </w:p>
-          <w:p>
-            <w:pPr>
-              <w:adjustRightInd w:val="0"/>
-              <w:ind w:left="9"/>
-              <w:contextualSpacing/>
-              <w:rPr>
-                <w:rFonts w:asciiTheme="minorHAnsi" w:hAnsiTheme="minorHAnsi"/>
-                <w:color w:val="333333"/>
-                <w:sz w:val="16"/>
-                <w:szCs w:val="16"/>
-                <w:shd w:val="clear" w:color="auto" w:fill="FFFFFF"/>
-              </w:rPr>
-            </w:pPr>
-            <w:r>
-              <w:rPr>
-                <w:rFonts w:asciiTheme="minorHAnsi" w:hAnsiTheme="minorHAnsi"/>
-                <w:color w:val="333333"/>
-                <w:sz w:val="16"/>
-                <w:szCs w:val="16"/>
-                <w:shd w:val="clear" w:color="auto" w:fill="FFFFFF"/>
-              </w:rPr>
-              <w:t>Incomplete class hierarchy, state model and/or data communications models</w:t>
-            </w:r>
-          </w:p>
-        </w:tc>
-        <w:tc>
-          <w:tcPr>
-            <w:tcW w:w="1786" w:type="dxa"/>
-          </w:tcPr>
-          <w:p>
-            <w:pPr>
-              <w:adjustRightInd w:val="0"/>
-              <w:ind w:left="9"/>
-              <w:contextualSpacing/>
-              <w:rPr>
-                <w:rFonts w:asciiTheme="minorHAnsi" w:hAnsiTheme="minorHAnsi"/>
-                <w:color w:val="333333"/>
-                <w:sz w:val="16"/>
-                <w:szCs w:val="16"/>
-                <w:shd w:val="clear" w:color="auto" w:fill="FFFFFF"/>
-              </w:rPr>
-            </w:pPr>
-            <w:r>
-              <w:rPr>
-                <w:rFonts w:asciiTheme="minorHAnsi" w:hAnsiTheme="minorHAnsi"/>
-                <w:color w:val="333333"/>
-                <w:sz w:val="16"/>
-                <w:szCs w:val="16"/>
-                <w:shd w:val="clear" w:color="auto" w:fill="FFFFFF"/>
-              </w:rPr>
-              <w:t>Competent design of planned client &amp; server components</w:t>
-            </w:r>
-          </w:p>
-          <w:p>
-            <w:pPr>
-              <w:adjustRightInd w:val="0"/>
-              <w:ind w:left="9"/>
-              <w:contextualSpacing/>
-              <w:rPr>
-                <w:rFonts w:asciiTheme="minorHAnsi" w:hAnsiTheme="minorHAnsi"/>
-                <w:color w:val="333333"/>
-                <w:sz w:val="16"/>
-                <w:szCs w:val="16"/>
-                <w:shd w:val="clear" w:color="auto" w:fill="FFFFFF"/>
-              </w:rPr>
-            </w:pPr>
-          </w:p>
-          <w:p>
-            <w:pPr>
-              <w:adjustRightInd w:val="0"/>
-              <w:ind w:left="9"/>
-              <w:contextualSpacing/>
-              <w:rPr>
-                <w:rFonts w:asciiTheme="minorHAnsi" w:hAnsiTheme="minorHAnsi"/>
-                <w:color w:val="333333"/>
-                <w:sz w:val="16"/>
-                <w:szCs w:val="16"/>
-                <w:shd w:val="clear" w:color="auto" w:fill="FFFFFF"/>
-              </w:rPr>
-            </w:pPr>
-            <w:r>
-              <w:rPr>
-                <w:rFonts w:asciiTheme="minorHAnsi" w:hAnsiTheme="minorHAnsi"/>
-                <w:color w:val="333333"/>
-                <w:sz w:val="16"/>
-                <w:szCs w:val="16"/>
-                <w:shd w:val="clear" w:color="auto" w:fill="FFFFFF"/>
-              </w:rPr>
-              <w:t>Fairly complete class hierarchy, state model and/or data communications models with only small aspects missing / wrong</w:t>
-            </w:r>
-          </w:p>
-        </w:tc>
-        <w:tc>
-          <w:tcPr>
-            <w:tcW w:w="1786" w:type="dxa"/>
-          </w:tcPr>
-          <w:p>
-            <w:pPr>
-              <w:adjustRightInd w:val="0"/>
-              <w:ind w:left="9"/>
-              <w:contextualSpacing/>
-              <w:rPr>
-                <w:rFonts w:asciiTheme="minorHAnsi" w:hAnsiTheme="minorHAnsi"/>
-                <w:color w:val="333333"/>
-                <w:sz w:val="16"/>
-                <w:szCs w:val="16"/>
-                <w:shd w:val="clear" w:color="auto" w:fill="FFFFFF"/>
-              </w:rPr>
-            </w:pPr>
-            <w:r>
-              <w:rPr>
-                <w:rFonts w:asciiTheme="minorHAnsi" w:hAnsiTheme="minorHAnsi"/>
-                <w:color w:val="333333"/>
-                <w:sz w:val="16"/>
-                <w:szCs w:val="16"/>
-                <w:shd w:val="clear" w:color="auto" w:fill="FFFFFF"/>
-              </w:rPr>
-              <w:t>Good design of planned client &amp; server components</w:t>
-            </w:r>
-          </w:p>
-          <w:p>
-            <w:pPr>
-              <w:adjustRightInd w:val="0"/>
-              <w:ind w:left="9"/>
-              <w:contextualSpacing/>
-              <w:rPr>
-                <w:rFonts w:asciiTheme="minorHAnsi" w:hAnsiTheme="minorHAnsi"/>
-                <w:color w:val="333333"/>
-                <w:sz w:val="16"/>
-                <w:szCs w:val="16"/>
-                <w:shd w:val="clear" w:color="auto" w:fill="FFFFFF"/>
-              </w:rPr>
-            </w:pPr>
-          </w:p>
-          <w:p>
-            <w:pPr>
-              <w:adjustRightInd w:val="0"/>
-              <w:ind w:left="9"/>
-              <w:contextualSpacing/>
-              <w:rPr>
-                <w:rFonts w:asciiTheme="minorHAnsi" w:hAnsiTheme="minorHAnsi"/>
-                <w:color w:val="333333"/>
-                <w:sz w:val="16"/>
-                <w:szCs w:val="16"/>
-                <w:shd w:val="clear" w:color="auto" w:fill="FFFFFF"/>
-              </w:rPr>
-            </w:pPr>
-            <w:r>
-              <w:rPr>
-                <w:rFonts w:asciiTheme="minorHAnsi" w:hAnsiTheme="minorHAnsi"/>
-                <w:color w:val="333333"/>
-                <w:sz w:val="16"/>
-                <w:szCs w:val="16"/>
-                <w:shd w:val="clear" w:color="auto" w:fill="FFFFFF"/>
-              </w:rPr>
-              <w:t xml:space="preserve">Complete class hierarchy, state model and/or data communications models </w:t>
-            </w:r>
-          </w:p>
-          <w:p>
-            <w:pPr>
-              <w:adjustRightInd w:val="0"/>
-              <w:ind w:left="9"/>
-              <w:contextualSpacing/>
-              <w:rPr>
-                <w:rFonts w:asciiTheme="minorHAnsi" w:hAnsiTheme="minorHAnsi"/>
-                <w:color w:val="333333"/>
-                <w:sz w:val="16"/>
-                <w:szCs w:val="16"/>
-                <w:shd w:val="clear" w:color="auto" w:fill="FFFFFF"/>
-              </w:rPr>
-            </w:pPr>
-          </w:p>
-          <w:p>
-            <w:pPr>
-              <w:adjustRightInd w:val="0"/>
-              <w:ind w:left="9"/>
-              <w:contextualSpacing/>
-              <w:rPr>
-                <w:rFonts w:asciiTheme="minorHAnsi" w:hAnsiTheme="minorHAnsi"/>
-                <w:color w:val="333333"/>
-                <w:sz w:val="16"/>
-                <w:szCs w:val="16"/>
-                <w:shd w:val="clear" w:color="auto" w:fill="FFFFFF"/>
-              </w:rPr>
-            </w:pPr>
-            <w:r>
-              <w:rPr>
-                <w:rFonts w:asciiTheme="minorHAnsi" w:hAnsiTheme="minorHAnsi"/>
-                <w:color w:val="333333"/>
-                <w:sz w:val="16"/>
-                <w:szCs w:val="16"/>
-                <w:shd w:val="clear" w:color="auto" w:fill="FFFFFF"/>
-              </w:rPr>
-              <w:t xml:space="preserve">Implementation appears possible from design specs </w:t>
-            </w:r>
-          </w:p>
-          <w:p>
-            <w:pPr>
-              <w:adjustRightInd w:val="0"/>
-              <w:ind w:left="9"/>
-              <w:contextualSpacing/>
-              <w:rPr>
-                <w:rFonts w:asciiTheme="minorHAnsi" w:hAnsiTheme="minorHAnsi"/>
-                <w:color w:val="333333"/>
-                <w:sz w:val="16"/>
-                <w:szCs w:val="16"/>
-                <w:shd w:val="clear" w:color="auto" w:fill="FFFFFF"/>
-              </w:rPr>
-            </w:pPr>
-          </w:p>
-        </w:tc>
-        <w:tc>
-          <w:tcPr>
-            <w:tcW w:w="1786" w:type="dxa"/>
-          </w:tcPr>
-          <w:p>
-            <w:pPr>
-              <w:adjustRightInd w:val="0"/>
-              <w:ind w:left="9"/>
-              <w:contextualSpacing/>
-              <w:rPr>
-                <w:rFonts w:asciiTheme="minorHAnsi" w:hAnsiTheme="minorHAnsi"/>
-                <w:color w:val="333333"/>
-                <w:sz w:val="16"/>
-                <w:szCs w:val="16"/>
-                <w:shd w:val="clear" w:color="auto" w:fill="FFFFFF"/>
-              </w:rPr>
-            </w:pPr>
-            <w:r>
-              <w:rPr>
-                <w:rFonts w:asciiTheme="minorHAnsi" w:hAnsiTheme="minorHAnsi"/>
-                <w:color w:val="333333"/>
-                <w:sz w:val="16"/>
-                <w:szCs w:val="16"/>
-                <w:shd w:val="clear" w:color="auto" w:fill="FFFFFF"/>
-              </w:rPr>
-              <w:t>Excellent design of planned client &amp; server components</w:t>
-            </w:r>
-          </w:p>
-          <w:p>
-            <w:pPr>
-              <w:adjustRightInd w:val="0"/>
-              <w:ind w:left="9"/>
-              <w:contextualSpacing/>
-              <w:rPr>
-                <w:rFonts w:asciiTheme="minorHAnsi" w:hAnsiTheme="minorHAnsi"/>
-                <w:color w:val="333333"/>
-                <w:sz w:val="16"/>
-                <w:szCs w:val="16"/>
-                <w:shd w:val="clear" w:color="auto" w:fill="FFFFFF"/>
-              </w:rPr>
-            </w:pPr>
-          </w:p>
-          <w:p>
-            <w:pPr>
-              <w:adjustRightInd w:val="0"/>
-              <w:ind w:left="9"/>
-              <w:contextualSpacing/>
-              <w:rPr>
-                <w:rFonts w:asciiTheme="minorHAnsi" w:hAnsiTheme="minorHAnsi"/>
-                <w:color w:val="333333"/>
-                <w:sz w:val="16"/>
-                <w:szCs w:val="16"/>
-                <w:shd w:val="clear" w:color="auto" w:fill="FFFFFF"/>
-              </w:rPr>
-            </w:pPr>
-            <w:r>
-              <w:rPr>
-                <w:rFonts w:asciiTheme="minorHAnsi" w:hAnsiTheme="minorHAnsi"/>
-                <w:color w:val="333333"/>
-                <w:sz w:val="16"/>
-                <w:szCs w:val="16"/>
-                <w:shd w:val="clear" w:color="auto" w:fill="FFFFFF"/>
-              </w:rPr>
-              <w:t>Complete class hierarchy, state model and/or data communications models.</w:t>
-            </w:r>
-          </w:p>
-          <w:p>
-            <w:pPr>
-              <w:adjustRightInd w:val="0"/>
-              <w:ind w:left="9"/>
-              <w:contextualSpacing/>
-              <w:rPr>
-                <w:rFonts w:asciiTheme="minorHAnsi" w:hAnsiTheme="minorHAnsi"/>
-                <w:color w:val="333333"/>
-                <w:sz w:val="16"/>
-                <w:szCs w:val="16"/>
-                <w:shd w:val="clear" w:color="auto" w:fill="FFFFFF"/>
-              </w:rPr>
-            </w:pPr>
-          </w:p>
-          <w:p>
-            <w:pPr>
-              <w:adjustRightInd w:val="0"/>
-              <w:ind w:left="9"/>
-              <w:contextualSpacing/>
-              <w:rPr>
-                <w:rFonts w:asciiTheme="minorHAnsi" w:hAnsiTheme="minorHAnsi"/>
-                <w:color w:val="333333"/>
-                <w:sz w:val="16"/>
-                <w:szCs w:val="16"/>
-                <w:shd w:val="clear" w:color="auto" w:fill="FFFFFF"/>
-              </w:rPr>
-            </w:pPr>
-            <w:r>
-              <w:rPr>
-                <w:rFonts w:asciiTheme="minorHAnsi" w:hAnsiTheme="minorHAnsi"/>
-                <w:color w:val="333333"/>
-                <w:sz w:val="16"/>
-                <w:szCs w:val="16"/>
-                <w:shd w:val="clear" w:color="auto" w:fill="FFFFFF"/>
-              </w:rPr>
-              <w:t xml:space="preserve">Implementation appears straightforward from design specs </w:t>
-            </w:r>
-          </w:p>
-          <w:p>
-            <w:pPr>
-              <w:adjustRightInd w:val="0"/>
-              <w:ind w:left="9"/>
-              <w:contextualSpacing/>
-              <w:rPr>
-                <w:rFonts w:asciiTheme="minorHAnsi" w:hAnsiTheme="minorHAnsi"/>
-                <w:color w:val="333333"/>
-                <w:sz w:val="16"/>
-                <w:szCs w:val="16"/>
-                <w:shd w:val="clear" w:color="auto" w:fill="FFFFFF"/>
-              </w:rPr>
-            </w:pPr>
-          </w:p>
-          <w:p>
-            <w:pPr>
-              <w:adjustRightInd w:val="0"/>
-              <w:ind w:left="9"/>
-              <w:contextualSpacing/>
-              <w:rPr>
-                <w:rFonts w:asciiTheme="minorHAnsi" w:hAnsiTheme="minorHAnsi"/>
-                <w:color w:val="333333"/>
-                <w:sz w:val="16"/>
-                <w:szCs w:val="16"/>
-                <w:shd w:val="clear" w:color="auto" w:fill="FFFFFF"/>
-              </w:rPr>
-            </w:pPr>
-          </w:p>
-        </w:tc>
-        <w:tc>
-          <w:tcPr>
-            <w:tcW w:w="1786" w:type="dxa"/>
-          </w:tcPr>
-          <w:p>
-            <w:pPr>
-              <w:adjustRightInd w:val="0"/>
-              <w:ind w:left="9"/>
-              <w:contextualSpacing/>
-              <w:rPr>
-                <w:rFonts w:asciiTheme="minorHAnsi" w:hAnsiTheme="minorHAnsi"/>
-                <w:color w:val="333333"/>
-                <w:sz w:val="16"/>
-                <w:szCs w:val="16"/>
-                <w:shd w:val="clear" w:color="auto" w:fill="FFFFFF"/>
-              </w:rPr>
-            </w:pPr>
-            <w:r>
-              <w:rPr>
-                <w:rFonts w:asciiTheme="minorHAnsi" w:hAnsiTheme="minorHAnsi"/>
-                <w:color w:val="333333"/>
-                <w:sz w:val="16"/>
-                <w:szCs w:val="16"/>
-                <w:shd w:val="clear" w:color="auto" w:fill="FFFFFF"/>
-              </w:rPr>
-              <w:t>Outstanding design of planned client &amp; server components</w:t>
-            </w:r>
-          </w:p>
-          <w:p>
-            <w:pPr>
-              <w:adjustRightInd w:val="0"/>
-              <w:ind w:left="9"/>
-              <w:contextualSpacing/>
-              <w:rPr>
-                <w:rFonts w:asciiTheme="minorHAnsi" w:hAnsiTheme="minorHAnsi"/>
-                <w:color w:val="333333"/>
-                <w:sz w:val="16"/>
-                <w:szCs w:val="16"/>
-                <w:shd w:val="clear" w:color="auto" w:fill="FFFFFF"/>
-              </w:rPr>
-            </w:pPr>
-          </w:p>
-          <w:p>
-            <w:pPr>
-              <w:adjustRightInd w:val="0"/>
-              <w:ind w:left="9"/>
-              <w:contextualSpacing/>
-              <w:rPr>
-                <w:rFonts w:asciiTheme="minorHAnsi" w:hAnsiTheme="minorHAnsi"/>
-                <w:color w:val="333333"/>
-                <w:sz w:val="16"/>
-                <w:szCs w:val="16"/>
-                <w:shd w:val="clear" w:color="auto" w:fill="FFFFFF"/>
-              </w:rPr>
-            </w:pPr>
-            <w:r>
-              <w:rPr>
-                <w:rFonts w:asciiTheme="minorHAnsi" w:hAnsiTheme="minorHAnsi"/>
-                <w:color w:val="333333"/>
-                <w:sz w:val="16"/>
-                <w:szCs w:val="16"/>
-                <w:shd w:val="clear" w:color="auto" w:fill="FFFFFF"/>
-              </w:rPr>
-              <w:t xml:space="preserve">Complete class hierarchy, state model and/or data communications models </w:t>
-            </w:r>
-          </w:p>
-          <w:p>
-            <w:pPr>
-              <w:adjustRightInd w:val="0"/>
-              <w:ind w:left="9"/>
-              <w:contextualSpacing/>
-              <w:rPr>
-                <w:rFonts w:asciiTheme="minorHAnsi" w:hAnsiTheme="minorHAnsi"/>
-                <w:color w:val="333333"/>
-                <w:sz w:val="16"/>
-                <w:szCs w:val="16"/>
-                <w:shd w:val="clear" w:color="auto" w:fill="FFFFFF"/>
-              </w:rPr>
-            </w:pPr>
-          </w:p>
-          <w:p>
-            <w:pPr>
-              <w:adjustRightInd w:val="0"/>
-              <w:ind w:left="9"/>
-              <w:contextualSpacing/>
-              <w:rPr>
-                <w:rFonts w:asciiTheme="minorHAnsi" w:hAnsiTheme="minorHAnsi"/>
-                <w:color w:val="333333"/>
-                <w:sz w:val="16"/>
-                <w:szCs w:val="16"/>
-                <w:shd w:val="clear" w:color="auto" w:fill="FFFFFF"/>
-              </w:rPr>
-            </w:pPr>
-            <w:r>
-              <w:rPr>
-                <w:rFonts w:asciiTheme="minorHAnsi" w:hAnsiTheme="minorHAnsi"/>
-                <w:color w:val="333333"/>
-                <w:sz w:val="16"/>
-                <w:szCs w:val="16"/>
-                <w:shd w:val="clear" w:color="auto" w:fill="FFFFFF"/>
-              </w:rPr>
-              <w:t>Implementation appears simple from design specs</w:t>
-            </w:r>
-          </w:p>
-        </w:tc>
-      </w:tr>
-      <w:tr>
-        <w:trPr>
-          <w:trHeight w:val="920"/>
-        </w:trPr>
-        <w:tc>
-          <w:tcPr>
-            <w:tcW w:w="765" w:type="dxa"/>
-            <w:vMerge/>
-            <w:vAlign w:val="center"/>
-          </w:tcPr>
-          <w:p>
-            <w:pPr>
-              <w:pBdr>
-                <w:top w:val="nil"/>
-                <w:left w:val="nil"/>
-                <w:bottom w:val="nil"/>
-                <w:right w:val="nil"/>
-                <w:between w:val="nil"/>
-              </w:pBdr>
-              <w:adjustRightInd w:val="0"/>
-              <w:ind w:left="9"/>
-              <w:contextualSpacing/>
-              <w:jc w:val="center"/>
-              <w:rPr>
-                <w:rFonts w:asciiTheme="minorHAnsi" w:hAnsiTheme="minorHAnsi"/>
-                <w:color w:val="333333"/>
-                <w:sz w:val="16"/>
-                <w:szCs w:val="16"/>
-                <w:shd w:val="clear" w:color="auto" w:fill="FFFFFF"/>
-              </w:rPr>
-            </w:pPr>
-          </w:p>
-        </w:tc>
-        <w:tc>
-          <w:tcPr>
-            <w:tcW w:w="1134" w:type="dxa"/>
-            <w:vMerge/>
-          </w:tcPr>
-          <w:p>
-            <w:pPr>
-              <w:adjustRightInd w:val="0"/>
-              <w:ind w:left="284"/>
-              <w:contextualSpacing/>
-              <w:jc w:val="center"/>
-              <w:rPr>
-                <w:rFonts w:asciiTheme="minorHAnsi" w:hAnsiTheme="minorHAnsi" w:cstheme="minorHAnsi"/>
-                <w:sz w:val="16"/>
-                <w:szCs w:val="16"/>
-              </w:rPr>
-            </w:pPr>
-          </w:p>
-        </w:tc>
-        <w:tc>
-          <w:tcPr>
-            <w:tcW w:w="1634" w:type="dxa"/>
-            <w:vAlign w:val="center"/>
-          </w:tcPr>
-          <w:p>
-            <w:pPr>
-              <w:adjustRightInd w:val="0"/>
-              <w:ind w:left="9"/>
-              <w:contextualSpacing/>
-              <w:jc w:val="center"/>
-              <w:rPr>
-                <w:rFonts w:asciiTheme="minorHAnsi" w:hAnsiTheme="minorHAnsi"/>
-                <w:color w:val="333333"/>
-                <w:sz w:val="16"/>
-                <w:szCs w:val="16"/>
-                <w:shd w:val="clear" w:color="auto" w:fill="FFFFFF"/>
-              </w:rPr>
-            </w:pPr>
-            <w:r>
-              <w:rPr>
-                <w:rFonts w:asciiTheme="minorHAnsi" w:hAnsiTheme="minorHAnsi"/>
-                <w:color w:val="333333"/>
-                <w:sz w:val="16"/>
-                <w:szCs w:val="16"/>
-                <w:shd w:val="clear" w:color="auto" w:fill="FFFFFF"/>
-              </w:rPr>
-              <w:t>Remote Hosting</w:t>
-            </w:r>
-          </w:p>
-        </w:tc>
-        <w:tc>
-          <w:tcPr>
-            <w:tcW w:w="699" w:type="dxa"/>
-            <w:vAlign w:val="center"/>
-          </w:tcPr>
-          <w:p>
-            <w:pPr>
-              <w:adjustRightInd w:val="0"/>
-              <w:ind w:left="9"/>
-              <w:contextualSpacing/>
-              <w:jc w:val="center"/>
-              <w:rPr>
-                <w:rFonts w:asciiTheme="minorHAnsi" w:hAnsiTheme="minorHAnsi"/>
-                <w:color w:val="333333"/>
-                <w:sz w:val="16"/>
-                <w:szCs w:val="16"/>
-                <w:shd w:val="clear" w:color="auto" w:fill="FFFFFF"/>
-              </w:rPr>
-            </w:pPr>
-            <w:r>
-              <w:rPr>
-                <w:rFonts w:asciiTheme="minorHAnsi" w:hAnsiTheme="minorHAnsi"/>
-                <w:color w:val="333333"/>
-                <w:sz w:val="16"/>
-                <w:szCs w:val="16"/>
-                <w:shd w:val="clear" w:color="auto" w:fill="FFFFFF"/>
-              </w:rPr>
-              <w:t>50%</w:t>
-            </w:r>
-          </w:p>
-        </w:tc>
-        <w:tc>
-          <w:tcPr>
-            <w:tcW w:w="1786" w:type="dxa"/>
-            <w:shd w:val="clear" w:color="auto" w:fill="BFBFBF" w:themeFill="background1" w:themeFillShade="BF"/>
-          </w:tcPr>
-          <w:p>
-            <w:pPr>
-              <w:adjustRightInd w:val="0"/>
-              <w:ind w:left="9"/>
-              <w:contextualSpacing/>
-              <w:rPr>
-                <w:rFonts w:asciiTheme="minorHAnsi" w:hAnsiTheme="minorHAnsi"/>
-                <w:color w:val="333333"/>
-                <w:sz w:val="16"/>
-                <w:szCs w:val="16"/>
-                <w:highlight w:val="lightGray"/>
-                <w:shd w:val="clear" w:color="auto" w:fill="FFFFFF"/>
-              </w:rPr>
-            </w:pPr>
-            <w:r>
-              <w:rPr>
-                <w:rFonts w:asciiTheme="minorHAnsi" w:hAnsiTheme="minorHAnsi"/>
-                <w:color w:val="333333"/>
-                <w:sz w:val="16"/>
-                <w:szCs w:val="16"/>
-                <w:highlight w:val="lightGray"/>
-                <w:shd w:val="clear" w:color="auto" w:fill="FFFFFF"/>
-              </w:rPr>
-              <w:t>No working software presented</w:t>
-            </w:r>
-          </w:p>
-        </w:tc>
-        <w:tc>
-          <w:tcPr>
-            <w:tcW w:w="1786" w:type="dxa"/>
-          </w:tcPr>
-          <w:p>
-            <w:pPr>
-              <w:adjustRightInd w:val="0"/>
-              <w:ind w:left="9"/>
-              <w:contextualSpacing/>
-              <w:rPr>
-                <w:rFonts w:asciiTheme="minorHAnsi" w:hAnsiTheme="minorHAnsi"/>
-                <w:color w:val="333333"/>
-                <w:sz w:val="16"/>
-                <w:szCs w:val="16"/>
-                <w:shd w:val="clear" w:color="auto" w:fill="FFFFFF"/>
-              </w:rPr>
-            </w:pPr>
-            <w:r>
-              <w:rPr>
-                <w:rFonts w:asciiTheme="minorHAnsi" w:hAnsiTheme="minorHAnsi"/>
-                <w:color w:val="333333"/>
-                <w:sz w:val="16"/>
-                <w:szCs w:val="16"/>
-                <w:shd w:val="clear" w:color="auto" w:fill="FFFFFF"/>
-              </w:rPr>
-              <w:t>Client &amp; server only work locally</w:t>
-            </w:r>
-          </w:p>
-          <w:p>
-            <w:pPr>
-              <w:adjustRightInd w:val="0"/>
-              <w:ind w:left="9"/>
-              <w:contextualSpacing/>
-              <w:rPr>
-                <w:rFonts w:asciiTheme="minorHAnsi" w:hAnsiTheme="minorHAnsi"/>
-                <w:color w:val="333333"/>
-                <w:sz w:val="16"/>
-                <w:szCs w:val="16"/>
-                <w:shd w:val="clear" w:color="auto" w:fill="FFFFFF"/>
-              </w:rPr>
-            </w:pPr>
-          </w:p>
-          <w:p>
-            <w:pPr>
-              <w:adjustRightInd w:val="0"/>
-              <w:ind w:left="9"/>
-              <w:contextualSpacing/>
-              <w:rPr>
-                <w:rFonts w:asciiTheme="minorHAnsi" w:hAnsiTheme="minorHAnsi"/>
-                <w:color w:val="333333"/>
-                <w:sz w:val="16"/>
-                <w:szCs w:val="16"/>
-                <w:shd w:val="clear" w:color="auto" w:fill="FFFFFF"/>
-              </w:rPr>
-            </w:pPr>
-          </w:p>
-        </w:tc>
-        <w:tc>
-          <w:tcPr>
-            <w:tcW w:w="1786" w:type="dxa"/>
-          </w:tcPr>
-          <w:p>
-            <w:pPr>
-              <w:adjustRightInd w:val="0"/>
-              <w:ind w:left="9"/>
-              <w:contextualSpacing/>
-              <w:rPr>
-                <w:rFonts w:asciiTheme="minorHAnsi" w:hAnsiTheme="minorHAnsi"/>
-                <w:color w:val="333333"/>
-                <w:sz w:val="16"/>
-                <w:szCs w:val="16"/>
-                <w:shd w:val="clear" w:color="auto" w:fill="FFFFFF"/>
-              </w:rPr>
-            </w:pPr>
-            <w:r>
-              <w:rPr>
-                <w:rFonts w:asciiTheme="minorHAnsi" w:hAnsiTheme="minorHAnsi"/>
-                <w:color w:val="333333"/>
-                <w:sz w:val="16"/>
-                <w:szCs w:val="16"/>
-                <w:shd w:val="clear" w:color="auto" w:fill="FFFFFF"/>
-              </w:rPr>
-              <w:t>Client &amp; server work faultlessly locally</w:t>
-            </w:r>
-          </w:p>
-          <w:p>
-            <w:pPr>
-              <w:adjustRightInd w:val="0"/>
-              <w:ind w:left="9"/>
-              <w:contextualSpacing/>
-              <w:rPr>
-                <w:rFonts w:asciiTheme="minorHAnsi" w:hAnsiTheme="minorHAnsi"/>
-                <w:color w:val="333333"/>
-                <w:sz w:val="16"/>
-                <w:szCs w:val="16"/>
-                <w:shd w:val="clear" w:color="auto" w:fill="FFFFFF"/>
-              </w:rPr>
-            </w:pPr>
-          </w:p>
-          <w:p>
-            <w:pPr>
-              <w:adjustRightInd w:val="0"/>
-              <w:ind w:left="9"/>
-              <w:contextualSpacing/>
-              <w:rPr>
-                <w:rFonts w:asciiTheme="minorHAnsi" w:hAnsiTheme="minorHAnsi"/>
-                <w:color w:val="333333"/>
-                <w:sz w:val="16"/>
-                <w:szCs w:val="16"/>
-                <w:shd w:val="clear" w:color="auto" w:fill="FFFFFF"/>
-              </w:rPr>
-            </w:pPr>
-            <w:r>
-              <w:rPr>
-                <w:rFonts w:asciiTheme="minorHAnsi" w:hAnsiTheme="minorHAnsi"/>
-                <w:color w:val="333333"/>
-                <w:sz w:val="16"/>
-                <w:szCs w:val="16"/>
-                <w:shd w:val="clear" w:color="auto" w:fill="FFFFFF"/>
-              </w:rPr>
-              <w:t>Client &amp; server work sporadically remotely</w:t>
-            </w:r>
-          </w:p>
-          <w:p>
-            <w:pPr>
-              <w:adjustRightInd w:val="0"/>
-              <w:ind w:left="9"/>
-              <w:contextualSpacing/>
-              <w:rPr>
-                <w:rFonts w:asciiTheme="minorHAnsi" w:hAnsiTheme="minorHAnsi"/>
-                <w:color w:val="333333"/>
-                <w:sz w:val="16"/>
-                <w:szCs w:val="16"/>
-                <w:shd w:val="clear" w:color="auto" w:fill="FFFFFF"/>
-              </w:rPr>
-            </w:pPr>
-          </w:p>
-        </w:tc>
-        <w:tc>
-          <w:tcPr>
-            <w:tcW w:w="1786" w:type="dxa"/>
-          </w:tcPr>
-          <w:p>
-            <w:pPr>
-              <w:adjustRightInd w:val="0"/>
-              <w:ind w:left="9"/>
-              <w:contextualSpacing/>
-              <w:rPr>
-                <w:rFonts w:asciiTheme="minorHAnsi" w:hAnsiTheme="minorHAnsi"/>
-                <w:color w:val="333333"/>
-                <w:sz w:val="16"/>
-                <w:szCs w:val="16"/>
-                <w:shd w:val="clear" w:color="auto" w:fill="FFFFFF"/>
-              </w:rPr>
-            </w:pPr>
-            <w:r>
-              <w:rPr>
-                <w:rFonts w:asciiTheme="minorHAnsi" w:hAnsiTheme="minorHAnsi"/>
-                <w:color w:val="333333"/>
-                <w:sz w:val="16"/>
-                <w:szCs w:val="16"/>
-                <w:shd w:val="clear" w:color="auto" w:fill="FFFFFF"/>
-              </w:rPr>
-              <w:t>Client &amp; server work faultlessly locally</w:t>
-            </w:r>
-          </w:p>
-          <w:p>
-            <w:pPr>
-              <w:adjustRightInd w:val="0"/>
-              <w:ind w:left="9"/>
-              <w:contextualSpacing/>
-              <w:rPr>
-                <w:rFonts w:asciiTheme="minorHAnsi" w:hAnsiTheme="minorHAnsi"/>
-                <w:color w:val="333333"/>
-                <w:sz w:val="16"/>
-                <w:szCs w:val="16"/>
-                <w:shd w:val="clear" w:color="auto" w:fill="FFFFFF"/>
-              </w:rPr>
-            </w:pPr>
-          </w:p>
-          <w:p>
-            <w:pPr>
-              <w:adjustRightInd w:val="0"/>
-              <w:ind w:left="9"/>
-              <w:contextualSpacing/>
-              <w:rPr>
-                <w:rFonts w:asciiTheme="minorHAnsi" w:hAnsiTheme="minorHAnsi"/>
-                <w:color w:val="333333"/>
-                <w:sz w:val="16"/>
-                <w:szCs w:val="16"/>
-                <w:shd w:val="clear" w:color="auto" w:fill="FFFFFF"/>
-              </w:rPr>
-            </w:pPr>
-            <w:r>
-              <w:rPr>
-                <w:rFonts w:asciiTheme="minorHAnsi" w:hAnsiTheme="minorHAnsi"/>
-                <w:color w:val="333333"/>
-                <w:sz w:val="16"/>
-                <w:szCs w:val="16"/>
-                <w:shd w:val="clear" w:color="auto" w:fill="FFFFFF"/>
-              </w:rPr>
-              <w:t>Client &amp; server work fairly well remotely</w:t>
-            </w:r>
-          </w:p>
-          <w:p>
-            <w:pPr>
-              <w:adjustRightInd w:val="0"/>
-              <w:ind w:left="9"/>
-              <w:contextualSpacing/>
-              <w:rPr>
-                <w:rFonts w:asciiTheme="minorHAnsi" w:hAnsiTheme="minorHAnsi"/>
-                <w:color w:val="333333"/>
-                <w:sz w:val="16"/>
-                <w:szCs w:val="16"/>
-                <w:shd w:val="clear" w:color="auto" w:fill="FFFFFF"/>
-              </w:rPr>
-            </w:pPr>
-          </w:p>
-        </w:tc>
-        <w:tc>
-          <w:tcPr>
-            <w:tcW w:w="1786" w:type="dxa"/>
-          </w:tcPr>
-          <w:p>
-            <w:pPr>
-              <w:adjustRightInd w:val="0"/>
-              <w:ind w:left="9"/>
-              <w:contextualSpacing/>
-              <w:rPr>
-                <w:rFonts w:asciiTheme="minorHAnsi" w:hAnsiTheme="minorHAnsi"/>
-                <w:color w:val="333333"/>
-                <w:sz w:val="16"/>
-                <w:szCs w:val="16"/>
-                <w:shd w:val="clear" w:color="auto" w:fill="FFFFFF"/>
-              </w:rPr>
-            </w:pPr>
-            <w:r>
-              <w:rPr>
-                <w:rFonts w:asciiTheme="minorHAnsi" w:hAnsiTheme="minorHAnsi"/>
-                <w:color w:val="333333"/>
-                <w:sz w:val="16"/>
-                <w:szCs w:val="16"/>
-                <w:shd w:val="clear" w:color="auto" w:fill="FFFFFF"/>
-              </w:rPr>
-              <w:t>Client &amp; server work faultlessly locally</w:t>
-            </w:r>
-          </w:p>
-          <w:p>
-            <w:pPr>
-              <w:adjustRightInd w:val="0"/>
-              <w:ind w:left="9"/>
-              <w:contextualSpacing/>
-              <w:rPr>
-                <w:rFonts w:asciiTheme="minorHAnsi" w:hAnsiTheme="minorHAnsi"/>
-                <w:color w:val="333333"/>
-                <w:sz w:val="16"/>
-                <w:szCs w:val="16"/>
-                <w:shd w:val="clear" w:color="auto" w:fill="FFFFFF"/>
-              </w:rPr>
-            </w:pPr>
-          </w:p>
-          <w:p>
-            <w:pPr>
-              <w:adjustRightInd w:val="0"/>
-              <w:ind w:left="9"/>
-              <w:contextualSpacing/>
-              <w:rPr>
-                <w:rFonts w:asciiTheme="minorHAnsi" w:hAnsiTheme="minorHAnsi"/>
-                <w:color w:val="333333"/>
-                <w:sz w:val="16"/>
-                <w:szCs w:val="16"/>
-                <w:shd w:val="clear" w:color="auto" w:fill="FFFFFF"/>
-              </w:rPr>
-            </w:pPr>
-            <w:r>
-              <w:rPr>
-                <w:rFonts w:asciiTheme="minorHAnsi" w:hAnsiTheme="minorHAnsi"/>
-                <w:color w:val="333333"/>
-                <w:sz w:val="16"/>
-                <w:szCs w:val="16"/>
-                <w:shd w:val="clear" w:color="auto" w:fill="FFFFFF"/>
-              </w:rPr>
-              <w:t>Client &amp; server work faultlessly remotely</w:t>
-            </w:r>
-          </w:p>
-          <w:p>
-            <w:pPr>
-              <w:adjustRightInd w:val="0"/>
-              <w:ind w:left="9"/>
-              <w:contextualSpacing/>
-              <w:rPr>
-                <w:rFonts w:asciiTheme="minorHAnsi" w:hAnsiTheme="minorHAnsi"/>
-                <w:color w:val="333333"/>
-                <w:sz w:val="16"/>
-                <w:szCs w:val="16"/>
-                <w:shd w:val="clear" w:color="auto" w:fill="FFFFFF"/>
-              </w:rPr>
-            </w:pPr>
-          </w:p>
-        </w:tc>
-        <w:tc>
-          <w:tcPr>
-            <w:tcW w:w="1786" w:type="dxa"/>
-          </w:tcPr>
-          <w:p>
-            <w:pPr>
-              <w:adjustRightInd w:val="0"/>
-              <w:ind w:left="9"/>
-              <w:contextualSpacing/>
-              <w:rPr>
-                <w:rFonts w:asciiTheme="minorHAnsi" w:hAnsiTheme="minorHAnsi"/>
-                <w:color w:val="333333"/>
-                <w:sz w:val="16"/>
-                <w:szCs w:val="16"/>
-                <w:shd w:val="clear" w:color="auto" w:fill="FFFFFF"/>
-              </w:rPr>
-            </w:pPr>
-            <w:r>
-              <w:rPr>
-                <w:rFonts w:asciiTheme="minorHAnsi" w:hAnsiTheme="minorHAnsi"/>
-                <w:color w:val="333333"/>
-                <w:sz w:val="16"/>
-                <w:szCs w:val="16"/>
-                <w:shd w:val="clear" w:color="auto" w:fill="FFFFFF"/>
-              </w:rPr>
-              <w:t>Client &amp; server work faultlessly locally</w:t>
-            </w:r>
-          </w:p>
-          <w:p>
-            <w:pPr>
-              <w:adjustRightInd w:val="0"/>
-              <w:ind w:left="9"/>
-              <w:contextualSpacing/>
-              <w:rPr>
-                <w:rFonts w:asciiTheme="minorHAnsi" w:hAnsiTheme="minorHAnsi"/>
-                <w:color w:val="333333"/>
-                <w:sz w:val="16"/>
-                <w:szCs w:val="16"/>
-                <w:shd w:val="clear" w:color="auto" w:fill="FFFFFF"/>
-              </w:rPr>
-            </w:pPr>
-          </w:p>
-          <w:p>
-            <w:pPr>
-              <w:adjustRightInd w:val="0"/>
-              <w:ind w:left="9"/>
-              <w:contextualSpacing/>
-              <w:rPr>
-                <w:rFonts w:asciiTheme="minorHAnsi" w:hAnsiTheme="minorHAnsi"/>
-                <w:color w:val="333333"/>
-                <w:sz w:val="16"/>
-                <w:szCs w:val="16"/>
-                <w:shd w:val="clear" w:color="auto" w:fill="FFFFFF"/>
-              </w:rPr>
-            </w:pPr>
-            <w:r>
-              <w:rPr>
-                <w:rFonts w:asciiTheme="minorHAnsi" w:hAnsiTheme="minorHAnsi"/>
-                <w:color w:val="333333"/>
-                <w:sz w:val="16"/>
-                <w:szCs w:val="16"/>
-                <w:shd w:val="clear" w:color="auto" w:fill="FFFFFF"/>
-              </w:rPr>
-              <w:t>Client &amp; server work faultlessly remotely</w:t>
-            </w:r>
-          </w:p>
-          <w:p>
-            <w:pPr>
-              <w:adjustRightInd w:val="0"/>
-              <w:ind w:left="9"/>
-              <w:contextualSpacing/>
-              <w:rPr>
-                <w:rFonts w:asciiTheme="minorHAnsi" w:hAnsiTheme="minorHAnsi"/>
-                <w:color w:val="333333"/>
-                <w:sz w:val="16"/>
-                <w:szCs w:val="16"/>
-                <w:shd w:val="clear" w:color="auto" w:fill="FFFFFF"/>
-              </w:rPr>
-            </w:pPr>
-          </w:p>
-          <w:p>
-            <w:pPr>
-              <w:adjustRightInd w:val="0"/>
-              <w:ind w:left="9"/>
-              <w:contextualSpacing/>
-              <w:rPr>
-                <w:rFonts w:asciiTheme="minorHAnsi" w:hAnsiTheme="minorHAnsi"/>
-                <w:color w:val="333333"/>
-                <w:sz w:val="16"/>
-                <w:szCs w:val="16"/>
-                <w:shd w:val="clear" w:color="auto" w:fill="FFFFFF"/>
-              </w:rPr>
-            </w:pPr>
-            <w:r>
-              <w:rPr>
-                <w:rFonts w:asciiTheme="minorHAnsi" w:hAnsiTheme="minorHAnsi"/>
-                <w:color w:val="333333"/>
-                <w:sz w:val="16"/>
-                <w:szCs w:val="16"/>
-                <w:shd w:val="clear" w:color="auto" w:fill="FFFFFF"/>
-              </w:rPr>
-              <w:t>Working s</w:t>
-            </w:r>
-            <w:r>
-              <w:rPr>
-                <w:rFonts w:asciiTheme="minorHAnsi" w:hAnsiTheme="minorHAnsi"/>
-                <w:color w:val="333333"/>
-                <w:sz w:val="16"/>
-                <w:szCs w:val="16"/>
-                <w:shd w:val="clear" w:color="auto" w:fill="FFFFFF"/>
-              </w:rPr>
-              <w:t xml:space="preserve">upport for </w:t>
-            </w:r>
-            <w:proofErr w:type="spellStart"/>
-            <w:r>
-              <w:rPr>
-                <w:rFonts w:asciiTheme="minorHAnsi" w:hAnsiTheme="minorHAnsi"/>
-                <w:color w:val="333333"/>
-                <w:sz w:val="16"/>
-                <w:szCs w:val="16"/>
-                <w:shd w:val="clear" w:color="auto" w:fill="FFFFFF"/>
-              </w:rPr>
-              <w:t>sharding</w:t>
-            </w:r>
-            <w:proofErr w:type="spellEnd"/>
-          </w:p>
-        </w:tc>
-      </w:tr>
-    </w:tbl>
-    <w:p>
-      <w:pPr>
-        <w:pStyle w:val="BodyText"/>
-        <w:spacing w:before="69"/>
-        <w:ind w:left="567"/>
-      </w:pPr>
-    </w:p>
-    <w:p>
-      <w:pPr>
-        <w:pStyle w:val="Heading1"/>
-        <w:spacing w:before="91"/>
-      </w:pPr>
-    </w:p>
-    <w:p>
-      <w:pPr>
-        <w:pStyle w:val="Heading1"/>
-        <w:spacing w:before="91"/>
-      </w:pPr>
-    </w:p>
-    <w:p>
-      <w:pPr>
-        <w:pStyle w:val="Heading1"/>
-        <w:spacing w:before="91"/>
-      </w:pPr>
-    </w:p>
-    <w:p>
-      <w:pPr>
-        <w:pStyle w:val="Heading1"/>
-        <w:spacing w:before="91"/>
-      </w:pPr>
-    </w:p>
-    <w:p>
-      <w:pPr>
-        <w:pStyle w:val="Heading1"/>
-        <w:spacing w:before="91"/>
-      </w:pPr>
-    </w:p>
-    <w:p>
-      <w:pPr>
-        <w:pStyle w:val="Heading1"/>
-        <w:spacing w:before="91"/>
-      </w:pPr>
-    </w:p>
-    <w:p>
-      <w:pPr>
-        <w:widowControl w:val="0"/>
-        <w:autoSpaceDE w:val="0"/>
-        <w:autoSpaceDN w:val="0"/>
-        <w:rPr>
-          <w:rFonts w:asciiTheme="minorHAnsi" w:hAnsiTheme="minorHAnsi" w:cstheme="minorHAnsi"/>
-          <w:b/>
-          <w:bCs/>
-          <w:w w:val="95"/>
-          <w:sz w:val="32"/>
-          <w:szCs w:val="28"/>
-        </w:rPr>
-      </w:pPr>
-      <w:r>
-        <w:br w:type="page"/>
-      </w:r>
     </w:p>
     <w:p>
       <w:pPr>
@@ -7436,13 +5054,22 @@
     <w:pPr>
       <w:pStyle w:val="Footer"/>
       <w:jc w:val="right"/>
+      <w:rPr>
+        <w:rFonts w:asciiTheme="minorHAnsi" w:hAnsiTheme="minorHAnsi" w:cstheme="minorHAnsi"/>
+      </w:rPr>
     </w:pPr>
     <w:proofErr w:type="spellStart"/>
     <w:r>
+      <w:rPr>
+        <w:rFonts w:asciiTheme="minorHAnsi" w:hAnsiTheme="minorHAnsi" w:cstheme="minorHAnsi"/>
+      </w:rPr>
       <w:t>cont</w:t>
     </w:r>
     <w:proofErr w:type="spellEnd"/>
     <w:r>
+      <w:rPr>
+        <w:rFonts w:asciiTheme="minorHAnsi" w:hAnsiTheme="minorHAnsi" w:cstheme="minorHAnsi"/>
+      </w:rPr>
       <w:t>…</w:t>
     </w:r>
   </w:p>
@@ -12620,7 +10247,6 @@
     <w:basedOn w:val="Normal"/>
     <w:link w:val="HeaderChar"/>
     <w:uiPriority w:val="99"/>
-    <w:semiHidden/>
     <w:unhideWhenUsed/>
     <w:rsid w:val="00911345"/>
     <w:pPr>
@@ -12635,7 +10261,6 @@
     <w:basedOn w:val="DefaultParagraphFont"/>
     <w:link w:val="Header"/>
     <w:uiPriority w:val="99"/>
-    <w:semiHidden/>
     <w:rsid w:val="00911345"/>
     <w:rPr>
       <w:rFonts w:ascii="Verdana" w:eastAsia="Verdana" w:hAnsi="Verdana" w:cs="Verdana"/>
@@ -12646,7 +10271,6 @@
     <w:basedOn w:val="Normal"/>
     <w:link w:val="FooterChar"/>
     <w:uiPriority w:val="99"/>
-    <w:semiHidden/>
     <w:unhideWhenUsed/>
     <w:rsid w:val="00911345"/>
     <w:pPr>
@@ -12661,7 +10285,6 @@
     <w:basedOn w:val="DefaultParagraphFont"/>
     <w:link w:val="Footer"/>
     <w:uiPriority w:val="99"/>
-    <w:semiHidden/>
     <w:rsid w:val="00911345"/>
     <w:rPr>
       <w:rFonts w:ascii="Verdana" w:eastAsia="Verdana" w:hAnsi="Verdana" w:cs="Verdana"/>
@@ -13058,7 +10681,7 @@
 </file>
 
 <file path=customXml/itemProps1.xml><?xml version="1.0" encoding="utf-8"?>
-<ds:datastoreItem xmlns:ds="http://schemas.openxmlformats.org/officeDocument/2006/customXml" ds:itemID="{C281B145-A345-E54E-9CDC-2DC748DACC58}">
+<ds:datastoreItem xmlns:ds="http://schemas.openxmlformats.org/officeDocument/2006/customXml" ds:itemID="{5CC8F17D-8F94-2C4C-B25D-ABD829ED010C}">
   <ds:schemaRefs>
     <ds:schemaRef ds:uri="http://schemas.openxmlformats.org/officeDocument/2006/bibliography"/>
   </ds:schemaRefs>
